--- a/3.规划过程/测试用例.docx
+++ b/3.规划过程/测试用例.docx
@@ -1,10 +1,10 @@
 
 <file path=word/document.xml><?xml version="1.0" encoding="utf-8"?>
-<w:document xmlns:wpc="http://schemas.microsoft.com/office/word/2010/wordprocessingCanvas" xmlns:mc="http://schemas.openxmlformats.org/markup-compatibility/2006" xmlns:o="urn:schemas-microsoft-com:office:office" xmlns:r="http://schemas.openxmlformats.org/officeDocument/2006/relationships" xmlns:m="http://schemas.openxmlformats.org/officeDocument/2006/math" xmlns:v="urn:schemas-microsoft-com:vml" xmlns:wp14="http://schemas.microsoft.com/office/word/2010/wordprocessingDrawing" xmlns:wp="http://schemas.openxmlformats.org/drawingml/2006/wordprocessingDrawing" xmlns:w="http://schemas.openxmlformats.org/wordprocessingml/2006/main" xmlns:w14="http://schemas.microsoft.com/office/word/2010/wordml" xmlns:w10="urn:schemas-microsoft-com:office:word" xmlns:w15="http://schemas.microsoft.com/office/word/2012/wordml" xmlns:wpg="http://schemas.microsoft.com/office/word/2010/wordprocessingGroup" xmlns:wpi="http://schemas.microsoft.com/office/word/2010/wordprocessingInk" xmlns:wne="http://schemas.microsoft.com/office/word/2006/wordml" xmlns:wps="http://schemas.microsoft.com/office/word/2010/wordprocessingShape" xmlns:wpsCustomData="http://www.wps.cn/officeDocument/2013/wpsCustomData" mc:Ignorable="w14 w15 wp14">
+<w:document xmlns:wpc="http://schemas.microsoft.com/office/word/2010/wordprocessingCanvas" xmlns:cx="http://schemas.microsoft.com/office/drawing/2014/chartex" xmlns:cx1="http://schemas.microsoft.com/office/drawing/2015/9/8/chartex" xmlns:cx2="http://schemas.microsoft.com/office/drawing/2015/10/21/chartex" xmlns:cx3="http://schemas.microsoft.com/office/drawing/2016/5/9/chartex" xmlns:cx4="http://schemas.microsoft.com/office/drawing/2016/5/10/chartex" xmlns:cx5="http://schemas.microsoft.com/office/drawing/2016/5/11/chartex" xmlns:cx6="http://schemas.microsoft.com/office/drawing/2016/5/12/chartex" xmlns:cx7="http://schemas.microsoft.com/office/drawing/2016/5/13/chartex" xmlns:cx8="http://schemas.microsoft.com/office/drawing/2016/5/14/chartex" xmlns:mc="http://schemas.openxmlformats.org/markup-compatibility/2006" xmlns:aink="http://schemas.microsoft.com/office/drawing/2016/ink" xmlns:am3d="http://schemas.microsoft.com/office/drawing/2017/model3d" xmlns:o="urn:schemas-microsoft-com:office:office" xmlns:r="http://schemas.openxmlformats.org/officeDocument/2006/relationships" xmlns:m="http://schemas.openxmlformats.org/officeDocument/2006/math" xmlns:v="urn:schemas-microsoft-com:vml" xmlns:wp14="http://schemas.microsoft.com/office/word/2010/wordprocessingDrawing" xmlns:wp="http://schemas.openxmlformats.org/drawingml/2006/wordprocessingDrawing" xmlns:w10="urn:schemas-microsoft-com:office:word" xmlns:w="http://schemas.openxmlformats.org/wordprocessingml/2006/main" xmlns:w14="http://schemas.microsoft.com/office/word/2010/wordml" xmlns:w15="http://schemas.microsoft.com/office/word/2012/wordml" xmlns:w16cex="http://schemas.microsoft.com/office/word/2018/wordml/cex" xmlns:w16cid="http://schemas.microsoft.com/office/word/2016/wordml/cid" xmlns:w16="http://schemas.microsoft.com/office/word/2018/wordml" xmlns:w16se="http://schemas.microsoft.com/office/word/2015/wordml/symex" xmlns:wpg="http://schemas.microsoft.com/office/word/2010/wordprocessingGroup" xmlns:wpi="http://schemas.microsoft.com/office/word/2010/wordprocessingInk" xmlns:wne="http://schemas.microsoft.com/office/word/2006/wordml" xmlns:wps="http://schemas.microsoft.com/office/word/2010/wordprocessingShape" mc:Ignorable="w14 w15 w16se w16cid w16 w16cex wp14">
   <w:body>
     <w:p>
       <w:pPr>
-        <w:pStyle w:val="8"/>
+        <w:pStyle w:val="a7"/>
         <w:numPr>
           <w:ilvl w:val="0"/>
           <w:numId w:val="1"/>
@@ -28,24 +28,21 @@
     </w:p>
     <w:tbl>
       <w:tblPr>
-        <w:tblStyle w:val="4"/>
         <w:tblW w:w="12720" w:type="dxa"/>
-        <w:tblInd w:w="0" w:type="dxa"/>
         <w:tblBorders>
-          <w:top w:val="single" w:color="auto" w:sz="4" w:space="0"/>
-          <w:left w:val="single" w:color="auto" w:sz="4" w:space="0"/>
-          <w:bottom w:val="single" w:color="auto" w:sz="4" w:space="0"/>
-          <w:right w:val="single" w:color="auto" w:sz="4" w:space="0"/>
-          <w:insideH w:val="single" w:color="auto" w:sz="4" w:space="0"/>
-          <w:insideV w:val="single" w:color="auto" w:sz="4" w:space="0"/>
+          <w:top w:val="single" w:sz="4" w:space="0" w:color="auto"/>
+          <w:left w:val="single" w:sz="4" w:space="0" w:color="auto"/>
+          <w:bottom w:val="single" w:sz="4" w:space="0" w:color="auto"/>
+          <w:right w:val="single" w:sz="4" w:space="0" w:color="auto"/>
+          <w:insideH w:val="single" w:sz="4" w:space="0" w:color="auto"/>
+          <w:insideV w:val="single" w:sz="4" w:space="0" w:color="auto"/>
         </w:tblBorders>
         <w:tblLayout w:type="fixed"/>
         <w:tblCellMar>
-          <w:top w:w="0" w:type="dxa"/>
           <w:left w:w="0" w:type="dxa"/>
-          <w:bottom w:w="0" w:type="dxa"/>
           <w:right w:w="0" w:type="dxa"/>
         </w:tblCellMar>
+        <w:tblLook w:val="04A0" w:firstRow="1" w:lastRow="0" w:firstColumn="1" w:lastColumn="0" w:noHBand="0" w:noVBand="1"/>
       </w:tblPr>
       <w:tblGrid>
         <w:gridCol w:w="1545"/>
@@ -58,25 +55,9 @@
         <w:gridCol w:w="3491"/>
       </w:tblGrid>
       <w:tr>
-        <w:tblPrEx>
-          <w:tblBorders>
-            <w:top w:val="single" w:color="auto" w:sz="4" w:space="0"/>
-            <w:left w:val="single" w:color="auto" w:sz="4" w:space="0"/>
-            <w:bottom w:val="single" w:color="auto" w:sz="4" w:space="0"/>
-            <w:right w:val="single" w:color="auto" w:sz="4" w:space="0"/>
-            <w:insideH w:val="single" w:color="auto" w:sz="4" w:space="0"/>
-            <w:insideV w:val="single" w:color="auto" w:sz="4" w:space="0"/>
-          </w:tblBorders>
-          <w:tblCellMar>
-            <w:top w:w="0" w:type="dxa"/>
-            <w:left w:w="0" w:type="dxa"/>
-            <w:bottom w:w="0" w:type="dxa"/>
-            <w:right w:w="0" w:type="dxa"/>
-          </w:tblCellMar>
-        </w:tblPrEx>
         <w:trPr>
           <w:cantSplit/>
-          <w:trHeight w:val="255" w:hRule="atLeast"/>
+          <w:trHeight w:val="255"/>
         </w:trPr>
         <w:tc>
           <w:tcPr>
@@ -97,7 +78,19 @@
               <w:rPr>
                 <w:rFonts w:hint="eastAsia"/>
               </w:rPr>
-              <w:t>项目/软件</w:t>
+              <w:t>项目</w:t>
+            </w:r>
+            <w:r>
+              <w:rPr>
+                <w:rFonts w:hint="eastAsia"/>
+              </w:rPr>
+              <w:t>/</w:t>
+            </w:r>
+            <w:r>
+              <w:rPr>
+                <w:rFonts w:hint="eastAsia"/>
+              </w:rPr>
+              <w:t>软件</w:t>
             </w:r>
             <w:r>
               <w:t xml:space="preserve"> </w:t>
@@ -168,31 +161,21 @@
               <w:rPr>
                 <w:rFonts w:hint="eastAsia"/>
               </w:rPr>
-              <w:t>　V1.0</w:t>
+              <w:t xml:space="preserve">　</w:t>
+            </w:r>
+            <w:r>
+              <w:rPr>
+                <w:rFonts w:hint="eastAsia"/>
+              </w:rPr>
+              <w:t>V1.0</w:t>
             </w:r>
           </w:p>
         </w:tc>
       </w:tr>
       <w:tr>
-        <w:tblPrEx>
-          <w:tblBorders>
-            <w:top w:val="single" w:color="auto" w:sz="4" w:space="0"/>
-            <w:left w:val="single" w:color="auto" w:sz="4" w:space="0"/>
-            <w:bottom w:val="single" w:color="auto" w:sz="4" w:space="0"/>
-            <w:right w:val="single" w:color="auto" w:sz="4" w:space="0"/>
-            <w:insideH w:val="single" w:color="auto" w:sz="4" w:space="0"/>
-            <w:insideV w:val="single" w:color="auto" w:sz="4" w:space="0"/>
-          </w:tblBorders>
-          <w:tblCellMar>
-            <w:top w:w="0" w:type="dxa"/>
-            <w:left w:w="0" w:type="dxa"/>
-            <w:bottom w:w="0" w:type="dxa"/>
-            <w:right w:w="0" w:type="dxa"/>
-          </w:tblCellMar>
-        </w:tblPrEx>
         <w:trPr>
           <w:cantSplit/>
-          <w:trHeight w:val="255" w:hRule="atLeast"/>
+          <w:trHeight w:val="255"/>
         </w:trPr>
         <w:tc>
           <w:tcPr>
@@ -238,25 +221,9 @@
         </w:tc>
       </w:tr>
       <w:tr>
-        <w:tblPrEx>
-          <w:tblBorders>
-            <w:top w:val="single" w:color="auto" w:sz="4" w:space="0"/>
-            <w:left w:val="single" w:color="auto" w:sz="4" w:space="0"/>
-            <w:bottom w:val="single" w:color="auto" w:sz="4" w:space="0"/>
-            <w:right w:val="single" w:color="auto" w:sz="4" w:space="0"/>
-            <w:insideH w:val="single" w:color="auto" w:sz="4" w:space="0"/>
-            <w:insideV w:val="single" w:color="auto" w:sz="4" w:space="0"/>
-          </w:tblBorders>
-          <w:tblCellMar>
-            <w:top w:w="0" w:type="dxa"/>
-            <w:left w:w="0" w:type="dxa"/>
-            <w:bottom w:w="0" w:type="dxa"/>
-            <w:right w:w="0" w:type="dxa"/>
-          </w:tblCellMar>
-        </w:tblPrEx>
         <w:trPr>
           <w:cantSplit/>
-          <w:trHeight w:val="615" w:hRule="atLeast"/>
+          <w:trHeight w:val="615"/>
         </w:trPr>
         <w:tc>
           <w:tcPr>
@@ -303,25 +270,9 @@
         </w:tc>
       </w:tr>
       <w:tr>
-        <w:tblPrEx>
-          <w:tblBorders>
-            <w:top w:val="single" w:color="auto" w:sz="4" w:space="0"/>
-            <w:left w:val="single" w:color="auto" w:sz="4" w:space="0"/>
-            <w:bottom w:val="single" w:color="auto" w:sz="4" w:space="0"/>
-            <w:right w:val="single" w:color="auto" w:sz="4" w:space="0"/>
-            <w:insideH w:val="single" w:color="auto" w:sz="4" w:space="0"/>
-            <w:insideV w:val="single" w:color="auto" w:sz="4" w:space="0"/>
-          </w:tblBorders>
-          <w:tblCellMar>
-            <w:top w:w="0" w:type="dxa"/>
-            <w:left w:w="0" w:type="dxa"/>
-            <w:bottom w:w="0" w:type="dxa"/>
-            <w:right w:w="0" w:type="dxa"/>
-          </w:tblCellMar>
-        </w:tblPrEx>
         <w:trPr>
           <w:cantSplit/>
-          <w:trHeight w:val="255" w:hRule="atLeast"/>
+          <w:trHeight w:val="255"/>
         </w:trPr>
         <w:tc>
           <w:tcPr>
@@ -367,25 +318,9 @@
         </w:tc>
       </w:tr>
       <w:tr>
-        <w:tblPrEx>
-          <w:tblBorders>
-            <w:top w:val="single" w:color="auto" w:sz="4" w:space="0"/>
-            <w:left w:val="single" w:color="auto" w:sz="4" w:space="0"/>
-            <w:bottom w:val="single" w:color="auto" w:sz="4" w:space="0"/>
-            <w:right w:val="single" w:color="auto" w:sz="4" w:space="0"/>
-            <w:insideH w:val="single" w:color="auto" w:sz="4" w:space="0"/>
-            <w:insideV w:val="single" w:color="auto" w:sz="4" w:space="0"/>
-          </w:tblBorders>
-          <w:tblCellMar>
-            <w:top w:w="0" w:type="dxa"/>
-            <w:left w:w="0" w:type="dxa"/>
-            <w:bottom w:w="0" w:type="dxa"/>
-            <w:right w:w="0" w:type="dxa"/>
-          </w:tblCellMar>
-        </w:tblPrEx>
         <w:trPr>
           <w:cantSplit/>
-          <w:trHeight w:val="286" w:hRule="atLeast"/>
+          <w:trHeight w:val="286"/>
         </w:trPr>
         <w:tc>
           <w:tcPr>
@@ -431,25 +366,9 @@
         </w:tc>
       </w:tr>
       <w:tr>
-        <w:tblPrEx>
-          <w:tblBorders>
-            <w:top w:val="single" w:color="auto" w:sz="4" w:space="0"/>
-            <w:left w:val="single" w:color="auto" w:sz="4" w:space="0"/>
-            <w:bottom w:val="single" w:color="auto" w:sz="4" w:space="0"/>
-            <w:right w:val="single" w:color="auto" w:sz="4" w:space="0"/>
-            <w:insideH w:val="single" w:color="auto" w:sz="4" w:space="0"/>
-            <w:insideV w:val="single" w:color="auto" w:sz="4" w:space="0"/>
-          </w:tblBorders>
-          <w:tblCellMar>
-            <w:top w:w="0" w:type="dxa"/>
-            <w:left w:w="0" w:type="dxa"/>
-            <w:bottom w:w="0" w:type="dxa"/>
-            <w:right w:w="0" w:type="dxa"/>
-          </w:tblCellMar>
-        </w:tblPrEx>
         <w:trPr>
           <w:cantSplit/>
-          <w:trHeight w:val="382" w:hRule="atLeast"/>
+          <w:trHeight w:val="382"/>
         </w:trPr>
         <w:tc>
           <w:tcPr>
@@ -583,34 +502,18 @@
         </w:tc>
       </w:tr>
       <w:tr>
-        <w:tblPrEx>
-          <w:tblBorders>
-            <w:top w:val="single" w:color="auto" w:sz="4" w:space="0"/>
-            <w:left w:val="single" w:color="auto" w:sz="4" w:space="0"/>
-            <w:bottom w:val="single" w:color="auto" w:sz="4" w:space="0"/>
-            <w:right w:val="single" w:color="auto" w:sz="4" w:space="0"/>
-            <w:insideH w:val="single" w:color="auto" w:sz="4" w:space="0"/>
-            <w:insideV w:val="single" w:color="auto" w:sz="4" w:space="0"/>
-          </w:tblBorders>
-          <w:tblCellMar>
-            <w:top w:w="0" w:type="dxa"/>
-            <w:left w:w="0" w:type="dxa"/>
-            <w:bottom w:w="0" w:type="dxa"/>
-            <w:right w:w="0" w:type="dxa"/>
-          </w:tblCellMar>
-        </w:tblPrEx>
         <w:trPr>
           <w:cantSplit/>
-          <w:trHeight w:val="382" w:hRule="atLeast"/>
+          <w:trHeight w:val="382"/>
         </w:trPr>
         <w:tc>
           <w:tcPr>
             <w:tcW w:w="1545" w:type="dxa"/>
             <w:tcBorders>
-              <w:top w:val="single" w:color="auto" w:sz="4" w:space="0"/>
-              <w:left w:val="single" w:color="auto" w:sz="4" w:space="0"/>
-              <w:bottom w:val="single" w:color="auto" w:sz="4" w:space="0"/>
-              <w:right w:val="single" w:color="auto" w:sz="4" w:space="0"/>
+              <w:top w:val="single" w:sz="4" w:space="0" w:color="auto"/>
+              <w:left w:val="single" w:sz="4" w:space="0" w:color="auto"/>
+              <w:bottom w:val="single" w:sz="4" w:space="0" w:color="auto"/>
+              <w:right w:val="single" w:sz="4" w:space="0" w:color="auto"/>
             </w:tcBorders>
             <w:tcMar>
               <w:top w:w="15" w:type="dxa"/>
@@ -636,10 +539,10 @@
           <w:tcPr>
             <w:tcW w:w="1335" w:type="dxa"/>
             <w:tcBorders>
-              <w:top w:val="single" w:color="auto" w:sz="4" w:space="0"/>
-              <w:left w:val="single" w:color="auto" w:sz="4" w:space="0"/>
-              <w:bottom w:val="single" w:color="auto" w:sz="4" w:space="0"/>
-              <w:right w:val="single" w:color="auto" w:sz="4" w:space="0"/>
+              <w:top w:val="single" w:sz="4" w:space="0" w:color="auto"/>
+              <w:left w:val="single" w:sz="4" w:space="0" w:color="auto"/>
+              <w:bottom w:val="single" w:sz="4" w:space="0" w:color="auto"/>
+              <w:right w:val="single" w:sz="4" w:space="0" w:color="auto"/>
             </w:tcBorders>
             <w:tcMar>
               <w:top w:w="15" w:type="dxa"/>
@@ -659,10 +562,10 @@
           <w:tcPr>
             <w:tcW w:w="1265" w:type="dxa"/>
             <w:tcBorders>
-              <w:top w:val="single" w:color="auto" w:sz="4" w:space="0"/>
-              <w:left w:val="single" w:color="auto" w:sz="4" w:space="0"/>
-              <w:bottom w:val="single" w:color="auto" w:sz="4" w:space="0"/>
-              <w:right w:val="single" w:color="auto" w:sz="4" w:space="0"/>
+              <w:top w:val="single" w:sz="4" w:space="0" w:color="auto"/>
+              <w:left w:val="single" w:sz="4" w:space="0" w:color="auto"/>
+              <w:bottom w:val="single" w:sz="4" w:space="0" w:color="auto"/>
+              <w:right w:val="single" w:sz="4" w:space="0" w:color="auto"/>
             </w:tcBorders>
           </w:tcPr>
           <w:p>
@@ -677,10 +580,10 @@
             <w:tcW w:w="3383" w:type="dxa"/>
             <w:gridSpan w:val="3"/>
             <w:tcBorders>
-              <w:top w:val="single" w:color="auto" w:sz="4" w:space="0"/>
-              <w:left w:val="single" w:color="auto" w:sz="4" w:space="0"/>
-              <w:bottom w:val="single" w:color="auto" w:sz="4" w:space="0"/>
-              <w:right w:val="single" w:color="auto" w:sz="4" w:space="0"/>
+              <w:top w:val="single" w:sz="4" w:space="0" w:color="auto"/>
+              <w:left w:val="single" w:sz="4" w:space="0" w:color="auto"/>
+              <w:bottom w:val="single" w:sz="4" w:space="0" w:color="auto"/>
+              <w:right w:val="single" w:sz="4" w:space="0" w:color="auto"/>
             </w:tcBorders>
             <w:tcMar>
               <w:top w:w="15" w:type="dxa"/>
@@ -700,10 +603,10 @@
           <w:tcPr>
             <w:tcW w:w="1701" w:type="dxa"/>
             <w:tcBorders>
-              <w:top w:val="single" w:color="auto" w:sz="4" w:space="0"/>
-              <w:left w:val="single" w:color="auto" w:sz="4" w:space="0"/>
-              <w:bottom w:val="single" w:color="auto" w:sz="4" w:space="0"/>
-              <w:right w:val="single" w:color="auto" w:sz="4" w:space="0"/>
+              <w:top w:val="single" w:sz="4" w:space="0" w:color="auto"/>
+              <w:left w:val="single" w:sz="4" w:space="0" w:color="auto"/>
+              <w:bottom w:val="single" w:sz="4" w:space="0" w:color="auto"/>
+              <w:right w:val="single" w:sz="4" w:space="0" w:color="auto"/>
             </w:tcBorders>
           </w:tcPr>
           <w:p>
@@ -717,10 +620,10 @@
           <w:tcPr>
             <w:tcW w:w="3491" w:type="dxa"/>
             <w:tcBorders>
-              <w:top w:val="single" w:color="auto" w:sz="4" w:space="0"/>
-              <w:left w:val="single" w:color="auto" w:sz="4" w:space="0"/>
-              <w:bottom w:val="single" w:color="auto" w:sz="4" w:space="0"/>
-              <w:right w:val="single" w:color="auto" w:sz="4" w:space="0"/>
+              <w:top w:val="single" w:sz="4" w:space="0" w:color="auto"/>
+              <w:left w:val="single" w:sz="4" w:space="0" w:color="auto"/>
+              <w:bottom w:val="single" w:sz="4" w:space="0" w:color="auto"/>
+              <w:right w:val="single" w:sz="4" w:space="0" w:color="auto"/>
             </w:tcBorders>
             <w:tcMar>
               <w:top w:w="15" w:type="dxa"/>
@@ -740,7 +643,7 @@
     </w:tbl>
     <w:p>
       <w:pPr>
-        <w:ind w:firstLine="0" w:firstLineChars="0"/>
+        <w:ind w:firstLineChars="0" w:firstLine="0"/>
         <w:rPr>
           <w:b/>
           <w:sz w:val="36"/>
@@ -750,7 +653,7 @@
     </w:p>
     <w:p>
       <w:pPr>
-        <w:ind w:firstLine="0" w:firstLineChars="0"/>
+        <w:ind w:firstLineChars="0" w:firstLine="0"/>
         <w:rPr>
           <w:b/>
           <w:sz w:val="36"/>
@@ -764,60 +667,49 @@
           <w:sz w:val="36"/>
           <w:szCs w:val="36"/>
         </w:rPr>
-        <w:t>2帖子详情及发布模块</w:t>
+        <w:t>2</w:t>
+      </w:r>
+      <w:r>
+        <w:rPr>
+          <w:rFonts w:hint="eastAsia"/>
+          <w:b/>
+          <w:sz w:val="36"/>
+          <w:szCs w:val="36"/>
+        </w:rPr>
+        <w:t>帖子详情及发布模块</w:t>
       </w:r>
     </w:p>
     <w:tbl>
       <w:tblPr>
-        <w:tblStyle w:val="4"/>
         <w:tblW w:w="12720" w:type="dxa"/>
-        <w:tblInd w:w="0" w:type="dxa"/>
         <w:tblBorders>
-          <w:top w:val="single" w:color="auto" w:sz="4" w:space="0"/>
-          <w:left w:val="single" w:color="auto" w:sz="4" w:space="0"/>
-          <w:bottom w:val="single" w:color="auto" w:sz="4" w:space="0"/>
-          <w:right w:val="single" w:color="auto" w:sz="4" w:space="0"/>
-          <w:insideH w:val="single" w:color="auto" w:sz="4" w:space="0"/>
-          <w:insideV w:val="single" w:color="auto" w:sz="4" w:space="0"/>
+          <w:top w:val="single" w:sz="4" w:space="0" w:color="auto"/>
+          <w:left w:val="single" w:sz="4" w:space="0" w:color="auto"/>
+          <w:bottom w:val="single" w:sz="4" w:space="0" w:color="auto"/>
+          <w:right w:val="single" w:sz="4" w:space="0" w:color="auto"/>
+          <w:insideH w:val="single" w:sz="4" w:space="0" w:color="auto"/>
+          <w:insideV w:val="single" w:sz="4" w:space="0" w:color="auto"/>
         </w:tblBorders>
         <w:tblLayout w:type="fixed"/>
         <w:tblCellMar>
-          <w:top w:w="0" w:type="dxa"/>
           <w:left w:w="0" w:type="dxa"/>
-          <w:bottom w:w="0" w:type="dxa"/>
           <w:right w:w="0" w:type="dxa"/>
         </w:tblCellMar>
+        <w:tblLook w:val="04A0" w:firstRow="1" w:lastRow="0" w:firstColumn="1" w:lastColumn="0" w:noHBand="0" w:noVBand="1"/>
       </w:tblPr>
       <w:tblGrid>
         <w:gridCol w:w="1545"/>
         <w:gridCol w:w="1335"/>
-        <w:gridCol w:w="1265"/>
-        <w:gridCol w:w="870"/>
-        <w:gridCol w:w="1615"/>
-        <w:gridCol w:w="898"/>
-        <w:gridCol w:w="1701"/>
-        <w:gridCol w:w="3491"/>
+        <w:gridCol w:w="2097"/>
+        <w:gridCol w:w="1653"/>
+        <w:gridCol w:w="1182"/>
+        <w:gridCol w:w="1842"/>
+        <w:gridCol w:w="3066"/>
       </w:tblGrid>
       <w:tr>
-        <w:tblPrEx>
-          <w:tblBorders>
-            <w:top w:val="single" w:color="auto" w:sz="4" w:space="0"/>
-            <w:left w:val="single" w:color="auto" w:sz="4" w:space="0"/>
-            <w:bottom w:val="single" w:color="auto" w:sz="4" w:space="0"/>
-            <w:right w:val="single" w:color="auto" w:sz="4" w:space="0"/>
-            <w:insideH w:val="single" w:color="auto" w:sz="4" w:space="0"/>
-            <w:insideV w:val="single" w:color="auto" w:sz="4" w:space="0"/>
-          </w:tblBorders>
-          <w:tblCellMar>
-            <w:top w:w="0" w:type="dxa"/>
-            <w:left w:w="0" w:type="dxa"/>
-            <w:bottom w:w="0" w:type="dxa"/>
-            <w:right w:w="0" w:type="dxa"/>
-          </w:tblCellMar>
-        </w:tblPrEx>
         <w:trPr>
           <w:cantSplit/>
-          <w:trHeight w:val="255" w:hRule="atLeast"/>
+          <w:trHeight w:val="255"/>
         </w:trPr>
         <w:tc>
           <w:tcPr>
@@ -838,7 +730,19 @@
               <w:rPr>
                 <w:rFonts w:hint="eastAsia"/>
               </w:rPr>
-              <w:t>项目/软件</w:t>
+              <w:t>项目</w:t>
+            </w:r>
+            <w:r>
+              <w:rPr>
+                <w:rFonts w:hint="eastAsia"/>
+              </w:rPr>
+              <w:t>/</w:t>
+            </w:r>
+            <w:r>
+              <w:rPr>
+                <w:rFonts w:hint="eastAsia"/>
+              </w:rPr>
+              <w:t>软件</w:t>
             </w:r>
             <w:r>
               <w:t xml:space="preserve"> </w:t>
@@ -847,8 +751,8 @@
         </w:tc>
         <w:tc>
           <w:tcPr>
-            <w:tcW w:w="3470" w:type="dxa"/>
-            <w:gridSpan w:val="3"/>
+            <w:tcW w:w="3432" w:type="dxa"/>
+            <w:gridSpan w:val="2"/>
             <w:tcMar>
               <w:top w:w="15" w:type="dxa"/>
               <w:left w:w="15" w:type="dxa"/>
@@ -862,11 +766,17 @@
               <w:spacing w:line="276" w:lineRule="auto"/>
               <w:ind w:firstLine="420"/>
             </w:pPr>
-          </w:p>
-        </w:tc>
-        <w:tc>
-          <w:tcPr>
-            <w:tcW w:w="1615" w:type="dxa"/>
+            <w:r>
+              <w:rPr>
+                <w:rFonts w:hint="eastAsia"/>
+              </w:rPr>
+              <w:t>互通有无</w:t>
+            </w:r>
+          </w:p>
+        </w:tc>
+        <w:tc>
+          <w:tcPr>
+            <w:tcW w:w="1653" w:type="dxa"/>
             <w:tcMar>
               <w:top w:w="15" w:type="dxa"/>
               <w:left w:w="15" w:type="dxa"/>
@@ -909,31 +819,21 @@
               <w:rPr>
                 <w:rFonts w:hint="eastAsia"/>
               </w:rPr>
-              <w:t>　V1.0</w:t>
+              <w:t xml:space="preserve">　</w:t>
+            </w:r>
+            <w:r>
+              <w:rPr>
+                <w:rFonts w:hint="eastAsia"/>
+              </w:rPr>
+              <w:t>V1.0</w:t>
             </w:r>
           </w:p>
         </w:tc>
       </w:tr>
       <w:tr>
-        <w:tblPrEx>
-          <w:tblBorders>
-            <w:top w:val="single" w:color="auto" w:sz="4" w:space="0"/>
-            <w:left w:val="single" w:color="auto" w:sz="4" w:space="0"/>
-            <w:bottom w:val="single" w:color="auto" w:sz="4" w:space="0"/>
-            <w:right w:val="single" w:color="auto" w:sz="4" w:space="0"/>
-            <w:insideH w:val="single" w:color="auto" w:sz="4" w:space="0"/>
-            <w:insideV w:val="single" w:color="auto" w:sz="4" w:space="0"/>
-          </w:tblBorders>
-          <w:tblCellMar>
-            <w:top w:w="0" w:type="dxa"/>
-            <w:left w:w="0" w:type="dxa"/>
-            <w:bottom w:w="0" w:type="dxa"/>
-            <w:right w:w="0" w:type="dxa"/>
-          </w:tblCellMar>
-        </w:tblPrEx>
         <w:trPr>
           <w:cantSplit/>
-          <w:trHeight w:val="255" w:hRule="atLeast"/>
+          <w:trHeight w:val="255"/>
         </w:trPr>
         <w:tc>
           <w:tcPr>
@@ -961,7 +861,7 @@
         <w:tc>
           <w:tcPr>
             <w:tcW w:w="11175" w:type="dxa"/>
-            <w:gridSpan w:val="7"/>
+            <w:gridSpan w:val="6"/>
             <w:tcMar>
               <w:top w:w="15" w:type="dxa"/>
               <w:left w:w="15" w:type="dxa"/>
@@ -975,29 +875,19 @@
               <w:spacing w:line="276" w:lineRule="auto"/>
               <w:ind w:firstLine="420"/>
             </w:pPr>
+            <w:r>
+              <w:rPr>
+                <w:rFonts w:hint="eastAsia"/>
+              </w:rPr>
+              <w:t>发布信息</w:t>
+            </w:r>
           </w:p>
         </w:tc>
       </w:tr>
       <w:tr>
-        <w:tblPrEx>
-          <w:tblBorders>
-            <w:top w:val="single" w:color="auto" w:sz="4" w:space="0"/>
-            <w:left w:val="single" w:color="auto" w:sz="4" w:space="0"/>
-            <w:bottom w:val="single" w:color="auto" w:sz="4" w:space="0"/>
-            <w:right w:val="single" w:color="auto" w:sz="4" w:space="0"/>
-            <w:insideH w:val="single" w:color="auto" w:sz="4" w:space="0"/>
-            <w:insideV w:val="single" w:color="auto" w:sz="4" w:space="0"/>
-          </w:tblBorders>
-          <w:tblCellMar>
-            <w:top w:w="0" w:type="dxa"/>
-            <w:left w:w="0" w:type="dxa"/>
-            <w:bottom w:w="0" w:type="dxa"/>
-            <w:right w:w="0" w:type="dxa"/>
-          </w:tblCellMar>
-        </w:tblPrEx>
         <w:trPr>
           <w:cantSplit/>
-          <w:trHeight w:val="615" w:hRule="atLeast"/>
+          <w:trHeight w:val="615"/>
         </w:trPr>
         <w:tc>
           <w:tcPr>
@@ -1026,7 +916,7 @@
         <w:tc>
           <w:tcPr>
             <w:tcW w:w="11175" w:type="dxa"/>
-            <w:gridSpan w:val="7"/>
+            <w:gridSpan w:val="6"/>
             <w:tcMar>
               <w:top w:w="15" w:type="dxa"/>
               <w:left w:w="15" w:type="dxa"/>
@@ -1040,29 +930,31 @@
               <w:spacing w:line="276" w:lineRule="auto"/>
               <w:ind w:firstLine="420"/>
             </w:pPr>
+            <w:r>
+              <w:rPr>
+                <w:rFonts w:hint="eastAsia"/>
+              </w:rPr>
+              <w:t>能</w:t>
+            </w:r>
+            <w:r>
+              <w:rPr>
+                <w:rFonts w:hint="eastAsia"/>
+              </w:rPr>
+              <w:t>在论坛上可以发布</w:t>
+            </w:r>
+            <w:r>
+              <w:rPr>
+                <w:rFonts w:hint="eastAsia"/>
+              </w:rPr>
+              <w:t>图文、帖子、小视频等信息</w:t>
+            </w:r>
           </w:p>
         </w:tc>
       </w:tr>
       <w:tr>
-        <w:tblPrEx>
-          <w:tblBorders>
-            <w:top w:val="single" w:color="auto" w:sz="4" w:space="0"/>
-            <w:left w:val="single" w:color="auto" w:sz="4" w:space="0"/>
-            <w:bottom w:val="single" w:color="auto" w:sz="4" w:space="0"/>
-            <w:right w:val="single" w:color="auto" w:sz="4" w:space="0"/>
-            <w:insideH w:val="single" w:color="auto" w:sz="4" w:space="0"/>
-            <w:insideV w:val="single" w:color="auto" w:sz="4" w:space="0"/>
-          </w:tblBorders>
-          <w:tblCellMar>
-            <w:top w:w="0" w:type="dxa"/>
-            <w:left w:w="0" w:type="dxa"/>
-            <w:bottom w:w="0" w:type="dxa"/>
-            <w:right w:w="0" w:type="dxa"/>
-          </w:tblCellMar>
-        </w:tblPrEx>
         <w:trPr>
           <w:cantSplit/>
-          <w:trHeight w:val="255" w:hRule="atLeast"/>
+          <w:trHeight w:val="255"/>
         </w:trPr>
         <w:tc>
           <w:tcPr>
@@ -1090,7 +982,7 @@
         <w:tc>
           <w:tcPr>
             <w:tcW w:w="11175" w:type="dxa"/>
-            <w:gridSpan w:val="7"/>
+            <w:gridSpan w:val="6"/>
             <w:tcMar>
               <w:top w:w="15" w:type="dxa"/>
               <w:left w:w="15" w:type="dxa"/>
@@ -1104,29 +996,39 @@
               <w:spacing w:line="276" w:lineRule="auto"/>
               <w:ind w:firstLine="420"/>
             </w:pPr>
+            <w:r>
+              <w:rPr>
+                <w:rFonts w:hint="eastAsia"/>
+              </w:rPr>
+              <w:t>一个用户正常</w:t>
+            </w:r>
+            <w:r>
+              <w:rPr>
+                <w:rFonts w:hint="eastAsia"/>
+              </w:rPr>
+              <w:t>点击发</w:t>
+            </w:r>
+            <w:proofErr w:type="gramStart"/>
+            <w:r>
+              <w:rPr>
+                <w:rFonts w:hint="eastAsia"/>
+              </w:rPr>
+              <w:t>帖</w:t>
+            </w:r>
+            <w:proofErr w:type="gramEnd"/>
+            <w:r>
+              <w:rPr>
+                <w:rFonts w:hint="eastAsia"/>
+              </w:rPr>
+              <w:t>进行操作</w:t>
+            </w:r>
           </w:p>
         </w:tc>
       </w:tr>
       <w:tr>
-        <w:tblPrEx>
-          <w:tblBorders>
-            <w:top w:val="single" w:color="auto" w:sz="4" w:space="0"/>
-            <w:left w:val="single" w:color="auto" w:sz="4" w:space="0"/>
-            <w:bottom w:val="single" w:color="auto" w:sz="4" w:space="0"/>
-            <w:right w:val="single" w:color="auto" w:sz="4" w:space="0"/>
-            <w:insideH w:val="single" w:color="auto" w:sz="4" w:space="0"/>
-            <w:insideV w:val="single" w:color="auto" w:sz="4" w:space="0"/>
-          </w:tblBorders>
-          <w:tblCellMar>
-            <w:top w:w="0" w:type="dxa"/>
-            <w:left w:w="0" w:type="dxa"/>
-            <w:bottom w:w="0" w:type="dxa"/>
-            <w:right w:w="0" w:type="dxa"/>
-          </w:tblCellMar>
-        </w:tblPrEx>
         <w:trPr>
           <w:cantSplit/>
-          <w:trHeight w:val="286" w:hRule="atLeast"/>
+          <w:trHeight w:val="286"/>
         </w:trPr>
         <w:tc>
           <w:tcPr>
@@ -1154,7 +1056,7 @@
         <w:tc>
           <w:tcPr>
             <w:tcW w:w="11175" w:type="dxa"/>
-            <w:gridSpan w:val="7"/>
+            <w:gridSpan w:val="6"/>
             <w:tcMar>
               <w:top w:w="15" w:type="dxa"/>
               <w:left w:w="15" w:type="dxa"/>
@@ -1172,25 +1074,9 @@
         </w:tc>
       </w:tr>
       <w:tr>
-        <w:tblPrEx>
-          <w:tblBorders>
-            <w:top w:val="single" w:color="auto" w:sz="4" w:space="0"/>
-            <w:left w:val="single" w:color="auto" w:sz="4" w:space="0"/>
-            <w:bottom w:val="single" w:color="auto" w:sz="4" w:space="0"/>
-            <w:right w:val="single" w:color="auto" w:sz="4" w:space="0"/>
-            <w:insideH w:val="single" w:color="auto" w:sz="4" w:space="0"/>
-            <w:insideV w:val="single" w:color="auto" w:sz="4" w:space="0"/>
-          </w:tblBorders>
-          <w:tblCellMar>
-            <w:top w:w="0" w:type="dxa"/>
-            <w:left w:w="0" w:type="dxa"/>
-            <w:bottom w:w="0" w:type="dxa"/>
-            <w:right w:w="0" w:type="dxa"/>
-          </w:tblCellMar>
-        </w:tblPrEx>
         <w:trPr>
           <w:cantSplit/>
-          <w:trHeight w:val="382" w:hRule="atLeast"/>
+          <w:trHeight w:val="382"/>
         </w:trPr>
         <w:tc>
           <w:tcPr>
@@ -1240,7 +1126,7 @@
         </w:tc>
         <w:tc>
           <w:tcPr>
-            <w:tcW w:w="1265" w:type="dxa"/>
+            <w:tcW w:w="2097" w:type="dxa"/>
           </w:tcPr>
           <w:p>
             <w:pPr>
@@ -1257,8 +1143,8 @@
         </w:tc>
         <w:tc>
           <w:tcPr>
-            <w:tcW w:w="3383" w:type="dxa"/>
-            <w:gridSpan w:val="3"/>
+            <w:tcW w:w="2835" w:type="dxa"/>
+            <w:gridSpan w:val="2"/>
             <w:tcMar>
               <w:top w:w="15" w:type="dxa"/>
               <w:left w:w="15" w:type="dxa"/>
@@ -1281,7 +1167,7 @@
         </w:tc>
         <w:tc>
           <w:tcPr>
-            <w:tcW w:w="1701" w:type="dxa"/>
+            <w:tcW w:w="1842" w:type="dxa"/>
           </w:tcPr>
           <w:p>
             <w:pPr>
@@ -1298,7 +1184,7 @@
         </w:tc>
         <w:tc>
           <w:tcPr>
-            <w:tcW w:w="3491" w:type="dxa"/>
+            <w:tcW w:w="3066" w:type="dxa"/>
             <w:tcMar>
               <w:top w:w="15" w:type="dxa"/>
               <w:left w:w="15" w:type="dxa"/>
@@ -1324,34 +1210,18 @@
         </w:tc>
       </w:tr>
       <w:tr>
-        <w:tblPrEx>
-          <w:tblBorders>
-            <w:top w:val="single" w:color="auto" w:sz="4" w:space="0"/>
-            <w:left w:val="single" w:color="auto" w:sz="4" w:space="0"/>
-            <w:bottom w:val="single" w:color="auto" w:sz="4" w:space="0"/>
-            <w:right w:val="single" w:color="auto" w:sz="4" w:space="0"/>
-            <w:insideH w:val="single" w:color="auto" w:sz="4" w:space="0"/>
-            <w:insideV w:val="single" w:color="auto" w:sz="4" w:space="0"/>
-          </w:tblBorders>
-          <w:tblCellMar>
-            <w:top w:w="0" w:type="dxa"/>
-            <w:left w:w="0" w:type="dxa"/>
-            <w:bottom w:w="0" w:type="dxa"/>
-            <w:right w:w="0" w:type="dxa"/>
-          </w:tblCellMar>
-        </w:tblPrEx>
         <w:trPr>
           <w:cantSplit/>
-          <w:trHeight w:val="382" w:hRule="atLeast"/>
+          <w:trHeight w:val="382"/>
         </w:trPr>
         <w:tc>
           <w:tcPr>
             <w:tcW w:w="1545" w:type="dxa"/>
             <w:tcBorders>
-              <w:top w:val="single" w:color="auto" w:sz="4" w:space="0"/>
-              <w:left w:val="single" w:color="auto" w:sz="4" w:space="0"/>
-              <w:bottom w:val="single" w:color="auto" w:sz="4" w:space="0"/>
-              <w:right w:val="single" w:color="auto" w:sz="4" w:space="0"/>
+              <w:top w:val="single" w:sz="4" w:space="0" w:color="auto"/>
+              <w:left w:val="single" w:sz="4" w:space="0" w:color="auto"/>
+              <w:bottom w:val="single" w:sz="4" w:space="0" w:color="auto"/>
+              <w:right w:val="single" w:sz="4" w:space="0" w:color="auto"/>
             </w:tcBorders>
             <w:tcMar>
               <w:top w:w="15" w:type="dxa"/>
@@ -1377,103 +1247,2645 @@
           <w:tcPr>
             <w:tcW w:w="1335" w:type="dxa"/>
             <w:tcBorders>
-              <w:top w:val="single" w:color="auto" w:sz="4" w:space="0"/>
-              <w:left w:val="single" w:color="auto" w:sz="4" w:space="0"/>
-              <w:bottom w:val="single" w:color="auto" w:sz="4" w:space="0"/>
-              <w:right w:val="single" w:color="auto" w:sz="4" w:space="0"/>
-            </w:tcBorders>
-            <w:tcMar>
-              <w:top w:w="15" w:type="dxa"/>
-              <w:left w:w="15" w:type="dxa"/>
-              <w:bottom w:w="0" w:type="dxa"/>
-              <w:right w:w="15" w:type="dxa"/>
-            </w:tcMar>
-          </w:tcPr>
-          <w:p>
-            <w:pPr>
-              <w:spacing w:line="276" w:lineRule="auto"/>
-              <w:ind w:firstLine="420"/>
-            </w:pPr>
-          </w:p>
-        </w:tc>
-        <w:tc>
-          <w:tcPr>
-            <w:tcW w:w="1265" w:type="dxa"/>
-            <w:tcBorders>
-              <w:top w:val="single" w:color="auto" w:sz="4" w:space="0"/>
-              <w:left w:val="single" w:color="auto" w:sz="4" w:space="0"/>
-              <w:bottom w:val="single" w:color="auto" w:sz="4" w:space="0"/>
-              <w:right w:val="single" w:color="auto" w:sz="4" w:space="0"/>
-            </w:tcBorders>
-          </w:tcPr>
-          <w:p>
-            <w:pPr>
-              <w:spacing w:line="276" w:lineRule="auto"/>
-              <w:ind w:firstLine="420"/>
-            </w:pPr>
-          </w:p>
-        </w:tc>
-        <w:tc>
-          <w:tcPr>
-            <w:tcW w:w="3383" w:type="dxa"/>
-            <w:gridSpan w:val="3"/>
-            <w:tcBorders>
-              <w:top w:val="single" w:color="auto" w:sz="4" w:space="0"/>
-              <w:left w:val="single" w:color="auto" w:sz="4" w:space="0"/>
-              <w:bottom w:val="single" w:color="auto" w:sz="4" w:space="0"/>
-              <w:right w:val="single" w:color="auto" w:sz="4" w:space="0"/>
-            </w:tcBorders>
-            <w:tcMar>
-              <w:top w:w="15" w:type="dxa"/>
-              <w:left w:w="15" w:type="dxa"/>
-              <w:bottom w:w="0" w:type="dxa"/>
-              <w:right w:w="15" w:type="dxa"/>
-            </w:tcMar>
-          </w:tcPr>
-          <w:p>
-            <w:pPr>
-              <w:spacing w:line="276" w:lineRule="auto"/>
-              <w:ind w:firstLine="420"/>
-            </w:pPr>
-          </w:p>
-        </w:tc>
-        <w:tc>
-          <w:tcPr>
-            <w:tcW w:w="1701" w:type="dxa"/>
-            <w:tcBorders>
-              <w:top w:val="single" w:color="auto" w:sz="4" w:space="0"/>
-              <w:left w:val="single" w:color="auto" w:sz="4" w:space="0"/>
-              <w:bottom w:val="single" w:color="auto" w:sz="4" w:space="0"/>
-              <w:right w:val="single" w:color="auto" w:sz="4" w:space="0"/>
-            </w:tcBorders>
-          </w:tcPr>
-          <w:p>
-            <w:pPr>
-              <w:spacing w:line="276" w:lineRule="auto"/>
-              <w:ind w:firstLine="420"/>
-            </w:pPr>
-          </w:p>
-        </w:tc>
-        <w:tc>
-          <w:tcPr>
-            <w:tcW w:w="3491" w:type="dxa"/>
-            <w:tcBorders>
-              <w:top w:val="single" w:color="auto" w:sz="4" w:space="0"/>
-              <w:left w:val="single" w:color="auto" w:sz="4" w:space="0"/>
-              <w:bottom w:val="single" w:color="auto" w:sz="4" w:space="0"/>
-              <w:right w:val="single" w:color="auto" w:sz="4" w:space="0"/>
-            </w:tcBorders>
-            <w:tcMar>
-              <w:top w:w="15" w:type="dxa"/>
-              <w:left w:w="15" w:type="dxa"/>
-              <w:bottom w:w="0" w:type="dxa"/>
-              <w:right w:w="15" w:type="dxa"/>
-            </w:tcMar>
-          </w:tcPr>
-          <w:p>
-            <w:pPr>
-              <w:spacing w:line="276" w:lineRule="auto"/>
-              <w:ind w:firstLine="420"/>
+              <w:top w:val="single" w:sz="4" w:space="0" w:color="auto"/>
+              <w:left w:val="single" w:sz="4" w:space="0" w:color="auto"/>
+              <w:bottom w:val="single" w:sz="4" w:space="0" w:color="auto"/>
+              <w:right w:val="single" w:sz="4" w:space="0" w:color="auto"/>
+            </w:tcBorders>
+            <w:tcMar>
+              <w:top w:w="15" w:type="dxa"/>
+              <w:left w:w="15" w:type="dxa"/>
+              <w:bottom w:w="0" w:type="dxa"/>
+              <w:right w:w="15" w:type="dxa"/>
+            </w:tcMar>
+          </w:tcPr>
+          <w:p>
+            <w:pPr>
+              <w:spacing w:line="276" w:lineRule="auto"/>
+              <w:ind w:firstLine="420"/>
+            </w:pPr>
+          </w:p>
+        </w:tc>
+        <w:tc>
+          <w:tcPr>
+            <w:tcW w:w="2097" w:type="dxa"/>
+            <w:tcBorders>
+              <w:top w:val="single" w:sz="4" w:space="0" w:color="auto"/>
+              <w:left w:val="single" w:sz="4" w:space="0" w:color="auto"/>
+              <w:bottom w:val="single" w:sz="4" w:space="0" w:color="auto"/>
+              <w:right w:val="single" w:sz="4" w:space="0" w:color="auto"/>
+            </w:tcBorders>
+          </w:tcPr>
+          <w:p>
+            <w:pPr>
+              <w:spacing w:line="276" w:lineRule="auto"/>
+              <w:ind w:firstLine="420"/>
+              <w:rPr>
+                <w:rFonts w:hint="eastAsia"/>
+              </w:rPr>
+            </w:pPr>
+            <w:r>
+              <w:rPr>
+                <w:rFonts w:hint="eastAsia"/>
+              </w:rPr>
+              <w:t>测试图文按钮是否能正常实现页面跳转</w:t>
+            </w:r>
+          </w:p>
+        </w:tc>
+        <w:tc>
+          <w:tcPr>
+            <w:tcW w:w="2835" w:type="dxa"/>
+            <w:gridSpan w:val="2"/>
+            <w:tcBorders>
+              <w:top w:val="single" w:sz="4" w:space="0" w:color="auto"/>
+              <w:left w:val="single" w:sz="4" w:space="0" w:color="auto"/>
+              <w:bottom w:val="single" w:sz="4" w:space="0" w:color="auto"/>
+              <w:right w:val="single" w:sz="4" w:space="0" w:color="auto"/>
+            </w:tcBorders>
+            <w:tcMar>
+              <w:top w:w="15" w:type="dxa"/>
+              <w:left w:w="15" w:type="dxa"/>
+              <w:bottom w:w="0" w:type="dxa"/>
+              <w:right w:w="15" w:type="dxa"/>
+            </w:tcMar>
+          </w:tcPr>
+          <w:p>
+            <w:pPr>
+              <w:spacing w:line="276" w:lineRule="auto"/>
+              <w:ind w:firstLine="420"/>
+            </w:pPr>
+            <w:r>
+              <w:rPr>
+                <w:rFonts w:hint="eastAsia"/>
+              </w:rPr>
+              <w:t>1</w:t>
+            </w:r>
+            <w:r>
+              <w:rPr>
+                <w:rFonts w:hint="eastAsia"/>
+              </w:rPr>
+              <w:t>、点击发图文按钮</w:t>
+            </w:r>
+          </w:p>
+        </w:tc>
+        <w:tc>
+          <w:tcPr>
+            <w:tcW w:w="1842" w:type="dxa"/>
+            <w:tcBorders>
+              <w:top w:val="single" w:sz="4" w:space="0" w:color="auto"/>
+              <w:left w:val="single" w:sz="4" w:space="0" w:color="auto"/>
+              <w:bottom w:val="single" w:sz="4" w:space="0" w:color="auto"/>
+              <w:right w:val="single" w:sz="4" w:space="0" w:color="auto"/>
+            </w:tcBorders>
+          </w:tcPr>
+          <w:p>
+            <w:pPr>
+              <w:spacing w:line="276" w:lineRule="auto"/>
+              <w:ind w:firstLine="420"/>
+            </w:pPr>
+            <w:r>
+              <w:rPr>
+                <w:rFonts w:hint="eastAsia"/>
+              </w:rPr>
+              <w:t>无</w:t>
+            </w:r>
+          </w:p>
+        </w:tc>
+        <w:tc>
+          <w:tcPr>
+            <w:tcW w:w="3066" w:type="dxa"/>
+            <w:tcBorders>
+              <w:top w:val="single" w:sz="4" w:space="0" w:color="auto"/>
+              <w:left w:val="single" w:sz="4" w:space="0" w:color="auto"/>
+              <w:bottom w:val="single" w:sz="4" w:space="0" w:color="auto"/>
+              <w:right w:val="single" w:sz="4" w:space="0" w:color="auto"/>
+            </w:tcBorders>
+            <w:tcMar>
+              <w:top w:w="15" w:type="dxa"/>
+              <w:left w:w="15" w:type="dxa"/>
+              <w:bottom w:w="0" w:type="dxa"/>
+              <w:right w:w="15" w:type="dxa"/>
+            </w:tcMar>
+          </w:tcPr>
+          <w:p>
+            <w:pPr>
+              <w:spacing w:line="276" w:lineRule="auto"/>
+              <w:ind w:firstLineChars="0" w:firstLine="0"/>
+              <w:rPr>
+                <w:rFonts w:hint="eastAsia"/>
+              </w:rPr>
+            </w:pPr>
+            <w:r>
+              <w:rPr>
+                <w:rFonts w:hint="eastAsia"/>
+              </w:rPr>
+              <w:t xml:space="preserve"> </w:t>
+            </w:r>
+            <w:r>
+              <w:t xml:space="preserve">   </w:t>
+            </w:r>
+            <w:r>
+              <w:rPr>
+                <w:rFonts w:hint="eastAsia"/>
+              </w:rPr>
+              <w:t>跳转到发布图文的界面</w:t>
+            </w:r>
+          </w:p>
+        </w:tc>
+      </w:tr>
+      <w:tr>
+        <w:trPr>
+          <w:cantSplit/>
+          <w:trHeight w:val="382"/>
+        </w:trPr>
+        <w:tc>
+          <w:tcPr>
+            <w:tcW w:w="1545" w:type="dxa"/>
+            <w:tcBorders>
+              <w:top w:val="single" w:sz="4" w:space="0" w:color="auto"/>
+              <w:left w:val="single" w:sz="4" w:space="0" w:color="auto"/>
+              <w:bottom w:val="single" w:sz="4" w:space="0" w:color="auto"/>
+              <w:right w:val="single" w:sz="4" w:space="0" w:color="auto"/>
+            </w:tcBorders>
+            <w:tcMar>
+              <w:top w:w="15" w:type="dxa"/>
+              <w:left w:w="15" w:type="dxa"/>
+              <w:bottom w:w="0" w:type="dxa"/>
+              <w:right w:w="15" w:type="dxa"/>
+            </w:tcMar>
+          </w:tcPr>
+          <w:p>
+            <w:pPr>
+              <w:spacing w:line="276" w:lineRule="auto"/>
+              <w:ind w:firstLine="420"/>
+              <w:rPr>
+                <w:rFonts w:hint="eastAsia"/>
+              </w:rPr>
+            </w:pPr>
+            <w:r>
+              <w:rPr>
+                <w:rFonts w:hint="eastAsia"/>
+              </w:rPr>
+              <w:t>2</w:t>
+            </w:r>
+          </w:p>
+        </w:tc>
+        <w:tc>
+          <w:tcPr>
+            <w:tcW w:w="1335" w:type="dxa"/>
+            <w:tcBorders>
+              <w:top w:val="single" w:sz="4" w:space="0" w:color="auto"/>
+              <w:left w:val="single" w:sz="4" w:space="0" w:color="auto"/>
+              <w:bottom w:val="single" w:sz="4" w:space="0" w:color="auto"/>
+              <w:right w:val="single" w:sz="4" w:space="0" w:color="auto"/>
+            </w:tcBorders>
+            <w:tcMar>
+              <w:top w:w="15" w:type="dxa"/>
+              <w:left w:w="15" w:type="dxa"/>
+              <w:bottom w:w="0" w:type="dxa"/>
+              <w:right w:w="15" w:type="dxa"/>
+            </w:tcMar>
+          </w:tcPr>
+          <w:p>
+            <w:pPr>
+              <w:spacing w:line="276" w:lineRule="auto"/>
+              <w:ind w:firstLine="420"/>
+            </w:pPr>
+            <w:r>
+              <w:rPr>
+                <w:rFonts w:hint="eastAsia"/>
+              </w:rPr>
+              <w:t>1</w:t>
+            </w:r>
+          </w:p>
+        </w:tc>
+        <w:tc>
+          <w:tcPr>
+            <w:tcW w:w="2097" w:type="dxa"/>
+            <w:tcBorders>
+              <w:top w:val="single" w:sz="4" w:space="0" w:color="auto"/>
+              <w:left w:val="single" w:sz="4" w:space="0" w:color="auto"/>
+              <w:bottom w:val="single" w:sz="4" w:space="0" w:color="auto"/>
+              <w:right w:val="single" w:sz="4" w:space="0" w:color="auto"/>
+            </w:tcBorders>
+          </w:tcPr>
+          <w:p>
+            <w:pPr>
+              <w:spacing w:line="276" w:lineRule="auto"/>
+              <w:ind w:firstLine="420"/>
+              <w:rPr>
+                <w:rFonts w:hint="eastAsia"/>
+              </w:rPr>
+            </w:pPr>
+            <w:r>
+              <w:rPr>
+                <w:rFonts w:hint="eastAsia"/>
+              </w:rPr>
+              <w:t>测试在发图文界面进行不填写信息的情况下直接发布信息</w:t>
+            </w:r>
+          </w:p>
+        </w:tc>
+        <w:tc>
+          <w:tcPr>
+            <w:tcW w:w="2835" w:type="dxa"/>
+            <w:gridSpan w:val="2"/>
+            <w:tcBorders>
+              <w:top w:val="single" w:sz="4" w:space="0" w:color="auto"/>
+              <w:left w:val="single" w:sz="4" w:space="0" w:color="auto"/>
+              <w:bottom w:val="single" w:sz="4" w:space="0" w:color="auto"/>
+              <w:right w:val="single" w:sz="4" w:space="0" w:color="auto"/>
+            </w:tcBorders>
+            <w:tcMar>
+              <w:top w:w="15" w:type="dxa"/>
+              <w:left w:w="15" w:type="dxa"/>
+              <w:bottom w:w="0" w:type="dxa"/>
+              <w:right w:w="15" w:type="dxa"/>
+            </w:tcMar>
+          </w:tcPr>
+          <w:p>
+            <w:pPr>
+              <w:spacing w:line="276" w:lineRule="auto"/>
+              <w:ind w:firstLine="420"/>
+              <w:rPr>
+                <w:rFonts w:hint="eastAsia"/>
+              </w:rPr>
+            </w:pPr>
+            <w:r>
+              <w:rPr>
+                <w:rFonts w:hint="eastAsia"/>
+              </w:rPr>
+              <w:t>1</w:t>
+            </w:r>
+            <w:r>
+              <w:rPr>
+                <w:rFonts w:hint="eastAsia"/>
+              </w:rPr>
+              <w:t>、点击发布按钮</w:t>
+            </w:r>
+          </w:p>
+        </w:tc>
+        <w:tc>
+          <w:tcPr>
+            <w:tcW w:w="1842" w:type="dxa"/>
+            <w:tcBorders>
+              <w:top w:val="single" w:sz="4" w:space="0" w:color="auto"/>
+              <w:left w:val="single" w:sz="4" w:space="0" w:color="auto"/>
+              <w:bottom w:val="single" w:sz="4" w:space="0" w:color="auto"/>
+              <w:right w:val="single" w:sz="4" w:space="0" w:color="auto"/>
+            </w:tcBorders>
+          </w:tcPr>
+          <w:p>
+            <w:pPr>
+              <w:spacing w:line="276" w:lineRule="auto"/>
+              <w:ind w:firstLine="420"/>
+            </w:pPr>
+            <w:r>
+              <w:rPr>
+                <w:rFonts w:hint="eastAsia"/>
+              </w:rPr>
+              <w:t>无</w:t>
+            </w:r>
+          </w:p>
+        </w:tc>
+        <w:tc>
+          <w:tcPr>
+            <w:tcW w:w="3066" w:type="dxa"/>
+            <w:tcBorders>
+              <w:top w:val="single" w:sz="4" w:space="0" w:color="auto"/>
+              <w:left w:val="single" w:sz="4" w:space="0" w:color="auto"/>
+              <w:bottom w:val="single" w:sz="4" w:space="0" w:color="auto"/>
+              <w:right w:val="single" w:sz="4" w:space="0" w:color="auto"/>
+            </w:tcBorders>
+            <w:tcMar>
+              <w:top w:w="15" w:type="dxa"/>
+              <w:left w:w="15" w:type="dxa"/>
+              <w:bottom w:w="0" w:type="dxa"/>
+              <w:right w:w="15" w:type="dxa"/>
+            </w:tcMar>
+          </w:tcPr>
+          <w:p>
+            <w:pPr>
+              <w:spacing w:line="276" w:lineRule="auto"/>
+              <w:ind w:firstLine="420"/>
+            </w:pPr>
+            <w:r>
+              <w:rPr>
+                <w:rFonts w:hint="eastAsia"/>
+              </w:rPr>
+              <w:t>提示请输入一些内容</w:t>
+            </w:r>
+          </w:p>
+        </w:tc>
+      </w:tr>
+      <w:tr>
+        <w:trPr>
+          <w:cantSplit/>
+          <w:trHeight w:val="382"/>
+        </w:trPr>
+        <w:tc>
+          <w:tcPr>
+            <w:tcW w:w="1545" w:type="dxa"/>
+            <w:tcBorders>
+              <w:top w:val="single" w:sz="4" w:space="0" w:color="auto"/>
+              <w:left w:val="single" w:sz="4" w:space="0" w:color="auto"/>
+              <w:bottom w:val="single" w:sz="4" w:space="0" w:color="auto"/>
+              <w:right w:val="single" w:sz="4" w:space="0" w:color="auto"/>
+            </w:tcBorders>
+            <w:tcMar>
+              <w:top w:w="15" w:type="dxa"/>
+              <w:left w:w="15" w:type="dxa"/>
+              <w:bottom w:w="0" w:type="dxa"/>
+              <w:right w:w="15" w:type="dxa"/>
+            </w:tcMar>
+          </w:tcPr>
+          <w:p>
+            <w:pPr>
+              <w:spacing w:line="276" w:lineRule="auto"/>
+              <w:ind w:firstLine="420"/>
+              <w:rPr>
+                <w:rFonts w:hint="eastAsia"/>
+              </w:rPr>
+            </w:pPr>
+            <w:r>
+              <w:rPr>
+                <w:rFonts w:hint="eastAsia"/>
+              </w:rPr>
+              <w:t>3</w:t>
+            </w:r>
+          </w:p>
+        </w:tc>
+        <w:tc>
+          <w:tcPr>
+            <w:tcW w:w="1335" w:type="dxa"/>
+            <w:tcBorders>
+              <w:top w:val="single" w:sz="4" w:space="0" w:color="auto"/>
+              <w:left w:val="single" w:sz="4" w:space="0" w:color="auto"/>
+              <w:bottom w:val="single" w:sz="4" w:space="0" w:color="auto"/>
+              <w:right w:val="single" w:sz="4" w:space="0" w:color="auto"/>
+            </w:tcBorders>
+            <w:tcMar>
+              <w:top w:w="15" w:type="dxa"/>
+              <w:left w:w="15" w:type="dxa"/>
+              <w:bottom w:w="0" w:type="dxa"/>
+              <w:right w:w="15" w:type="dxa"/>
+            </w:tcMar>
+          </w:tcPr>
+          <w:p>
+            <w:pPr>
+              <w:spacing w:line="276" w:lineRule="auto"/>
+              <w:ind w:firstLine="420"/>
+            </w:pPr>
+            <w:r>
+              <w:rPr>
+                <w:rFonts w:hint="eastAsia"/>
+              </w:rPr>
+              <w:t>1</w:t>
+            </w:r>
+          </w:p>
+        </w:tc>
+        <w:tc>
+          <w:tcPr>
+            <w:tcW w:w="2097" w:type="dxa"/>
+            <w:tcBorders>
+              <w:top w:val="single" w:sz="4" w:space="0" w:color="auto"/>
+              <w:left w:val="single" w:sz="4" w:space="0" w:color="auto"/>
+              <w:bottom w:val="single" w:sz="4" w:space="0" w:color="auto"/>
+              <w:right w:val="single" w:sz="4" w:space="0" w:color="auto"/>
+            </w:tcBorders>
+          </w:tcPr>
+          <w:p>
+            <w:pPr>
+              <w:spacing w:line="276" w:lineRule="auto"/>
+              <w:ind w:firstLine="420"/>
+            </w:pPr>
+            <w:r>
+              <w:rPr>
+                <w:rFonts w:hint="eastAsia"/>
+              </w:rPr>
+              <w:t>测试在发图文界面进行</w:t>
+            </w:r>
+            <w:r>
+              <w:rPr>
+                <w:rFonts w:hint="eastAsia"/>
+              </w:rPr>
+              <w:t>只</w:t>
+            </w:r>
+            <w:r>
+              <w:rPr>
+                <w:rFonts w:hint="eastAsia"/>
+              </w:rPr>
+              <w:t>填写</w:t>
+            </w:r>
+            <w:r>
+              <w:rPr>
+                <w:rFonts w:hint="eastAsia"/>
+              </w:rPr>
+              <w:t>文字</w:t>
+            </w:r>
+            <w:r>
+              <w:rPr>
+                <w:rFonts w:hint="eastAsia"/>
+              </w:rPr>
+              <w:t>信息的情况</w:t>
+            </w:r>
+            <w:proofErr w:type="gramStart"/>
+            <w:r>
+              <w:rPr>
+                <w:rFonts w:hint="eastAsia"/>
+              </w:rPr>
+              <w:t>下发布</w:t>
+            </w:r>
+            <w:proofErr w:type="gramEnd"/>
+            <w:r>
+              <w:rPr>
+                <w:rFonts w:hint="eastAsia"/>
+              </w:rPr>
+              <w:t>信息</w:t>
+            </w:r>
+          </w:p>
+        </w:tc>
+        <w:tc>
+          <w:tcPr>
+            <w:tcW w:w="2835" w:type="dxa"/>
+            <w:gridSpan w:val="2"/>
+            <w:tcBorders>
+              <w:top w:val="single" w:sz="4" w:space="0" w:color="auto"/>
+              <w:left w:val="single" w:sz="4" w:space="0" w:color="auto"/>
+              <w:bottom w:val="single" w:sz="4" w:space="0" w:color="auto"/>
+              <w:right w:val="single" w:sz="4" w:space="0" w:color="auto"/>
+            </w:tcBorders>
+            <w:tcMar>
+              <w:top w:w="15" w:type="dxa"/>
+              <w:left w:w="15" w:type="dxa"/>
+              <w:bottom w:w="0" w:type="dxa"/>
+              <w:right w:w="15" w:type="dxa"/>
+            </w:tcMar>
+          </w:tcPr>
+          <w:p>
+            <w:pPr>
+              <w:spacing w:line="276" w:lineRule="auto"/>
+              <w:ind w:firstLine="420"/>
+            </w:pPr>
+            <w:r>
+              <w:rPr>
+                <w:rFonts w:hint="eastAsia"/>
+              </w:rPr>
+              <w:t>1</w:t>
+            </w:r>
+            <w:r>
+              <w:rPr>
+                <w:rFonts w:hint="eastAsia"/>
+              </w:rPr>
+              <w:t>、输入数据</w:t>
+            </w:r>
+          </w:p>
+          <w:p>
+            <w:pPr>
+              <w:spacing w:line="276" w:lineRule="auto"/>
+              <w:ind w:firstLine="420"/>
+              <w:rPr>
+                <w:rFonts w:hint="eastAsia"/>
+              </w:rPr>
+            </w:pPr>
+            <w:r>
+              <w:rPr>
+                <w:rFonts w:hint="eastAsia"/>
+              </w:rPr>
+              <w:t>2</w:t>
+            </w:r>
+            <w:r>
+              <w:rPr>
+                <w:rFonts w:hint="eastAsia"/>
+              </w:rPr>
+              <w:t>、</w:t>
+            </w:r>
+            <w:r>
+              <w:rPr>
+                <w:rFonts w:hint="eastAsia"/>
+              </w:rPr>
+              <w:t>点击发布按钮</w:t>
+            </w:r>
+          </w:p>
+        </w:tc>
+        <w:tc>
+          <w:tcPr>
+            <w:tcW w:w="1842" w:type="dxa"/>
+            <w:tcBorders>
+              <w:top w:val="single" w:sz="4" w:space="0" w:color="auto"/>
+              <w:left w:val="single" w:sz="4" w:space="0" w:color="auto"/>
+              <w:bottom w:val="single" w:sz="4" w:space="0" w:color="auto"/>
+              <w:right w:val="single" w:sz="4" w:space="0" w:color="auto"/>
+            </w:tcBorders>
+          </w:tcPr>
+          <w:p>
+            <w:pPr>
+              <w:spacing w:line="276" w:lineRule="auto"/>
+              <w:ind w:firstLine="420"/>
+            </w:pPr>
+            <w:r>
+              <w:rPr>
+                <w:rFonts w:hint="eastAsia"/>
+              </w:rPr>
+              <w:t>这只是测试</w:t>
+            </w:r>
+          </w:p>
+        </w:tc>
+        <w:tc>
+          <w:tcPr>
+            <w:tcW w:w="3066" w:type="dxa"/>
+            <w:tcBorders>
+              <w:top w:val="single" w:sz="4" w:space="0" w:color="auto"/>
+              <w:left w:val="single" w:sz="4" w:space="0" w:color="auto"/>
+              <w:bottom w:val="single" w:sz="4" w:space="0" w:color="auto"/>
+              <w:right w:val="single" w:sz="4" w:space="0" w:color="auto"/>
+            </w:tcBorders>
+            <w:tcMar>
+              <w:top w:w="15" w:type="dxa"/>
+              <w:left w:w="15" w:type="dxa"/>
+              <w:bottom w:w="0" w:type="dxa"/>
+              <w:right w:w="15" w:type="dxa"/>
+            </w:tcMar>
+          </w:tcPr>
+          <w:p>
+            <w:pPr>
+              <w:spacing w:line="276" w:lineRule="auto"/>
+              <w:ind w:firstLine="420"/>
+            </w:pPr>
+            <w:r>
+              <w:rPr>
+                <w:rFonts w:hint="eastAsia"/>
+              </w:rPr>
+              <w:t>发布成功，并跳转到论坛页，并且可以看到刚才你所发送的信息</w:t>
+            </w:r>
+          </w:p>
+        </w:tc>
+      </w:tr>
+      <w:tr>
+        <w:trPr>
+          <w:cantSplit/>
+          <w:trHeight w:val="382"/>
+        </w:trPr>
+        <w:tc>
+          <w:tcPr>
+            <w:tcW w:w="1545" w:type="dxa"/>
+            <w:tcBorders>
+              <w:top w:val="single" w:sz="4" w:space="0" w:color="auto"/>
+              <w:left w:val="single" w:sz="4" w:space="0" w:color="auto"/>
+              <w:bottom w:val="single" w:sz="4" w:space="0" w:color="auto"/>
+              <w:right w:val="single" w:sz="4" w:space="0" w:color="auto"/>
+            </w:tcBorders>
+            <w:tcMar>
+              <w:top w:w="15" w:type="dxa"/>
+              <w:left w:w="15" w:type="dxa"/>
+              <w:bottom w:w="0" w:type="dxa"/>
+              <w:right w:w="15" w:type="dxa"/>
+            </w:tcMar>
+          </w:tcPr>
+          <w:p>
+            <w:pPr>
+              <w:spacing w:line="276" w:lineRule="auto"/>
+              <w:ind w:firstLine="420"/>
+              <w:rPr>
+                <w:rFonts w:hint="eastAsia"/>
+              </w:rPr>
+            </w:pPr>
+            <w:r>
+              <w:rPr>
+                <w:rFonts w:hint="eastAsia"/>
+              </w:rPr>
+              <w:t>4</w:t>
+            </w:r>
+          </w:p>
+        </w:tc>
+        <w:tc>
+          <w:tcPr>
+            <w:tcW w:w="1335" w:type="dxa"/>
+            <w:tcBorders>
+              <w:top w:val="single" w:sz="4" w:space="0" w:color="auto"/>
+              <w:left w:val="single" w:sz="4" w:space="0" w:color="auto"/>
+              <w:bottom w:val="single" w:sz="4" w:space="0" w:color="auto"/>
+              <w:right w:val="single" w:sz="4" w:space="0" w:color="auto"/>
+            </w:tcBorders>
+            <w:tcMar>
+              <w:top w:w="15" w:type="dxa"/>
+              <w:left w:w="15" w:type="dxa"/>
+              <w:bottom w:w="0" w:type="dxa"/>
+              <w:right w:w="15" w:type="dxa"/>
+            </w:tcMar>
+          </w:tcPr>
+          <w:p>
+            <w:pPr>
+              <w:spacing w:line="276" w:lineRule="auto"/>
+              <w:ind w:firstLine="420"/>
+            </w:pPr>
+            <w:r>
+              <w:rPr>
+                <w:rFonts w:hint="eastAsia"/>
+              </w:rPr>
+              <w:t>1</w:t>
+            </w:r>
+          </w:p>
+        </w:tc>
+        <w:tc>
+          <w:tcPr>
+            <w:tcW w:w="2097" w:type="dxa"/>
+            <w:tcBorders>
+              <w:top w:val="single" w:sz="4" w:space="0" w:color="auto"/>
+              <w:left w:val="single" w:sz="4" w:space="0" w:color="auto"/>
+              <w:bottom w:val="single" w:sz="4" w:space="0" w:color="auto"/>
+              <w:right w:val="single" w:sz="4" w:space="0" w:color="auto"/>
+            </w:tcBorders>
+          </w:tcPr>
+          <w:p>
+            <w:pPr>
+              <w:spacing w:line="276" w:lineRule="auto"/>
+              <w:ind w:firstLine="420"/>
+              <w:rPr>
+                <w:rFonts w:hint="eastAsia"/>
+              </w:rPr>
+            </w:pPr>
+            <w:r>
+              <w:rPr>
+                <w:rFonts w:hint="eastAsia"/>
+              </w:rPr>
+              <w:t>测试在发图文界面</w:t>
+            </w:r>
+            <w:r>
+              <w:rPr>
+                <w:rFonts w:hint="eastAsia"/>
+              </w:rPr>
+              <w:t>添加要发布的图片</w:t>
+            </w:r>
+          </w:p>
+        </w:tc>
+        <w:tc>
+          <w:tcPr>
+            <w:tcW w:w="2835" w:type="dxa"/>
+            <w:gridSpan w:val="2"/>
+            <w:tcBorders>
+              <w:top w:val="single" w:sz="4" w:space="0" w:color="auto"/>
+              <w:left w:val="single" w:sz="4" w:space="0" w:color="auto"/>
+              <w:bottom w:val="single" w:sz="4" w:space="0" w:color="auto"/>
+              <w:right w:val="single" w:sz="4" w:space="0" w:color="auto"/>
+            </w:tcBorders>
+            <w:tcMar>
+              <w:top w:w="15" w:type="dxa"/>
+              <w:left w:w="15" w:type="dxa"/>
+              <w:bottom w:w="0" w:type="dxa"/>
+              <w:right w:w="15" w:type="dxa"/>
+            </w:tcMar>
+          </w:tcPr>
+          <w:p>
+            <w:pPr>
+              <w:spacing w:line="276" w:lineRule="auto"/>
+              <w:ind w:firstLine="420"/>
+            </w:pPr>
+            <w:r>
+              <w:rPr>
+                <w:rFonts w:hint="eastAsia"/>
+              </w:rPr>
+              <w:t>1</w:t>
+            </w:r>
+            <w:r>
+              <w:rPr>
+                <w:rFonts w:hint="eastAsia"/>
+              </w:rPr>
+              <w:t>、点击加号按钮</w:t>
+            </w:r>
+          </w:p>
+          <w:p>
+            <w:pPr>
+              <w:spacing w:line="276" w:lineRule="auto"/>
+              <w:ind w:firstLine="420"/>
+            </w:pPr>
+            <w:r>
+              <w:rPr>
+                <w:rFonts w:hint="eastAsia"/>
+              </w:rPr>
+              <w:t>2</w:t>
+            </w:r>
+            <w:r>
+              <w:rPr>
+                <w:rFonts w:hint="eastAsia"/>
+              </w:rPr>
+              <w:t>、选择图片</w:t>
+            </w:r>
+          </w:p>
+          <w:p>
+            <w:pPr>
+              <w:spacing w:line="276" w:lineRule="auto"/>
+              <w:ind w:firstLine="420"/>
+              <w:rPr>
+                <w:rFonts w:hint="eastAsia"/>
+              </w:rPr>
+            </w:pPr>
+            <w:r>
+              <w:rPr>
+                <w:rFonts w:hint="eastAsia"/>
+              </w:rPr>
+              <w:t>3</w:t>
+            </w:r>
+            <w:r>
+              <w:rPr>
+                <w:rFonts w:hint="eastAsia"/>
+              </w:rPr>
+              <w:t>、点击确定</w:t>
+            </w:r>
+          </w:p>
+        </w:tc>
+        <w:tc>
+          <w:tcPr>
+            <w:tcW w:w="1842" w:type="dxa"/>
+            <w:tcBorders>
+              <w:top w:val="single" w:sz="4" w:space="0" w:color="auto"/>
+              <w:left w:val="single" w:sz="4" w:space="0" w:color="auto"/>
+              <w:bottom w:val="single" w:sz="4" w:space="0" w:color="auto"/>
+              <w:right w:val="single" w:sz="4" w:space="0" w:color="auto"/>
+            </w:tcBorders>
+          </w:tcPr>
+          <w:p>
+            <w:pPr>
+              <w:spacing w:line="276" w:lineRule="auto"/>
+              <w:ind w:firstLine="420"/>
+              <w:rPr>
+                <w:rFonts w:hint="eastAsia"/>
+              </w:rPr>
+            </w:pPr>
+            <w:r>
+              <w:rPr>
+                <w:rFonts w:hint="eastAsia"/>
+              </w:rPr>
+              <w:t>测试</w:t>
+            </w:r>
+            <w:r>
+              <w:rPr>
+                <w:rFonts w:hint="eastAsia"/>
+              </w:rPr>
+              <w:t>.</w:t>
+            </w:r>
+            <w:r>
+              <w:t>j</w:t>
+            </w:r>
+            <w:r>
+              <w:rPr>
+                <w:rFonts w:hint="eastAsia"/>
+              </w:rPr>
+              <w:t>pg</w:t>
+            </w:r>
+          </w:p>
+        </w:tc>
+        <w:tc>
+          <w:tcPr>
+            <w:tcW w:w="3066" w:type="dxa"/>
+            <w:tcBorders>
+              <w:top w:val="single" w:sz="4" w:space="0" w:color="auto"/>
+              <w:left w:val="single" w:sz="4" w:space="0" w:color="auto"/>
+              <w:bottom w:val="single" w:sz="4" w:space="0" w:color="auto"/>
+              <w:right w:val="single" w:sz="4" w:space="0" w:color="auto"/>
+            </w:tcBorders>
+            <w:tcMar>
+              <w:top w:w="15" w:type="dxa"/>
+              <w:left w:w="15" w:type="dxa"/>
+              <w:bottom w:w="0" w:type="dxa"/>
+              <w:right w:w="15" w:type="dxa"/>
+            </w:tcMar>
+          </w:tcPr>
+          <w:p>
+            <w:pPr>
+              <w:spacing w:line="276" w:lineRule="auto"/>
+              <w:ind w:firstLine="420"/>
+            </w:pPr>
+            <w:r>
+              <w:rPr>
+                <w:rFonts w:hint="eastAsia"/>
+              </w:rPr>
+              <w:t>图片出现在图文发送界面</w:t>
+            </w:r>
+          </w:p>
+        </w:tc>
+      </w:tr>
+      <w:tr>
+        <w:trPr>
+          <w:cantSplit/>
+          <w:trHeight w:val="382"/>
+        </w:trPr>
+        <w:tc>
+          <w:tcPr>
+            <w:tcW w:w="1545" w:type="dxa"/>
+            <w:tcBorders>
+              <w:top w:val="single" w:sz="4" w:space="0" w:color="auto"/>
+              <w:left w:val="single" w:sz="4" w:space="0" w:color="auto"/>
+              <w:bottom w:val="single" w:sz="4" w:space="0" w:color="auto"/>
+              <w:right w:val="single" w:sz="4" w:space="0" w:color="auto"/>
+            </w:tcBorders>
+            <w:tcMar>
+              <w:top w:w="15" w:type="dxa"/>
+              <w:left w:w="15" w:type="dxa"/>
+              <w:bottom w:w="0" w:type="dxa"/>
+              <w:right w:w="15" w:type="dxa"/>
+            </w:tcMar>
+          </w:tcPr>
+          <w:p>
+            <w:pPr>
+              <w:spacing w:line="276" w:lineRule="auto"/>
+              <w:ind w:firstLine="420"/>
+              <w:rPr>
+                <w:rFonts w:hint="eastAsia"/>
+              </w:rPr>
+            </w:pPr>
+            <w:r>
+              <w:rPr>
+                <w:rFonts w:hint="eastAsia"/>
+              </w:rPr>
+              <w:t>5</w:t>
+            </w:r>
+          </w:p>
+        </w:tc>
+        <w:tc>
+          <w:tcPr>
+            <w:tcW w:w="1335" w:type="dxa"/>
+            <w:tcBorders>
+              <w:top w:val="single" w:sz="4" w:space="0" w:color="auto"/>
+              <w:left w:val="single" w:sz="4" w:space="0" w:color="auto"/>
+              <w:bottom w:val="single" w:sz="4" w:space="0" w:color="auto"/>
+              <w:right w:val="single" w:sz="4" w:space="0" w:color="auto"/>
+            </w:tcBorders>
+            <w:tcMar>
+              <w:top w:w="15" w:type="dxa"/>
+              <w:left w:w="15" w:type="dxa"/>
+              <w:bottom w:w="0" w:type="dxa"/>
+              <w:right w:w="15" w:type="dxa"/>
+            </w:tcMar>
+          </w:tcPr>
+          <w:p>
+            <w:pPr>
+              <w:spacing w:line="276" w:lineRule="auto"/>
+              <w:ind w:firstLine="420"/>
+              <w:rPr>
+                <w:rFonts w:hint="eastAsia"/>
+              </w:rPr>
+            </w:pPr>
+            <w:r>
+              <w:rPr>
+                <w:rFonts w:hint="eastAsia"/>
+              </w:rPr>
+              <w:t>1</w:t>
+            </w:r>
+            <w:r>
+              <w:rPr>
+                <w:rFonts w:hint="eastAsia"/>
+              </w:rPr>
+              <w:t>、</w:t>
+            </w:r>
+            <w:r>
+              <w:rPr>
+                <w:rFonts w:hint="eastAsia"/>
+              </w:rPr>
+              <w:t>4</w:t>
+            </w:r>
+          </w:p>
+        </w:tc>
+        <w:tc>
+          <w:tcPr>
+            <w:tcW w:w="2097" w:type="dxa"/>
+            <w:tcBorders>
+              <w:top w:val="single" w:sz="4" w:space="0" w:color="auto"/>
+              <w:left w:val="single" w:sz="4" w:space="0" w:color="auto"/>
+              <w:bottom w:val="single" w:sz="4" w:space="0" w:color="auto"/>
+              <w:right w:val="single" w:sz="4" w:space="0" w:color="auto"/>
+            </w:tcBorders>
+          </w:tcPr>
+          <w:p>
+            <w:pPr>
+              <w:spacing w:line="276" w:lineRule="auto"/>
+              <w:ind w:firstLine="420"/>
+              <w:rPr>
+                <w:rFonts w:hint="eastAsia"/>
+              </w:rPr>
+            </w:pPr>
+            <w:r>
+              <w:rPr>
+                <w:rFonts w:hint="eastAsia"/>
+              </w:rPr>
+              <w:t>测试在发图文界面进行只</w:t>
+            </w:r>
+            <w:r>
+              <w:rPr>
+                <w:rFonts w:hint="eastAsia"/>
+              </w:rPr>
+              <w:t>上</w:t>
+            </w:r>
+            <w:proofErr w:type="gramStart"/>
+            <w:r>
+              <w:rPr>
+                <w:rFonts w:hint="eastAsia"/>
+              </w:rPr>
+              <w:t>传图片</w:t>
+            </w:r>
+            <w:proofErr w:type="gramEnd"/>
+            <w:r>
+              <w:rPr>
+                <w:rFonts w:hint="eastAsia"/>
+              </w:rPr>
+              <w:t>的情况</w:t>
+            </w:r>
+            <w:proofErr w:type="gramStart"/>
+            <w:r>
+              <w:rPr>
+                <w:rFonts w:hint="eastAsia"/>
+              </w:rPr>
+              <w:t>下发布</w:t>
+            </w:r>
+            <w:proofErr w:type="gramEnd"/>
+            <w:r>
+              <w:rPr>
+                <w:rFonts w:hint="eastAsia"/>
+              </w:rPr>
+              <w:t>信息</w:t>
+            </w:r>
+          </w:p>
+        </w:tc>
+        <w:tc>
+          <w:tcPr>
+            <w:tcW w:w="2835" w:type="dxa"/>
+            <w:gridSpan w:val="2"/>
+            <w:tcBorders>
+              <w:top w:val="single" w:sz="4" w:space="0" w:color="auto"/>
+              <w:left w:val="single" w:sz="4" w:space="0" w:color="auto"/>
+              <w:bottom w:val="single" w:sz="4" w:space="0" w:color="auto"/>
+              <w:right w:val="single" w:sz="4" w:space="0" w:color="auto"/>
+            </w:tcBorders>
+            <w:tcMar>
+              <w:top w:w="15" w:type="dxa"/>
+              <w:left w:w="15" w:type="dxa"/>
+              <w:bottom w:w="0" w:type="dxa"/>
+              <w:right w:w="15" w:type="dxa"/>
+            </w:tcMar>
+          </w:tcPr>
+          <w:p>
+            <w:pPr>
+              <w:spacing w:line="276" w:lineRule="auto"/>
+              <w:ind w:firstLine="420"/>
+            </w:pPr>
+            <w:r>
+              <w:rPr>
+                <w:rFonts w:hint="eastAsia"/>
+              </w:rPr>
+              <w:t>1</w:t>
+            </w:r>
+            <w:r>
+              <w:rPr>
+                <w:rFonts w:hint="eastAsia"/>
+              </w:rPr>
+              <w:t>、添加图片</w:t>
+            </w:r>
+          </w:p>
+          <w:p>
+            <w:pPr>
+              <w:spacing w:line="276" w:lineRule="auto"/>
+              <w:ind w:firstLine="420"/>
+              <w:rPr>
+                <w:rFonts w:hint="eastAsia"/>
+              </w:rPr>
+            </w:pPr>
+            <w:r>
+              <w:rPr>
+                <w:rFonts w:hint="eastAsia"/>
+              </w:rPr>
+              <w:t>2</w:t>
+            </w:r>
+            <w:r>
+              <w:rPr>
+                <w:rFonts w:hint="eastAsia"/>
+              </w:rPr>
+              <w:t>、</w:t>
+            </w:r>
+            <w:r>
+              <w:rPr>
+                <w:rFonts w:hint="eastAsia"/>
+              </w:rPr>
+              <w:t>点击发布按钮</w:t>
+            </w:r>
+          </w:p>
+        </w:tc>
+        <w:tc>
+          <w:tcPr>
+            <w:tcW w:w="1842" w:type="dxa"/>
+            <w:tcBorders>
+              <w:top w:val="single" w:sz="4" w:space="0" w:color="auto"/>
+              <w:left w:val="single" w:sz="4" w:space="0" w:color="auto"/>
+              <w:bottom w:val="single" w:sz="4" w:space="0" w:color="auto"/>
+              <w:right w:val="single" w:sz="4" w:space="0" w:color="auto"/>
+            </w:tcBorders>
+          </w:tcPr>
+          <w:p>
+            <w:pPr>
+              <w:spacing w:line="276" w:lineRule="auto"/>
+              <w:ind w:firstLine="420"/>
+              <w:rPr>
+                <w:rFonts w:hint="eastAsia"/>
+              </w:rPr>
+            </w:pPr>
+            <w:r>
+              <w:rPr>
+                <w:rFonts w:hint="eastAsia"/>
+              </w:rPr>
+              <w:t>测试</w:t>
+            </w:r>
+            <w:r>
+              <w:rPr>
+                <w:rFonts w:hint="eastAsia"/>
+              </w:rPr>
+              <w:t>.</w:t>
+            </w:r>
+            <w:r>
+              <w:t>j</w:t>
+            </w:r>
+            <w:r>
+              <w:rPr>
+                <w:rFonts w:hint="eastAsia"/>
+              </w:rPr>
+              <w:t>pg</w:t>
+            </w:r>
+          </w:p>
+        </w:tc>
+        <w:tc>
+          <w:tcPr>
+            <w:tcW w:w="3066" w:type="dxa"/>
+            <w:tcBorders>
+              <w:top w:val="single" w:sz="4" w:space="0" w:color="auto"/>
+              <w:left w:val="single" w:sz="4" w:space="0" w:color="auto"/>
+              <w:bottom w:val="single" w:sz="4" w:space="0" w:color="auto"/>
+              <w:right w:val="single" w:sz="4" w:space="0" w:color="auto"/>
+            </w:tcBorders>
+            <w:tcMar>
+              <w:top w:w="15" w:type="dxa"/>
+              <w:left w:w="15" w:type="dxa"/>
+              <w:bottom w:w="0" w:type="dxa"/>
+              <w:right w:w="15" w:type="dxa"/>
+            </w:tcMar>
+          </w:tcPr>
+          <w:p>
+            <w:pPr>
+              <w:spacing w:line="276" w:lineRule="auto"/>
+              <w:ind w:firstLine="420"/>
+              <w:rPr>
+                <w:rFonts w:hint="eastAsia"/>
+              </w:rPr>
+            </w:pPr>
+            <w:r>
+              <w:rPr>
+                <w:rFonts w:hint="eastAsia"/>
+              </w:rPr>
+              <w:t>发布成功，并跳转到论坛页，并且可以看到刚才你所发送的信息</w:t>
+            </w:r>
+          </w:p>
+        </w:tc>
+      </w:tr>
+      <w:tr>
+        <w:trPr>
+          <w:cantSplit/>
+          <w:trHeight w:val="382"/>
+        </w:trPr>
+        <w:tc>
+          <w:tcPr>
+            <w:tcW w:w="1545" w:type="dxa"/>
+            <w:tcBorders>
+              <w:top w:val="single" w:sz="4" w:space="0" w:color="auto"/>
+              <w:left w:val="single" w:sz="4" w:space="0" w:color="auto"/>
+              <w:bottom w:val="single" w:sz="4" w:space="0" w:color="auto"/>
+              <w:right w:val="single" w:sz="4" w:space="0" w:color="auto"/>
+            </w:tcBorders>
+            <w:tcMar>
+              <w:top w:w="15" w:type="dxa"/>
+              <w:left w:w="15" w:type="dxa"/>
+              <w:bottom w:w="0" w:type="dxa"/>
+              <w:right w:w="15" w:type="dxa"/>
+            </w:tcMar>
+          </w:tcPr>
+          <w:p>
+            <w:pPr>
+              <w:spacing w:line="276" w:lineRule="auto"/>
+              <w:ind w:firstLine="420"/>
+              <w:rPr>
+                <w:rFonts w:hint="eastAsia"/>
+              </w:rPr>
+            </w:pPr>
+            <w:r>
+              <w:rPr>
+                <w:rFonts w:hint="eastAsia"/>
+              </w:rPr>
+              <w:t>6</w:t>
+            </w:r>
+          </w:p>
+        </w:tc>
+        <w:tc>
+          <w:tcPr>
+            <w:tcW w:w="1335" w:type="dxa"/>
+            <w:tcBorders>
+              <w:top w:val="single" w:sz="4" w:space="0" w:color="auto"/>
+              <w:left w:val="single" w:sz="4" w:space="0" w:color="auto"/>
+              <w:bottom w:val="single" w:sz="4" w:space="0" w:color="auto"/>
+              <w:right w:val="single" w:sz="4" w:space="0" w:color="auto"/>
+            </w:tcBorders>
+            <w:tcMar>
+              <w:top w:w="15" w:type="dxa"/>
+              <w:left w:w="15" w:type="dxa"/>
+              <w:bottom w:w="0" w:type="dxa"/>
+              <w:right w:w="15" w:type="dxa"/>
+            </w:tcMar>
+          </w:tcPr>
+          <w:p>
+            <w:pPr>
+              <w:spacing w:line="276" w:lineRule="auto"/>
+              <w:ind w:firstLine="420"/>
+              <w:rPr>
+                <w:rFonts w:hint="eastAsia"/>
+              </w:rPr>
+            </w:pPr>
+            <w:r>
+              <w:rPr>
+                <w:rFonts w:hint="eastAsia"/>
+              </w:rPr>
+              <w:t>1</w:t>
+            </w:r>
+            <w:r>
+              <w:rPr>
+                <w:rFonts w:hint="eastAsia"/>
+              </w:rPr>
+              <w:t>、</w:t>
+            </w:r>
+            <w:r>
+              <w:rPr>
+                <w:rFonts w:hint="eastAsia"/>
+              </w:rPr>
+              <w:t>2</w:t>
+            </w:r>
+            <w:r>
+              <w:rPr>
+                <w:rFonts w:hint="eastAsia"/>
+              </w:rPr>
+              <w:t>、</w:t>
+            </w:r>
+            <w:r>
+              <w:rPr>
+                <w:rFonts w:hint="eastAsia"/>
+              </w:rPr>
+              <w:t>5</w:t>
+            </w:r>
+          </w:p>
+        </w:tc>
+        <w:tc>
+          <w:tcPr>
+            <w:tcW w:w="2097" w:type="dxa"/>
+            <w:tcBorders>
+              <w:top w:val="single" w:sz="4" w:space="0" w:color="auto"/>
+              <w:left w:val="single" w:sz="4" w:space="0" w:color="auto"/>
+              <w:bottom w:val="single" w:sz="4" w:space="0" w:color="auto"/>
+              <w:right w:val="single" w:sz="4" w:space="0" w:color="auto"/>
+            </w:tcBorders>
+          </w:tcPr>
+          <w:p>
+            <w:pPr>
+              <w:spacing w:line="276" w:lineRule="auto"/>
+              <w:ind w:firstLine="420"/>
+              <w:rPr>
+                <w:rFonts w:hint="eastAsia"/>
+              </w:rPr>
+            </w:pPr>
+            <w:r>
+              <w:rPr>
+                <w:rFonts w:hint="eastAsia"/>
+              </w:rPr>
+              <w:t>测试在发图文界面</w:t>
+            </w:r>
+            <w:r>
+              <w:rPr>
+                <w:rFonts w:hint="eastAsia"/>
+              </w:rPr>
+              <w:t>添加图片，输入信息的情况</w:t>
+            </w:r>
+            <w:proofErr w:type="gramStart"/>
+            <w:r>
+              <w:rPr>
+                <w:rFonts w:hint="eastAsia"/>
+              </w:rPr>
+              <w:t>下发布</w:t>
+            </w:r>
+            <w:proofErr w:type="gramEnd"/>
+          </w:p>
+        </w:tc>
+        <w:tc>
+          <w:tcPr>
+            <w:tcW w:w="2835" w:type="dxa"/>
+            <w:gridSpan w:val="2"/>
+            <w:tcBorders>
+              <w:top w:val="single" w:sz="4" w:space="0" w:color="auto"/>
+              <w:left w:val="single" w:sz="4" w:space="0" w:color="auto"/>
+              <w:bottom w:val="single" w:sz="4" w:space="0" w:color="auto"/>
+              <w:right w:val="single" w:sz="4" w:space="0" w:color="auto"/>
+            </w:tcBorders>
+            <w:tcMar>
+              <w:top w:w="15" w:type="dxa"/>
+              <w:left w:w="15" w:type="dxa"/>
+              <w:bottom w:w="0" w:type="dxa"/>
+              <w:right w:w="15" w:type="dxa"/>
+            </w:tcMar>
+          </w:tcPr>
+          <w:p>
+            <w:pPr>
+              <w:spacing w:line="276" w:lineRule="auto"/>
+              <w:ind w:firstLine="420"/>
+            </w:pPr>
+            <w:r>
+              <w:rPr>
+                <w:rFonts w:hint="eastAsia"/>
+              </w:rPr>
+              <w:t>1</w:t>
+            </w:r>
+            <w:r>
+              <w:rPr>
+                <w:rFonts w:hint="eastAsia"/>
+              </w:rPr>
+              <w:t>、输入数据</w:t>
+            </w:r>
+          </w:p>
+          <w:p>
+            <w:pPr>
+              <w:spacing w:line="276" w:lineRule="auto"/>
+              <w:ind w:firstLine="420"/>
+            </w:pPr>
+            <w:r>
+              <w:rPr>
+                <w:rFonts w:hint="eastAsia"/>
+              </w:rPr>
+              <w:t>2</w:t>
+            </w:r>
+            <w:r>
+              <w:rPr>
+                <w:rFonts w:hint="eastAsia"/>
+              </w:rPr>
+              <w:t>、添加图片</w:t>
+            </w:r>
+          </w:p>
+          <w:p>
+            <w:pPr>
+              <w:spacing w:line="276" w:lineRule="auto"/>
+              <w:ind w:firstLine="420"/>
+              <w:rPr>
+                <w:rFonts w:hint="eastAsia"/>
+              </w:rPr>
+            </w:pPr>
+            <w:r>
+              <w:rPr>
+                <w:rFonts w:hint="eastAsia"/>
+              </w:rPr>
+              <w:t>3</w:t>
+            </w:r>
+            <w:r>
+              <w:rPr>
+                <w:rFonts w:hint="eastAsia"/>
+              </w:rPr>
+              <w:t>、点击发布按钮</w:t>
+            </w:r>
+          </w:p>
+        </w:tc>
+        <w:tc>
+          <w:tcPr>
+            <w:tcW w:w="1842" w:type="dxa"/>
+            <w:tcBorders>
+              <w:top w:val="single" w:sz="4" w:space="0" w:color="auto"/>
+              <w:left w:val="single" w:sz="4" w:space="0" w:color="auto"/>
+              <w:bottom w:val="single" w:sz="4" w:space="0" w:color="auto"/>
+              <w:right w:val="single" w:sz="4" w:space="0" w:color="auto"/>
+            </w:tcBorders>
+          </w:tcPr>
+          <w:p>
+            <w:pPr>
+              <w:spacing w:line="276" w:lineRule="auto"/>
+              <w:ind w:firstLine="420"/>
+            </w:pPr>
+            <w:r>
+              <w:rPr>
+                <w:rFonts w:hint="eastAsia"/>
+              </w:rPr>
+              <w:t>这只是测试</w:t>
+            </w:r>
+          </w:p>
+          <w:p>
+            <w:pPr>
+              <w:spacing w:line="276" w:lineRule="auto"/>
+              <w:ind w:firstLine="420"/>
+              <w:rPr>
+                <w:rFonts w:hint="eastAsia"/>
+              </w:rPr>
+            </w:pPr>
+            <w:r>
+              <w:rPr>
+                <w:rFonts w:hint="eastAsia"/>
+              </w:rPr>
+              <w:t>测试</w:t>
+            </w:r>
+            <w:r>
+              <w:rPr>
+                <w:rFonts w:hint="eastAsia"/>
+              </w:rPr>
+              <w:t>.</w:t>
+            </w:r>
+            <w:r>
+              <w:t>j</w:t>
+            </w:r>
+            <w:r>
+              <w:rPr>
+                <w:rFonts w:hint="eastAsia"/>
+              </w:rPr>
+              <w:t>pg</w:t>
+            </w:r>
+          </w:p>
+        </w:tc>
+        <w:tc>
+          <w:tcPr>
+            <w:tcW w:w="3066" w:type="dxa"/>
+            <w:tcBorders>
+              <w:top w:val="single" w:sz="4" w:space="0" w:color="auto"/>
+              <w:left w:val="single" w:sz="4" w:space="0" w:color="auto"/>
+              <w:bottom w:val="single" w:sz="4" w:space="0" w:color="auto"/>
+              <w:right w:val="single" w:sz="4" w:space="0" w:color="auto"/>
+            </w:tcBorders>
+            <w:tcMar>
+              <w:top w:w="15" w:type="dxa"/>
+              <w:left w:w="15" w:type="dxa"/>
+              <w:bottom w:w="0" w:type="dxa"/>
+              <w:right w:w="15" w:type="dxa"/>
+            </w:tcMar>
+          </w:tcPr>
+          <w:p>
+            <w:pPr>
+              <w:spacing w:line="276" w:lineRule="auto"/>
+              <w:ind w:firstLine="420"/>
+              <w:rPr>
+                <w:rFonts w:hint="eastAsia"/>
+              </w:rPr>
+            </w:pPr>
+            <w:r>
+              <w:rPr>
+                <w:rFonts w:hint="eastAsia"/>
+              </w:rPr>
+              <w:t>发布成功，并跳转到论坛页，并且可以看到刚才你所发送的信息</w:t>
+            </w:r>
+          </w:p>
+        </w:tc>
+      </w:tr>
+      <w:tr>
+        <w:trPr>
+          <w:cantSplit/>
+          <w:trHeight w:val="382"/>
+        </w:trPr>
+        <w:tc>
+          <w:tcPr>
+            <w:tcW w:w="1545" w:type="dxa"/>
+            <w:tcBorders>
+              <w:top w:val="single" w:sz="4" w:space="0" w:color="auto"/>
+              <w:left w:val="single" w:sz="4" w:space="0" w:color="auto"/>
+              <w:bottom w:val="single" w:sz="4" w:space="0" w:color="auto"/>
+              <w:right w:val="single" w:sz="4" w:space="0" w:color="auto"/>
+            </w:tcBorders>
+            <w:tcMar>
+              <w:top w:w="15" w:type="dxa"/>
+              <w:left w:w="15" w:type="dxa"/>
+              <w:bottom w:w="0" w:type="dxa"/>
+              <w:right w:w="15" w:type="dxa"/>
+            </w:tcMar>
+          </w:tcPr>
+          <w:p>
+            <w:pPr>
+              <w:spacing w:line="276" w:lineRule="auto"/>
+              <w:ind w:firstLine="420"/>
+              <w:rPr>
+                <w:rFonts w:hint="eastAsia"/>
+              </w:rPr>
+            </w:pPr>
+            <w:r>
+              <w:rPr>
+                <w:rFonts w:hint="eastAsia"/>
+              </w:rPr>
+              <w:t>7</w:t>
+            </w:r>
+          </w:p>
+        </w:tc>
+        <w:tc>
+          <w:tcPr>
+            <w:tcW w:w="1335" w:type="dxa"/>
+            <w:tcBorders>
+              <w:top w:val="single" w:sz="4" w:space="0" w:color="auto"/>
+              <w:left w:val="single" w:sz="4" w:space="0" w:color="auto"/>
+              <w:bottom w:val="single" w:sz="4" w:space="0" w:color="auto"/>
+              <w:right w:val="single" w:sz="4" w:space="0" w:color="auto"/>
+            </w:tcBorders>
+            <w:tcMar>
+              <w:top w:w="15" w:type="dxa"/>
+              <w:left w:w="15" w:type="dxa"/>
+              <w:bottom w:w="0" w:type="dxa"/>
+              <w:right w:w="15" w:type="dxa"/>
+            </w:tcMar>
+          </w:tcPr>
+          <w:p>
+            <w:pPr>
+              <w:spacing w:line="276" w:lineRule="auto"/>
+              <w:ind w:firstLine="420"/>
+              <w:rPr>
+                <w:rFonts w:hint="eastAsia"/>
+              </w:rPr>
+            </w:pPr>
+          </w:p>
+        </w:tc>
+        <w:tc>
+          <w:tcPr>
+            <w:tcW w:w="2097" w:type="dxa"/>
+            <w:tcBorders>
+              <w:top w:val="single" w:sz="4" w:space="0" w:color="auto"/>
+              <w:left w:val="single" w:sz="4" w:space="0" w:color="auto"/>
+              <w:bottom w:val="single" w:sz="4" w:space="0" w:color="auto"/>
+              <w:right w:val="single" w:sz="4" w:space="0" w:color="auto"/>
+            </w:tcBorders>
+          </w:tcPr>
+          <w:p>
+            <w:pPr>
+              <w:spacing w:line="276" w:lineRule="auto"/>
+              <w:ind w:firstLine="420"/>
+              <w:rPr>
+                <w:rFonts w:hint="eastAsia"/>
+              </w:rPr>
+            </w:pPr>
+            <w:r>
+              <w:rPr>
+                <w:rFonts w:hint="eastAsia"/>
+              </w:rPr>
+              <w:t>测试在发图文界面添加标签按钮能否正常的添加标签</w:t>
+            </w:r>
+          </w:p>
+        </w:tc>
+        <w:tc>
+          <w:tcPr>
+            <w:tcW w:w="2835" w:type="dxa"/>
+            <w:gridSpan w:val="2"/>
+            <w:tcBorders>
+              <w:top w:val="single" w:sz="4" w:space="0" w:color="auto"/>
+              <w:left w:val="single" w:sz="4" w:space="0" w:color="auto"/>
+              <w:bottom w:val="single" w:sz="4" w:space="0" w:color="auto"/>
+              <w:right w:val="single" w:sz="4" w:space="0" w:color="auto"/>
+            </w:tcBorders>
+            <w:tcMar>
+              <w:top w:w="15" w:type="dxa"/>
+              <w:left w:w="15" w:type="dxa"/>
+              <w:bottom w:w="0" w:type="dxa"/>
+              <w:right w:w="15" w:type="dxa"/>
+            </w:tcMar>
+          </w:tcPr>
+          <w:p>
+            <w:pPr>
+              <w:spacing w:line="276" w:lineRule="auto"/>
+              <w:ind w:firstLine="420"/>
+            </w:pPr>
+            <w:r>
+              <w:rPr>
+                <w:rFonts w:hint="eastAsia"/>
+              </w:rPr>
+              <w:t>1</w:t>
+            </w:r>
+            <w:r>
+              <w:rPr>
+                <w:rFonts w:hint="eastAsia"/>
+              </w:rPr>
+              <w:t>、点击添加标签按钮</w:t>
+            </w:r>
+          </w:p>
+          <w:p>
+            <w:pPr>
+              <w:spacing w:line="276" w:lineRule="auto"/>
+              <w:ind w:firstLine="420"/>
+            </w:pPr>
+            <w:r>
+              <w:rPr>
+                <w:rFonts w:hint="eastAsia"/>
+              </w:rPr>
+              <w:t>2</w:t>
+            </w:r>
+            <w:r>
+              <w:rPr>
+                <w:rFonts w:hint="eastAsia"/>
+              </w:rPr>
+              <w:t>、选择要添加的标签</w:t>
+            </w:r>
+          </w:p>
+          <w:p>
+            <w:pPr>
+              <w:spacing w:line="276" w:lineRule="auto"/>
+              <w:ind w:firstLine="420"/>
+              <w:rPr>
+                <w:rFonts w:hint="eastAsia"/>
+              </w:rPr>
+            </w:pPr>
+            <w:r>
+              <w:rPr>
+                <w:rFonts w:hint="eastAsia"/>
+              </w:rPr>
+              <w:t>3</w:t>
+            </w:r>
+            <w:r>
+              <w:rPr>
+                <w:rFonts w:hint="eastAsia"/>
+              </w:rPr>
+              <w:t>、点击确定</w:t>
+            </w:r>
+          </w:p>
+        </w:tc>
+        <w:tc>
+          <w:tcPr>
+            <w:tcW w:w="1842" w:type="dxa"/>
+            <w:tcBorders>
+              <w:top w:val="single" w:sz="4" w:space="0" w:color="auto"/>
+              <w:left w:val="single" w:sz="4" w:space="0" w:color="auto"/>
+              <w:bottom w:val="single" w:sz="4" w:space="0" w:color="auto"/>
+              <w:right w:val="single" w:sz="4" w:space="0" w:color="auto"/>
+            </w:tcBorders>
+          </w:tcPr>
+          <w:p>
+            <w:pPr>
+              <w:spacing w:line="276" w:lineRule="auto"/>
+              <w:ind w:firstLine="420"/>
+              <w:rPr>
+                <w:rFonts w:hint="eastAsia"/>
+              </w:rPr>
+            </w:pPr>
+          </w:p>
+        </w:tc>
+        <w:tc>
+          <w:tcPr>
+            <w:tcW w:w="3066" w:type="dxa"/>
+            <w:tcBorders>
+              <w:top w:val="single" w:sz="4" w:space="0" w:color="auto"/>
+              <w:left w:val="single" w:sz="4" w:space="0" w:color="auto"/>
+              <w:bottom w:val="single" w:sz="4" w:space="0" w:color="auto"/>
+              <w:right w:val="single" w:sz="4" w:space="0" w:color="auto"/>
+            </w:tcBorders>
+            <w:tcMar>
+              <w:top w:w="15" w:type="dxa"/>
+              <w:left w:w="15" w:type="dxa"/>
+              <w:bottom w:w="0" w:type="dxa"/>
+              <w:right w:w="15" w:type="dxa"/>
+            </w:tcMar>
+          </w:tcPr>
+          <w:p>
+            <w:pPr>
+              <w:spacing w:line="276" w:lineRule="auto"/>
+              <w:ind w:firstLine="420"/>
+              <w:rPr>
+                <w:rFonts w:hint="eastAsia"/>
+              </w:rPr>
+            </w:pPr>
+            <w:r>
+              <w:rPr>
+                <w:rFonts w:hint="eastAsia"/>
+              </w:rPr>
+              <w:t>跳转到添加标签界面，在跳回发图文界面，并且出现刚才所选标签</w:t>
+            </w:r>
+          </w:p>
+        </w:tc>
+      </w:tr>
+      <w:tr>
+        <w:trPr>
+          <w:cantSplit/>
+          <w:trHeight w:val="382"/>
+        </w:trPr>
+        <w:tc>
+          <w:tcPr>
+            <w:tcW w:w="1545" w:type="dxa"/>
+            <w:tcBorders>
+              <w:top w:val="single" w:sz="4" w:space="0" w:color="auto"/>
+              <w:left w:val="single" w:sz="4" w:space="0" w:color="auto"/>
+              <w:bottom w:val="single" w:sz="4" w:space="0" w:color="auto"/>
+              <w:right w:val="single" w:sz="4" w:space="0" w:color="auto"/>
+            </w:tcBorders>
+            <w:tcMar>
+              <w:top w:w="15" w:type="dxa"/>
+              <w:left w:w="15" w:type="dxa"/>
+              <w:bottom w:w="0" w:type="dxa"/>
+              <w:right w:w="15" w:type="dxa"/>
+            </w:tcMar>
+          </w:tcPr>
+          <w:p>
+            <w:pPr>
+              <w:spacing w:line="276" w:lineRule="auto"/>
+              <w:ind w:firstLine="420"/>
+              <w:rPr>
+                <w:rFonts w:hint="eastAsia"/>
+              </w:rPr>
+            </w:pPr>
+            <w:r>
+              <w:rPr>
+                <w:rFonts w:hint="eastAsia"/>
+              </w:rPr>
+              <w:t>8</w:t>
+            </w:r>
+          </w:p>
+        </w:tc>
+        <w:tc>
+          <w:tcPr>
+            <w:tcW w:w="1335" w:type="dxa"/>
+            <w:tcBorders>
+              <w:top w:val="single" w:sz="4" w:space="0" w:color="auto"/>
+              <w:left w:val="single" w:sz="4" w:space="0" w:color="auto"/>
+              <w:bottom w:val="single" w:sz="4" w:space="0" w:color="auto"/>
+              <w:right w:val="single" w:sz="4" w:space="0" w:color="auto"/>
+            </w:tcBorders>
+            <w:tcMar>
+              <w:top w:w="15" w:type="dxa"/>
+              <w:left w:w="15" w:type="dxa"/>
+              <w:bottom w:w="0" w:type="dxa"/>
+              <w:right w:w="15" w:type="dxa"/>
+            </w:tcMar>
+          </w:tcPr>
+          <w:p>
+            <w:pPr>
+              <w:spacing w:line="276" w:lineRule="auto"/>
+              <w:ind w:firstLine="420"/>
+              <w:rPr>
+                <w:rFonts w:hint="eastAsia"/>
+              </w:rPr>
+            </w:pPr>
+          </w:p>
+        </w:tc>
+        <w:tc>
+          <w:tcPr>
+            <w:tcW w:w="2097" w:type="dxa"/>
+            <w:tcBorders>
+              <w:top w:val="single" w:sz="4" w:space="0" w:color="auto"/>
+              <w:left w:val="single" w:sz="4" w:space="0" w:color="auto"/>
+              <w:bottom w:val="single" w:sz="4" w:space="0" w:color="auto"/>
+              <w:right w:val="single" w:sz="4" w:space="0" w:color="auto"/>
+            </w:tcBorders>
+          </w:tcPr>
+          <w:p>
+            <w:pPr>
+              <w:spacing w:line="276" w:lineRule="auto"/>
+              <w:ind w:firstLine="420"/>
+              <w:rPr>
+                <w:rFonts w:hint="eastAsia"/>
+              </w:rPr>
+            </w:pPr>
+            <w:r>
+              <w:rPr>
+                <w:rFonts w:hint="eastAsia"/>
+              </w:rPr>
+              <w:t>测试在发图文界面添加</w:t>
+            </w:r>
+            <w:r>
+              <w:rPr>
+                <w:rFonts w:hint="eastAsia"/>
+              </w:rPr>
+              <w:t>话题</w:t>
+            </w:r>
+            <w:r>
+              <w:rPr>
+                <w:rFonts w:hint="eastAsia"/>
+              </w:rPr>
+              <w:t>按钮能否正常的添加</w:t>
+            </w:r>
+            <w:r>
+              <w:rPr>
+                <w:rFonts w:hint="eastAsia"/>
+              </w:rPr>
+              <w:t>话题</w:t>
+            </w:r>
+          </w:p>
+        </w:tc>
+        <w:tc>
+          <w:tcPr>
+            <w:tcW w:w="2835" w:type="dxa"/>
+            <w:gridSpan w:val="2"/>
+            <w:tcBorders>
+              <w:top w:val="single" w:sz="4" w:space="0" w:color="auto"/>
+              <w:left w:val="single" w:sz="4" w:space="0" w:color="auto"/>
+              <w:bottom w:val="single" w:sz="4" w:space="0" w:color="auto"/>
+              <w:right w:val="single" w:sz="4" w:space="0" w:color="auto"/>
+            </w:tcBorders>
+            <w:tcMar>
+              <w:top w:w="15" w:type="dxa"/>
+              <w:left w:w="15" w:type="dxa"/>
+              <w:bottom w:w="0" w:type="dxa"/>
+              <w:right w:w="15" w:type="dxa"/>
+            </w:tcMar>
+          </w:tcPr>
+          <w:p>
+            <w:pPr>
+              <w:spacing w:line="276" w:lineRule="auto"/>
+              <w:ind w:firstLine="420"/>
+            </w:pPr>
+            <w:r>
+              <w:rPr>
+                <w:rFonts w:hint="eastAsia"/>
+              </w:rPr>
+              <w:t>1</w:t>
+            </w:r>
+            <w:r>
+              <w:rPr>
+                <w:rFonts w:hint="eastAsia"/>
+              </w:rPr>
+              <w:t>、点击添加</w:t>
+            </w:r>
+            <w:r>
+              <w:rPr>
+                <w:rFonts w:hint="eastAsia"/>
+              </w:rPr>
+              <w:t>话题</w:t>
+            </w:r>
+            <w:r>
+              <w:rPr>
+                <w:rFonts w:hint="eastAsia"/>
+              </w:rPr>
+              <w:t>按钮</w:t>
+            </w:r>
+          </w:p>
+          <w:p>
+            <w:pPr>
+              <w:spacing w:line="276" w:lineRule="auto"/>
+              <w:ind w:firstLine="420"/>
+            </w:pPr>
+            <w:r>
+              <w:rPr>
+                <w:rFonts w:hint="eastAsia"/>
+              </w:rPr>
+              <w:t>2</w:t>
+            </w:r>
+            <w:r>
+              <w:rPr>
+                <w:rFonts w:hint="eastAsia"/>
+              </w:rPr>
+              <w:t>、选择要添加的</w:t>
+            </w:r>
+            <w:r>
+              <w:rPr>
+                <w:rFonts w:hint="eastAsia"/>
+              </w:rPr>
+              <w:t>话题</w:t>
+            </w:r>
+          </w:p>
+          <w:p>
+            <w:pPr>
+              <w:spacing w:line="276" w:lineRule="auto"/>
+              <w:ind w:firstLine="420"/>
+              <w:rPr>
+                <w:rFonts w:hint="eastAsia"/>
+              </w:rPr>
+            </w:pPr>
+            <w:r>
+              <w:rPr>
+                <w:rFonts w:hint="eastAsia"/>
+              </w:rPr>
+              <w:t>3</w:t>
+            </w:r>
+            <w:r>
+              <w:rPr>
+                <w:rFonts w:hint="eastAsia"/>
+              </w:rPr>
+              <w:t>、点击确定</w:t>
+            </w:r>
+          </w:p>
+        </w:tc>
+        <w:tc>
+          <w:tcPr>
+            <w:tcW w:w="1842" w:type="dxa"/>
+            <w:tcBorders>
+              <w:top w:val="single" w:sz="4" w:space="0" w:color="auto"/>
+              <w:left w:val="single" w:sz="4" w:space="0" w:color="auto"/>
+              <w:bottom w:val="single" w:sz="4" w:space="0" w:color="auto"/>
+              <w:right w:val="single" w:sz="4" w:space="0" w:color="auto"/>
+            </w:tcBorders>
+          </w:tcPr>
+          <w:p>
+            <w:pPr>
+              <w:spacing w:line="276" w:lineRule="auto"/>
+              <w:ind w:firstLine="420"/>
+              <w:rPr>
+                <w:rFonts w:hint="eastAsia"/>
+              </w:rPr>
+            </w:pPr>
+          </w:p>
+        </w:tc>
+        <w:tc>
+          <w:tcPr>
+            <w:tcW w:w="3066" w:type="dxa"/>
+            <w:tcBorders>
+              <w:top w:val="single" w:sz="4" w:space="0" w:color="auto"/>
+              <w:left w:val="single" w:sz="4" w:space="0" w:color="auto"/>
+              <w:bottom w:val="single" w:sz="4" w:space="0" w:color="auto"/>
+              <w:right w:val="single" w:sz="4" w:space="0" w:color="auto"/>
+            </w:tcBorders>
+            <w:tcMar>
+              <w:top w:w="15" w:type="dxa"/>
+              <w:left w:w="15" w:type="dxa"/>
+              <w:bottom w:w="0" w:type="dxa"/>
+              <w:right w:w="15" w:type="dxa"/>
+            </w:tcMar>
+          </w:tcPr>
+          <w:p>
+            <w:pPr>
+              <w:spacing w:line="276" w:lineRule="auto"/>
+              <w:ind w:firstLine="420"/>
+              <w:rPr>
+                <w:rFonts w:hint="eastAsia"/>
+              </w:rPr>
+            </w:pPr>
+            <w:r>
+              <w:rPr>
+                <w:rFonts w:hint="eastAsia"/>
+              </w:rPr>
+              <w:t>跳转到添加</w:t>
+            </w:r>
+            <w:r>
+              <w:rPr>
+                <w:rFonts w:hint="eastAsia"/>
+              </w:rPr>
+              <w:t>话题的</w:t>
+            </w:r>
+            <w:r>
+              <w:rPr>
+                <w:rFonts w:hint="eastAsia"/>
+              </w:rPr>
+              <w:t>界面，在跳回发图文界面，并且出现刚才所选</w:t>
+            </w:r>
+            <w:r>
+              <w:rPr>
+                <w:rFonts w:hint="eastAsia"/>
+              </w:rPr>
+              <w:t>话题</w:t>
+            </w:r>
+          </w:p>
+        </w:tc>
+      </w:tr>
+      <w:tr>
+        <w:trPr>
+          <w:cantSplit/>
+          <w:trHeight w:val="382"/>
+        </w:trPr>
+        <w:tc>
+          <w:tcPr>
+            <w:tcW w:w="1545" w:type="dxa"/>
+            <w:tcBorders>
+              <w:top w:val="single" w:sz="4" w:space="0" w:color="auto"/>
+              <w:left w:val="single" w:sz="4" w:space="0" w:color="auto"/>
+              <w:bottom w:val="single" w:sz="4" w:space="0" w:color="auto"/>
+              <w:right w:val="single" w:sz="4" w:space="0" w:color="auto"/>
+            </w:tcBorders>
+            <w:tcMar>
+              <w:top w:w="15" w:type="dxa"/>
+              <w:left w:w="15" w:type="dxa"/>
+              <w:bottom w:w="0" w:type="dxa"/>
+              <w:right w:w="15" w:type="dxa"/>
+            </w:tcMar>
+          </w:tcPr>
+          <w:p>
+            <w:pPr>
+              <w:spacing w:line="276" w:lineRule="auto"/>
+              <w:ind w:firstLine="420"/>
+              <w:rPr>
+                <w:rFonts w:hint="eastAsia"/>
+              </w:rPr>
+            </w:pPr>
+            <w:r>
+              <w:rPr>
+                <w:rFonts w:hint="eastAsia"/>
+              </w:rPr>
+              <w:t>9</w:t>
+            </w:r>
+          </w:p>
+        </w:tc>
+        <w:tc>
+          <w:tcPr>
+            <w:tcW w:w="1335" w:type="dxa"/>
+            <w:tcBorders>
+              <w:top w:val="single" w:sz="4" w:space="0" w:color="auto"/>
+              <w:left w:val="single" w:sz="4" w:space="0" w:color="auto"/>
+              <w:bottom w:val="single" w:sz="4" w:space="0" w:color="auto"/>
+              <w:right w:val="single" w:sz="4" w:space="0" w:color="auto"/>
+            </w:tcBorders>
+            <w:tcMar>
+              <w:top w:w="15" w:type="dxa"/>
+              <w:left w:w="15" w:type="dxa"/>
+              <w:bottom w:w="0" w:type="dxa"/>
+              <w:right w:w="15" w:type="dxa"/>
+            </w:tcMar>
+          </w:tcPr>
+          <w:p>
+            <w:pPr>
+              <w:spacing w:line="276" w:lineRule="auto"/>
+              <w:ind w:firstLine="420"/>
+              <w:rPr>
+                <w:rFonts w:hint="eastAsia"/>
+              </w:rPr>
+            </w:pPr>
+          </w:p>
+        </w:tc>
+        <w:tc>
+          <w:tcPr>
+            <w:tcW w:w="2097" w:type="dxa"/>
+            <w:tcBorders>
+              <w:top w:val="single" w:sz="4" w:space="0" w:color="auto"/>
+              <w:left w:val="single" w:sz="4" w:space="0" w:color="auto"/>
+              <w:bottom w:val="single" w:sz="4" w:space="0" w:color="auto"/>
+              <w:right w:val="single" w:sz="4" w:space="0" w:color="auto"/>
+            </w:tcBorders>
+          </w:tcPr>
+          <w:p>
+            <w:pPr>
+              <w:spacing w:line="276" w:lineRule="auto"/>
+              <w:ind w:firstLine="420"/>
+              <w:rPr>
+                <w:rFonts w:hint="eastAsia"/>
+              </w:rPr>
+            </w:pPr>
+            <w:r>
+              <w:rPr>
+                <w:rFonts w:hint="eastAsia"/>
+              </w:rPr>
+              <w:t>测试在发图文界面添加</w:t>
+            </w:r>
+            <w:r>
+              <w:rPr>
+                <w:rFonts w:hint="eastAsia"/>
+              </w:rPr>
+              <w:t>朋友圈</w:t>
+            </w:r>
+            <w:r>
+              <w:rPr>
+                <w:rFonts w:hint="eastAsia"/>
+              </w:rPr>
+              <w:t>按钮能否正常的添加</w:t>
+            </w:r>
+            <w:r>
+              <w:rPr>
+                <w:rFonts w:hint="eastAsia"/>
+              </w:rPr>
+              <w:t>朋友圈</w:t>
+            </w:r>
+          </w:p>
+        </w:tc>
+        <w:tc>
+          <w:tcPr>
+            <w:tcW w:w="2835" w:type="dxa"/>
+            <w:gridSpan w:val="2"/>
+            <w:tcBorders>
+              <w:top w:val="single" w:sz="4" w:space="0" w:color="auto"/>
+              <w:left w:val="single" w:sz="4" w:space="0" w:color="auto"/>
+              <w:bottom w:val="single" w:sz="4" w:space="0" w:color="auto"/>
+              <w:right w:val="single" w:sz="4" w:space="0" w:color="auto"/>
+            </w:tcBorders>
+            <w:tcMar>
+              <w:top w:w="15" w:type="dxa"/>
+              <w:left w:w="15" w:type="dxa"/>
+              <w:bottom w:w="0" w:type="dxa"/>
+              <w:right w:w="15" w:type="dxa"/>
+            </w:tcMar>
+          </w:tcPr>
+          <w:p>
+            <w:pPr>
+              <w:spacing w:line="276" w:lineRule="auto"/>
+              <w:ind w:firstLine="420"/>
+            </w:pPr>
+            <w:r>
+              <w:rPr>
+                <w:rFonts w:hint="eastAsia"/>
+              </w:rPr>
+              <w:t>1</w:t>
+            </w:r>
+            <w:r>
+              <w:rPr>
+                <w:rFonts w:hint="eastAsia"/>
+              </w:rPr>
+              <w:t>、点击添加</w:t>
+            </w:r>
+            <w:r>
+              <w:rPr>
+                <w:rFonts w:hint="eastAsia"/>
+              </w:rPr>
+              <w:t>朋友圈</w:t>
+            </w:r>
+            <w:r>
+              <w:rPr>
+                <w:rFonts w:hint="eastAsia"/>
+              </w:rPr>
+              <w:t>按钮</w:t>
+            </w:r>
+          </w:p>
+          <w:p>
+            <w:pPr>
+              <w:spacing w:line="276" w:lineRule="auto"/>
+              <w:ind w:firstLine="420"/>
+            </w:pPr>
+            <w:r>
+              <w:rPr>
+                <w:rFonts w:hint="eastAsia"/>
+              </w:rPr>
+              <w:t>2</w:t>
+            </w:r>
+            <w:r>
+              <w:rPr>
+                <w:rFonts w:hint="eastAsia"/>
+              </w:rPr>
+              <w:t>、选择要添加的</w:t>
+            </w:r>
+            <w:r>
+              <w:rPr>
+                <w:rFonts w:hint="eastAsia"/>
+              </w:rPr>
+              <w:t>朋友圈</w:t>
+            </w:r>
+          </w:p>
+          <w:p>
+            <w:pPr>
+              <w:spacing w:line="276" w:lineRule="auto"/>
+              <w:ind w:firstLine="420"/>
+              <w:rPr>
+                <w:rFonts w:hint="eastAsia"/>
+              </w:rPr>
+            </w:pPr>
+            <w:r>
+              <w:rPr>
+                <w:rFonts w:hint="eastAsia"/>
+              </w:rPr>
+              <w:t>3</w:t>
+            </w:r>
+            <w:r>
+              <w:rPr>
+                <w:rFonts w:hint="eastAsia"/>
+              </w:rPr>
+              <w:t>、点击确定</w:t>
+            </w:r>
+          </w:p>
+        </w:tc>
+        <w:tc>
+          <w:tcPr>
+            <w:tcW w:w="1842" w:type="dxa"/>
+            <w:tcBorders>
+              <w:top w:val="single" w:sz="4" w:space="0" w:color="auto"/>
+              <w:left w:val="single" w:sz="4" w:space="0" w:color="auto"/>
+              <w:bottom w:val="single" w:sz="4" w:space="0" w:color="auto"/>
+              <w:right w:val="single" w:sz="4" w:space="0" w:color="auto"/>
+            </w:tcBorders>
+          </w:tcPr>
+          <w:p>
+            <w:pPr>
+              <w:spacing w:line="276" w:lineRule="auto"/>
+              <w:ind w:firstLine="420"/>
+              <w:rPr>
+                <w:rFonts w:hint="eastAsia"/>
+              </w:rPr>
+            </w:pPr>
+          </w:p>
+        </w:tc>
+        <w:tc>
+          <w:tcPr>
+            <w:tcW w:w="3066" w:type="dxa"/>
+            <w:tcBorders>
+              <w:top w:val="single" w:sz="4" w:space="0" w:color="auto"/>
+              <w:left w:val="single" w:sz="4" w:space="0" w:color="auto"/>
+              <w:bottom w:val="single" w:sz="4" w:space="0" w:color="auto"/>
+              <w:right w:val="single" w:sz="4" w:space="0" w:color="auto"/>
+            </w:tcBorders>
+            <w:tcMar>
+              <w:top w:w="15" w:type="dxa"/>
+              <w:left w:w="15" w:type="dxa"/>
+              <w:bottom w:w="0" w:type="dxa"/>
+              <w:right w:w="15" w:type="dxa"/>
+            </w:tcMar>
+          </w:tcPr>
+          <w:p>
+            <w:pPr>
+              <w:spacing w:line="276" w:lineRule="auto"/>
+              <w:ind w:firstLine="420"/>
+              <w:rPr>
+                <w:rFonts w:hint="eastAsia"/>
+              </w:rPr>
+            </w:pPr>
+            <w:r>
+              <w:rPr>
+                <w:rFonts w:hint="eastAsia"/>
+              </w:rPr>
+              <w:t>跳转到添加</w:t>
+            </w:r>
+            <w:r>
+              <w:rPr>
+                <w:rFonts w:hint="eastAsia"/>
+              </w:rPr>
+              <w:t>朋友圈</w:t>
+            </w:r>
+            <w:r>
+              <w:rPr>
+                <w:rFonts w:hint="eastAsia"/>
+              </w:rPr>
+              <w:t>的界面，在跳回发图文界面，并且出现刚才所选</w:t>
+            </w:r>
+            <w:r>
+              <w:rPr>
+                <w:rFonts w:hint="eastAsia"/>
+              </w:rPr>
+              <w:t>朋友圈</w:t>
+            </w:r>
+          </w:p>
+        </w:tc>
+      </w:tr>
+      <w:tr>
+        <w:trPr>
+          <w:cantSplit/>
+          <w:trHeight w:val="382"/>
+        </w:trPr>
+        <w:tc>
+          <w:tcPr>
+            <w:tcW w:w="1545" w:type="dxa"/>
+            <w:tcBorders>
+              <w:top w:val="single" w:sz="4" w:space="0" w:color="auto"/>
+              <w:left w:val="single" w:sz="4" w:space="0" w:color="auto"/>
+              <w:bottom w:val="single" w:sz="4" w:space="0" w:color="auto"/>
+              <w:right w:val="single" w:sz="4" w:space="0" w:color="auto"/>
+            </w:tcBorders>
+            <w:tcMar>
+              <w:top w:w="15" w:type="dxa"/>
+              <w:left w:w="15" w:type="dxa"/>
+              <w:bottom w:w="0" w:type="dxa"/>
+              <w:right w:w="15" w:type="dxa"/>
+            </w:tcMar>
+          </w:tcPr>
+          <w:p>
+            <w:pPr>
+              <w:spacing w:line="276" w:lineRule="auto"/>
+              <w:ind w:firstLine="420"/>
+              <w:rPr>
+                <w:rFonts w:hint="eastAsia"/>
+              </w:rPr>
+            </w:pPr>
+            <w:r>
+              <w:rPr>
+                <w:rFonts w:hint="eastAsia"/>
+              </w:rPr>
+              <w:t>10</w:t>
+            </w:r>
+          </w:p>
+        </w:tc>
+        <w:tc>
+          <w:tcPr>
+            <w:tcW w:w="1335" w:type="dxa"/>
+            <w:tcBorders>
+              <w:top w:val="single" w:sz="4" w:space="0" w:color="auto"/>
+              <w:left w:val="single" w:sz="4" w:space="0" w:color="auto"/>
+              <w:bottom w:val="single" w:sz="4" w:space="0" w:color="auto"/>
+              <w:right w:val="single" w:sz="4" w:space="0" w:color="auto"/>
+            </w:tcBorders>
+            <w:tcMar>
+              <w:top w:w="15" w:type="dxa"/>
+              <w:left w:w="15" w:type="dxa"/>
+              <w:bottom w:w="0" w:type="dxa"/>
+              <w:right w:w="15" w:type="dxa"/>
+            </w:tcMar>
+          </w:tcPr>
+          <w:p>
+            <w:pPr>
+              <w:spacing w:line="276" w:lineRule="auto"/>
+              <w:ind w:firstLine="420"/>
+              <w:rPr>
+                <w:rFonts w:hint="eastAsia"/>
+              </w:rPr>
+            </w:pPr>
+          </w:p>
+        </w:tc>
+        <w:tc>
+          <w:tcPr>
+            <w:tcW w:w="2097" w:type="dxa"/>
+            <w:tcBorders>
+              <w:top w:val="single" w:sz="4" w:space="0" w:color="auto"/>
+              <w:left w:val="single" w:sz="4" w:space="0" w:color="auto"/>
+              <w:bottom w:val="single" w:sz="4" w:space="0" w:color="auto"/>
+              <w:right w:val="single" w:sz="4" w:space="0" w:color="auto"/>
+            </w:tcBorders>
+          </w:tcPr>
+          <w:p>
+            <w:pPr>
+              <w:spacing w:line="276" w:lineRule="auto"/>
+              <w:ind w:firstLine="420"/>
+              <w:rPr>
+                <w:rFonts w:hint="eastAsia"/>
+              </w:rPr>
+            </w:pPr>
+            <w:r>
+              <w:rPr>
+                <w:rFonts w:hint="eastAsia"/>
+              </w:rPr>
+              <w:t>测试</w:t>
+            </w:r>
+            <w:r>
+              <w:rPr>
+                <w:rFonts w:hint="eastAsia"/>
+              </w:rPr>
+              <w:t>发帖子</w:t>
+            </w:r>
+            <w:r>
+              <w:rPr>
+                <w:rFonts w:hint="eastAsia"/>
+              </w:rPr>
+              <w:t>按钮是否能正常实现页面跳转</w:t>
+            </w:r>
+          </w:p>
+        </w:tc>
+        <w:tc>
+          <w:tcPr>
+            <w:tcW w:w="2835" w:type="dxa"/>
+            <w:gridSpan w:val="2"/>
+            <w:tcBorders>
+              <w:top w:val="single" w:sz="4" w:space="0" w:color="auto"/>
+              <w:left w:val="single" w:sz="4" w:space="0" w:color="auto"/>
+              <w:bottom w:val="single" w:sz="4" w:space="0" w:color="auto"/>
+              <w:right w:val="single" w:sz="4" w:space="0" w:color="auto"/>
+            </w:tcBorders>
+            <w:tcMar>
+              <w:top w:w="15" w:type="dxa"/>
+              <w:left w:w="15" w:type="dxa"/>
+              <w:bottom w:w="0" w:type="dxa"/>
+              <w:right w:w="15" w:type="dxa"/>
+            </w:tcMar>
+          </w:tcPr>
+          <w:p>
+            <w:pPr>
+              <w:spacing w:line="276" w:lineRule="auto"/>
+              <w:ind w:firstLine="420"/>
+              <w:rPr>
+                <w:rFonts w:hint="eastAsia"/>
+              </w:rPr>
+            </w:pPr>
+            <w:r>
+              <w:rPr>
+                <w:rFonts w:hint="eastAsia"/>
+              </w:rPr>
+              <w:t>1</w:t>
+            </w:r>
+            <w:r>
+              <w:rPr>
+                <w:rFonts w:hint="eastAsia"/>
+              </w:rPr>
+              <w:t>、点击发帖子按钮</w:t>
+            </w:r>
+          </w:p>
+        </w:tc>
+        <w:tc>
+          <w:tcPr>
+            <w:tcW w:w="1842" w:type="dxa"/>
+            <w:tcBorders>
+              <w:top w:val="single" w:sz="4" w:space="0" w:color="auto"/>
+              <w:left w:val="single" w:sz="4" w:space="0" w:color="auto"/>
+              <w:bottom w:val="single" w:sz="4" w:space="0" w:color="auto"/>
+              <w:right w:val="single" w:sz="4" w:space="0" w:color="auto"/>
+            </w:tcBorders>
+          </w:tcPr>
+          <w:p>
+            <w:pPr>
+              <w:spacing w:line="276" w:lineRule="auto"/>
+              <w:ind w:firstLine="420"/>
+              <w:rPr>
+                <w:rFonts w:hint="eastAsia"/>
+              </w:rPr>
+            </w:pPr>
+          </w:p>
+        </w:tc>
+        <w:tc>
+          <w:tcPr>
+            <w:tcW w:w="3066" w:type="dxa"/>
+            <w:tcBorders>
+              <w:top w:val="single" w:sz="4" w:space="0" w:color="auto"/>
+              <w:left w:val="single" w:sz="4" w:space="0" w:color="auto"/>
+              <w:bottom w:val="single" w:sz="4" w:space="0" w:color="auto"/>
+              <w:right w:val="single" w:sz="4" w:space="0" w:color="auto"/>
+            </w:tcBorders>
+            <w:tcMar>
+              <w:top w:w="15" w:type="dxa"/>
+              <w:left w:w="15" w:type="dxa"/>
+              <w:bottom w:w="0" w:type="dxa"/>
+              <w:right w:w="15" w:type="dxa"/>
+            </w:tcMar>
+          </w:tcPr>
+          <w:p>
+            <w:pPr>
+              <w:spacing w:line="276" w:lineRule="auto"/>
+              <w:ind w:firstLine="420"/>
+              <w:rPr>
+                <w:rFonts w:hint="eastAsia"/>
+              </w:rPr>
+            </w:pPr>
+            <w:r>
+              <w:rPr>
+                <w:rFonts w:hint="eastAsia"/>
+              </w:rPr>
+              <w:t>跳转到发帖子的界面</w:t>
+            </w:r>
+          </w:p>
+        </w:tc>
+      </w:tr>
+      <w:tr>
+        <w:trPr>
+          <w:cantSplit/>
+          <w:trHeight w:val="382"/>
+        </w:trPr>
+        <w:tc>
+          <w:tcPr>
+            <w:tcW w:w="1545" w:type="dxa"/>
+            <w:tcBorders>
+              <w:top w:val="single" w:sz="4" w:space="0" w:color="auto"/>
+              <w:left w:val="single" w:sz="4" w:space="0" w:color="auto"/>
+              <w:bottom w:val="single" w:sz="4" w:space="0" w:color="auto"/>
+              <w:right w:val="single" w:sz="4" w:space="0" w:color="auto"/>
+            </w:tcBorders>
+            <w:tcMar>
+              <w:top w:w="15" w:type="dxa"/>
+              <w:left w:w="15" w:type="dxa"/>
+              <w:bottom w:w="0" w:type="dxa"/>
+              <w:right w:w="15" w:type="dxa"/>
+            </w:tcMar>
+          </w:tcPr>
+          <w:p>
+            <w:pPr>
+              <w:spacing w:line="276" w:lineRule="auto"/>
+              <w:ind w:firstLineChars="95" w:firstLine="199"/>
+              <w:rPr>
+                <w:rFonts w:hint="eastAsia"/>
+              </w:rPr>
+            </w:pPr>
+          </w:p>
+        </w:tc>
+        <w:tc>
+          <w:tcPr>
+            <w:tcW w:w="1335" w:type="dxa"/>
+            <w:tcBorders>
+              <w:top w:val="single" w:sz="4" w:space="0" w:color="auto"/>
+              <w:left w:val="single" w:sz="4" w:space="0" w:color="auto"/>
+              <w:bottom w:val="single" w:sz="4" w:space="0" w:color="auto"/>
+              <w:right w:val="single" w:sz="4" w:space="0" w:color="auto"/>
+            </w:tcBorders>
+            <w:tcMar>
+              <w:top w:w="15" w:type="dxa"/>
+              <w:left w:w="15" w:type="dxa"/>
+              <w:bottom w:w="0" w:type="dxa"/>
+              <w:right w:w="15" w:type="dxa"/>
+            </w:tcMar>
+          </w:tcPr>
+          <w:p>
+            <w:pPr>
+              <w:spacing w:line="276" w:lineRule="auto"/>
+              <w:ind w:firstLine="420"/>
+              <w:rPr>
+                <w:rFonts w:hint="eastAsia"/>
+              </w:rPr>
+            </w:pPr>
+          </w:p>
+        </w:tc>
+        <w:tc>
+          <w:tcPr>
+            <w:tcW w:w="2097" w:type="dxa"/>
+            <w:tcBorders>
+              <w:top w:val="single" w:sz="4" w:space="0" w:color="auto"/>
+              <w:left w:val="single" w:sz="4" w:space="0" w:color="auto"/>
+              <w:bottom w:val="single" w:sz="4" w:space="0" w:color="auto"/>
+              <w:right w:val="single" w:sz="4" w:space="0" w:color="auto"/>
+            </w:tcBorders>
+          </w:tcPr>
+          <w:p>
+            <w:pPr>
+              <w:spacing w:line="276" w:lineRule="auto"/>
+              <w:ind w:firstLine="420"/>
+              <w:rPr>
+                <w:rFonts w:hint="eastAsia"/>
+              </w:rPr>
+            </w:pPr>
+          </w:p>
+        </w:tc>
+        <w:tc>
+          <w:tcPr>
+            <w:tcW w:w="2835" w:type="dxa"/>
+            <w:gridSpan w:val="2"/>
+            <w:tcBorders>
+              <w:top w:val="single" w:sz="4" w:space="0" w:color="auto"/>
+              <w:left w:val="single" w:sz="4" w:space="0" w:color="auto"/>
+              <w:bottom w:val="single" w:sz="4" w:space="0" w:color="auto"/>
+              <w:right w:val="single" w:sz="4" w:space="0" w:color="auto"/>
+            </w:tcBorders>
+            <w:tcMar>
+              <w:top w:w="15" w:type="dxa"/>
+              <w:left w:w="15" w:type="dxa"/>
+              <w:bottom w:w="0" w:type="dxa"/>
+              <w:right w:w="15" w:type="dxa"/>
+            </w:tcMar>
+          </w:tcPr>
+          <w:p>
+            <w:pPr>
+              <w:spacing w:line="276" w:lineRule="auto"/>
+              <w:ind w:firstLine="420"/>
+              <w:rPr>
+                <w:rFonts w:hint="eastAsia"/>
+              </w:rPr>
+            </w:pPr>
+          </w:p>
+        </w:tc>
+        <w:tc>
+          <w:tcPr>
+            <w:tcW w:w="1842" w:type="dxa"/>
+            <w:tcBorders>
+              <w:top w:val="single" w:sz="4" w:space="0" w:color="auto"/>
+              <w:left w:val="single" w:sz="4" w:space="0" w:color="auto"/>
+              <w:bottom w:val="single" w:sz="4" w:space="0" w:color="auto"/>
+              <w:right w:val="single" w:sz="4" w:space="0" w:color="auto"/>
+            </w:tcBorders>
+          </w:tcPr>
+          <w:p>
+            <w:pPr>
+              <w:spacing w:line="276" w:lineRule="auto"/>
+              <w:ind w:firstLine="420"/>
+              <w:rPr>
+                <w:rFonts w:hint="eastAsia"/>
+              </w:rPr>
+            </w:pPr>
+          </w:p>
+        </w:tc>
+        <w:tc>
+          <w:tcPr>
+            <w:tcW w:w="3066" w:type="dxa"/>
+            <w:tcBorders>
+              <w:top w:val="single" w:sz="4" w:space="0" w:color="auto"/>
+              <w:left w:val="single" w:sz="4" w:space="0" w:color="auto"/>
+              <w:bottom w:val="single" w:sz="4" w:space="0" w:color="auto"/>
+              <w:right w:val="single" w:sz="4" w:space="0" w:color="auto"/>
+            </w:tcBorders>
+            <w:tcMar>
+              <w:top w:w="15" w:type="dxa"/>
+              <w:left w:w="15" w:type="dxa"/>
+              <w:bottom w:w="0" w:type="dxa"/>
+              <w:right w:w="15" w:type="dxa"/>
+            </w:tcMar>
+          </w:tcPr>
+          <w:p>
+            <w:pPr>
+              <w:spacing w:line="276" w:lineRule="auto"/>
+              <w:ind w:firstLine="420"/>
+              <w:rPr>
+                <w:rFonts w:hint="eastAsia"/>
+              </w:rPr>
+            </w:pPr>
+          </w:p>
+        </w:tc>
+      </w:tr>
+      <w:tr>
+        <w:trPr>
+          <w:cantSplit/>
+          <w:trHeight w:val="382"/>
+        </w:trPr>
+        <w:tc>
+          <w:tcPr>
+            <w:tcW w:w="1545" w:type="dxa"/>
+            <w:tcBorders>
+              <w:top w:val="single" w:sz="4" w:space="0" w:color="auto"/>
+              <w:left w:val="single" w:sz="4" w:space="0" w:color="auto"/>
+              <w:bottom w:val="single" w:sz="4" w:space="0" w:color="auto"/>
+              <w:right w:val="single" w:sz="4" w:space="0" w:color="auto"/>
+            </w:tcBorders>
+            <w:tcMar>
+              <w:top w:w="15" w:type="dxa"/>
+              <w:left w:w="15" w:type="dxa"/>
+              <w:bottom w:w="0" w:type="dxa"/>
+              <w:right w:w="15" w:type="dxa"/>
+            </w:tcMar>
+          </w:tcPr>
+          <w:p>
+            <w:pPr>
+              <w:spacing w:line="276" w:lineRule="auto"/>
+              <w:ind w:firstLine="420"/>
+              <w:rPr>
+                <w:rFonts w:hint="eastAsia"/>
+              </w:rPr>
+            </w:pPr>
+          </w:p>
+        </w:tc>
+        <w:tc>
+          <w:tcPr>
+            <w:tcW w:w="1335" w:type="dxa"/>
+            <w:tcBorders>
+              <w:top w:val="single" w:sz="4" w:space="0" w:color="auto"/>
+              <w:left w:val="single" w:sz="4" w:space="0" w:color="auto"/>
+              <w:bottom w:val="single" w:sz="4" w:space="0" w:color="auto"/>
+              <w:right w:val="single" w:sz="4" w:space="0" w:color="auto"/>
+            </w:tcBorders>
+            <w:tcMar>
+              <w:top w:w="15" w:type="dxa"/>
+              <w:left w:w="15" w:type="dxa"/>
+              <w:bottom w:w="0" w:type="dxa"/>
+              <w:right w:w="15" w:type="dxa"/>
+            </w:tcMar>
+          </w:tcPr>
+          <w:p>
+            <w:pPr>
+              <w:spacing w:line="276" w:lineRule="auto"/>
+              <w:ind w:firstLine="420"/>
+              <w:rPr>
+                <w:rFonts w:hint="eastAsia"/>
+              </w:rPr>
+            </w:pPr>
+          </w:p>
+        </w:tc>
+        <w:tc>
+          <w:tcPr>
+            <w:tcW w:w="2097" w:type="dxa"/>
+            <w:tcBorders>
+              <w:top w:val="single" w:sz="4" w:space="0" w:color="auto"/>
+              <w:left w:val="single" w:sz="4" w:space="0" w:color="auto"/>
+              <w:bottom w:val="single" w:sz="4" w:space="0" w:color="auto"/>
+              <w:right w:val="single" w:sz="4" w:space="0" w:color="auto"/>
+            </w:tcBorders>
+          </w:tcPr>
+          <w:p>
+            <w:pPr>
+              <w:spacing w:line="276" w:lineRule="auto"/>
+              <w:ind w:firstLine="420"/>
+              <w:rPr>
+                <w:rFonts w:hint="eastAsia"/>
+              </w:rPr>
+            </w:pPr>
+          </w:p>
+        </w:tc>
+        <w:tc>
+          <w:tcPr>
+            <w:tcW w:w="2835" w:type="dxa"/>
+            <w:gridSpan w:val="2"/>
+            <w:tcBorders>
+              <w:top w:val="single" w:sz="4" w:space="0" w:color="auto"/>
+              <w:left w:val="single" w:sz="4" w:space="0" w:color="auto"/>
+              <w:bottom w:val="single" w:sz="4" w:space="0" w:color="auto"/>
+              <w:right w:val="single" w:sz="4" w:space="0" w:color="auto"/>
+            </w:tcBorders>
+            <w:tcMar>
+              <w:top w:w="15" w:type="dxa"/>
+              <w:left w:w="15" w:type="dxa"/>
+              <w:bottom w:w="0" w:type="dxa"/>
+              <w:right w:w="15" w:type="dxa"/>
+            </w:tcMar>
+          </w:tcPr>
+          <w:p>
+            <w:pPr>
+              <w:spacing w:line="276" w:lineRule="auto"/>
+              <w:ind w:firstLine="420"/>
+              <w:rPr>
+                <w:rFonts w:hint="eastAsia"/>
+              </w:rPr>
+            </w:pPr>
+          </w:p>
+        </w:tc>
+        <w:tc>
+          <w:tcPr>
+            <w:tcW w:w="1842" w:type="dxa"/>
+            <w:tcBorders>
+              <w:top w:val="single" w:sz="4" w:space="0" w:color="auto"/>
+              <w:left w:val="single" w:sz="4" w:space="0" w:color="auto"/>
+              <w:bottom w:val="single" w:sz="4" w:space="0" w:color="auto"/>
+              <w:right w:val="single" w:sz="4" w:space="0" w:color="auto"/>
+            </w:tcBorders>
+          </w:tcPr>
+          <w:p>
+            <w:pPr>
+              <w:spacing w:line="276" w:lineRule="auto"/>
+              <w:ind w:firstLine="420"/>
+              <w:rPr>
+                <w:rFonts w:hint="eastAsia"/>
+              </w:rPr>
+            </w:pPr>
+          </w:p>
+        </w:tc>
+        <w:tc>
+          <w:tcPr>
+            <w:tcW w:w="3066" w:type="dxa"/>
+            <w:tcBorders>
+              <w:top w:val="single" w:sz="4" w:space="0" w:color="auto"/>
+              <w:left w:val="single" w:sz="4" w:space="0" w:color="auto"/>
+              <w:bottom w:val="single" w:sz="4" w:space="0" w:color="auto"/>
+              <w:right w:val="single" w:sz="4" w:space="0" w:color="auto"/>
+            </w:tcBorders>
+            <w:tcMar>
+              <w:top w:w="15" w:type="dxa"/>
+              <w:left w:w="15" w:type="dxa"/>
+              <w:bottom w:w="0" w:type="dxa"/>
+              <w:right w:w="15" w:type="dxa"/>
+            </w:tcMar>
+          </w:tcPr>
+          <w:p>
+            <w:pPr>
+              <w:spacing w:line="276" w:lineRule="auto"/>
+              <w:ind w:firstLine="420"/>
+              <w:rPr>
+                <w:rFonts w:hint="eastAsia"/>
+              </w:rPr>
             </w:pPr>
           </w:p>
         </w:tc>
@@ -1481,8 +3893,8 @@
     </w:tbl>
     <w:p>
       <w:pPr>
-        <w:pStyle w:val="8"/>
-        <w:ind w:left="780" w:firstLine="0" w:firstLineChars="0"/>
+        <w:pStyle w:val="a7"/>
+        <w:ind w:left="780" w:firstLineChars="0" w:firstLine="0"/>
         <w:rPr>
           <w:b/>
           <w:sz w:val="36"/>
@@ -1492,7 +3904,7 @@
     </w:p>
     <w:p>
       <w:pPr>
-        <w:ind w:firstLine="0" w:firstLineChars="0"/>
+        <w:ind w:firstLineChars="0" w:firstLine="0"/>
         <w:rPr>
           <w:b/>
           <w:sz w:val="36"/>
@@ -1506,29 +3918,35 @@
           <w:sz w:val="36"/>
           <w:szCs w:val="36"/>
         </w:rPr>
-        <w:t>3聊天模块</w:t>
+        <w:t>3</w:t>
+      </w:r>
+      <w:r>
+        <w:rPr>
+          <w:rFonts w:hint="eastAsia"/>
+          <w:b/>
+          <w:sz w:val="36"/>
+          <w:szCs w:val="36"/>
+        </w:rPr>
+        <w:t>聊天模块</w:t>
       </w:r>
     </w:p>
     <w:tbl>
       <w:tblPr>
-        <w:tblStyle w:val="4"/>
         <w:tblW w:w="12720" w:type="dxa"/>
-        <w:tblInd w:w="0" w:type="dxa"/>
         <w:tblBorders>
-          <w:top w:val="single" w:color="auto" w:sz="4" w:space="0"/>
-          <w:left w:val="single" w:color="auto" w:sz="4" w:space="0"/>
-          <w:bottom w:val="single" w:color="auto" w:sz="4" w:space="0"/>
-          <w:right w:val="single" w:color="auto" w:sz="4" w:space="0"/>
-          <w:insideH w:val="single" w:color="auto" w:sz="4" w:space="0"/>
-          <w:insideV w:val="single" w:color="auto" w:sz="4" w:space="0"/>
+          <w:top w:val="single" w:sz="4" w:space="0" w:color="auto"/>
+          <w:left w:val="single" w:sz="4" w:space="0" w:color="auto"/>
+          <w:bottom w:val="single" w:sz="4" w:space="0" w:color="auto"/>
+          <w:right w:val="single" w:sz="4" w:space="0" w:color="auto"/>
+          <w:insideH w:val="single" w:sz="4" w:space="0" w:color="auto"/>
+          <w:insideV w:val="single" w:sz="4" w:space="0" w:color="auto"/>
         </w:tblBorders>
         <w:tblLayout w:type="fixed"/>
         <w:tblCellMar>
-          <w:top w:w="0" w:type="dxa"/>
           <w:left w:w="0" w:type="dxa"/>
-          <w:bottom w:w="0" w:type="dxa"/>
           <w:right w:w="0" w:type="dxa"/>
         </w:tblCellMar>
+        <w:tblLook w:val="04A0" w:firstRow="1" w:lastRow="0" w:firstColumn="1" w:lastColumn="0" w:noHBand="0" w:noVBand="1"/>
       </w:tblPr>
       <w:tblGrid>
         <w:gridCol w:w="1545"/>
@@ -1541,25 +3959,9 @@
         <w:gridCol w:w="3491"/>
       </w:tblGrid>
       <w:tr>
-        <w:tblPrEx>
-          <w:tblBorders>
-            <w:top w:val="single" w:color="auto" w:sz="4" w:space="0"/>
-            <w:left w:val="single" w:color="auto" w:sz="4" w:space="0"/>
-            <w:bottom w:val="single" w:color="auto" w:sz="4" w:space="0"/>
-            <w:right w:val="single" w:color="auto" w:sz="4" w:space="0"/>
-            <w:insideH w:val="single" w:color="auto" w:sz="4" w:space="0"/>
-            <w:insideV w:val="single" w:color="auto" w:sz="4" w:space="0"/>
-          </w:tblBorders>
-          <w:tblCellMar>
-            <w:top w:w="0" w:type="dxa"/>
-            <w:left w:w="0" w:type="dxa"/>
-            <w:bottom w:w="0" w:type="dxa"/>
-            <w:right w:w="0" w:type="dxa"/>
-          </w:tblCellMar>
-        </w:tblPrEx>
         <w:trPr>
           <w:cantSplit/>
-          <w:trHeight w:val="255" w:hRule="atLeast"/>
+          <w:trHeight w:val="255"/>
         </w:trPr>
         <w:tc>
           <w:tcPr>
@@ -1580,7 +3982,19 @@
               <w:rPr>
                 <w:rFonts w:hint="eastAsia"/>
               </w:rPr>
-              <w:t>项目/软件</w:t>
+              <w:t>项目</w:t>
+            </w:r>
+            <w:r>
+              <w:rPr>
+                <w:rFonts w:hint="eastAsia"/>
+              </w:rPr>
+              <w:t>/</w:t>
+            </w:r>
+            <w:r>
+              <w:rPr>
+                <w:rFonts w:hint="eastAsia"/>
+              </w:rPr>
+              <w:t>软件</w:t>
             </w:r>
             <w:r>
               <w:t xml:space="preserve"> </w:t>
@@ -1651,31 +4065,21 @@
               <w:rPr>
                 <w:rFonts w:hint="eastAsia"/>
               </w:rPr>
-              <w:t>　V1.0</w:t>
+              <w:t xml:space="preserve">　</w:t>
+            </w:r>
+            <w:r>
+              <w:rPr>
+                <w:rFonts w:hint="eastAsia"/>
+              </w:rPr>
+              <w:t>V1.0</w:t>
             </w:r>
           </w:p>
         </w:tc>
       </w:tr>
       <w:tr>
-        <w:tblPrEx>
-          <w:tblBorders>
-            <w:top w:val="single" w:color="auto" w:sz="4" w:space="0"/>
-            <w:left w:val="single" w:color="auto" w:sz="4" w:space="0"/>
-            <w:bottom w:val="single" w:color="auto" w:sz="4" w:space="0"/>
-            <w:right w:val="single" w:color="auto" w:sz="4" w:space="0"/>
-            <w:insideH w:val="single" w:color="auto" w:sz="4" w:space="0"/>
-            <w:insideV w:val="single" w:color="auto" w:sz="4" w:space="0"/>
-          </w:tblBorders>
-          <w:tblCellMar>
-            <w:top w:w="0" w:type="dxa"/>
-            <w:left w:w="0" w:type="dxa"/>
-            <w:bottom w:w="0" w:type="dxa"/>
-            <w:right w:w="0" w:type="dxa"/>
-          </w:tblCellMar>
-        </w:tblPrEx>
         <w:trPr>
           <w:cantSplit/>
-          <w:trHeight w:val="255" w:hRule="atLeast"/>
+          <w:trHeight w:val="255"/>
         </w:trPr>
         <w:tc>
           <w:tcPr>
@@ -1696,6 +4100,7 @@
               <w:rPr>
                 <w:rFonts w:hint="eastAsia"/>
               </w:rPr>
+              <w:lastRenderedPageBreak/>
               <w:t>功能名称</w:t>
             </w:r>
           </w:p>
@@ -1721,25 +4126,9 @@
         </w:tc>
       </w:tr>
       <w:tr>
-        <w:tblPrEx>
-          <w:tblBorders>
-            <w:top w:val="single" w:color="auto" w:sz="4" w:space="0"/>
-            <w:left w:val="single" w:color="auto" w:sz="4" w:space="0"/>
-            <w:bottom w:val="single" w:color="auto" w:sz="4" w:space="0"/>
-            <w:right w:val="single" w:color="auto" w:sz="4" w:space="0"/>
-            <w:insideH w:val="single" w:color="auto" w:sz="4" w:space="0"/>
-            <w:insideV w:val="single" w:color="auto" w:sz="4" w:space="0"/>
-          </w:tblBorders>
-          <w:tblCellMar>
-            <w:top w:w="0" w:type="dxa"/>
-            <w:left w:w="0" w:type="dxa"/>
-            <w:bottom w:w="0" w:type="dxa"/>
-            <w:right w:w="0" w:type="dxa"/>
-          </w:tblCellMar>
-        </w:tblPrEx>
         <w:trPr>
           <w:cantSplit/>
-          <w:trHeight w:val="615" w:hRule="atLeast"/>
+          <w:trHeight w:val="615"/>
         </w:trPr>
         <w:tc>
           <w:tcPr>
@@ -1786,25 +4175,9 @@
         </w:tc>
       </w:tr>
       <w:tr>
-        <w:tblPrEx>
-          <w:tblBorders>
-            <w:top w:val="single" w:color="auto" w:sz="4" w:space="0"/>
-            <w:left w:val="single" w:color="auto" w:sz="4" w:space="0"/>
-            <w:bottom w:val="single" w:color="auto" w:sz="4" w:space="0"/>
-            <w:right w:val="single" w:color="auto" w:sz="4" w:space="0"/>
-            <w:insideH w:val="single" w:color="auto" w:sz="4" w:space="0"/>
-            <w:insideV w:val="single" w:color="auto" w:sz="4" w:space="0"/>
-          </w:tblBorders>
-          <w:tblCellMar>
-            <w:top w:w="0" w:type="dxa"/>
-            <w:left w:w="0" w:type="dxa"/>
-            <w:bottom w:w="0" w:type="dxa"/>
-            <w:right w:w="0" w:type="dxa"/>
-          </w:tblCellMar>
-        </w:tblPrEx>
         <w:trPr>
           <w:cantSplit/>
-          <w:trHeight w:val="255" w:hRule="atLeast"/>
+          <w:trHeight w:val="255"/>
         </w:trPr>
         <w:tc>
           <w:tcPr>
@@ -1850,25 +4223,9 @@
         </w:tc>
       </w:tr>
       <w:tr>
-        <w:tblPrEx>
-          <w:tblBorders>
-            <w:top w:val="single" w:color="auto" w:sz="4" w:space="0"/>
-            <w:left w:val="single" w:color="auto" w:sz="4" w:space="0"/>
-            <w:bottom w:val="single" w:color="auto" w:sz="4" w:space="0"/>
-            <w:right w:val="single" w:color="auto" w:sz="4" w:space="0"/>
-            <w:insideH w:val="single" w:color="auto" w:sz="4" w:space="0"/>
-            <w:insideV w:val="single" w:color="auto" w:sz="4" w:space="0"/>
-          </w:tblBorders>
-          <w:tblCellMar>
-            <w:top w:w="0" w:type="dxa"/>
-            <w:left w:w="0" w:type="dxa"/>
-            <w:bottom w:w="0" w:type="dxa"/>
-            <w:right w:w="0" w:type="dxa"/>
-          </w:tblCellMar>
-        </w:tblPrEx>
         <w:trPr>
           <w:cantSplit/>
-          <w:trHeight w:val="286" w:hRule="atLeast"/>
+          <w:trHeight w:val="286"/>
         </w:trPr>
         <w:tc>
           <w:tcPr>
@@ -1914,25 +4271,9 @@
         </w:tc>
       </w:tr>
       <w:tr>
-        <w:tblPrEx>
-          <w:tblBorders>
-            <w:top w:val="single" w:color="auto" w:sz="4" w:space="0"/>
-            <w:left w:val="single" w:color="auto" w:sz="4" w:space="0"/>
-            <w:bottom w:val="single" w:color="auto" w:sz="4" w:space="0"/>
-            <w:right w:val="single" w:color="auto" w:sz="4" w:space="0"/>
-            <w:insideH w:val="single" w:color="auto" w:sz="4" w:space="0"/>
-            <w:insideV w:val="single" w:color="auto" w:sz="4" w:space="0"/>
-          </w:tblBorders>
-          <w:tblCellMar>
-            <w:top w:w="0" w:type="dxa"/>
-            <w:left w:w="0" w:type="dxa"/>
-            <w:bottom w:w="0" w:type="dxa"/>
-            <w:right w:w="0" w:type="dxa"/>
-          </w:tblCellMar>
-        </w:tblPrEx>
         <w:trPr>
           <w:cantSplit/>
-          <w:trHeight w:val="382" w:hRule="atLeast"/>
+          <w:trHeight w:val="382"/>
         </w:trPr>
         <w:tc>
           <w:tcPr>
@@ -2066,34 +4407,18 @@
         </w:tc>
       </w:tr>
       <w:tr>
-        <w:tblPrEx>
-          <w:tblBorders>
-            <w:top w:val="single" w:color="auto" w:sz="4" w:space="0"/>
-            <w:left w:val="single" w:color="auto" w:sz="4" w:space="0"/>
-            <w:bottom w:val="single" w:color="auto" w:sz="4" w:space="0"/>
-            <w:right w:val="single" w:color="auto" w:sz="4" w:space="0"/>
-            <w:insideH w:val="single" w:color="auto" w:sz="4" w:space="0"/>
-            <w:insideV w:val="single" w:color="auto" w:sz="4" w:space="0"/>
-          </w:tblBorders>
-          <w:tblCellMar>
-            <w:top w:w="0" w:type="dxa"/>
-            <w:left w:w="0" w:type="dxa"/>
-            <w:bottom w:w="0" w:type="dxa"/>
-            <w:right w:w="0" w:type="dxa"/>
-          </w:tblCellMar>
-        </w:tblPrEx>
         <w:trPr>
           <w:cantSplit/>
-          <w:trHeight w:val="382" w:hRule="atLeast"/>
+          <w:trHeight w:val="382"/>
         </w:trPr>
         <w:tc>
           <w:tcPr>
             <w:tcW w:w="1545" w:type="dxa"/>
             <w:tcBorders>
-              <w:top w:val="single" w:color="auto" w:sz="4" w:space="0"/>
-              <w:left w:val="single" w:color="auto" w:sz="4" w:space="0"/>
-              <w:bottom w:val="single" w:color="auto" w:sz="4" w:space="0"/>
-              <w:right w:val="single" w:color="auto" w:sz="4" w:space="0"/>
+              <w:top w:val="single" w:sz="4" w:space="0" w:color="auto"/>
+              <w:left w:val="single" w:sz="4" w:space="0" w:color="auto"/>
+              <w:bottom w:val="single" w:sz="4" w:space="0" w:color="auto"/>
+              <w:right w:val="single" w:sz="4" w:space="0" w:color="auto"/>
             </w:tcBorders>
             <w:tcMar>
               <w:top w:w="15" w:type="dxa"/>
@@ -2119,10 +4444,10 @@
           <w:tcPr>
             <w:tcW w:w="1335" w:type="dxa"/>
             <w:tcBorders>
-              <w:top w:val="single" w:color="auto" w:sz="4" w:space="0"/>
-              <w:left w:val="single" w:color="auto" w:sz="4" w:space="0"/>
-              <w:bottom w:val="single" w:color="auto" w:sz="4" w:space="0"/>
-              <w:right w:val="single" w:color="auto" w:sz="4" w:space="0"/>
+              <w:top w:val="single" w:sz="4" w:space="0" w:color="auto"/>
+              <w:left w:val="single" w:sz="4" w:space="0" w:color="auto"/>
+              <w:bottom w:val="single" w:sz="4" w:space="0" w:color="auto"/>
+              <w:right w:val="single" w:sz="4" w:space="0" w:color="auto"/>
             </w:tcBorders>
             <w:tcMar>
               <w:top w:w="15" w:type="dxa"/>
@@ -2142,16 +4467,19 @@
           <w:tcPr>
             <w:tcW w:w="1265" w:type="dxa"/>
             <w:tcBorders>
-              <w:top w:val="single" w:color="auto" w:sz="4" w:space="0"/>
-              <w:left w:val="single" w:color="auto" w:sz="4" w:space="0"/>
-              <w:bottom w:val="single" w:color="auto" w:sz="4" w:space="0"/>
-              <w:right w:val="single" w:color="auto" w:sz="4" w:space="0"/>
-            </w:tcBorders>
-          </w:tcPr>
-          <w:p>
-            <w:pPr>
-              <w:spacing w:line="276" w:lineRule="auto"/>
-              <w:ind w:firstLine="420"/>
+              <w:top w:val="single" w:sz="4" w:space="0" w:color="auto"/>
+              <w:left w:val="single" w:sz="4" w:space="0" w:color="auto"/>
+              <w:bottom w:val="single" w:sz="4" w:space="0" w:color="auto"/>
+              <w:right w:val="single" w:sz="4" w:space="0" w:color="auto"/>
+            </w:tcBorders>
+          </w:tcPr>
+          <w:p>
+            <w:pPr>
+              <w:spacing w:line="276" w:lineRule="auto"/>
+              <w:ind w:firstLineChars="95" w:firstLine="199"/>
+              <w:rPr>
+                <w:rFonts w:hint="eastAsia"/>
+              </w:rPr>
             </w:pPr>
           </w:p>
         </w:tc>
@@ -2160,10 +4488,10 @@
             <w:tcW w:w="3383" w:type="dxa"/>
             <w:gridSpan w:val="3"/>
             <w:tcBorders>
-              <w:top w:val="single" w:color="auto" w:sz="4" w:space="0"/>
-              <w:left w:val="single" w:color="auto" w:sz="4" w:space="0"/>
-              <w:bottom w:val="single" w:color="auto" w:sz="4" w:space="0"/>
-              <w:right w:val="single" w:color="auto" w:sz="4" w:space="0"/>
+              <w:top w:val="single" w:sz="4" w:space="0" w:color="auto"/>
+              <w:left w:val="single" w:sz="4" w:space="0" w:color="auto"/>
+              <w:bottom w:val="single" w:sz="4" w:space="0" w:color="auto"/>
+              <w:right w:val="single" w:sz="4" w:space="0" w:color="auto"/>
             </w:tcBorders>
             <w:tcMar>
               <w:top w:w="15" w:type="dxa"/>
@@ -2183,10 +4511,10 @@
           <w:tcPr>
             <w:tcW w:w="1701" w:type="dxa"/>
             <w:tcBorders>
-              <w:top w:val="single" w:color="auto" w:sz="4" w:space="0"/>
-              <w:left w:val="single" w:color="auto" w:sz="4" w:space="0"/>
-              <w:bottom w:val="single" w:color="auto" w:sz="4" w:space="0"/>
-              <w:right w:val="single" w:color="auto" w:sz="4" w:space="0"/>
+              <w:top w:val="single" w:sz="4" w:space="0" w:color="auto"/>
+              <w:left w:val="single" w:sz="4" w:space="0" w:color="auto"/>
+              <w:bottom w:val="single" w:sz="4" w:space="0" w:color="auto"/>
+              <w:right w:val="single" w:sz="4" w:space="0" w:color="auto"/>
             </w:tcBorders>
           </w:tcPr>
           <w:p>
@@ -2200,10 +4528,10 @@
           <w:tcPr>
             <w:tcW w:w="3491" w:type="dxa"/>
             <w:tcBorders>
-              <w:top w:val="single" w:color="auto" w:sz="4" w:space="0"/>
-              <w:left w:val="single" w:color="auto" w:sz="4" w:space="0"/>
-              <w:bottom w:val="single" w:color="auto" w:sz="4" w:space="0"/>
-              <w:right w:val="single" w:color="auto" w:sz="4" w:space="0"/>
+              <w:top w:val="single" w:sz="4" w:space="0" w:color="auto"/>
+              <w:left w:val="single" w:sz="4" w:space="0" w:color="auto"/>
+              <w:bottom w:val="single" w:sz="4" w:space="0" w:color="auto"/>
+              <w:right w:val="single" w:sz="4" w:space="0" w:color="auto"/>
             </w:tcBorders>
             <w:tcMar>
               <w:top w:w="15" w:type="dxa"/>
@@ -2223,7 +4551,7 @@
     </w:tbl>
     <w:p>
       <w:pPr>
-        <w:ind w:firstLine="0" w:firstLineChars="0"/>
+        <w:ind w:firstLineChars="0" w:firstLine="0"/>
         <w:rPr>
           <w:b/>
           <w:sz w:val="36"/>
@@ -2250,24 +4578,21 @@
     </w:p>
     <w:tbl>
       <w:tblPr>
-        <w:tblStyle w:val="4"/>
         <w:tblW w:w="12720" w:type="dxa"/>
-        <w:tblInd w:w="0" w:type="dxa"/>
         <w:tblBorders>
-          <w:top w:val="single" w:color="auto" w:sz="4" w:space="0"/>
-          <w:left w:val="single" w:color="auto" w:sz="4" w:space="0"/>
-          <w:bottom w:val="single" w:color="auto" w:sz="4" w:space="0"/>
-          <w:right w:val="single" w:color="auto" w:sz="4" w:space="0"/>
-          <w:insideH w:val="single" w:color="auto" w:sz="4" w:space="0"/>
-          <w:insideV w:val="single" w:color="auto" w:sz="4" w:space="0"/>
+          <w:top w:val="single" w:sz="4" w:space="0" w:color="auto"/>
+          <w:left w:val="single" w:sz="4" w:space="0" w:color="auto"/>
+          <w:bottom w:val="single" w:sz="4" w:space="0" w:color="auto"/>
+          <w:right w:val="single" w:sz="4" w:space="0" w:color="auto"/>
+          <w:insideH w:val="single" w:sz="4" w:space="0" w:color="auto"/>
+          <w:insideV w:val="single" w:sz="4" w:space="0" w:color="auto"/>
         </w:tblBorders>
         <w:tblLayout w:type="fixed"/>
         <w:tblCellMar>
-          <w:top w:w="0" w:type="dxa"/>
           <w:left w:w="0" w:type="dxa"/>
-          <w:bottom w:w="0" w:type="dxa"/>
           <w:right w:w="0" w:type="dxa"/>
         </w:tblCellMar>
+        <w:tblLook w:val="04A0" w:firstRow="1" w:lastRow="0" w:firstColumn="1" w:lastColumn="0" w:noHBand="0" w:noVBand="1"/>
       </w:tblPr>
       <w:tblGrid>
         <w:gridCol w:w="1545"/>
@@ -2280,25 +4605,9 @@
         <w:gridCol w:w="3491"/>
       </w:tblGrid>
       <w:tr>
-        <w:tblPrEx>
-          <w:tblBorders>
-            <w:top w:val="single" w:color="auto" w:sz="4" w:space="0"/>
-            <w:left w:val="single" w:color="auto" w:sz="4" w:space="0"/>
-            <w:bottom w:val="single" w:color="auto" w:sz="4" w:space="0"/>
-            <w:right w:val="single" w:color="auto" w:sz="4" w:space="0"/>
-            <w:insideH w:val="single" w:color="auto" w:sz="4" w:space="0"/>
-            <w:insideV w:val="single" w:color="auto" w:sz="4" w:space="0"/>
-          </w:tblBorders>
-          <w:tblCellMar>
-            <w:top w:w="0" w:type="dxa"/>
-            <w:left w:w="0" w:type="dxa"/>
-            <w:bottom w:w="0" w:type="dxa"/>
-            <w:right w:w="0" w:type="dxa"/>
-          </w:tblCellMar>
-        </w:tblPrEx>
         <w:trPr>
           <w:cantSplit/>
-          <w:trHeight w:val="255" w:hRule="atLeast"/>
+          <w:trHeight w:val="255"/>
         </w:trPr>
         <w:tc>
           <w:tcPr>
@@ -2319,7 +4628,19 @@
               <w:rPr>
                 <w:rFonts w:hint="eastAsia"/>
               </w:rPr>
-              <w:t>项目/软件</w:t>
+              <w:t>项目</w:t>
+            </w:r>
+            <w:r>
+              <w:rPr>
+                <w:rFonts w:hint="eastAsia"/>
+              </w:rPr>
+              <w:t>/</w:t>
+            </w:r>
+            <w:r>
+              <w:rPr>
+                <w:rFonts w:hint="eastAsia"/>
+              </w:rPr>
+              <w:t>软件</w:t>
             </w:r>
             <w:r>
               <w:t xml:space="preserve"> </w:t>
@@ -2342,15 +4663,10 @@
             <w:pPr>
               <w:spacing w:line="276" w:lineRule="auto"/>
               <w:ind w:firstLine="420"/>
-              <w:rPr>
-                <w:rFonts w:hint="default" w:eastAsiaTheme="minorEastAsia"/>
-                <w:lang w:val="en-US" w:eastAsia="zh-CN"/>
-              </w:rPr>
-            </w:pPr>
-            <w:r>
-              <w:rPr>
-                <w:rFonts w:hint="eastAsia"/>
-                <w:lang w:val="en-US" w:eastAsia="zh-CN"/>
+            </w:pPr>
+            <w:r>
+              <w:rPr>
+                <w:rFonts w:hint="eastAsia"/>
               </w:rPr>
               <w:t>互通有无</w:t>
             </w:r>
@@ -2401,31 +4717,21 @@
               <w:rPr>
                 <w:rFonts w:hint="eastAsia"/>
               </w:rPr>
-              <w:t>　V1.0</w:t>
+              <w:t xml:space="preserve">　</w:t>
+            </w:r>
+            <w:r>
+              <w:rPr>
+                <w:rFonts w:hint="eastAsia"/>
+              </w:rPr>
+              <w:t>V1.0</w:t>
             </w:r>
           </w:p>
         </w:tc>
       </w:tr>
       <w:tr>
-        <w:tblPrEx>
-          <w:tblBorders>
-            <w:top w:val="single" w:color="auto" w:sz="4" w:space="0"/>
-            <w:left w:val="single" w:color="auto" w:sz="4" w:space="0"/>
-            <w:bottom w:val="single" w:color="auto" w:sz="4" w:space="0"/>
-            <w:right w:val="single" w:color="auto" w:sz="4" w:space="0"/>
-            <w:insideH w:val="single" w:color="auto" w:sz="4" w:space="0"/>
-            <w:insideV w:val="single" w:color="auto" w:sz="4" w:space="0"/>
-          </w:tblBorders>
-          <w:tblCellMar>
-            <w:top w:w="0" w:type="dxa"/>
-            <w:left w:w="0" w:type="dxa"/>
-            <w:bottom w:w="0" w:type="dxa"/>
-            <w:right w:w="0" w:type="dxa"/>
-          </w:tblCellMar>
-        </w:tblPrEx>
         <w:trPr>
           <w:cantSplit/>
-          <w:trHeight w:val="255" w:hRule="atLeast"/>
+          <w:trHeight w:val="255"/>
         </w:trPr>
         <w:tc>
           <w:tcPr>
@@ -2466,15 +4772,10 @@
             <w:pPr>
               <w:spacing w:line="276" w:lineRule="auto"/>
               <w:ind w:firstLine="420"/>
-              <w:rPr>
-                <w:rFonts w:hint="default" w:eastAsiaTheme="minorEastAsia"/>
-                <w:lang w:val="en-US" w:eastAsia="zh-CN"/>
-              </w:rPr>
-            </w:pPr>
-            <w:r>
-              <w:rPr>
-                <w:rFonts w:hint="eastAsia"/>
-                <w:lang w:val="en-US" w:eastAsia="zh-CN"/>
+            </w:pPr>
+            <w:r>
+              <w:rPr>
+                <w:rFonts w:hint="eastAsia"/>
               </w:rPr>
               <w:t>论坛模块</w:t>
             </w:r>
@@ -2482,25 +4783,9 @@
         </w:tc>
       </w:tr>
       <w:tr>
-        <w:tblPrEx>
-          <w:tblBorders>
-            <w:top w:val="single" w:color="auto" w:sz="4" w:space="0"/>
-            <w:left w:val="single" w:color="auto" w:sz="4" w:space="0"/>
-            <w:bottom w:val="single" w:color="auto" w:sz="4" w:space="0"/>
-            <w:right w:val="single" w:color="auto" w:sz="4" w:space="0"/>
-            <w:insideH w:val="single" w:color="auto" w:sz="4" w:space="0"/>
-            <w:insideV w:val="single" w:color="auto" w:sz="4" w:space="0"/>
-          </w:tblBorders>
-          <w:tblCellMar>
-            <w:top w:w="0" w:type="dxa"/>
-            <w:left w:w="0" w:type="dxa"/>
-            <w:bottom w:w="0" w:type="dxa"/>
-            <w:right w:w="0" w:type="dxa"/>
-          </w:tblCellMar>
-        </w:tblPrEx>
         <w:trPr>
           <w:cantSplit/>
-          <w:trHeight w:val="615" w:hRule="atLeast"/>
+          <w:trHeight w:val="615"/>
         </w:trPr>
         <w:tc>
           <w:tcPr>
@@ -2542,15 +4827,10 @@
             <w:pPr>
               <w:spacing w:line="276" w:lineRule="auto"/>
               <w:ind w:firstLine="420"/>
-              <w:rPr>
-                <w:rFonts w:hint="default" w:eastAsiaTheme="minorEastAsia"/>
-                <w:lang w:val="en-US" w:eastAsia="zh-CN"/>
-              </w:rPr>
-            </w:pPr>
-            <w:r>
-              <w:rPr>
-                <w:rFonts w:hint="eastAsia"/>
-                <w:lang w:val="en-US" w:eastAsia="zh-CN"/>
+            </w:pPr>
+            <w:r>
+              <w:rPr>
+                <w:rFonts w:hint="eastAsia"/>
               </w:rPr>
               <w:t>论坛消息的搜索，分类，浏览，刷新，回复，帖子的编辑，发送，管理员的论坛权限，广告位</w:t>
             </w:r>
@@ -2558,25 +4838,9 @@
         </w:tc>
       </w:tr>
       <w:tr>
-        <w:tblPrEx>
-          <w:tblBorders>
-            <w:top w:val="single" w:color="auto" w:sz="4" w:space="0"/>
-            <w:left w:val="single" w:color="auto" w:sz="4" w:space="0"/>
-            <w:bottom w:val="single" w:color="auto" w:sz="4" w:space="0"/>
-            <w:right w:val="single" w:color="auto" w:sz="4" w:space="0"/>
-            <w:insideH w:val="single" w:color="auto" w:sz="4" w:space="0"/>
-            <w:insideV w:val="single" w:color="auto" w:sz="4" w:space="0"/>
-          </w:tblBorders>
-          <w:tblCellMar>
-            <w:top w:w="0" w:type="dxa"/>
-            <w:left w:w="0" w:type="dxa"/>
-            <w:bottom w:w="0" w:type="dxa"/>
-            <w:right w:w="0" w:type="dxa"/>
-          </w:tblCellMar>
-        </w:tblPrEx>
         <w:trPr>
           <w:cantSplit/>
-          <w:trHeight w:val="255" w:hRule="atLeast"/>
+          <w:trHeight w:val="255"/>
         </w:trPr>
         <w:tc>
           <w:tcPr>
@@ -2617,15 +4881,10 @@
             <w:pPr>
               <w:spacing w:line="276" w:lineRule="auto"/>
               <w:ind w:firstLine="420"/>
-              <w:rPr>
-                <w:rFonts w:hint="default" w:eastAsiaTheme="minorEastAsia"/>
-                <w:lang w:val="en-US" w:eastAsia="zh-CN"/>
-              </w:rPr>
-            </w:pPr>
-            <w:r>
-              <w:rPr>
-                <w:rFonts w:hint="eastAsia"/>
-                <w:lang w:val="en-US" w:eastAsia="zh-CN"/>
+            </w:pPr>
+            <w:r>
+              <w:rPr>
+                <w:rFonts w:hint="eastAsia"/>
               </w:rPr>
               <w:t>一个用户正常进入论坛模块</w:t>
             </w:r>
@@ -2633,25 +4892,9 @@
         </w:tc>
       </w:tr>
       <w:tr>
-        <w:tblPrEx>
-          <w:tblBorders>
-            <w:top w:val="single" w:color="auto" w:sz="4" w:space="0"/>
-            <w:left w:val="single" w:color="auto" w:sz="4" w:space="0"/>
-            <w:bottom w:val="single" w:color="auto" w:sz="4" w:space="0"/>
-            <w:right w:val="single" w:color="auto" w:sz="4" w:space="0"/>
-            <w:insideH w:val="single" w:color="auto" w:sz="4" w:space="0"/>
-            <w:insideV w:val="single" w:color="auto" w:sz="4" w:space="0"/>
-          </w:tblBorders>
-          <w:tblCellMar>
-            <w:top w:w="0" w:type="dxa"/>
-            <w:left w:w="0" w:type="dxa"/>
-            <w:bottom w:w="0" w:type="dxa"/>
-            <w:right w:w="0" w:type="dxa"/>
-          </w:tblCellMar>
-        </w:tblPrEx>
         <w:trPr>
           <w:cantSplit/>
-          <w:trHeight w:val="286" w:hRule="atLeast"/>
+          <w:trHeight w:val="286"/>
         </w:trPr>
         <w:tc>
           <w:tcPr>
@@ -2697,25 +4940,9 @@
         </w:tc>
       </w:tr>
       <w:tr>
-        <w:tblPrEx>
-          <w:tblBorders>
-            <w:top w:val="single" w:color="auto" w:sz="4" w:space="0"/>
-            <w:left w:val="single" w:color="auto" w:sz="4" w:space="0"/>
-            <w:bottom w:val="single" w:color="auto" w:sz="4" w:space="0"/>
-            <w:right w:val="single" w:color="auto" w:sz="4" w:space="0"/>
-            <w:insideH w:val="single" w:color="auto" w:sz="4" w:space="0"/>
-            <w:insideV w:val="single" w:color="auto" w:sz="4" w:space="0"/>
-          </w:tblBorders>
-          <w:tblCellMar>
-            <w:top w:w="0" w:type="dxa"/>
-            <w:left w:w="0" w:type="dxa"/>
-            <w:bottom w:w="0" w:type="dxa"/>
-            <w:right w:w="0" w:type="dxa"/>
-          </w:tblCellMar>
-        </w:tblPrEx>
         <w:trPr>
           <w:cantSplit/>
-          <w:trHeight w:val="382" w:hRule="atLeast"/>
+          <w:trHeight w:val="382"/>
         </w:trPr>
         <w:tc>
           <w:tcPr>
@@ -2849,47 +5076,30 @@
         </w:tc>
       </w:tr>
       <w:tr>
-        <w:tblPrEx>
-          <w:tblBorders>
-            <w:top w:val="single" w:color="auto" w:sz="4" w:space="0"/>
-            <w:left w:val="single" w:color="auto" w:sz="4" w:space="0"/>
-            <w:bottom w:val="single" w:color="auto" w:sz="4" w:space="0"/>
-            <w:right w:val="single" w:color="auto" w:sz="4" w:space="0"/>
-            <w:insideH w:val="single" w:color="auto" w:sz="4" w:space="0"/>
-            <w:insideV w:val="single" w:color="auto" w:sz="4" w:space="0"/>
-          </w:tblBorders>
-          <w:tblCellMar>
-            <w:top w:w="0" w:type="dxa"/>
-            <w:left w:w="0" w:type="dxa"/>
-            <w:bottom w:w="0" w:type="dxa"/>
-            <w:right w:w="0" w:type="dxa"/>
-          </w:tblCellMar>
-        </w:tblPrEx>
         <w:trPr>
           <w:cantSplit/>
-          <w:trHeight w:val="382" w:hRule="atLeast"/>
+          <w:trHeight w:val="382"/>
         </w:trPr>
         <w:tc>
           <w:tcPr>
             <w:tcW w:w="1545" w:type="dxa"/>
             <w:tcBorders>
-              <w:top w:val="single" w:color="auto" w:sz="4" w:space="0"/>
-              <w:left w:val="single" w:color="auto" w:sz="4" w:space="0"/>
-              <w:bottom w:val="single" w:color="auto" w:sz="4" w:space="0"/>
-              <w:right w:val="single" w:color="auto" w:sz="4" w:space="0"/>
-            </w:tcBorders>
-            <w:tcMar>
-              <w:top w:w="15" w:type="dxa"/>
-              <w:left w:w="15" w:type="dxa"/>
-              <w:bottom w:w="0" w:type="dxa"/>
-              <w:right w:w="15" w:type="dxa"/>
-            </w:tcMar>
-          </w:tcPr>
-          <w:p>
-            <w:pPr>
-              <w:spacing w:line="276" w:lineRule="auto"/>
-              <w:ind w:firstLine="420"/>
-              <w:jc w:val="both"/>
+              <w:top w:val="single" w:sz="4" w:space="0" w:color="auto"/>
+              <w:left w:val="single" w:sz="4" w:space="0" w:color="auto"/>
+              <w:bottom w:val="single" w:sz="4" w:space="0" w:color="auto"/>
+              <w:right w:val="single" w:sz="4" w:space="0" w:color="auto"/>
+            </w:tcBorders>
+            <w:tcMar>
+              <w:top w:w="15" w:type="dxa"/>
+              <w:left w:w="15" w:type="dxa"/>
+              <w:bottom w:w="0" w:type="dxa"/>
+              <w:right w:w="15" w:type="dxa"/>
+            </w:tcMar>
+          </w:tcPr>
+          <w:p>
+            <w:pPr>
+              <w:spacing w:line="276" w:lineRule="auto"/>
+              <w:ind w:firstLine="420"/>
             </w:pPr>
             <w:r>
               <w:rPr>
@@ -2903,22 +5113,22 @@
           <w:tcPr>
             <w:tcW w:w="1335" w:type="dxa"/>
             <w:tcBorders>
-              <w:top w:val="single" w:color="auto" w:sz="4" w:space="0"/>
-              <w:left w:val="single" w:color="auto" w:sz="4" w:space="0"/>
-              <w:bottom w:val="single" w:color="auto" w:sz="4" w:space="0"/>
-              <w:right w:val="single" w:color="auto" w:sz="4" w:space="0"/>
-            </w:tcBorders>
-            <w:tcMar>
-              <w:top w:w="15" w:type="dxa"/>
-              <w:left w:w="15" w:type="dxa"/>
-              <w:bottom w:w="0" w:type="dxa"/>
-              <w:right w:w="15" w:type="dxa"/>
-            </w:tcMar>
-          </w:tcPr>
-          <w:p>
-            <w:pPr>
-              <w:spacing w:line="276" w:lineRule="auto"/>
-              <w:ind w:left="0" w:leftChars="0" w:firstLine="0" w:firstLineChars="0"/>
+              <w:top w:val="single" w:sz="4" w:space="0" w:color="auto"/>
+              <w:left w:val="single" w:sz="4" w:space="0" w:color="auto"/>
+              <w:bottom w:val="single" w:sz="4" w:space="0" w:color="auto"/>
+              <w:right w:val="single" w:sz="4" w:space="0" w:color="auto"/>
+            </w:tcBorders>
+            <w:tcMar>
+              <w:top w:w="15" w:type="dxa"/>
+              <w:left w:w="15" w:type="dxa"/>
+              <w:bottom w:w="0" w:type="dxa"/>
+              <w:right w:w="15" w:type="dxa"/>
+            </w:tcMar>
+          </w:tcPr>
+          <w:p>
+            <w:pPr>
+              <w:spacing w:line="276" w:lineRule="auto"/>
+              <w:ind w:firstLineChars="0" w:firstLine="0"/>
             </w:pPr>
           </w:p>
         </w:tc>
@@ -2926,25 +5136,20 @@
           <w:tcPr>
             <w:tcW w:w="1265" w:type="dxa"/>
             <w:tcBorders>
-              <w:top w:val="single" w:color="auto" w:sz="4" w:space="0"/>
-              <w:left w:val="single" w:color="auto" w:sz="4" w:space="0"/>
-              <w:bottom w:val="single" w:color="auto" w:sz="4" w:space="0"/>
-              <w:right w:val="single" w:color="auto" w:sz="4" w:space="0"/>
-            </w:tcBorders>
-          </w:tcPr>
-          <w:p>
-            <w:pPr>
-              <w:spacing w:line="276" w:lineRule="auto"/>
-              <w:ind w:firstLine="420"/>
-              <w:rPr>
-                <w:rFonts w:hint="default" w:eastAsiaTheme="minorEastAsia"/>
-                <w:lang w:val="en-US" w:eastAsia="zh-CN"/>
-              </w:rPr>
-            </w:pPr>
-            <w:r>
-              <w:rPr>
-                <w:rFonts w:hint="eastAsia"/>
-                <w:lang w:val="en-US" w:eastAsia="zh-CN"/>
+              <w:top w:val="single" w:sz="4" w:space="0" w:color="auto"/>
+              <w:left w:val="single" w:sz="4" w:space="0" w:color="auto"/>
+              <w:bottom w:val="single" w:sz="4" w:space="0" w:color="auto"/>
+              <w:right w:val="single" w:sz="4" w:space="0" w:color="auto"/>
+            </w:tcBorders>
+          </w:tcPr>
+          <w:p>
+            <w:pPr>
+              <w:spacing w:line="276" w:lineRule="auto"/>
+              <w:ind w:firstLine="420"/>
+            </w:pPr>
+            <w:r>
+              <w:rPr>
+                <w:rFonts w:hint="eastAsia"/>
               </w:rPr>
               <w:t>正常浏览论坛消息</w:t>
             </w:r>
@@ -2955,10 +5160,10 @@
             <w:tcW w:w="3383" w:type="dxa"/>
             <w:gridSpan w:val="3"/>
             <w:tcBorders>
-              <w:top w:val="single" w:color="auto" w:sz="4" w:space="0"/>
-              <w:left w:val="single" w:color="auto" w:sz="4" w:space="0"/>
-              <w:bottom w:val="single" w:color="auto" w:sz="4" w:space="0"/>
-              <w:right w:val="single" w:color="auto" w:sz="4" w:space="0"/>
+              <w:top w:val="single" w:sz="4" w:space="0" w:color="auto"/>
+              <w:left w:val="single" w:sz="4" w:space="0" w:color="auto"/>
+              <w:bottom w:val="single" w:sz="4" w:space="0" w:color="auto"/>
+              <w:right w:val="single" w:sz="4" w:space="0" w:color="auto"/>
             </w:tcBorders>
             <w:tcMar>
               <w:top w:w="15" w:type="dxa"/>
@@ -2975,15 +5180,10 @@
               </w:numPr>
               <w:spacing w:line="276" w:lineRule="auto"/>
               <w:ind w:firstLine="420"/>
-              <w:rPr>
-                <w:rFonts w:hint="default"/>
-                <w:lang w:val="en-US" w:eastAsia="zh-CN"/>
-              </w:rPr>
-            </w:pPr>
-            <w:r>
-              <w:rPr>
-                <w:rFonts w:hint="eastAsia"/>
-                <w:lang w:val="en-US" w:eastAsia="zh-CN"/>
+            </w:pPr>
+            <w:r>
+              <w:rPr>
+                <w:rFonts w:hint="eastAsia"/>
               </w:rPr>
               <w:t>点击全部论坛等浏览型模块</w:t>
             </w:r>
@@ -2996,15 +5196,10 @@
               </w:numPr>
               <w:spacing w:line="276" w:lineRule="auto"/>
               <w:ind w:firstLine="420"/>
-              <w:rPr>
-                <w:rFonts w:hint="default"/>
-                <w:lang w:val="en-US" w:eastAsia="zh-CN"/>
-              </w:rPr>
-            </w:pPr>
-            <w:r>
-              <w:rPr>
-                <w:rFonts w:hint="eastAsia"/>
-                <w:lang w:val="en-US" w:eastAsia="zh-CN"/>
+            </w:pPr>
+            <w:r>
+              <w:rPr>
+                <w:rFonts w:hint="eastAsia"/>
               </w:rPr>
               <w:t>浏览所有的消息</w:t>
             </w:r>
@@ -3017,15 +5212,10 @@
               </w:numPr>
               <w:spacing w:line="276" w:lineRule="auto"/>
               <w:ind w:firstLine="420"/>
-              <w:rPr>
-                <w:rFonts w:hint="default"/>
-                <w:lang w:val="en-US" w:eastAsia="zh-CN"/>
-              </w:rPr>
-            </w:pPr>
-            <w:r>
-              <w:rPr>
-                <w:rFonts w:hint="eastAsia"/>
-                <w:lang w:val="en-US" w:eastAsia="zh-CN"/>
+            </w:pPr>
+            <w:r>
+              <w:rPr>
+                <w:rFonts w:hint="eastAsia"/>
               </w:rPr>
               <w:t>将所有信息与后台中的信息对照</w:t>
             </w:r>
@@ -3035,10 +5225,10 @@
           <w:tcPr>
             <w:tcW w:w="1701" w:type="dxa"/>
             <w:tcBorders>
-              <w:top w:val="single" w:color="auto" w:sz="4" w:space="0"/>
-              <w:left w:val="single" w:color="auto" w:sz="4" w:space="0"/>
-              <w:bottom w:val="single" w:color="auto" w:sz="4" w:space="0"/>
-              <w:right w:val="single" w:color="auto" w:sz="4" w:space="0"/>
+              <w:top w:val="single" w:sz="4" w:space="0" w:color="auto"/>
+              <w:left w:val="single" w:sz="4" w:space="0" w:color="auto"/>
+              <w:bottom w:val="single" w:sz="4" w:space="0" w:color="auto"/>
+              <w:right w:val="single" w:sz="4" w:space="0" w:color="auto"/>
             </w:tcBorders>
           </w:tcPr>
           <w:p>
@@ -3052,31 +5242,26 @@
           <w:tcPr>
             <w:tcW w:w="3491" w:type="dxa"/>
             <w:tcBorders>
-              <w:top w:val="single" w:color="auto" w:sz="4" w:space="0"/>
-              <w:left w:val="single" w:color="auto" w:sz="4" w:space="0"/>
-              <w:bottom w:val="single" w:color="auto" w:sz="4" w:space="0"/>
-              <w:right w:val="single" w:color="auto" w:sz="4" w:space="0"/>
-            </w:tcBorders>
-            <w:tcMar>
-              <w:top w:w="15" w:type="dxa"/>
-              <w:left w:w="15" w:type="dxa"/>
-              <w:bottom w:w="0" w:type="dxa"/>
-              <w:right w:w="15" w:type="dxa"/>
-            </w:tcMar>
-          </w:tcPr>
-          <w:p>
-            <w:pPr>
-              <w:spacing w:line="276" w:lineRule="auto"/>
-              <w:ind w:firstLine="420"/>
-              <w:rPr>
-                <w:rFonts w:hint="default" w:eastAsiaTheme="minorEastAsia"/>
-                <w:lang w:val="en-US" w:eastAsia="zh-CN"/>
-              </w:rPr>
-            </w:pPr>
-            <w:r>
-              <w:rPr>
-                <w:rFonts w:hint="eastAsia"/>
-                <w:lang w:val="en-US" w:eastAsia="zh-CN"/>
+              <w:top w:val="single" w:sz="4" w:space="0" w:color="auto"/>
+              <w:left w:val="single" w:sz="4" w:space="0" w:color="auto"/>
+              <w:bottom w:val="single" w:sz="4" w:space="0" w:color="auto"/>
+              <w:right w:val="single" w:sz="4" w:space="0" w:color="auto"/>
+            </w:tcBorders>
+            <w:tcMar>
+              <w:top w:w="15" w:type="dxa"/>
+              <w:left w:w="15" w:type="dxa"/>
+              <w:bottom w:w="0" w:type="dxa"/>
+              <w:right w:w="15" w:type="dxa"/>
+            </w:tcMar>
+          </w:tcPr>
+          <w:p>
+            <w:pPr>
+              <w:spacing w:line="276" w:lineRule="auto"/>
+              <w:ind w:firstLine="420"/>
+            </w:pPr>
+            <w:r>
+              <w:rPr>
+                <w:rFonts w:hint="eastAsia"/>
               </w:rPr>
               <w:t>显示的消息完整，正确，有序的显示在屏幕上</w:t>
             </w:r>
@@ -3084,56 +5269,34 @@
         </w:tc>
       </w:tr>
       <w:tr>
-        <w:tblPrEx>
-          <w:tblBorders>
-            <w:top w:val="single" w:color="auto" w:sz="4" w:space="0"/>
-            <w:left w:val="single" w:color="auto" w:sz="4" w:space="0"/>
-            <w:bottom w:val="single" w:color="auto" w:sz="4" w:space="0"/>
-            <w:right w:val="single" w:color="auto" w:sz="4" w:space="0"/>
-            <w:insideH w:val="single" w:color="auto" w:sz="4" w:space="0"/>
-            <w:insideV w:val="single" w:color="auto" w:sz="4" w:space="0"/>
-          </w:tblBorders>
-          <w:tblCellMar>
-            <w:top w:w="0" w:type="dxa"/>
-            <w:left w:w="0" w:type="dxa"/>
-            <w:bottom w:w="0" w:type="dxa"/>
-            <w:right w:w="0" w:type="dxa"/>
-          </w:tblCellMar>
-        </w:tblPrEx>
         <w:trPr>
           <w:cantSplit/>
-          <w:trHeight w:val="382" w:hRule="atLeast"/>
+          <w:trHeight w:val="382"/>
         </w:trPr>
         <w:tc>
           <w:tcPr>
             <w:tcW w:w="1545" w:type="dxa"/>
             <w:tcBorders>
-              <w:top w:val="single" w:color="auto" w:sz="4" w:space="0"/>
-              <w:left w:val="single" w:color="auto" w:sz="4" w:space="0"/>
-              <w:bottom w:val="single" w:color="auto" w:sz="4" w:space="0"/>
-              <w:right w:val="single" w:color="auto" w:sz="4" w:space="0"/>
-            </w:tcBorders>
-            <w:tcMar>
-              <w:top w:w="15" w:type="dxa"/>
-              <w:left w:w="15" w:type="dxa"/>
-              <w:bottom w:w="0" w:type="dxa"/>
-              <w:right w:w="15" w:type="dxa"/>
-            </w:tcMar>
-          </w:tcPr>
-          <w:p>
-            <w:pPr>
-              <w:spacing w:line="276" w:lineRule="auto"/>
-              <w:ind w:firstLine="420"/>
-              <w:jc w:val="both"/>
-              <w:rPr>
-                <w:rFonts w:hint="eastAsia" w:eastAsiaTheme="minorEastAsia"/>
-                <w:lang w:val="en-US" w:eastAsia="zh-CN"/>
-              </w:rPr>
-            </w:pPr>
-            <w:r>
-              <w:rPr>
-                <w:rFonts w:hint="eastAsia"/>
-                <w:lang w:val="en-US" w:eastAsia="zh-CN"/>
+              <w:top w:val="single" w:sz="4" w:space="0" w:color="auto"/>
+              <w:left w:val="single" w:sz="4" w:space="0" w:color="auto"/>
+              <w:bottom w:val="single" w:sz="4" w:space="0" w:color="auto"/>
+              <w:right w:val="single" w:sz="4" w:space="0" w:color="auto"/>
+            </w:tcBorders>
+            <w:tcMar>
+              <w:top w:w="15" w:type="dxa"/>
+              <w:left w:w="15" w:type="dxa"/>
+              <w:bottom w:w="0" w:type="dxa"/>
+              <w:right w:w="15" w:type="dxa"/>
+            </w:tcMar>
+          </w:tcPr>
+          <w:p>
+            <w:pPr>
+              <w:spacing w:line="276" w:lineRule="auto"/>
+              <w:ind w:firstLine="420"/>
+            </w:pPr>
+            <w:r>
+              <w:rPr>
+                <w:rFonts w:hint="eastAsia"/>
               </w:rPr>
               <w:t>2</w:t>
             </w:r>
@@ -3143,27 +5306,23 @@
           <w:tcPr>
             <w:tcW w:w="1335" w:type="dxa"/>
             <w:tcBorders>
-              <w:top w:val="single" w:color="auto" w:sz="4" w:space="0"/>
-              <w:left w:val="single" w:color="auto" w:sz="4" w:space="0"/>
-              <w:bottom w:val="single" w:color="auto" w:sz="4" w:space="0"/>
-              <w:right w:val="single" w:color="auto" w:sz="4" w:space="0"/>
-            </w:tcBorders>
-            <w:tcMar>
-              <w:top w:w="15" w:type="dxa"/>
-              <w:left w:w="15" w:type="dxa"/>
-              <w:bottom w:w="0" w:type="dxa"/>
-              <w:right w:w="15" w:type="dxa"/>
-            </w:tcMar>
-          </w:tcPr>
-          <w:p>
-            <w:pPr>
-              <w:spacing w:line="276" w:lineRule="auto"/>
-              <w:ind w:left="0" w:leftChars="0" w:firstLine="0" w:firstLineChars="0"/>
+              <w:top w:val="single" w:sz="4" w:space="0" w:color="auto"/>
+              <w:left w:val="single" w:sz="4" w:space="0" w:color="auto"/>
+              <w:bottom w:val="single" w:sz="4" w:space="0" w:color="auto"/>
+              <w:right w:val="single" w:sz="4" w:space="0" w:color="auto"/>
+            </w:tcBorders>
+            <w:tcMar>
+              <w:top w:w="15" w:type="dxa"/>
+              <w:left w:w="15" w:type="dxa"/>
+              <w:bottom w:w="0" w:type="dxa"/>
+              <w:right w:w="15" w:type="dxa"/>
+            </w:tcMar>
+          </w:tcPr>
+          <w:p>
+            <w:pPr>
+              <w:spacing w:line="276" w:lineRule="auto"/>
+              <w:ind w:firstLineChars="0" w:firstLine="0"/>
               <w:jc w:val="center"/>
-              <w:rPr>
-                <w:rFonts w:hint="eastAsia" w:eastAsiaTheme="minorEastAsia"/>
-                <w:lang w:val="en-US" w:eastAsia="zh-CN"/>
-              </w:rPr>
             </w:pPr>
           </w:p>
         </w:tc>
@@ -3171,25 +5330,20 @@
           <w:tcPr>
             <w:tcW w:w="1265" w:type="dxa"/>
             <w:tcBorders>
-              <w:top w:val="single" w:color="auto" w:sz="4" w:space="0"/>
-              <w:left w:val="single" w:color="auto" w:sz="4" w:space="0"/>
-              <w:bottom w:val="single" w:color="auto" w:sz="4" w:space="0"/>
-              <w:right w:val="single" w:color="auto" w:sz="4" w:space="0"/>
-            </w:tcBorders>
-          </w:tcPr>
-          <w:p>
-            <w:pPr>
-              <w:spacing w:line="276" w:lineRule="auto"/>
-              <w:ind w:firstLine="420"/>
-              <w:rPr>
-                <w:rFonts w:hint="default"/>
-                <w:lang w:val="en-US" w:eastAsia="zh-CN"/>
-              </w:rPr>
-            </w:pPr>
-            <w:r>
-              <w:rPr>
-                <w:rFonts w:hint="eastAsia"/>
-                <w:lang w:val="en-US" w:eastAsia="zh-CN"/>
+              <w:top w:val="single" w:sz="4" w:space="0" w:color="auto"/>
+              <w:left w:val="single" w:sz="4" w:space="0" w:color="auto"/>
+              <w:bottom w:val="single" w:sz="4" w:space="0" w:color="auto"/>
+              <w:right w:val="single" w:sz="4" w:space="0" w:color="auto"/>
+            </w:tcBorders>
+          </w:tcPr>
+          <w:p>
+            <w:pPr>
+              <w:spacing w:line="276" w:lineRule="auto"/>
+              <w:ind w:firstLine="420"/>
+            </w:pPr>
+            <w:r>
+              <w:rPr>
+                <w:rFonts w:hint="eastAsia"/>
               </w:rPr>
               <w:t>刷新推荐系统</w:t>
             </w:r>
@@ -3200,10 +5354,10 @@
             <w:tcW w:w="3383" w:type="dxa"/>
             <w:gridSpan w:val="3"/>
             <w:tcBorders>
-              <w:top w:val="single" w:color="auto" w:sz="4" w:space="0"/>
-              <w:left w:val="single" w:color="auto" w:sz="4" w:space="0"/>
-              <w:bottom w:val="single" w:color="auto" w:sz="4" w:space="0"/>
-              <w:right w:val="single" w:color="auto" w:sz="4" w:space="0"/>
+              <w:top w:val="single" w:sz="4" w:space="0" w:color="auto"/>
+              <w:left w:val="single" w:sz="4" w:space="0" w:color="auto"/>
+              <w:bottom w:val="single" w:sz="4" w:space="0" w:color="auto"/>
+              <w:right w:val="single" w:sz="4" w:space="0" w:color="auto"/>
             </w:tcBorders>
             <w:tcMar>
               <w:top w:w="15" w:type="dxa"/>
@@ -3219,16 +5373,11 @@
                 <w:numId w:val="3"/>
               </w:numPr>
               <w:spacing w:line="276" w:lineRule="auto"/>
-              <w:jc w:val="both"/>
-              <w:rPr>
-                <w:rFonts w:hint="eastAsia"/>
-                <w:lang w:val="en-US" w:eastAsia="zh-CN"/>
-              </w:rPr>
-            </w:pPr>
-            <w:r>
-              <w:rPr>
-                <w:rFonts w:hint="eastAsia"/>
-                <w:lang w:val="en-US" w:eastAsia="zh-CN"/>
+              <w:ind w:firstLine="420"/>
+            </w:pPr>
+            <w:r>
+              <w:rPr>
+                <w:rFonts w:hint="eastAsia"/>
               </w:rPr>
               <w:t>点击精选分类右侧的刷新按钮</w:t>
             </w:r>
@@ -3240,16 +5389,11 @@
                 <w:numId w:val="3"/>
               </w:numPr>
               <w:spacing w:line="276" w:lineRule="auto"/>
-              <w:jc w:val="both"/>
-              <w:rPr>
-                <w:rFonts w:hint="default"/>
-                <w:lang w:val="en-US" w:eastAsia="zh-CN"/>
-              </w:rPr>
-            </w:pPr>
-            <w:r>
-              <w:rPr>
-                <w:rFonts w:hint="eastAsia"/>
-                <w:lang w:val="en-US" w:eastAsia="zh-CN"/>
+              <w:ind w:firstLine="420"/>
+            </w:pPr>
+            <w:r>
+              <w:rPr>
+                <w:rFonts w:hint="eastAsia"/>
               </w:rPr>
               <w:t>检查刷新的信息</w:t>
             </w:r>
@@ -3259,10 +5403,10 @@
           <w:tcPr>
             <w:tcW w:w="1701" w:type="dxa"/>
             <w:tcBorders>
-              <w:top w:val="single" w:color="auto" w:sz="4" w:space="0"/>
-              <w:left w:val="single" w:color="auto" w:sz="4" w:space="0"/>
-              <w:bottom w:val="single" w:color="auto" w:sz="4" w:space="0"/>
-              <w:right w:val="single" w:color="auto" w:sz="4" w:space="0"/>
+              <w:top w:val="single" w:sz="4" w:space="0" w:color="auto"/>
+              <w:left w:val="single" w:sz="4" w:space="0" w:color="auto"/>
+              <w:bottom w:val="single" w:sz="4" w:space="0" w:color="auto"/>
+              <w:right w:val="single" w:sz="4" w:space="0" w:color="auto"/>
             </w:tcBorders>
           </w:tcPr>
           <w:p>
@@ -3276,31 +5420,26 @@
           <w:tcPr>
             <w:tcW w:w="3491" w:type="dxa"/>
             <w:tcBorders>
-              <w:top w:val="single" w:color="auto" w:sz="4" w:space="0"/>
-              <w:left w:val="single" w:color="auto" w:sz="4" w:space="0"/>
-              <w:bottom w:val="single" w:color="auto" w:sz="4" w:space="0"/>
-              <w:right w:val="single" w:color="auto" w:sz="4" w:space="0"/>
-            </w:tcBorders>
-            <w:tcMar>
-              <w:top w:w="15" w:type="dxa"/>
-              <w:left w:w="15" w:type="dxa"/>
-              <w:bottom w:w="0" w:type="dxa"/>
-              <w:right w:w="15" w:type="dxa"/>
-            </w:tcMar>
-          </w:tcPr>
-          <w:p>
-            <w:pPr>
-              <w:spacing w:line="276" w:lineRule="auto"/>
-              <w:ind w:firstLine="420"/>
-              <w:rPr>
-                <w:rFonts w:hint="default"/>
-                <w:lang w:val="en-US" w:eastAsia="zh-CN"/>
-              </w:rPr>
-            </w:pPr>
-            <w:r>
-              <w:rPr>
-                <w:rFonts w:hint="eastAsia"/>
-                <w:lang w:val="en-US" w:eastAsia="zh-CN"/>
+              <w:top w:val="single" w:sz="4" w:space="0" w:color="auto"/>
+              <w:left w:val="single" w:sz="4" w:space="0" w:color="auto"/>
+              <w:bottom w:val="single" w:sz="4" w:space="0" w:color="auto"/>
+              <w:right w:val="single" w:sz="4" w:space="0" w:color="auto"/>
+            </w:tcBorders>
+            <w:tcMar>
+              <w:top w:w="15" w:type="dxa"/>
+              <w:left w:w="15" w:type="dxa"/>
+              <w:bottom w:w="0" w:type="dxa"/>
+              <w:right w:w="15" w:type="dxa"/>
+            </w:tcMar>
+          </w:tcPr>
+          <w:p>
+            <w:pPr>
+              <w:spacing w:line="276" w:lineRule="auto"/>
+              <w:ind w:firstLine="420"/>
+            </w:pPr>
+            <w:r>
+              <w:rPr>
+                <w:rFonts w:hint="eastAsia"/>
               </w:rPr>
               <w:t>刷新信息正常</w:t>
             </w:r>
@@ -3308,56 +5447,34 @@
         </w:tc>
       </w:tr>
       <w:tr>
-        <w:tblPrEx>
-          <w:tblBorders>
-            <w:top w:val="single" w:color="auto" w:sz="4" w:space="0"/>
-            <w:left w:val="single" w:color="auto" w:sz="4" w:space="0"/>
-            <w:bottom w:val="single" w:color="auto" w:sz="4" w:space="0"/>
-            <w:right w:val="single" w:color="auto" w:sz="4" w:space="0"/>
-            <w:insideH w:val="single" w:color="auto" w:sz="4" w:space="0"/>
-            <w:insideV w:val="single" w:color="auto" w:sz="4" w:space="0"/>
-          </w:tblBorders>
-          <w:tblCellMar>
-            <w:top w:w="0" w:type="dxa"/>
-            <w:left w:w="0" w:type="dxa"/>
-            <w:bottom w:w="0" w:type="dxa"/>
-            <w:right w:w="0" w:type="dxa"/>
-          </w:tblCellMar>
-        </w:tblPrEx>
         <w:trPr>
           <w:cantSplit/>
-          <w:trHeight w:val="382" w:hRule="atLeast"/>
+          <w:trHeight w:val="382"/>
         </w:trPr>
         <w:tc>
           <w:tcPr>
             <w:tcW w:w="1545" w:type="dxa"/>
             <w:tcBorders>
-              <w:top w:val="single" w:color="auto" w:sz="4" w:space="0"/>
-              <w:left w:val="single" w:color="auto" w:sz="4" w:space="0"/>
-              <w:bottom w:val="single" w:color="auto" w:sz="4" w:space="0"/>
-              <w:right w:val="single" w:color="auto" w:sz="4" w:space="0"/>
-            </w:tcBorders>
-            <w:tcMar>
-              <w:top w:w="15" w:type="dxa"/>
-              <w:left w:w="15" w:type="dxa"/>
-              <w:bottom w:w="0" w:type="dxa"/>
-              <w:right w:w="15" w:type="dxa"/>
-            </w:tcMar>
-          </w:tcPr>
-          <w:p>
-            <w:pPr>
-              <w:spacing w:line="276" w:lineRule="auto"/>
-              <w:ind w:firstLine="420"/>
-              <w:jc w:val="both"/>
-              <w:rPr>
-                <w:rFonts w:hint="default"/>
-                <w:lang w:val="en-US" w:eastAsia="zh-CN"/>
-              </w:rPr>
-            </w:pPr>
-            <w:r>
-              <w:rPr>
-                <w:rFonts w:hint="eastAsia"/>
-                <w:lang w:val="en-US" w:eastAsia="zh-CN"/>
+              <w:top w:val="single" w:sz="4" w:space="0" w:color="auto"/>
+              <w:left w:val="single" w:sz="4" w:space="0" w:color="auto"/>
+              <w:bottom w:val="single" w:sz="4" w:space="0" w:color="auto"/>
+              <w:right w:val="single" w:sz="4" w:space="0" w:color="auto"/>
+            </w:tcBorders>
+            <w:tcMar>
+              <w:top w:w="15" w:type="dxa"/>
+              <w:left w:w="15" w:type="dxa"/>
+              <w:bottom w:w="0" w:type="dxa"/>
+              <w:right w:w="15" w:type="dxa"/>
+            </w:tcMar>
+          </w:tcPr>
+          <w:p>
+            <w:pPr>
+              <w:spacing w:line="276" w:lineRule="auto"/>
+              <w:ind w:firstLine="420"/>
+            </w:pPr>
+            <w:r>
+              <w:rPr>
+                <w:rFonts w:hint="eastAsia"/>
               </w:rPr>
               <w:t>3</w:t>
             </w:r>
@@ -3367,32 +5484,27 @@
           <w:tcPr>
             <w:tcW w:w="1335" w:type="dxa"/>
             <w:tcBorders>
-              <w:top w:val="single" w:color="auto" w:sz="4" w:space="0"/>
-              <w:left w:val="single" w:color="auto" w:sz="4" w:space="0"/>
-              <w:bottom w:val="single" w:color="auto" w:sz="4" w:space="0"/>
-              <w:right w:val="single" w:color="auto" w:sz="4" w:space="0"/>
-            </w:tcBorders>
-            <w:tcMar>
-              <w:top w:w="15" w:type="dxa"/>
-              <w:left w:w="15" w:type="dxa"/>
-              <w:bottom w:w="0" w:type="dxa"/>
-              <w:right w:w="15" w:type="dxa"/>
-            </w:tcMar>
-          </w:tcPr>
-          <w:p>
-            <w:pPr>
-              <w:spacing w:line="276" w:lineRule="auto"/>
-              <w:ind w:left="0" w:leftChars="0" w:firstLine="0" w:firstLineChars="0"/>
+              <w:top w:val="single" w:sz="4" w:space="0" w:color="auto"/>
+              <w:left w:val="single" w:sz="4" w:space="0" w:color="auto"/>
+              <w:bottom w:val="single" w:sz="4" w:space="0" w:color="auto"/>
+              <w:right w:val="single" w:sz="4" w:space="0" w:color="auto"/>
+            </w:tcBorders>
+            <w:tcMar>
+              <w:top w:w="15" w:type="dxa"/>
+              <w:left w:w="15" w:type="dxa"/>
+              <w:bottom w:w="0" w:type="dxa"/>
+              <w:right w:w="15" w:type="dxa"/>
+            </w:tcMar>
+          </w:tcPr>
+          <w:p>
+            <w:pPr>
+              <w:spacing w:line="276" w:lineRule="auto"/>
+              <w:ind w:firstLineChars="0" w:firstLine="0"/>
               <w:jc w:val="center"/>
-              <w:rPr>
-                <w:rFonts w:hint="default" w:eastAsiaTheme="minorEastAsia"/>
-                <w:lang w:val="en-US" w:eastAsia="zh-CN"/>
-              </w:rPr>
-            </w:pPr>
-            <w:r>
-              <w:rPr>
-                <w:rFonts w:hint="eastAsia"/>
-                <w:lang w:val="en-US" w:eastAsia="zh-CN"/>
+            </w:pPr>
+            <w:r>
+              <w:rPr>
+                <w:rFonts w:hint="eastAsia"/>
               </w:rPr>
               <w:t>1</w:t>
             </w:r>
@@ -3402,25 +5514,20 @@
           <w:tcPr>
             <w:tcW w:w="1265" w:type="dxa"/>
             <w:tcBorders>
-              <w:top w:val="single" w:color="auto" w:sz="4" w:space="0"/>
-              <w:left w:val="single" w:color="auto" w:sz="4" w:space="0"/>
-              <w:bottom w:val="single" w:color="auto" w:sz="4" w:space="0"/>
-              <w:right w:val="single" w:color="auto" w:sz="4" w:space="0"/>
-            </w:tcBorders>
-          </w:tcPr>
-          <w:p>
-            <w:pPr>
-              <w:spacing w:line="276" w:lineRule="auto"/>
-              <w:ind w:firstLine="420"/>
-              <w:rPr>
-                <w:rFonts w:hint="default"/>
-                <w:lang w:val="en-US" w:eastAsia="zh-CN"/>
-              </w:rPr>
-            </w:pPr>
-            <w:r>
-              <w:rPr>
-                <w:rFonts w:hint="eastAsia"/>
-                <w:lang w:val="en-US" w:eastAsia="zh-CN"/>
+              <w:top w:val="single" w:sz="4" w:space="0" w:color="auto"/>
+              <w:left w:val="single" w:sz="4" w:space="0" w:color="auto"/>
+              <w:bottom w:val="single" w:sz="4" w:space="0" w:color="auto"/>
+              <w:right w:val="single" w:sz="4" w:space="0" w:color="auto"/>
+            </w:tcBorders>
+          </w:tcPr>
+          <w:p>
+            <w:pPr>
+              <w:spacing w:line="276" w:lineRule="auto"/>
+              <w:ind w:firstLine="420"/>
+            </w:pPr>
+            <w:r>
+              <w:rPr>
+                <w:rFonts w:hint="eastAsia"/>
               </w:rPr>
               <w:t>搜索功能</w:t>
             </w:r>
@@ -3431,10 +5538,10 @@
             <w:tcW w:w="3383" w:type="dxa"/>
             <w:gridSpan w:val="3"/>
             <w:tcBorders>
-              <w:top w:val="single" w:color="auto" w:sz="4" w:space="0"/>
-              <w:left w:val="single" w:color="auto" w:sz="4" w:space="0"/>
-              <w:bottom w:val="single" w:color="auto" w:sz="4" w:space="0"/>
-              <w:right w:val="single" w:color="auto" w:sz="4" w:space="0"/>
+              <w:top w:val="single" w:sz="4" w:space="0" w:color="auto"/>
+              <w:left w:val="single" w:sz="4" w:space="0" w:color="auto"/>
+              <w:bottom w:val="single" w:sz="4" w:space="0" w:color="auto"/>
+              <w:right w:val="single" w:sz="4" w:space="0" w:color="auto"/>
             </w:tcBorders>
             <w:tcMar>
               <w:top w:w="15" w:type="dxa"/>
@@ -3450,16 +5557,11 @@
                 <w:numId w:val="4"/>
               </w:numPr>
               <w:spacing w:line="276" w:lineRule="auto"/>
-              <w:jc w:val="both"/>
-              <w:rPr>
-                <w:rFonts w:hint="eastAsia"/>
-                <w:lang w:val="en-US" w:eastAsia="zh-CN"/>
-              </w:rPr>
-            </w:pPr>
-            <w:r>
-              <w:rPr>
-                <w:rFonts w:hint="eastAsia"/>
-                <w:lang w:val="en-US" w:eastAsia="zh-CN"/>
+              <w:ind w:firstLine="420"/>
+            </w:pPr>
+            <w:r>
+              <w:rPr>
+                <w:rFonts w:hint="eastAsia"/>
               </w:rPr>
               <w:t>点击搜索栏输入搜索内容</w:t>
             </w:r>
@@ -3471,16 +5573,11 @@
                 <w:numId w:val="4"/>
               </w:numPr>
               <w:spacing w:line="276" w:lineRule="auto"/>
-              <w:jc w:val="both"/>
-              <w:rPr>
-                <w:rFonts w:hint="default"/>
-                <w:lang w:val="en-US" w:eastAsia="zh-CN"/>
-              </w:rPr>
-            </w:pPr>
-            <w:r>
-              <w:rPr>
-                <w:rFonts w:hint="eastAsia"/>
-                <w:lang w:val="en-US" w:eastAsia="zh-CN"/>
+              <w:ind w:firstLine="420"/>
+            </w:pPr>
+            <w:r>
+              <w:rPr>
+                <w:rFonts w:hint="eastAsia"/>
               </w:rPr>
               <w:t>检查搜索到的信息</w:t>
             </w:r>
@@ -3490,39 +5587,32 @@
           <w:tcPr>
             <w:tcW w:w="1701" w:type="dxa"/>
             <w:tcBorders>
-              <w:top w:val="single" w:color="auto" w:sz="4" w:space="0"/>
-              <w:left w:val="single" w:color="auto" w:sz="4" w:space="0"/>
-              <w:bottom w:val="single" w:color="auto" w:sz="4" w:space="0"/>
-              <w:right w:val="single" w:color="auto" w:sz="4" w:space="0"/>
-            </w:tcBorders>
-          </w:tcPr>
-          <w:p>
-            <w:pPr>
-              <w:spacing w:line="276" w:lineRule="auto"/>
-              <w:ind w:firstLine="420"/>
-              <w:rPr>
-                <w:rFonts w:hint="eastAsia" w:eastAsiaTheme="minorEastAsia"/>
-                <w:lang w:eastAsia="zh-CN"/>
-              </w:rPr>
-            </w:pPr>
-            <w:r>
-              <w:rPr>
-                <w:rFonts w:hint="eastAsia"/>
-                <w:lang w:eastAsia="zh-CN"/>
+              <w:top w:val="single" w:sz="4" w:space="0" w:color="auto"/>
+              <w:left w:val="single" w:sz="4" w:space="0" w:color="auto"/>
+              <w:bottom w:val="single" w:sz="4" w:space="0" w:color="auto"/>
+              <w:right w:val="single" w:sz="4" w:space="0" w:color="auto"/>
+            </w:tcBorders>
+          </w:tcPr>
+          <w:p>
+            <w:pPr>
+              <w:spacing w:line="276" w:lineRule="auto"/>
+              <w:ind w:firstLine="420"/>
+            </w:pPr>
+            <w:r>
+              <w:rPr>
+                <w:rFonts w:hint="eastAsia"/>
               </w:rPr>
               <w:t>“</w:t>
             </w:r>
             <w:r>
               <w:rPr>
                 <w:rFonts w:hint="eastAsia"/>
-                <w:lang w:val="en-US" w:eastAsia="zh-CN"/>
               </w:rPr>
               <w:t>机床</w:t>
             </w:r>
             <w:r>
               <w:rPr>
                 <w:rFonts w:hint="eastAsia"/>
-                <w:lang w:eastAsia="zh-CN"/>
               </w:rPr>
               <w:t>”</w:t>
             </w:r>
@@ -3532,31 +5622,26 @@
           <w:tcPr>
             <w:tcW w:w="3491" w:type="dxa"/>
             <w:tcBorders>
-              <w:top w:val="single" w:color="auto" w:sz="4" w:space="0"/>
-              <w:left w:val="single" w:color="auto" w:sz="4" w:space="0"/>
-              <w:bottom w:val="single" w:color="auto" w:sz="4" w:space="0"/>
-              <w:right w:val="single" w:color="auto" w:sz="4" w:space="0"/>
-            </w:tcBorders>
-            <w:tcMar>
-              <w:top w:w="15" w:type="dxa"/>
-              <w:left w:w="15" w:type="dxa"/>
-              <w:bottom w:w="0" w:type="dxa"/>
-              <w:right w:w="15" w:type="dxa"/>
-            </w:tcMar>
-          </w:tcPr>
-          <w:p>
-            <w:pPr>
-              <w:spacing w:line="276" w:lineRule="auto"/>
-              <w:ind w:firstLine="420"/>
-              <w:rPr>
-                <w:rFonts w:hint="default"/>
-                <w:lang w:val="en-US" w:eastAsia="zh-CN"/>
-              </w:rPr>
-            </w:pPr>
-            <w:r>
-              <w:rPr>
-                <w:rFonts w:hint="eastAsia"/>
-                <w:lang w:val="en-US" w:eastAsia="zh-CN"/>
+              <w:top w:val="single" w:sz="4" w:space="0" w:color="auto"/>
+              <w:left w:val="single" w:sz="4" w:space="0" w:color="auto"/>
+              <w:bottom w:val="single" w:sz="4" w:space="0" w:color="auto"/>
+              <w:right w:val="single" w:sz="4" w:space="0" w:color="auto"/>
+            </w:tcBorders>
+            <w:tcMar>
+              <w:top w:w="15" w:type="dxa"/>
+              <w:left w:w="15" w:type="dxa"/>
+              <w:bottom w:w="0" w:type="dxa"/>
+              <w:right w:w="15" w:type="dxa"/>
+            </w:tcMar>
+          </w:tcPr>
+          <w:p>
+            <w:pPr>
+              <w:spacing w:line="276" w:lineRule="auto"/>
+              <w:ind w:firstLine="420"/>
+            </w:pPr>
+            <w:r>
+              <w:rPr>
+                <w:rFonts w:hint="eastAsia"/>
               </w:rPr>
               <w:t>搜索成功</w:t>
             </w:r>
@@ -3564,56 +5649,34 @@
         </w:tc>
       </w:tr>
       <w:tr>
-        <w:tblPrEx>
-          <w:tblBorders>
-            <w:top w:val="single" w:color="auto" w:sz="4" w:space="0"/>
-            <w:left w:val="single" w:color="auto" w:sz="4" w:space="0"/>
-            <w:bottom w:val="single" w:color="auto" w:sz="4" w:space="0"/>
-            <w:right w:val="single" w:color="auto" w:sz="4" w:space="0"/>
-            <w:insideH w:val="single" w:color="auto" w:sz="4" w:space="0"/>
-            <w:insideV w:val="single" w:color="auto" w:sz="4" w:space="0"/>
-          </w:tblBorders>
-          <w:tblCellMar>
-            <w:top w:w="0" w:type="dxa"/>
-            <w:left w:w="0" w:type="dxa"/>
-            <w:bottom w:w="0" w:type="dxa"/>
-            <w:right w:w="0" w:type="dxa"/>
-          </w:tblCellMar>
-        </w:tblPrEx>
         <w:trPr>
           <w:cantSplit/>
-          <w:trHeight w:val="382" w:hRule="atLeast"/>
+          <w:trHeight w:val="382"/>
         </w:trPr>
         <w:tc>
           <w:tcPr>
             <w:tcW w:w="1545" w:type="dxa"/>
             <w:tcBorders>
-              <w:top w:val="single" w:color="auto" w:sz="4" w:space="0"/>
-              <w:left w:val="single" w:color="auto" w:sz="4" w:space="0"/>
-              <w:bottom w:val="single" w:color="auto" w:sz="4" w:space="0"/>
-              <w:right w:val="single" w:color="auto" w:sz="4" w:space="0"/>
-            </w:tcBorders>
-            <w:tcMar>
-              <w:top w:w="15" w:type="dxa"/>
-              <w:left w:w="15" w:type="dxa"/>
-              <w:bottom w:w="0" w:type="dxa"/>
-              <w:right w:w="15" w:type="dxa"/>
-            </w:tcMar>
-          </w:tcPr>
-          <w:p>
-            <w:pPr>
-              <w:spacing w:line="276" w:lineRule="auto"/>
-              <w:ind w:firstLine="420"/>
-              <w:jc w:val="both"/>
-              <w:rPr>
-                <w:rFonts w:hint="default"/>
-                <w:lang w:val="en-US" w:eastAsia="zh-CN"/>
-              </w:rPr>
-            </w:pPr>
-            <w:r>
-              <w:rPr>
-                <w:rFonts w:hint="eastAsia"/>
-                <w:lang w:val="en-US" w:eastAsia="zh-CN"/>
+              <w:top w:val="single" w:sz="4" w:space="0" w:color="auto"/>
+              <w:left w:val="single" w:sz="4" w:space="0" w:color="auto"/>
+              <w:bottom w:val="single" w:sz="4" w:space="0" w:color="auto"/>
+              <w:right w:val="single" w:sz="4" w:space="0" w:color="auto"/>
+            </w:tcBorders>
+            <w:tcMar>
+              <w:top w:w="15" w:type="dxa"/>
+              <w:left w:w="15" w:type="dxa"/>
+              <w:bottom w:w="0" w:type="dxa"/>
+              <w:right w:w="15" w:type="dxa"/>
+            </w:tcMar>
+          </w:tcPr>
+          <w:p>
+            <w:pPr>
+              <w:spacing w:line="276" w:lineRule="auto"/>
+              <w:ind w:firstLine="420"/>
+            </w:pPr>
+            <w:r>
+              <w:rPr>
+                <w:rFonts w:hint="eastAsia"/>
               </w:rPr>
               <w:t>4</w:t>
             </w:r>
@@ -3623,32 +5686,27 @@
           <w:tcPr>
             <w:tcW w:w="1335" w:type="dxa"/>
             <w:tcBorders>
-              <w:top w:val="single" w:color="auto" w:sz="4" w:space="0"/>
-              <w:left w:val="single" w:color="auto" w:sz="4" w:space="0"/>
-              <w:bottom w:val="single" w:color="auto" w:sz="4" w:space="0"/>
-              <w:right w:val="single" w:color="auto" w:sz="4" w:space="0"/>
-            </w:tcBorders>
-            <w:tcMar>
-              <w:top w:w="15" w:type="dxa"/>
-              <w:left w:w="15" w:type="dxa"/>
-              <w:bottom w:w="0" w:type="dxa"/>
-              <w:right w:w="15" w:type="dxa"/>
-            </w:tcMar>
-          </w:tcPr>
-          <w:p>
-            <w:pPr>
-              <w:spacing w:line="276" w:lineRule="auto"/>
-              <w:ind w:left="0" w:leftChars="0" w:firstLine="0" w:firstLineChars="0"/>
+              <w:top w:val="single" w:sz="4" w:space="0" w:color="auto"/>
+              <w:left w:val="single" w:sz="4" w:space="0" w:color="auto"/>
+              <w:bottom w:val="single" w:sz="4" w:space="0" w:color="auto"/>
+              <w:right w:val="single" w:sz="4" w:space="0" w:color="auto"/>
+            </w:tcBorders>
+            <w:tcMar>
+              <w:top w:w="15" w:type="dxa"/>
+              <w:left w:w="15" w:type="dxa"/>
+              <w:bottom w:w="0" w:type="dxa"/>
+              <w:right w:w="15" w:type="dxa"/>
+            </w:tcMar>
+          </w:tcPr>
+          <w:p>
+            <w:pPr>
+              <w:spacing w:line="276" w:lineRule="auto"/>
+              <w:ind w:firstLineChars="0" w:firstLine="0"/>
               <w:jc w:val="center"/>
-              <w:rPr>
-                <w:rFonts w:hint="default"/>
-                <w:lang w:val="en-US" w:eastAsia="zh-CN"/>
-              </w:rPr>
-            </w:pPr>
-            <w:r>
-              <w:rPr>
-                <w:rFonts w:hint="eastAsia"/>
-                <w:lang w:val="en-US" w:eastAsia="zh-CN"/>
+            </w:pPr>
+            <w:r>
+              <w:rPr>
+                <w:rFonts w:hint="eastAsia"/>
               </w:rPr>
               <w:t>1</w:t>
             </w:r>
@@ -3658,25 +5716,20 @@
           <w:tcPr>
             <w:tcW w:w="1265" w:type="dxa"/>
             <w:tcBorders>
-              <w:top w:val="single" w:color="auto" w:sz="4" w:space="0"/>
-              <w:left w:val="single" w:color="auto" w:sz="4" w:space="0"/>
-              <w:bottom w:val="single" w:color="auto" w:sz="4" w:space="0"/>
-              <w:right w:val="single" w:color="auto" w:sz="4" w:space="0"/>
-            </w:tcBorders>
-          </w:tcPr>
-          <w:p>
-            <w:pPr>
-              <w:spacing w:line="276" w:lineRule="auto"/>
-              <w:ind w:firstLine="420"/>
-              <w:rPr>
-                <w:rFonts w:hint="default"/>
-                <w:lang w:val="en-US" w:eastAsia="zh-CN"/>
-              </w:rPr>
-            </w:pPr>
-            <w:r>
-              <w:rPr>
-                <w:rFonts w:hint="eastAsia"/>
-                <w:lang w:val="en-US" w:eastAsia="zh-CN"/>
+              <w:top w:val="single" w:sz="4" w:space="0" w:color="auto"/>
+              <w:left w:val="single" w:sz="4" w:space="0" w:color="auto"/>
+              <w:bottom w:val="single" w:sz="4" w:space="0" w:color="auto"/>
+              <w:right w:val="single" w:sz="4" w:space="0" w:color="auto"/>
+            </w:tcBorders>
+          </w:tcPr>
+          <w:p>
+            <w:pPr>
+              <w:spacing w:line="276" w:lineRule="auto"/>
+              <w:ind w:firstLine="420"/>
+            </w:pPr>
+            <w:r>
+              <w:rPr>
+                <w:rFonts w:hint="eastAsia"/>
               </w:rPr>
               <w:t>回复功能</w:t>
             </w:r>
@@ -3687,10 +5740,10 @@
             <w:tcW w:w="3383" w:type="dxa"/>
             <w:gridSpan w:val="3"/>
             <w:tcBorders>
-              <w:top w:val="single" w:color="auto" w:sz="4" w:space="0"/>
-              <w:left w:val="single" w:color="auto" w:sz="4" w:space="0"/>
-              <w:bottom w:val="single" w:color="auto" w:sz="4" w:space="0"/>
-              <w:right w:val="single" w:color="auto" w:sz="4" w:space="0"/>
+              <w:top w:val="single" w:sz="4" w:space="0" w:color="auto"/>
+              <w:left w:val="single" w:sz="4" w:space="0" w:color="auto"/>
+              <w:bottom w:val="single" w:sz="4" w:space="0" w:color="auto"/>
+              <w:right w:val="single" w:sz="4" w:space="0" w:color="auto"/>
             </w:tcBorders>
             <w:tcMar>
               <w:top w:w="15" w:type="dxa"/>
@@ -3706,16 +5759,11 @@
                 <w:numId w:val="5"/>
               </w:numPr>
               <w:spacing w:line="276" w:lineRule="auto"/>
-              <w:jc w:val="both"/>
-              <w:rPr>
-                <w:rFonts w:hint="default"/>
-                <w:lang w:val="en-US" w:eastAsia="zh-CN"/>
-              </w:rPr>
-            </w:pPr>
-            <w:r>
-              <w:rPr>
-                <w:rFonts w:hint="eastAsia"/>
-                <w:lang w:val="en-US" w:eastAsia="zh-CN"/>
+              <w:ind w:firstLine="420"/>
+            </w:pPr>
+            <w:r>
+              <w:rPr>
+                <w:rFonts w:hint="eastAsia"/>
               </w:rPr>
               <w:t>点击一个帖子</w:t>
             </w:r>
@@ -3727,16 +5775,11 @@
                 <w:numId w:val="5"/>
               </w:numPr>
               <w:spacing w:line="276" w:lineRule="auto"/>
-              <w:jc w:val="both"/>
-              <w:rPr>
-                <w:rFonts w:hint="default"/>
-                <w:lang w:val="en-US" w:eastAsia="zh-CN"/>
-              </w:rPr>
-            </w:pPr>
-            <w:r>
-              <w:rPr>
-                <w:rFonts w:hint="eastAsia"/>
-                <w:lang w:val="en-US" w:eastAsia="zh-CN"/>
+              <w:ind w:firstLine="420"/>
+            </w:pPr>
+            <w:r>
+              <w:rPr>
+                <w:rFonts w:hint="eastAsia"/>
               </w:rPr>
               <w:t>在回复栏输入测试信息</w:t>
             </w:r>
@@ -3746,39 +5789,32 @@
           <w:tcPr>
             <w:tcW w:w="1701" w:type="dxa"/>
             <w:tcBorders>
-              <w:top w:val="single" w:color="auto" w:sz="4" w:space="0"/>
-              <w:left w:val="single" w:color="auto" w:sz="4" w:space="0"/>
-              <w:bottom w:val="single" w:color="auto" w:sz="4" w:space="0"/>
-              <w:right w:val="single" w:color="auto" w:sz="4" w:space="0"/>
-            </w:tcBorders>
-          </w:tcPr>
-          <w:p>
-            <w:pPr>
-              <w:spacing w:line="276" w:lineRule="auto"/>
-              <w:ind w:firstLine="420"/>
-              <w:rPr>
-                <w:rFonts w:hint="eastAsia"/>
-                <w:lang w:eastAsia="zh-CN"/>
-              </w:rPr>
-            </w:pPr>
-            <w:r>
-              <w:rPr>
-                <w:rFonts w:hint="eastAsia"/>
-                <w:lang w:eastAsia="zh-CN"/>
+              <w:top w:val="single" w:sz="4" w:space="0" w:color="auto"/>
+              <w:left w:val="single" w:sz="4" w:space="0" w:color="auto"/>
+              <w:bottom w:val="single" w:sz="4" w:space="0" w:color="auto"/>
+              <w:right w:val="single" w:sz="4" w:space="0" w:color="auto"/>
+            </w:tcBorders>
+          </w:tcPr>
+          <w:p>
+            <w:pPr>
+              <w:spacing w:line="276" w:lineRule="auto"/>
+              <w:ind w:firstLine="420"/>
+            </w:pPr>
+            <w:r>
+              <w:rPr>
+                <w:rFonts w:hint="eastAsia"/>
               </w:rPr>
               <w:t>“</w:t>
             </w:r>
             <w:r>
               <w:rPr>
                 <w:rFonts w:hint="eastAsia"/>
-                <w:lang w:val="en-US" w:eastAsia="zh-CN"/>
               </w:rPr>
               <w:t>回复</w:t>
             </w:r>
             <w:r>
               <w:rPr>
                 <w:rFonts w:hint="eastAsia"/>
-                <w:lang w:eastAsia="zh-CN"/>
               </w:rPr>
               <w:t>”</w:t>
             </w:r>
@@ -3788,31 +5824,26 @@
           <w:tcPr>
             <w:tcW w:w="3491" w:type="dxa"/>
             <w:tcBorders>
-              <w:top w:val="single" w:color="auto" w:sz="4" w:space="0"/>
-              <w:left w:val="single" w:color="auto" w:sz="4" w:space="0"/>
-              <w:bottom w:val="single" w:color="auto" w:sz="4" w:space="0"/>
-              <w:right w:val="single" w:color="auto" w:sz="4" w:space="0"/>
-            </w:tcBorders>
-            <w:tcMar>
-              <w:top w:w="15" w:type="dxa"/>
-              <w:left w:w="15" w:type="dxa"/>
-              <w:bottom w:w="0" w:type="dxa"/>
-              <w:right w:w="15" w:type="dxa"/>
-            </w:tcMar>
-          </w:tcPr>
-          <w:p>
-            <w:pPr>
-              <w:spacing w:line="276" w:lineRule="auto"/>
-              <w:ind w:firstLine="420"/>
-              <w:rPr>
-                <w:rFonts w:hint="default"/>
-                <w:lang w:val="en-US" w:eastAsia="zh-CN"/>
-              </w:rPr>
-            </w:pPr>
-            <w:r>
-              <w:rPr>
-                <w:rFonts w:hint="eastAsia"/>
-                <w:lang w:val="en-US" w:eastAsia="zh-CN"/>
+              <w:top w:val="single" w:sz="4" w:space="0" w:color="auto"/>
+              <w:left w:val="single" w:sz="4" w:space="0" w:color="auto"/>
+              <w:bottom w:val="single" w:sz="4" w:space="0" w:color="auto"/>
+              <w:right w:val="single" w:sz="4" w:space="0" w:color="auto"/>
+            </w:tcBorders>
+            <w:tcMar>
+              <w:top w:w="15" w:type="dxa"/>
+              <w:left w:w="15" w:type="dxa"/>
+              <w:bottom w:w="0" w:type="dxa"/>
+              <w:right w:w="15" w:type="dxa"/>
+            </w:tcMar>
+          </w:tcPr>
+          <w:p>
+            <w:pPr>
+              <w:spacing w:line="276" w:lineRule="auto"/>
+              <w:ind w:firstLine="420"/>
+            </w:pPr>
+            <w:r>
+              <w:rPr>
+                <w:rFonts w:hint="eastAsia"/>
               </w:rPr>
               <w:t>发送成功，并足够快的刷新出发送的内容</w:t>
             </w:r>
@@ -3820,56 +5851,34 @@
         </w:tc>
       </w:tr>
       <w:tr>
-        <w:tblPrEx>
-          <w:tblBorders>
-            <w:top w:val="single" w:color="auto" w:sz="4" w:space="0"/>
-            <w:left w:val="single" w:color="auto" w:sz="4" w:space="0"/>
-            <w:bottom w:val="single" w:color="auto" w:sz="4" w:space="0"/>
-            <w:right w:val="single" w:color="auto" w:sz="4" w:space="0"/>
-            <w:insideH w:val="single" w:color="auto" w:sz="4" w:space="0"/>
-            <w:insideV w:val="single" w:color="auto" w:sz="4" w:space="0"/>
-          </w:tblBorders>
-          <w:tblCellMar>
-            <w:top w:w="0" w:type="dxa"/>
-            <w:left w:w="0" w:type="dxa"/>
-            <w:bottom w:w="0" w:type="dxa"/>
-            <w:right w:w="0" w:type="dxa"/>
-          </w:tblCellMar>
-        </w:tblPrEx>
         <w:trPr>
           <w:cantSplit/>
-          <w:trHeight w:val="720" w:hRule="atLeast"/>
+          <w:trHeight w:val="720"/>
         </w:trPr>
         <w:tc>
           <w:tcPr>
             <w:tcW w:w="1545" w:type="dxa"/>
             <w:tcBorders>
-              <w:top w:val="single" w:color="auto" w:sz="4" w:space="0"/>
-              <w:left w:val="single" w:color="auto" w:sz="4" w:space="0"/>
-              <w:bottom w:val="single" w:color="auto" w:sz="4" w:space="0"/>
-              <w:right w:val="single" w:color="auto" w:sz="4" w:space="0"/>
-            </w:tcBorders>
-            <w:tcMar>
-              <w:top w:w="15" w:type="dxa"/>
-              <w:left w:w="15" w:type="dxa"/>
-              <w:bottom w:w="0" w:type="dxa"/>
-              <w:right w:w="15" w:type="dxa"/>
-            </w:tcMar>
-          </w:tcPr>
-          <w:p>
-            <w:pPr>
-              <w:spacing w:line="276" w:lineRule="auto"/>
-              <w:ind w:firstLine="420"/>
-              <w:jc w:val="both"/>
-              <w:rPr>
-                <w:rFonts w:hint="default"/>
-                <w:lang w:val="en-US" w:eastAsia="zh-CN"/>
-              </w:rPr>
-            </w:pPr>
-            <w:r>
-              <w:rPr>
-                <w:rFonts w:hint="eastAsia"/>
-                <w:lang w:val="en-US" w:eastAsia="zh-CN"/>
+              <w:top w:val="single" w:sz="4" w:space="0" w:color="auto"/>
+              <w:left w:val="single" w:sz="4" w:space="0" w:color="auto"/>
+              <w:bottom w:val="single" w:sz="4" w:space="0" w:color="auto"/>
+              <w:right w:val="single" w:sz="4" w:space="0" w:color="auto"/>
+            </w:tcBorders>
+            <w:tcMar>
+              <w:top w:w="15" w:type="dxa"/>
+              <w:left w:w="15" w:type="dxa"/>
+              <w:bottom w:w="0" w:type="dxa"/>
+              <w:right w:w="15" w:type="dxa"/>
+            </w:tcMar>
+          </w:tcPr>
+          <w:p>
+            <w:pPr>
+              <w:spacing w:line="276" w:lineRule="auto"/>
+              <w:ind w:firstLine="420"/>
+            </w:pPr>
+            <w:r>
+              <w:rPr>
+                <w:rFonts w:hint="eastAsia"/>
               </w:rPr>
               <w:t>5</w:t>
             </w:r>
@@ -3879,27 +5888,23 @@
           <w:tcPr>
             <w:tcW w:w="1335" w:type="dxa"/>
             <w:tcBorders>
-              <w:top w:val="single" w:color="auto" w:sz="4" w:space="0"/>
-              <w:left w:val="single" w:color="auto" w:sz="4" w:space="0"/>
-              <w:bottom w:val="single" w:color="auto" w:sz="4" w:space="0"/>
-              <w:right w:val="single" w:color="auto" w:sz="4" w:space="0"/>
-            </w:tcBorders>
-            <w:tcMar>
-              <w:top w:w="15" w:type="dxa"/>
-              <w:left w:w="15" w:type="dxa"/>
-              <w:bottom w:w="0" w:type="dxa"/>
-              <w:right w:w="15" w:type="dxa"/>
-            </w:tcMar>
-          </w:tcPr>
-          <w:p>
-            <w:pPr>
-              <w:spacing w:line="276" w:lineRule="auto"/>
-              <w:ind w:left="0" w:leftChars="0" w:firstLine="0" w:firstLineChars="0"/>
+              <w:top w:val="single" w:sz="4" w:space="0" w:color="auto"/>
+              <w:left w:val="single" w:sz="4" w:space="0" w:color="auto"/>
+              <w:bottom w:val="single" w:sz="4" w:space="0" w:color="auto"/>
+              <w:right w:val="single" w:sz="4" w:space="0" w:color="auto"/>
+            </w:tcBorders>
+            <w:tcMar>
+              <w:top w:w="15" w:type="dxa"/>
+              <w:left w:w="15" w:type="dxa"/>
+              <w:bottom w:w="0" w:type="dxa"/>
+              <w:right w:w="15" w:type="dxa"/>
+            </w:tcMar>
+          </w:tcPr>
+          <w:p>
+            <w:pPr>
+              <w:spacing w:line="276" w:lineRule="auto"/>
+              <w:ind w:firstLineChars="0" w:firstLine="0"/>
               <w:jc w:val="center"/>
-              <w:rPr>
-                <w:rFonts w:hint="eastAsia"/>
-                <w:lang w:val="en-US" w:eastAsia="zh-CN"/>
-              </w:rPr>
             </w:pPr>
           </w:p>
         </w:tc>
@@ -3907,25 +5912,20 @@
           <w:tcPr>
             <w:tcW w:w="1265" w:type="dxa"/>
             <w:tcBorders>
-              <w:top w:val="single" w:color="auto" w:sz="4" w:space="0"/>
-              <w:left w:val="single" w:color="auto" w:sz="4" w:space="0"/>
-              <w:bottom w:val="single" w:color="auto" w:sz="4" w:space="0"/>
-              <w:right w:val="single" w:color="auto" w:sz="4" w:space="0"/>
-            </w:tcBorders>
-          </w:tcPr>
-          <w:p>
-            <w:pPr>
-              <w:spacing w:line="276" w:lineRule="auto"/>
-              <w:ind w:firstLine="420"/>
-              <w:rPr>
-                <w:rFonts w:hint="default"/>
-                <w:lang w:val="en-US" w:eastAsia="zh-CN"/>
-              </w:rPr>
-            </w:pPr>
-            <w:r>
-              <w:rPr>
-                <w:rFonts w:hint="eastAsia"/>
-                <w:lang w:val="en-US" w:eastAsia="zh-CN"/>
+              <w:top w:val="single" w:sz="4" w:space="0" w:color="auto"/>
+              <w:left w:val="single" w:sz="4" w:space="0" w:color="auto"/>
+              <w:bottom w:val="single" w:sz="4" w:space="0" w:color="auto"/>
+              <w:right w:val="single" w:sz="4" w:space="0" w:color="auto"/>
+            </w:tcBorders>
+          </w:tcPr>
+          <w:p>
+            <w:pPr>
+              <w:spacing w:line="276" w:lineRule="auto"/>
+              <w:ind w:firstLine="420"/>
+            </w:pPr>
+            <w:r>
+              <w:rPr>
+                <w:rFonts w:hint="eastAsia"/>
               </w:rPr>
               <w:t>编辑帖子</w:t>
             </w:r>
@@ -3936,10 +5936,10 @@
             <w:tcW w:w="3383" w:type="dxa"/>
             <w:gridSpan w:val="3"/>
             <w:tcBorders>
-              <w:top w:val="single" w:color="auto" w:sz="4" w:space="0"/>
-              <w:left w:val="single" w:color="auto" w:sz="4" w:space="0"/>
-              <w:bottom w:val="single" w:color="auto" w:sz="4" w:space="0"/>
-              <w:right w:val="single" w:color="auto" w:sz="4" w:space="0"/>
+              <w:top w:val="single" w:sz="4" w:space="0" w:color="auto"/>
+              <w:left w:val="single" w:sz="4" w:space="0" w:color="auto"/>
+              <w:bottom w:val="single" w:sz="4" w:space="0" w:color="auto"/>
+              <w:right w:val="single" w:sz="4" w:space="0" w:color="auto"/>
             </w:tcBorders>
             <w:tcMar>
               <w:top w:w="15" w:type="dxa"/>
@@ -3955,18 +5955,25 @@
                 <w:numId w:val="6"/>
               </w:numPr>
               <w:spacing w:line="276" w:lineRule="auto"/>
-              <w:jc w:val="both"/>
-              <w:rPr>
-                <w:rFonts w:hint="eastAsia"/>
-                <w:lang w:val="en-US" w:eastAsia="zh-CN"/>
-              </w:rPr>
-            </w:pPr>
-            <w:r>
-              <w:rPr>
-                <w:rFonts w:hint="eastAsia"/>
-                <w:lang w:val="en-US" w:eastAsia="zh-CN"/>
-              </w:rPr>
-              <w:t>点击发图文/发帖子</w:t>
+              <w:ind w:firstLine="420"/>
+            </w:pPr>
+            <w:r>
+              <w:rPr>
+                <w:rFonts w:hint="eastAsia"/>
+              </w:rPr>
+              <w:t>点击发图文</w:t>
+            </w:r>
+            <w:r>
+              <w:rPr>
+                <w:rFonts w:hint="eastAsia"/>
+              </w:rPr>
+              <w:t>/</w:t>
+            </w:r>
+            <w:r>
+              <w:rPr>
+                <w:rFonts w:hint="eastAsia"/>
+              </w:rPr>
+              <w:t>发帖子</w:t>
             </w:r>
           </w:p>
           <w:p>
@@ -3976,16 +5983,11 @@
                 <w:numId w:val="6"/>
               </w:numPr>
               <w:spacing w:line="276" w:lineRule="auto"/>
-              <w:jc w:val="both"/>
-              <w:rPr>
-                <w:rFonts w:hint="default"/>
-                <w:lang w:val="en-US" w:eastAsia="zh-CN"/>
-              </w:rPr>
-            </w:pPr>
-            <w:r>
-              <w:rPr>
-                <w:rFonts w:hint="eastAsia"/>
-                <w:lang w:val="en-US" w:eastAsia="zh-CN"/>
+              <w:ind w:firstLine="420"/>
+            </w:pPr>
+            <w:r>
+              <w:rPr>
+                <w:rFonts w:hint="eastAsia"/>
               </w:rPr>
               <w:t>输入信息</w:t>
             </w:r>
@@ -3995,39 +5997,32 @@
           <w:tcPr>
             <w:tcW w:w="1701" w:type="dxa"/>
             <w:tcBorders>
-              <w:top w:val="single" w:color="auto" w:sz="4" w:space="0"/>
-              <w:left w:val="single" w:color="auto" w:sz="4" w:space="0"/>
-              <w:bottom w:val="single" w:color="auto" w:sz="4" w:space="0"/>
-              <w:right w:val="single" w:color="auto" w:sz="4" w:space="0"/>
-            </w:tcBorders>
-          </w:tcPr>
-          <w:p>
-            <w:pPr>
-              <w:spacing w:line="276" w:lineRule="auto"/>
-              <w:ind w:firstLine="420"/>
-              <w:rPr>
-                <w:rFonts w:hint="eastAsia"/>
-                <w:lang w:eastAsia="zh-CN"/>
-              </w:rPr>
-            </w:pPr>
-            <w:r>
-              <w:rPr>
-                <w:rFonts w:hint="eastAsia"/>
-                <w:lang w:eastAsia="zh-CN"/>
+              <w:top w:val="single" w:sz="4" w:space="0" w:color="auto"/>
+              <w:left w:val="single" w:sz="4" w:space="0" w:color="auto"/>
+              <w:bottom w:val="single" w:sz="4" w:space="0" w:color="auto"/>
+              <w:right w:val="single" w:sz="4" w:space="0" w:color="auto"/>
+            </w:tcBorders>
+          </w:tcPr>
+          <w:p>
+            <w:pPr>
+              <w:spacing w:line="276" w:lineRule="auto"/>
+              <w:ind w:firstLine="420"/>
+            </w:pPr>
+            <w:r>
+              <w:rPr>
+                <w:rFonts w:hint="eastAsia"/>
               </w:rPr>
               <w:t>“</w:t>
             </w:r>
             <w:r>
               <w:rPr>
                 <w:rFonts w:hint="eastAsia"/>
-                <w:lang w:val="en-US" w:eastAsia="zh-CN"/>
               </w:rPr>
               <w:t>你好</w:t>
             </w:r>
             <w:r>
               <w:rPr>
                 <w:rFonts w:hint="eastAsia"/>
-                <w:lang w:eastAsia="zh-CN"/>
               </w:rPr>
               <w:t>”</w:t>
             </w:r>
@@ -4037,31 +6032,26 @@
           <w:tcPr>
             <w:tcW w:w="3491" w:type="dxa"/>
             <w:tcBorders>
-              <w:top w:val="single" w:color="auto" w:sz="4" w:space="0"/>
-              <w:left w:val="single" w:color="auto" w:sz="4" w:space="0"/>
-              <w:bottom w:val="single" w:color="auto" w:sz="4" w:space="0"/>
-              <w:right w:val="single" w:color="auto" w:sz="4" w:space="0"/>
-            </w:tcBorders>
-            <w:tcMar>
-              <w:top w:w="15" w:type="dxa"/>
-              <w:left w:w="15" w:type="dxa"/>
-              <w:bottom w:w="0" w:type="dxa"/>
-              <w:right w:w="15" w:type="dxa"/>
-            </w:tcMar>
-          </w:tcPr>
-          <w:p>
-            <w:pPr>
-              <w:spacing w:line="276" w:lineRule="auto"/>
-              <w:ind w:firstLine="420"/>
-              <w:rPr>
-                <w:rFonts w:hint="default"/>
-                <w:lang w:val="en-US" w:eastAsia="zh-CN"/>
-              </w:rPr>
-            </w:pPr>
-            <w:r>
-              <w:rPr>
-                <w:rFonts w:hint="eastAsia"/>
-                <w:lang w:val="en-US" w:eastAsia="zh-CN"/>
+              <w:top w:val="single" w:sz="4" w:space="0" w:color="auto"/>
+              <w:left w:val="single" w:sz="4" w:space="0" w:color="auto"/>
+              <w:bottom w:val="single" w:sz="4" w:space="0" w:color="auto"/>
+              <w:right w:val="single" w:sz="4" w:space="0" w:color="auto"/>
+            </w:tcBorders>
+            <w:tcMar>
+              <w:top w:w="15" w:type="dxa"/>
+              <w:left w:w="15" w:type="dxa"/>
+              <w:bottom w:w="0" w:type="dxa"/>
+              <w:right w:w="15" w:type="dxa"/>
+            </w:tcMar>
+          </w:tcPr>
+          <w:p>
+            <w:pPr>
+              <w:spacing w:line="276" w:lineRule="auto"/>
+              <w:ind w:firstLine="420"/>
+            </w:pPr>
+            <w:r>
+              <w:rPr>
+                <w:rFonts w:hint="eastAsia"/>
               </w:rPr>
               <w:t>发送成功，并足够快的刷新出发送的内容</w:t>
             </w:r>
@@ -4069,56 +6059,34 @@
         </w:tc>
       </w:tr>
       <w:tr>
-        <w:tblPrEx>
-          <w:tblBorders>
-            <w:top w:val="single" w:color="auto" w:sz="4" w:space="0"/>
-            <w:left w:val="single" w:color="auto" w:sz="4" w:space="0"/>
-            <w:bottom w:val="single" w:color="auto" w:sz="4" w:space="0"/>
-            <w:right w:val="single" w:color="auto" w:sz="4" w:space="0"/>
-            <w:insideH w:val="single" w:color="auto" w:sz="4" w:space="0"/>
-            <w:insideV w:val="single" w:color="auto" w:sz="4" w:space="0"/>
-          </w:tblBorders>
-          <w:tblCellMar>
-            <w:top w:w="0" w:type="dxa"/>
-            <w:left w:w="0" w:type="dxa"/>
-            <w:bottom w:w="0" w:type="dxa"/>
-            <w:right w:w="0" w:type="dxa"/>
-          </w:tblCellMar>
-        </w:tblPrEx>
         <w:trPr>
           <w:cantSplit/>
-          <w:trHeight w:val="720" w:hRule="atLeast"/>
+          <w:trHeight w:val="720"/>
         </w:trPr>
         <w:tc>
           <w:tcPr>
             <w:tcW w:w="1545" w:type="dxa"/>
             <w:tcBorders>
-              <w:top w:val="single" w:color="auto" w:sz="4" w:space="0"/>
-              <w:left w:val="single" w:color="auto" w:sz="4" w:space="0"/>
-              <w:bottom w:val="single" w:color="auto" w:sz="4" w:space="0"/>
-              <w:right w:val="single" w:color="auto" w:sz="4" w:space="0"/>
-            </w:tcBorders>
-            <w:tcMar>
-              <w:top w:w="15" w:type="dxa"/>
-              <w:left w:w="15" w:type="dxa"/>
-              <w:bottom w:w="0" w:type="dxa"/>
-              <w:right w:w="15" w:type="dxa"/>
-            </w:tcMar>
-          </w:tcPr>
-          <w:p>
-            <w:pPr>
-              <w:spacing w:line="276" w:lineRule="auto"/>
-              <w:ind w:firstLine="420"/>
-              <w:jc w:val="both"/>
-              <w:rPr>
-                <w:rFonts w:hint="default"/>
-                <w:lang w:val="en-US" w:eastAsia="zh-CN"/>
-              </w:rPr>
-            </w:pPr>
-            <w:r>
-              <w:rPr>
-                <w:rFonts w:hint="eastAsia"/>
-                <w:lang w:val="en-US" w:eastAsia="zh-CN"/>
+              <w:top w:val="single" w:sz="4" w:space="0" w:color="auto"/>
+              <w:left w:val="single" w:sz="4" w:space="0" w:color="auto"/>
+              <w:bottom w:val="single" w:sz="4" w:space="0" w:color="auto"/>
+              <w:right w:val="single" w:sz="4" w:space="0" w:color="auto"/>
+            </w:tcBorders>
+            <w:tcMar>
+              <w:top w:w="15" w:type="dxa"/>
+              <w:left w:w="15" w:type="dxa"/>
+              <w:bottom w:w="0" w:type="dxa"/>
+              <w:right w:w="15" w:type="dxa"/>
+            </w:tcMar>
+          </w:tcPr>
+          <w:p>
+            <w:pPr>
+              <w:spacing w:line="276" w:lineRule="auto"/>
+              <w:ind w:firstLine="420"/>
+            </w:pPr>
+            <w:r>
+              <w:rPr>
+                <w:rFonts w:hint="eastAsia"/>
               </w:rPr>
               <w:t>6</w:t>
             </w:r>
@@ -4128,27 +6096,23 @@
           <w:tcPr>
             <w:tcW w:w="1335" w:type="dxa"/>
             <w:tcBorders>
-              <w:top w:val="single" w:color="auto" w:sz="4" w:space="0"/>
-              <w:left w:val="single" w:color="auto" w:sz="4" w:space="0"/>
-              <w:bottom w:val="single" w:color="auto" w:sz="4" w:space="0"/>
-              <w:right w:val="single" w:color="auto" w:sz="4" w:space="0"/>
-            </w:tcBorders>
-            <w:tcMar>
-              <w:top w:w="15" w:type="dxa"/>
-              <w:left w:w="15" w:type="dxa"/>
-              <w:bottom w:w="0" w:type="dxa"/>
-              <w:right w:w="15" w:type="dxa"/>
-            </w:tcMar>
-          </w:tcPr>
-          <w:p>
-            <w:pPr>
-              <w:spacing w:line="276" w:lineRule="auto"/>
-              <w:ind w:left="0" w:leftChars="0" w:firstLine="0" w:firstLineChars="0"/>
+              <w:top w:val="single" w:sz="4" w:space="0" w:color="auto"/>
+              <w:left w:val="single" w:sz="4" w:space="0" w:color="auto"/>
+              <w:bottom w:val="single" w:sz="4" w:space="0" w:color="auto"/>
+              <w:right w:val="single" w:sz="4" w:space="0" w:color="auto"/>
+            </w:tcBorders>
+            <w:tcMar>
+              <w:top w:w="15" w:type="dxa"/>
+              <w:left w:w="15" w:type="dxa"/>
+              <w:bottom w:w="0" w:type="dxa"/>
+              <w:right w:w="15" w:type="dxa"/>
+            </w:tcMar>
+          </w:tcPr>
+          <w:p>
+            <w:pPr>
+              <w:spacing w:line="276" w:lineRule="auto"/>
+              <w:ind w:firstLineChars="0" w:firstLine="0"/>
               <w:jc w:val="center"/>
-              <w:rPr>
-                <w:rFonts w:hint="eastAsia"/>
-                <w:lang w:val="en-US" w:eastAsia="zh-CN"/>
-              </w:rPr>
             </w:pPr>
           </w:p>
         </w:tc>
@@ -4156,25 +6120,20 @@
           <w:tcPr>
             <w:tcW w:w="1265" w:type="dxa"/>
             <w:tcBorders>
-              <w:top w:val="single" w:color="auto" w:sz="4" w:space="0"/>
-              <w:left w:val="single" w:color="auto" w:sz="4" w:space="0"/>
-              <w:bottom w:val="single" w:color="auto" w:sz="4" w:space="0"/>
-              <w:right w:val="single" w:color="auto" w:sz="4" w:space="0"/>
-            </w:tcBorders>
-          </w:tcPr>
-          <w:p>
-            <w:pPr>
-              <w:spacing w:line="276" w:lineRule="auto"/>
-              <w:ind w:firstLine="420"/>
-              <w:rPr>
-                <w:rFonts w:hint="default"/>
-                <w:lang w:val="en-US" w:eastAsia="zh-CN"/>
-              </w:rPr>
-            </w:pPr>
-            <w:r>
-              <w:rPr>
-                <w:rFonts w:hint="eastAsia"/>
-                <w:lang w:val="en-US" w:eastAsia="zh-CN"/>
+              <w:top w:val="single" w:sz="4" w:space="0" w:color="auto"/>
+              <w:left w:val="single" w:sz="4" w:space="0" w:color="auto"/>
+              <w:bottom w:val="single" w:sz="4" w:space="0" w:color="auto"/>
+              <w:right w:val="single" w:sz="4" w:space="0" w:color="auto"/>
+            </w:tcBorders>
+          </w:tcPr>
+          <w:p>
+            <w:pPr>
+              <w:spacing w:line="276" w:lineRule="auto"/>
+              <w:ind w:firstLine="420"/>
+            </w:pPr>
+            <w:r>
+              <w:rPr>
+                <w:rFonts w:hint="eastAsia"/>
               </w:rPr>
               <w:t>管理员置顶权限</w:t>
             </w:r>
@@ -4185,10 +6144,10 @@
             <w:tcW w:w="3383" w:type="dxa"/>
             <w:gridSpan w:val="3"/>
             <w:tcBorders>
-              <w:top w:val="single" w:color="auto" w:sz="4" w:space="0"/>
-              <w:left w:val="single" w:color="auto" w:sz="4" w:space="0"/>
-              <w:bottom w:val="single" w:color="auto" w:sz="4" w:space="0"/>
-              <w:right w:val="single" w:color="auto" w:sz="4" w:space="0"/>
+              <w:top w:val="single" w:sz="4" w:space="0" w:color="auto"/>
+              <w:left w:val="single" w:sz="4" w:space="0" w:color="auto"/>
+              <w:bottom w:val="single" w:sz="4" w:space="0" w:color="auto"/>
+              <w:right w:val="single" w:sz="4" w:space="0" w:color="auto"/>
             </w:tcBorders>
             <w:tcMar>
               <w:top w:w="15" w:type="dxa"/>
@@ -4204,16 +6163,11 @@
                 <w:numId w:val="7"/>
               </w:numPr>
               <w:spacing w:line="276" w:lineRule="auto"/>
-              <w:jc w:val="both"/>
-              <w:rPr>
-                <w:rFonts w:hint="eastAsia"/>
-                <w:lang w:val="en-US" w:eastAsia="zh-CN"/>
-              </w:rPr>
-            </w:pPr>
-            <w:r>
-              <w:rPr>
-                <w:rFonts w:hint="eastAsia"/>
-                <w:lang w:val="en-US" w:eastAsia="zh-CN"/>
+              <w:ind w:firstLine="420"/>
+            </w:pPr>
+            <w:r>
+              <w:rPr>
+                <w:rFonts w:hint="eastAsia"/>
               </w:rPr>
               <w:t>进入管理员界面</w:t>
             </w:r>
@@ -4225,16 +6179,11 @@
                 <w:numId w:val="7"/>
               </w:numPr>
               <w:spacing w:line="276" w:lineRule="auto"/>
-              <w:jc w:val="both"/>
-              <w:rPr>
-                <w:rFonts w:hint="default"/>
-                <w:lang w:val="en-US" w:eastAsia="zh-CN"/>
-              </w:rPr>
-            </w:pPr>
-            <w:r>
-              <w:rPr>
-                <w:rFonts w:hint="eastAsia"/>
-                <w:lang w:val="en-US" w:eastAsia="zh-CN"/>
+              <w:ind w:firstLine="420"/>
+            </w:pPr>
+            <w:r>
+              <w:rPr>
+                <w:rFonts w:hint="eastAsia"/>
               </w:rPr>
               <w:t>置顶帖子</w:t>
             </w:r>
@@ -4244,20 +6193,16 @@
           <w:tcPr>
             <w:tcW w:w="1701" w:type="dxa"/>
             <w:tcBorders>
-              <w:top w:val="single" w:color="auto" w:sz="4" w:space="0"/>
-              <w:left w:val="single" w:color="auto" w:sz="4" w:space="0"/>
-              <w:bottom w:val="single" w:color="auto" w:sz="4" w:space="0"/>
-              <w:right w:val="single" w:color="auto" w:sz="4" w:space="0"/>
-            </w:tcBorders>
-          </w:tcPr>
-          <w:p>
-            <w:pPr>
-              <w:spacing w:line="276" w:lineRule="auto"/>
-              <w:ind w:firstLine="420"/>
-              <w:rPr>
-                <w:rFonts w:hint="eastAsia"/>
-                <w:lang w:eastAsia="zh-CN"/>
-              </w:rPr>
+              <w:top w:val="single" w:sz="4" w:space="0" w:color="auto"/>
+              <w:left w:val="single" w:sz="4" w:space="0" w:color="auto"/>
+              <w:bottom w:val="single" w:sz="4" w:space="0" w:color="auto"/>
+              <w:right w:val="single" w:sz="4" w:space="0" w:color="auto"/>
+            </w:tcBorders>
+          </w:tcPr>
+          <w:p>
+            <w:pPr>
+              <w:spacing w:line="276" w:lineRule="auto"/>
+              <w:ind w:firstLine="420"/>
             </w:pPr>
           </w:p>
         </w:tc>
@@ -4265,31 +6210,26 @@
           <w:tcPr>
             <w:tcW w:w="3491" w:type="dxa"/>
             <w:tcBorders>
-              <w:top w:val="single" w:color="auto" w:sz="4" w:space="0"/>
-              <w:left w:val="single" w:color="auto" w:sz="4" w:space="0"/>
-              <w:bottom w:val="single" w:color="auto" w:sz="4" w:space="0"/>
-              <w:right w:val="single" w:color="auto" w:sz="4" w:space="0"/>
-            </w:tcBorders>
-            <w:tcMar>
-              <w:top w:w="15" w:type="dxa"/>
-              <w:left w:w="15" w:type="dxa"/>
-              <w:bottom w:w="0" w:type="dxa"/>
-              <w:right w:w="15" w:type="dxa"/>
-            </w:tcMar>
-          </w:tcPr>
-          <w:p>
-            <w:pPr>
-              <w:spacing w:line="276" w:lineRule="auto"/>
-              <w:ind w:firstLine="420"/>
-              <w:rPr>
-                <w:rFonts w:hint="default"/>
-                <w:lang w:val="en-US" w:eastAsia="zh-CN"/>
-              </w:rPr>
-            </w:pPr>
-            <w:r>
-              <w:rPr>
-                <w:rFonts w:hint="eastAsia"/>
-                <w:lang w:val="en-US" w:eastAsia="zh-CN"/>
+              <w:top w:val="single" w:sz="4" w:space="0" w:color="auto"/>
+              <w:left w:val="single" w:sz="4" w:space="0" w:color="auto"/>
+              <w:bottom w:val="single" w:sz="4" w:space="0" w:color="auto"/>
+              <w:right w:val="single" w:sz="4" w:space="0" w:color="auto"/>
+            </w:tcBorders>
+            <w:tcMar>
+              <w:top w:w="15" w:type="dxa"/>
+              <w:left w:w="15" w:type="dxa"/>
+              <w:bottom w:w="0" w:type="dxa"/>
+              <w:right w:w="15" w:type="dxa"/>
+            </w:tcMar>
+          </w:tcPr>
+          <w:p>
+            <w:pPr>
+              <w:spacing w:line="276" w:lineRule="auto"/>
+              <w:ind w:firstLine="420"/>
+            </w:pPr>
+            <w:r>
+              <w:rPr>
+                <w:rFonts w:hint="eastAsia"/>
               </w:rPr>
               <w:t>置顶成功，帖子显示在置顶位置</w:t>
             </w:r>
@@ -4297,56 +6237,34 @@
         </w:tc>
       </w:tr>
       <w:tr>
-        <w:tblPrEx>
-          <w:tblBorders>
-            <w:top w:val="single" w:color="auto" w:sz="4" w:space="0"/>
-            <w:left w:val="single" w:color="auto" w:sz="4" w:space="0"/>
-            <w:bottom w:val="single" w:color="auto" w:sz="4" w:space="0"/>
-            <w:right w:val="single" w:color="auto" w:sz="4" w:space="0"/>
-            <w:insideH w:val="single" w:color="auto" w:sz="4" w:space="0"/>
-            <w:insideV w:val="single" w:color="auto" w:sz="4" w:space="0"/>
-          </w:tblBorders>
-          <w:tblCellMar>
-            <w:top w:w="0" w:type="dxa"/>
-            <w:left w:w="0" w:type="dxa"/>
-            <w:bottom w:w="0" w:type="dxa"/>
-            <w:right w:w="0" w:type="dxa"/>
-          </w:tblCellMar>
-        </w:tblPrEx>
         <w:trPr>
           <w:cantSplit/>
-          <w:trHeight w:val="720" w:hRule="atLeast"/>
+          <w:trHeight w:val="720"/>
         </w:trPr>
         <w:tc>
           <w:tcPr>
             <w:tcW w:w="1545" w:type="dxa"/>
             <w:tcBorders>
-              <w:top w:val="single" w:color="auto" w:sz="4" w:space="0"/>
-              <w:left w:val="single" w:color="auto" w:sz="4" w:space="0"/>
-              <w:bottom w:val="single" w:color="auto" w:sz="4" w:space="0"/>
-              <w:right w:val="single" w:color="auto" w:sz="4" w:space="0"/>
-            </w:tcBorders>
-            <w:tcMar>
-              <w:top w:w="15" w:type="dxa"/>
-              <w:left w:w="15" w:type="dxa"/>
-              <w:bottom w:w="0" w:type="dxa"/>
-              <w:right w:w="15" w:type="dxa"/>
-            </w:tcMar>
-          </w:tcPr>
-          <w:p>
-            <w:pPr>
-              <w:spacing w:line="276" w:lineRule="auto"/>
-              <w:ind w:firstLine="420"/>
-              <w:jc w:val="both"/>
-              <w:rPr>
-                <w:rFonts w:hint="default"/>
-                <w:lang w:val="en-US" w:eastAsia="zh-CN"/>
-              </w:rPr>
-            </w:pPr>
-            <w:r>
-              <w:rPr>
-                <w:rFonts w:hint="eastAsia"/>
-                <w:lang w:val="en-US" w:eastAsia="zh-CN"/>
+              <w:top w:val="single" w:sz="4" w:space="0" w:color="auto"/>
+              <w:left w:val="single" w:sz="4" w:space="0" w:color="auto"/>
+              <w:bottom w:val="single" w:sz="4" w:space="0" w:color="auto"/>
+              <w:right w:val="single" w:sz="4" w:space="0" w:color="auto"/>
+            </w:tcBorders>
+            <w:tcMar>
+              <w:top w:w="15" w:type="dxa"/>
+              <w:left w:w="15" w:type="dxa"/>
+              <w:bottom w:w="0" w:type="dxa"/>
+              <w:right w:w="15" w:type="dxa"/>
+            </w:tcMar>
+          </w:tcPr>
+          <w:p>
+            <w:pPr>
+              <w:spacing w:line="276" w:lineRule="auto"/>
+              <w:ind w:firstLine="420"/>
+            </w:pPr>
+            <w:r>
+              <w:rPr>
+                <w:rFonts w:hint="eastAsia"/>
               </w:rPr>
               <w:t>7</w:t>
             </w:r>
@@ -4356,32 +6274,27 @@
           <w:tcPr>
             <w:tcW w:w="1335" w:type="dxa"/>
             <w:tcBorders>
-              <w:top w:val="single" w:color="auto" w:sz="4" w:space="0"/>
-              <w:left w:val="single" w:color="auto" w:sz="4" w:space="0"/>
-              <w:bottom w:val="single" w:color="auto" w:sz="4" w:space="0"/>
-              <w:right w:val="single" w:color="auto" w:sz="4" w:space="0"/>
-            </w:tcBorders>
-            <w:tcMar>
-              <w:top w:w="15" w:type="dxa"/>
-              <w:left w:w="15" w:type="dxa"/>
-              <w:bottom w:w="0" w:type="dxa"/>
-              <w:right w:w="15" w:type="dxa"/>
-            </w:tcMar>
-          </w:tcPr>
-          <w:p>
-            <w:pPr>
-              <w:spacing w:line="276" w:lineRule="auto"/>
-              <w:ind w:left="0" w:leftChars="0" w:firstLine="0" w:firstLineChars="0"/>
+              <w:top w:val="single" w:sz="4" w:space="0" w:color="auto"/>
+              <w:left w:val="single" w:sz="4" w:space="0" w:color="auto"/>
+              <w:bottom w:val="single" w:sz="4" w:space="0" w:color="auto"/>
+              <w:right w:val="single" w:sz="4" w:space="0" w:color="auto"/>
+            </w:tcBorders>
+            <w:tcMar>
+              <w:top w:w="15" w:type="dxa"/>
+              <w:left w:w="15" w:type="dxa"/>
+              <w:bottom w:w="0" w:type="dxa"/>
+              <w:right w:w="15" w:type="dxa"/>
+            </w:tcMar>
+          </w:tcPr>
+          <w:p>
+            <w:pPr>
+              <w:spacing w:line="276" w:lineRule="auto"/>
+              <w:ind w:firstLineChars="0" w:firstLine="0"/>
               <w:jc w:val="center"/>
-              <w:rPr>
-                <w:rFonts w:hint="default"/>
-                <w:lang w:val="en-US" w:eastAsia="zh-CN"/>
-              </w:rPr>
-            </w:pPr>
-            <w:r>
-              <w:rPr>
-                <w:rFonts w:hint="eastAsia"/>
-                <w:lang w:val="en-US" w:eastAsia="zh-CN"/>
+            </w:pPr>
+            <w:r>
+              <w:rPr>
+                <w:rFonts w:hint="eastAsia"/>
               </w:rPr>
               <w:t>6</w:t>
             </w:r>
@@ -4391,25 +6304,20 @@
           <w:tcPr>
             <w:tcW w:w="1265" w:type="dxa"/>
             <w:tcBorders>
-              <w:top w:val="single" w:color="auto" w:sz="4" w:space="0"/>
-              <w:left w:val="single" w:color="auto" w:sz="4" w:space="0"/>
-              <w:bottom w:val="single" w:color="auto" w:sz="4" w:space="0"/>
-              <w:right w:val="single" w:color="auto" w:sz="4" w:space="0"/>
-            </w:tcBorders>
-          </w:tcPr>
-          <w:p>
-            <w:pPr>
-              <w:spacing w:line="276" w:lineRule="auto"/>
-              <w:ind w:firstLine="420"/>
-              <w:rPr>
-                <w:rFonts w:hint="default"/>
-                <w:lang w:val="en-US" w:eastAsia="zh-CN"/>
-              </w:rPr>
-            </w:pPr>
-            <w:r>
-              <w:rPr>
-                <w:rFonts w:hint="eastAsia"/>
-                <w:lang w:val="en-US" w:eastAsia="zh-CN"/>
+              <w:top w:val="single" w:sz="4" w:space="0" w:color="auto"/>
+              <w:left w:val="single" w:sz="4" w:space="0" w:color="auto"/>
+              <w:bottom w:val="single" w:sz="4" w:space="0" w:color="auto"/>
+              <w:right w:val="single" w:sz="4" w:space="0" w:color="auto"/>
+            </w:tcBorders>
+          </w:tcPr>
+          <w:p>
+            <w:pPr>
+              <w:spacing w:line="276" w:lineRule="auto"/>
+              <w:ind w:firstLine="420"/>
+            </w:pPr>
+            <w:r>
+              <w:rPr>
+                <w:rFonts w:hint="eastAsia"/>
               </w:rPr>
               <w:t>管理员删除权限</w:t>
             </w:r>
@@ -4420,10 +6328,10 @@
             <w:tcW w:w="3383" w:type="dxa"/>
             <w:gridSpan w:val="3"/>
             <w:tcBorders>
-              <w:top w:val="single" w:color="auto" w:sz="4" w:space="0"/>
-              <w:left w:val="single" w:color="auto" w:sz="4" w:space="0"/>
-              <w:bottom w:val="single" w:color="auto" w:sz="4" w:space="0"/>
-              <w:right w:val="single" w:color="auto" w:sz="4" w:space="0"/>
+              <w:top w:val="single" w:sz="4" w:space="0" w:color="auto"/>
+              <w:left w:val="single" w:sz="4" w:space="0" w:color="auto"/>
+              <w:bottom w:val="single" w:sz="4" w:space="0" w:color="auto"/>
+              <w:right w:val="single" w:sz="4" w:space="0" w:color="auto"/>
             </w:tcBorders>
             <w:tcMar>
               <w:top w:w="15" w:type="dxa"/>
@@ -4439,16 +6347,11 @@
                 <w:numId w:val="8"/>
               </w:numPr>
               <w:spacing w:line="276" w:lineRule="auto"/>
-              <w:jc w:val="both"/>
-              <w:rPr>
-                <w:rFonts w:hint="eastAsia"/>
-                <w:lang w:val="en-US" w:eastAsia="zh-CN"/>
-              </w:rPr>
-            </w:pPr>
-            <w:r>
-              <w:rPr>
-                <w:rFonts w:hint="eastAsia"/>
-                <w:lang w:val="en-US" w:eastAsia="zh-CN"/>
+              <w:ind w:firstLine="420"/>
+            </w:pPr>
+            <w:r>
+              <w:rPr>
+                <w:rFonts w:hint="eastAsia"/>
               </w:rPr>
               <w:t>进入管理员界面</w:t>
             </w:r>
@@ -4460,16 +6363,11 @@
                 <w:numId w:val="8"/>
               </w:numPr>
               <w:spacing w:line="276" w:lineRule="auto"/>
-              <w:jc w:val="both"/>
-              <w:rPr>
-                <w:rFonts w:hint="default"/>
-                <w:lang w:val="en-US" w:eastAsia="zh-CN"/>
-              </w:rPr>
-            </w:pPr>
-            <w:r>
-              <w:rPr>
-                <w:rFonts w:hint="eastAsia"/>
-                <w:lang w:val="en-US" w:eastAsia="zh-CN"/>
+              <w:ind w:firstLine="420"/>
+            </w:pPr>
+            <w:r>
+              <w:rPr>
+                <w:rFonts w:hint="eastAsia"/>
               </w:rPr>
               <w:t>删除帖子</w:t>
             </w:r>
@@ -4479,20 +6377,16 @@
           <w:tcPr>
             <w:tcW w:w="1701" w:type="dxa"/>
             <w:tcBorders>
-              <w:top w:val="single" w:color="auto" w:sz="4" w:space="0"/>
-              <w:left w:val="single" w:color="auto" w:sz="4" w:space="0"/>
-              <w:bottom w:val="single" w:color="auto" w:sz="4" w:space="0"/>
-              <w:right w:val="single" w:color="auto" w:sz="4" w:space="0"/>
-            </w:tcBorders>
-          </w:tcPr>
-          <w:p>
-            <w:pPr>
-              <w:spacing w:line="276" w:lineRule="auto"/>
-              <w:ind w:firstLine="420"/>
-              <w:rPr>
-                <w:rFonts w:hint="eastAsia"/>
-                <w:lang w:eastAsia="zh-CN"/>
-              </w:rPr>
+              <w:top w:val="single" w:sz="4" w:space="0" w:color="auto"/>
+              <w:left w:val="single" w:sz="4" w:space="0" w:color="auto"/>
+              <w:bottom w:val="single" w:sz="4" w:space="0" w:color="auto"/>
+              <w:right w:val="single" w:sz="4" w:space="0" w:color="auto"/>
+            </w:tcBorders>
+          </w:tcPr>
+          <w:p>
+            <w:pPr>
+              <w:spacing w:line="276" w:lineRule="auto"/>
+              <w:ind w:firstLine="420"/>
             </w:pPr>
           </w:p>
         </w:tc>
@@ -4500,31 +6394,26 @@
           <w:tcPr>
             <w:tcW w:w="3491" w:type="dxa"/>
             <w:tcBorders>
-              <w:top w:val="single" w:color="auto" w:sz="4" w:space="0"/>
-              <w:left w:val="single" w:color="auto" w:sz="4" w:space="0"/>
-              <w:bottom w:val="single" w:color="auto" w:sz="4" w:space="0"/>
-              <w:right w:val="single" w:color="auto" w:sz="4" w:space="0"/>
-            </w:tcBorders>
-            <w:tcMar>
-              <w:top w:w="15" w:type="dxa"/>
-              <w:left w:w="15" w:type="dxa"/>
-              <w:bottom w:w="0" w:type="dxa"/>
-              <w:right w:w="15" w:type="dxa"/>
-            </w:tcMar>
-          </w:tcPr>
-          <w:p>
-            <w:pPr>
-              <w:spacing w:line="276" w:lineRule="auto"/>
-              <w:ind w:firstLine="420"/>
-              <w:rPr>
-                <w:rFonts w:hint="default"/>
-                <w:lang w:val="en-US" w:eastAsia="zh-CN"/>
-              </w:rPr>
-            </w:pPr>
-            <w:r>
-              <w:rPr>
-                <w:rFonts w:hint="eastAsia"/>
-                <w:lang w:val="en-US" w:eastAsia="zh-CN"/>
+              <w:top w:val="single" w:sz="4" w:space="0" w:color="auto"/>
+              <w:left w:val="single" w:sz="4" w:space="0" w:color="auto"/>
+              <w:bottom w:val="single" w:sz="4" w:space="0" w:color="auto"/>
+              <w:right w:val="single" w:sz="4" w:space="0" w:color="auto"/>
+            </w:tcBorders>
+            <w:tcMar>
+              <w:top w:w="15" w:type="dxa"/>
+              <w:left w:w="15" w:type="dxa"/>
+              <w:bottom w:w="0" w:type="dxa"/>
+              <w:right w:w="15" w:type="dxa"/>
+            </w:tcMar>
+          </w:tcPr>
+          <w:p>
+            <w:pPr>
+              <w:spacing w:line="276" w:lineRule="auto"/>
+              <w:ind w:firstLine="420"/>
+            </w:pPr>
+            <w:r>
+              <w:rPr>
+                <w:rFonts w:hint="eastAsia"/>
               </w:rPr>
               <w:t>删除成功，目标帖子不再显示</w:t>
             </w:r>
@@ -4532,56 +6421,34 @@
         </w:tc>
       </w:tr>
       <w:tr>
-        <w:tblPrEx>
-          <w:tblBorders>
-            <w:top w:val="single" w:color="auto" w:sz="4" w:space="0"/>
-            <w:left w:val="single" w:color="auto" w:sz="4" w:space="0"/>
-            <w:bottom w:val="single" w:color="auto" w:sz="4" w:space="0"/>
-            <w:right w:val="single" w:color="auto" w:sz="4" w:space="0"/>
-            <w:insideH w:val="single" w:color="auto" w:sz="4" w:space="0"/>
-            <w:insideV w:val="single" w:color="auto" w:sz="4" w:space="0"/>
-          </w:tblBorders>
-          <w:tblCellMar>
-            <w:top w:w="0" w:type="dxa"/>
-            <w:left w:w="0" w:type="dxa"/>
-            <w:bottom w:w="0" w:type="dxa"/>
-            <w:right w:w="0" w:type="dxa"/>
-          </w:tblCellMar>
-        </w:tblPrEx>
         <w:trPr>
           <w:cantSplit/>
-          <w:trHeight w:val="720" w:hRule="atLeast"/>
+          <w:trHeight w:val="720"/>
         </w:trPr>
         <w:tc>
           <w:tcPr>
             <w:tcW w:w="1545" w:type="dxa"/>
             <w:tcBorders>
-              <w:top w:val="single" w:color="auto" w:sz="4" w:space="0"/>
-              <w:left w:val="single" w:color="auto" w:sz="4" w:space="0"/>
-              <w:bottom w:val="single" w:color="auto" w:sz="4" w:space="0"/>
-              <w:right w:val="single" w:color="auto" w:sz="4" w:space="0"/>
-            </w:tcBorders>
-            <w:tcMar>
-              <w:top w:w="15" w:type="dxa"/>
-              <w:left w:w="15" w:type="dxa"/>
-              <w:bottom w:w="0" w:type="dxa"/>
-              <w:right w:w="15" w:type="dxa"/>
-            </w:tcMar>
-          </w:tcPr>
-          <w:p>
-            <w:pPr>
-              <w:spacing w:line="276" w:lineRule="auto"/>
-              <w:ind w:firstLine="420"/>
-              <w:jc w:val="both"/>
-              <w:rPr>
-                <w:rFonts w:hint="default"/>
-                <w:lang w:val="en-US" w:eastAsia="zh-CN"/>
-              </w:rPr>
-            </w:pPr>
-            <w:r>
-              <w:rPr>
-                <w:rFonts w:hint="eastAsia"/>
-                <w:lang w:val="en-US" w:eastAsia="zh-CN"/>
+              <w:top w:val="single" w:sz="4" w:space="0" w:color="auto"/>
+              <w:left w:val="single" w:sz="4" w:space="0" w:color="auto"/>
+              <w:bottom w:val="single" w:sz="4" w:space="0" w:color="auto"/>
+              <w:right w:val="single" w:sz="4" w:space="0" w:color="auto"/>
+            </w:tcBorders>
+            <w:tcMar>
+              <w:top w:w="15" w:type="dxa"/>
+              <w:left w:w="15" w:type="dxa"/>
+              <w:bottom w:w="0" w:type="dxa"/>
+              <w:right w:w="15" w:type="dxa"/>
+            </w:tcMar>
+          </w:tcPr>
+          <w:p>
+            <w:pPr>
+              <w:spacing w:line="276" w:lineRule="auto"/>
+              <w:ind w:firstLine="420"/>
+            </w:pPr>
+            <w:r>
+              <w:rPr>
+                <w:rFonts w:hint="eastAsia"/>
               </w:rPr>
               <w:t>8</w:t>
             </w:r>
@@ -4591,27 +6458,23 @@
           <w:tcPr>
             <w:tcW w:w="1335" w:type="dxa"/>
             <w:tcBorders>
-              <w:top w:val="single" w:color="auto" w:sz="4" w:space="0"/>
-              <w:left w:val="single" w:color="auto" w:sz="4" w:space="0"/>
-              <w:bottom w:val="single" w:color="auto" w:sz="4" w:space="0"/>
-              <w:right w:val="single" w:color="auto" w:sz="4" w:space="0"/>
-            </w:tcBorders>
-            <w:tcMar>
-              <w:top w:w="15" w:type="dxa"/>
-              <w:left w:w="15" w:type="dxa"/>
-              <w:bottom w:w="0" w:type="dxa"/>
-              <w:right w:w="15" w:type="dxa"/>
-            </w:tcMar>
-          </w:tcPr>
-          <w:p>
-            <w:pPr>
-              <w:spacing w:line="276" w:lineRule="auto"/>
-              <w:ind w:left="0" w:leftChars="0" w:firstLine="0" w:firstLineChars="0"/>
+              <w:top w:val="single" w:sz="4" w:space="0" w:color="auto"/>
+              <w:left w:val="single" w:sz="4" w:space="0" w:color="auto"/>
+              <w:bottom w:val="single" w:sz="4" w:space="0" w:color="auto"/>
+              <w:right w:val="single" w:sz="4" w:space="0" w:color="auto"/>
+            </w:tcBorders>
+            <w:tcMar>
+              <w:top w:w="15" w:type="dxa"/>
+              <w:left w:w="15" w:type="dxa"/>
+              <w:bottom w:w="0" w:type="dxa"/>
+              <w:right w:w="15" w:type="dxa"/>
+            </w:tcMar>
+          </w:tcPr>
+          <w:p>
+            <w:pPr>
+              <w:spacing w:line="276" w:lineRule="auto"/>
+              <w:ind w:firstLineChars="0" w:firstLine="0"/>
               <w:jc w:val="center"/>
-              <w:rPr>
-                <w:rFonts w:hint="eastAsia"/>
-                <w:lang w:val="en-US" w:eastAsia="zh-CN"/>
-              </w:rPr>
             </w:pPr>
           </w:p>
         </w:tc>
@@ -4619,25 +6482,20 @@
           <w:tcPr>
             <w:tcW w:w="1265" w:type="dxa"/>
             <w:tcBorders>
-              <w:top w:val="single" w:color="auto" w:sz="4" w:space="0"/>
-              <w:left w:val="single" w:color="auto" w:sz="4" w:space="0"/>
-              <w:bottom w:val="single" w:color="auto" w:sz="4" w:space="0"/>
-              <w:right w:val="single" w:color="auto" w:sz="4" w:space="0"/>
-            </w:tcBorders>
-          </w:tcPr>
-          <w:p>
-            <w:pPr>
-              <w:spacing w:line="276" w:lineRule="auto"/>
-              <w:ind w:firstLine="420"/>
-              <w:rPr>
-                <w:rFonts w:hint="default"/>
-                <w:lang w:val="en-US" w:eastAsia="zh-CN"/>
-              </w:rPr>
-            </w:pPr>
-            <w:r>
-              <w:rPr>
-                <w:rFonts w:hint="eastAsia"/>
-                <w:lang w:val="en-US" w:eastAsia="zh-CN"/>
+              <w:top w:val="single" w:sz="4" w:space="0" w:color="auto"/>
+              <w:left w:val="single" w:sz="4" w:space="0" w:color="auto"/>
+              <w:bottom w:val="single" w:sz="4" w:space="0" w:color="auto"/>
+              <w:right w:val="single" w:sz="4" w:space="0" w:color="auto"/>
+            </w:tcBorders>
+          </w:tcPr>
+          <w:p>
+            <w:pPr>
+              <w:spacing w:line="276" w:lineRule="auto"/>
+              <w:ind w:firstLine="420"/>
+            </w:pPr>
+            <w:r>
+              <w:rPr>
+                <w:rFonts w:hint="eastAsia"/>
               </w:rPr>
               <w:t>广告位招商</w:t>
             </w:r>
@@ -4648,10 +6506,10 @@
             <w:tcW w:w="3383" w:type="dxa"/>
             <w:gridSpan w:val="3"/>
             <w:tcBorders>
-              <w:top w:val="single" w:color="auto" w:sz="4" w:space="0"/>
-              <w:left w:val="single" w:color="auto" w:sz="4" w:space="0"/>
-              <w:bottom w:val="single" w:color="auto" w:sz="4" w:space="0"/>
-              <w:right w:val="single" w:color="auto" w:sz="4" w:space="0"/>
+              <w:top w:val="single" w:sz="4" w:space="0" w:color="auto"/>
+              <w:left w:val="single" w:sz="4" w:space="0" w:color="auto"/>
+              <w:bottom w:val="single" w:sz="4" w:space="0" w:color="auto"/>
+              <w:right w:val="single" w:sz="4" w:space="0" w:color="auto"/>
             </w:tcBorders>
             <w:tcMar>
               <w:top w:w="15" w:type="dxa"/>
@@ -4667,16 +6525,11 @@
                 <w:numId w:val="9"/>
               </w:numPr>
               <w:spacing w:line="276" w:lineRule="auto"/>
-              <w:jc w:val="both"/>
-              <w:rPr>
-                <w:rFonts w:hint="default"/>
-                <w:lang w:val="en-US" w:eastAsia="zh-CN"/>
-              </w:rPr>
-            </w:pPr>
-            <w:r>
-              <w:rPr>
-                <w:rFonts w:hint="eastAsia"/>
-                <w:lang w:val="en-US" w:eastAsia="zh-CN"/>
+              <w:ind w:firstLine="420"/>
+            </w:pPr>
+            <w:r>
+              <w:rPr>
+                <w:rFonts w:hint="eastAsia"/>
               </w:rPr>
               <w:t>点击广告位</w:t>
             </w:r>
@@ -4686,20 +6539,16 @@
           <w:tcPr>
             <w:tcW w:w="1701" w:type="dxa"/>
             <w:tcBorders>
-              <w:top w:val="single" w:color="auto" w:sz="4" w:space="0"/>
-              <w:left w:val="single" w:color="auto" w:sz="4" w:space="0"/>
-              <w:bottom w:val="single" w:color="auto" w:sz="4" w:space="0"/>
-              <w:right w:val="single" w:color="auto" w:sz="4" w:space="0"/>
-            </w:tcBorders>
-          </w:tcPr>
-          <w:p>
-            <w:pPr>
-              <w:spacing w:line="276" w:lineRule="auto"/>
-              <w:ind w:firstLine="420"/>
-              <w:rPr>
-                <w:rFonts w:hint="eastAsia"/>
-                <w:lang w:eastAsia="zh-CN"/>
-              </w:rPr>
+              <w:top w:val="single" w:sz="4" w:space="0" w:color="auto"/>
+              <w:left w:val="single" w:sz="4" w:space="0" w:color="auto"/>
+              <w:bottom w:val="single" w:sz="4" w:space="0" w:color="auto"/>
+              <w:right w:val="single" w:sz="4" w:space="0" w:color="auto"/>
+            </w:tcBorders>
+          </w:tcPr>
+          <w:p>
+            <w:pPr>
+              <w:spacing w:line="276" w:lineRule="auto"/>
+              <w:ind w:firstLine="420"/>
             </w:pPr>
           </w:p>
         </w:tc>
@@ -4707,31 +6556,26 @@
           <w:tcPr>
             <w:tcW w:w="3491" w:type="dxa"/>
             <w:tcBorders>
-              <w:top w:val="single" w:color="auto" w:sz="4" w:space="0"/>
-              <w:left w:val="single" w:color="auto" w:sz="4" w:space="0"/>
-              <w:bottom w:val="single" w:color="auto" w:sz="4" w:space="0"/>
-              <w:right w:val="single" w:color="auto" w:sz="4" w:space="0"/>
-            </w:tcBorders>
-            <w:tcMar>
-              <w:top w:w="15" w:type="dxa"/>
-              <w:left w:w="15" w:type="dxa"/>
-              <w:bottom w:w="0" w:type="dxa"/>
-              <w:right w:w="15" w:type="dxa"/>
-            </w:tcMar>
-          </w:tcPr>
-          <w:p>
-            <w:pPr>
-              <w:spacing w:line="276" w:lineRule="auto"/>
-              <w:ind w:firstLine="420"/>
-              <w:rPr>
-                <w:rFonts w:hint="default"/>
-                <w:lang w:val="en-US" w:eastAsia="zh-CN"/>
-              </w:rPr>
-            </w:pPr>
-            <w:r>
-              <w:rPr>
-                <w:rFonts w:hint="eastAsia"/>
-                <w:lang w:val="en-US" w:eastAsia="zh-CN"/>
+              <w:top w:val="single" w:sz="4" w:space="0" w:color="auto"/>
+              <w:left w:val="single" w:sz="4" w:space="0" w:color="auto"/>
+              <w:bottom w:val="single" w:sz="4" w:space="0" w:color="auto"/>
+              <w:right w:val="single" w:sz="4" w:space="0" w:color="auto"/>
+            </w:tcBorders>
+            <w:tcMar>
+              <w:top w:w="15" w:type="dxa"/>
+              <w:left w:w="15" w:type="dxa"/>
+              <w:bottom w:w="0" w:type="dxa"/>
+              <w:right w:w="15" w:type="dxa"/>
+            </w:tcMar>
+          </w:tcPr>
+          <w:p>
+            <w:pPr>
+              <w:spacing w:line="276" w:lineRule="auto"/>
+              <w:ind w:firstLine="420"/>
+            </w:pPr>
+            <w:r>
+              <w:rPr>
+                <w:rFonts w:hint="eastAsia"/>
               </w:rPr>
               <w:t>进入招商页面</w:t>
             </w:r>
@@ -4739,56 +6583,34 @@
         </w:tc>
       </w:tr>
       <w:tr>
-        <w:tblPrEx>
-          <w:tblBorders>
-            <w:top w:val="single" w:color="auto" w:sz="4" w:space="0"/>
-            <w:left w:val="single" w:color="auto" w:sz="4" w:space="0"/>
-            <w:bottom w:val="single" w:color="auto" w:sz="4" w:space="0"/>
-            <w:right w:val="single" w:color="auto" w:sz="4" w:space="0"/>
-            <w:insideH w:val="single" w:color="auto" w:sz="4" w:space="0"/>
-            <w:insideV w:val="single" w:color="auto" w:sz="4" w:space="0"/>
-          </w:tblBorders>
-          <w:tblCellMar>
-            <w:top w:w="0" w:type="dxa"/>
-            <w:left w:w="0" w:type="dxa"/>
-            <w:bottom w:w="0" w:type="dxa"/>
-            <w:right w:w="0" w:type="dxa"/>
-          </w:tblCellMar>
-        </w:tblPrEx>
         <w:trPr>
           <w:cantSplit/>
-          <w:trHeight w:val="720" w:hRule="atLeast"/>
+          <w:trHeight w:val="720"/>
         </w:trPr>
         <w:tc>
           <w:tcPr>
             <w:tcW w:w="1545" w:type="dxa"/>
             <w:tcBorders>
-              <w:top w:val="single" w:color="auto" w:sz="4" w:space="0"/>
-              <w:left w:val="single" w:color="auto" w:sz="4" w:space="0"/>
-              <w:bottom w:val="single" w:color="auto" w:sz="4" w:space="0"/>
-              <w:right w:val="single" w:color="auto" w:sz="4" w:space="0"/>
-            </w:tcBorders>
-            <w:tcMar>
-              <w:top w:w="15" w:type="dxa"/>
-              <w:left w:w="15" w:type="dxa"/>
-              <w:bottom w:w="0" w:type="dxa"/>
-              <w:right w:w="15" w:type="dxa"/>
-            </w:tcMar>
-          </w:tcPr>
-          <w:p>
-            <w:pPr>
-              <w:spacing w:line="276" w:lineRule="auto"/>
-              <w:ind w:firstLine="420"/>
-              <w:jc w:val="both"/>
-              <w:rPr>
-                <w:rFonts w:hint="default"/>
-                <w:lang w:val="en-US" w:eastAsia="zh-CN"/>
-              </w:rPr>
-            </w:pPr>
-            <w:r>
-              <w:rPr>
-                <w:rFonts w:hint="eastAsia"/>
-                <w:lang w:val="en-US" w:eastAsia="zh-CN"/>
+              <w:top w:val="single" w:sz="4" w:space="0" w:color="auto"/>
+              <w:left w:val="single" w:sz="4" w:space="0" w:color="auto"/>
+              <w:bottom w:val="single" w:sz="4" w:space="0" w:color="auto"/>
+              <w:right w:val="single" w:sz="4" w:space="0" w:color="auto"/>
+            </w:tcBorders>
+            <w:tcMar>
+              <w:top w:w="15" w:type="dxa"/>
+              <w:left w:w="15" w:type="dxa"/>
+              <w:bottom w:w="0" w:type="dxa"/>
+              <w:right w:w="15" w:type="dxa"/>
+            </w:tcMar>
+          </w:tcPr>
+          <w:p>
+            <w:pPr>
+              <w:spacing w:line="276" w:lineRule="auto"/>
+              <w:ind w:firstLine="420"/>
+            </w:pPr>
+            <w:r>
+              <w:rPr>
+                <w:rFonts w:hint="eastAsia"/>
               </w:rPr>
               <w:t>9</w:t>
             </w:r>
@@ -4798,32 +6620,27 @@
           <w:tcPr>
             <w:tcW w:w="1335" w:type="dxa"/>
             <w:tcBorders>
-              <w:top w:val="single" w:color="auto" w:sz="4" w:space="0"/>
-              <w:left w:val="single" w:color="auto" w:sz="4" w:space="0"/>
-              <w:bottom w:val="single" w:color="auto" w:sz="4" w:space="0"/>
-              <w:right w:val="single" w:color="auto" w:sz="4" w:space="0"/>
-            </w:tcBorders>
-            <w:tcMar>
-              <w:top w:w="15" w:type="dxa"/>
-              <w:left w:w="15" w:type="dxa"/>
-              <w:bottom w:w="0" w:type="dxa"/>
-              <w:right w:w="15" w:type="dxa"/>
-            </w:tcMar>
-          </w:tcPr>
-          <w:p>
-            <w:pPr>
-              <w:spacing w:line="276" w:lineRule="auto"/>
-              <w:ind w:left="0" w:leftChars="0" w:firstLine="0" w:firstLineChars="0"/>
+              <w:top w:val="single" w:sz="4" w:space="0" w:color="auto"/>
+              <w:left w:val="single" w:sz="4" w:space="0" w:color="auto"/>
+              <w:bottom w:val="single" w:sz="4" w:space="0" w:color="auto"/>
+              <w:right w:val="single" w:sz="4" w:space="0" w:color="auto"/>
+            </w:tcBorders>
+            <w:tcMar>
+              <w:top w:w="15" w:type="dxa"/>
+              <w:left w:w="15" w:type="dxa"/>
+              <w:bottom w:w="0" w:type="dxa"/>
+              <w:right w:w="15" w:type="dxa"/>
+            </w:tcMar>
+          </w:tcPr>
+          <w:p>
+            <w:pPr>
+              <w:spacing w:line="276" w:lineRule="auto"/>
+              <w:ind w:firstLineChars="0" w:firstLine="0"/>
               <w:jc w:val="center"/>
-              <w:rPr>
-                <w:rFonts w:hint="default"/>
-                <w:lang w:val="en-US" w:eastAsia="zh-CN"/>
-              </w:rPr>
-            </w:pPr>
-            <w:r>
-              <w:rPr>
-                <w:rFonts w:hint="eastAsia"/>
-                <w:lang w:val="en-US" w:eastAsia="zh-CN"/>
+            </w:pPr>
+            <w:r>
+              <w:rPr>
+                <w:rFonts w:hint="eastAsia"/>
               </w:rPr>
               <w:t>8</w:t>
             </w:r>
@@ -4833,25 +6650,20 @@
           <w:tcPr>
             <w:tcW w:w="1265" w:type="dxa"/>
             <w:tcBorders>
-              <w:top w:val="single" w:color="auto" w:sz="4" w:space="0"/>
-              <w:left w:val="single" w:color="auto" w:sz="4" w:space="0"/>
-              <w:bottom w:val="single" w:color="auto" w:sz="4" w:space="0"/>
-              <w:right w:val="single" w:color="auto" w:sz="4" w:space="0"/>
-            </w:tcBorders>
-          </w:tcPr>
-          <w:p>
-            <w:pPr>
-              <w:spacing w:line="276" w:lineRule="auto"/>
-              <w:ind w:firstLine="420"/>
-              <w:rPr>
-                <w:rFonts w:hint="default"/>
-                <w:lang w:val="en-US" w:eastAsia="zh-CN"/>
-              </w:rPr>
-            </w:pPr>
-            <w:r>
-              <w:rPr>
-                <w:rFonts w:hint="eastAsia"/>
-                <w:lang w:val="en-US" w:eastAsia="zh-CN"/>
+              <w:top w:val="single" w:sz="4" w:space="0" w:color="auto"/>
+              <w:left w:val="single" w:sz="4" w:space="0" w:color="auto"/>
+              <w:bottom w:val="single" w:sz="4" w:space="0" w:color="auto"/>
+              <w:right w:val="single" w:sz="4" w:space="0" w:color="auto"/>
+            </w:tcBorders>
+          </w:tcPr>
+          <w:p>
+            <w:pPr>
+              <w:spacing w:line="276" w:lineRule="auto"/>
+              <w:ind w:firstLine="420"/>
+            </w:pPr>
+            <w:r>
+              <w:rPr>
+                <w:rFonts w:hint="eastAsia"/>
               </w:rPr>
               <w:t>广告位显示</w:t>
             </w:r>
@@ -4862,10 +6674,10 @@
             <w:tcW w:w="3383" w:type="dxa"/>
             <w:gridSpan w:val="3"/>
             <w:tcBorders>
-              <w:top w:val="single" w:color="auto" w:sz="4" w:space="0"/>
-              <w:left w:val="single" w:color="auto" w:sz="4" w:space="0"/>
-              <w:bottom w:val="single" w:color="auto" w:sz="4" w:space="0"/>
-              <w:right w:val="single" w:color="auto" w:sz="4" w:space="0"/>
+              <w:top w:val="single" w:sz="4" w:space="0" w:color="auto"/>
+              <w:left w:val="single" w:sz="4" w:space="0" w:color="auto"/>
+              <w:bottom w:val="single" w:sz="4" w:space="0" w:color="auto"/>
+              <w:right w:val="single" w:sz="4" w:space="0" w:color="auto"/>
             </w:tcBorders>
             <w:tcMar>
               <w:top w:w="15" w:type="dxa"/>
@@ -4881,18 +6693,27 @@
                 <w:numId w:val="10"/>
               </w:numPr>
               <w:spacing w:line="276" w:lineRule="auto"/>
-              <w:jc w:val="both"/>
-              <w:rPr>
-                <w:rFonts w:hint="eastAsia"/>
-                <w:lang w:val="en-US" w:eastAsia="zh-CN"/>
-              </w:rPr>
-            </w:pPr>
-            <w:r>
-              <w:rPr>
-                <w:rFonts w:hint="eastAsia"/>
-                <w:lang w:val="en-US" w:eastAsia="zh-CN"/>
-              </w:rPr>
-              <w:t>广告位部署一个广告</w:t>
+              <w:ind w:firstLine="420"/>
+            </w:pPr>
+            <w:r>
+              <w:rPr>
+                <w:rFonts w:hint="eastAsia"/>
+              </w:rPr>
+              <w:t>广告</w:t>
+            </w:r>
+            <w:proofErr w:type="gramStart"/>
+            <w:r>
+              <w:rPr>
+                <w:rFonts w:hint="eastAsia"/>
+              </w:rPr>
+              <w:t>位部署</w:t>
+            </w:r>
+            <w:proofErr w:type="gramEnd"/>
+            <w:r>
+              <w:rPr>
+                <w:rFonts w:hint="eastAsia"/>
+              </w:rPr>
+              <w:t>一个广告</w:t>
             </w:r>
           </w:p>
           <w:p>
@@ -4902,16 +6723,11 @@
                 <w:numId w:val="10"/>
               </w:numPr>
               <w:spacing w:line="276" w:lineRule="auto"/>
-              <w:jc w:val="both"/>
-              <w:rPr>
-                <w:rFonts w:hint="default"/>
-                <w:lang w:val="en-US" w:eastAsia="zh-CN"/>
-              </w:rPr>
-            </w:pPr>
-            <w:r>
-              <w:rPr>
-                <w:rFonts w:hint="eastAsia"/>
-                <w:lang w:val="en-US" w:eastAsia="zh-CN"/>
+              <w:ind w:firstLine="420"/>
+            </w:pPr>
+            <w:r>
+              <w:rPr>
+                <w:rFonts w:hint="eastAsia"/>
               </w:rPr>
               <w:t>进入论坛模块检查</w:t>
             </w:r>
@@ -4921,20 +6737,16 @@
           <w:tcPr>
             <w:tcW w:w="1701" w:type="dxa"/>
             <w:tcBorders>
-              <w:top w:val="single" w:color="auto" w:sz="4" w:space="0"/>
-              <w:left w:val="single" w:color="auto" w:sz="4" w:space="0"/>
-              <w:bottom w:val="single" w:color="auto" w:sz="4" w:space="0"/>
-              <w:right w:val="single" w:color="auto" w:sz="4" w:space="0"/>
-            </w:tcBorders>
-          </w:tcPr>
-          <w:p>
-            <w:pPr>
-              <w:spacing w:line="276" w:lineRule="auto"/>
-              <w:ind w:firstLine="420"/>
-              <w:rPr>
-                <w:rFonts w:hint="eastAsia"/>
-                <w:lang w:eastAsia="zh-CN"/>
-              </w:rPr>
+              <w:top w:val="single" w:sz="4" w:space="0" w:color="auto"/>
+              <w:left w:val="single" w:sz="4" w:space="0" w:color="auto"/>
+              <w:bottom w:val="single" w:sz="4" w:space="0" w:color="auto"/>
+              <w:right w:val="single" w:sz="4" w:space="0" w:color="auto"/>
+            </w:tcBorders>
+          </w:tcPr>
+          <w:p>
+            <w:pPr>
+              <w:spacing w:line="276" w:lineRule="auto"/>
+              <w:ind w:firstLine="420"/>
             </w:pPr>
           </w:p>
         </w:tc>
@@ -4942,44 +6754,37 @@
           <w:tcPr>
             <w:tcW w:w="3491" w:type="dxa"/>
             <w:tcBorders>
-              <w:top w:val="single" w:color="auto" w:sz="4" w:space="0"/>
-              <w:left w:val="single" w:color="auto" w:sz="4" w:space="0"/>
-              <w:bottom w:val="single" w:color="auto" w:sz="4" w:space="0"/>
-              <w:right w:val="single" w:color="auto" w:sz="4" w:space="0"/>
-            </w:tcBorders>
-            <w:tcMar>
-              <w:top w:w="15" w:type="dxa"/>
-              <w:left w:w="15" w:type="dxa"/>
-              <w:bottom w:w="0" w:type="dxa"/>
-              <w:right w:w="15" w:type="dxa"/>
-            </w:tcMar>
-          </w:tcPr>
-          <w:p>
-            <w:pPr>
-              <w:spacing w:line="276" w:lineRule="auto"/>
-              <w:ind w:firstLine="420"/>
-              <w:rPr>
-                <w:rFonts w:hint="default"/>
-                <w:lang w:val="en-US" w:eastAsia="zh-CN"/>
-              </w:rPr>
-            </w:pPr>
-            <w:r>
-              <w:rPr>
-                <w:rFonts w:hint="eastAsia"/>
-                <w:lang w:val="en-US" w:eastAsia="zh-CN"/>
+              <w:top w:val="single" w:sz="4" w:space="0" w:color="auto"/>
+              <w:left w:val="single" w:sz="4" w:space="0" w:color="auto"/>
+              <w:bottom w:val="single" w:sz="4" w:space="0" w:color="auto"/>
+              <w:right w:val="single" w:sz="4" w:space="0" w:color="auto"/>
+            </w:tcBorders>
+            <w:tcMar>
+              <w:top w:w="15" w:type="dxa"/>
+              <w:left w:w="15" w:type="dxa"/>
+              <w:bottom w:w="0" w:type="dxa"/>
+              <w:right w:w="15" w:type="dxa"/>
+            </w:tcMar>
+          </w:tcPr>
+          <w:p>
+            <w:pPr>
+              <w:spacing w:line="276" w:lineRule="auto"/>
+              <w:ind w:firstLine="420"/>
+            </w:pPr>
+            <w:r>
+              <w:rPr>
+                <w:rFonts w:hint="eastAsia"/>
               </w:rPr>
               <w:t>广告位广告已经部署</w:t>
             </w:r>
-            <w:bookmarkStart w:id="0" w:name="_GoBack"/>
-            <w:bookmarkEnd w:id="0"/>
           </w:p>
         </w:tc>
       </w:tr>
     </w:tbl>
     <w:p>
       <w:pPr>
-        <w:pStyle w:val="8"/>
-        <w:ind w:left="780" w:firstLine="0" w:firstLineChars="0"/>
+        <w:pStyle w:val="a7"/>
+        <w:ind w:left="780" w:firstLineChars="0" w:firstLine="0"/>
         <w:rPr>
           <w:b/>
           <w:sz w:val="36"/>
@@ -4989,7 +6794,7 @@
     </w:p>
     <w:p>
       <w:pPr>
-        <w:ind w:firstLine="0" w:firstLineChars="0"/>
+        <w:ind w:firstLineChars="0" w:firstLine="0"/>
         <w:rPr>
           <w:b/>
           <w:sz w:val="36"/>
@@ -5016,24 +6821,21 @@
     </w:p>
     <w:tbl>
       <w:tblPr>
-        <w:tblStyle w:val="4"/>
         <w:tblW w:w="12720" w:type="dxa"/>
-        <w:tblInd w:w="0" w:type="dxa"/>
         <w:tblBorders>
-          <w:top w:val="single" w:color="auto" w:sz="4" w:space="0"/>
-          <w:left w:val="single" w:color="auto" w:sz="4" w:space="0"/>
-          <w:bottom w:val="single" w:color="auto" w:sz="4" w:space="0"/>
-          <w:right w:val="single" w:color="auto" w:sz="4" w:space="0"/>
-          <w:insideH w:val="single" w:color="auto" w:sz="4" w:space="0"/>
-          <w:insideV w:val="single" w:color="auto" w:sz="4" w:space="0"/>
+          <w:top w:val="single" w:sz="4" w:space="0" w:color="auto"/>
+          <w:left w:val="single" w:sz="4" w:space="0" w:color="auto"/>
+          <w:bottom w:val="single" w:sz="4" w:space="0" w:color="auto"/>
+          <w:right w:val="single" w:sz="4" w:space="0" w:color="auto"/>
+          <w:insideH w:val="single" w:sz="4" w:space="0" w:color="auto"/>
+          <w:insideV w:val="single" w:sz="4" w:space="0" w:color="auto"/>
         </w:tblBorders>
         <w:tblLayout w:type="fixed"/>
         <w:tblCellMar>
-          <w:top w:w="0" w:type="dxa"/>
           <w:left w:w="0" w:type="dxa"/>
-          <w:bottom w:w="0" w:type="dxa"/>
           <w:right w:w="0" w:type="dxa"/>
         </w:tblCellMar>
+        <w:tblLook w:val="04A0" w:firstRow="1" w:lastRow="0" w:firstColumn="1" w:lastColumn="0" w:noHBand="0" w:noVBand="1"/>
       </w:tblPr>
       <w:tblGrid>
         <w:gridCol w:w="1545"/>
@@ -5046,25 +6848,9 @@
         <w:gridCol w:w="3491"/>
       </w:tblGrid>
       <w:tr>
-        <w:tblPrEx>
-          <w:tblBorders>
-            <w:top w:val="single" w:color="auto" w:sz="4" w:space="0"/>
-            <w:left w:val="single" w:color="auto" w:sz="4" w:space="0"/>
-            <w:bottom w:val="single" w:color="auto" w:sz="4" w:space="0"/>
-            <w:right w:val="single" w:color="auto" w:sz="4" w:space="0"/>
-            <w:insideH w:val="single" w:color="auto" w:sz="4" w:space="0"/>
-            <w:insideV w:val="single" w:color="auto" w:sz="4" w:space="0"/>
-          </w:tblBorders>
-          <w:tblCellMar>
-            <w:top w:w="0" w:type="dxa"/>
-            <w:left w:w="0" w:type="dxa"/>
-            <w:bottom w:w="0" w:type="dxa"/>
-            <w:right w:w="0" w:type="dxa"/>
-          </w:tblCellMar>
-        </w:tblPrEx>
         <w:trPr>
           <w:cantSplit/>
-          <w:trHeight w:val="255" w:hRule="atLeast"/>
+          <w:trHeight w:val="255"/>
         </w:trPr>
         <w:tc>
           <w:tcPr>
@@ -5085,7 +6871,19 @@
               <w:rPr>
                 <w:rFonts w:hint="eastAsia"/>
               </w:rPr>
-              <w:t>项目/软件</w:t>
+              <w:t>项目</w:t>
+            </w:r>
+            <w:r>
+              <w:rPr>
+                <w:rFonts w:hint="eastAsia"/>
+              </w:rPr>
+              <w:t>/</w:t>
+            </w:r>
+            <w:r>
+              <w:rPr>
+                <w:rFonts w:hint="eastAsia"/>
+              </w:rPr>
+              <w:t>软件</w:t>
             </w:r>
             <w:r>
               <w:t xml:space="preserve"> </w:t>
@@ -5156,31 +6954,21 @@
               <w:rPr>
                 <w:rFonts w:hint="eastAsia"/>
               </w:rPr>
-              <w:t>　V1.0</w:t>
+              <w:t xml:space="preserve">　</w:t>
+            </w:r>
+            <w:r>
+              <w:rPr>
+                <w:rFonts w:hint="eastAsia"/>
+              </w:rPr>
+              <w:t>V1.0</w:t>
             </w:r>
           </w:p>
         </w:tc>
       </w:tr>
       <w:tr>
-        <w:tblPrEx>
-          <w:tblBorders>
-            <w:top w:val="single" w:color="auto" w:sz="4" w:space="0"/>
-            <w:left w:val="single" w:color="auto" w:sz="4" w:space="0"/>
-            <w:bottom w:val="single" w:color="auto" w:sz="4" w:space="0"/>
-            <w:right w:val="single" w:color="auto" w:sz="4" w:space="0"/>
-            <w:insideH w:val="single" w:color="auto" w:sz="4" w:space="0"/>
-            <w:insideV w:val="single" w:color="auto" w:sz="4" w:space="0"/>
-          </w:tblBorders>
-          <w:tblCellMar>
-            <w:top w:w="0" w:type="dxa"/>
-            <w:left w:w="0" w:type="dxa"/>
-            <w:bottom w:w="0" w:type="dxa"/>
-            <w:right w:w="0" w:type="dxa"/>
-          </w:tblCellMar>
-        </w:tblPrEx>
         <w:trPr>
           <w:cantSplit/>
-          <w:trHeight w:val="255" w:hRule="atLeast"/>
+          <w:trHeight w:val="255"/>
         </w:trPr>
         <w:tc>
           <w:tcPr>
@@ -5226,25 +7014,9 @@
         </w:tc>
       </w:tr>
       <w:tr>
-        <w:tblPrEx>
-          <w:tblBorders>
-            <w:top w:val="single" w:color="auto" w:sz="4" w:space="0"/>
-            <w:left w:val="single" w:color="auto" w:sz="4" w:space="0"/>
-            <w:bottom w:val="single" w:color="auto" w:sz="4" w:space="0"/>
-            <w:right w:val="single" w:color="auto" w:sz="4" w:space="0"/>
-            <w:insideH w:val="single" w:color="auto" w:sz="4" w:space="0"/>
-            <w:insideV w:val="single" w:color="auto" w:sz="4" w:space="0"/>
-          </w:tblBorders>
-          <w:tblCellMar>
-            <w:top w:w="0" w:type="dxa"/>
-            <w:left w:w="0" w:type="dxa"/>
-            <w:bottom w:w="0" w:type="dxa"/>
-            <w:right w:w="0" w:type="dxa"/>
-          </w:tblCellMar>
-        </w:tblPrEx>
         <w:trPr>
           <w:cantSplit/>
-          <w:trHeight w:val="615" w:hRule="atLeast"/>
+          <w:trHeight w:val="615"/>
         </w:trPr>
         <w:tc>
           <w:tcPr>
@@ -5291,25 +7063,9 @@
         </w:tc>
       </w:tr>
       <w:tr>
-        <w:tblPrEx>
-          <w:tblBorders>
-            <w:top w:val="single" w:color="auto" w:sz="4" w:space="0"/>
-            <w:left w:val="single" w:color="auto" w:sz="4" w:space="0"/>
-            <w:bottom w:val="single" w:color="auto" w:sz="4" w:space="0"/>
-            <w:right w:val="single" w:color="auto" w:sz="4" w:space="0"/>
-            <w:insideH w:val="single" w:color="auto" w:sz="4" w:space="0"/>
-            <w:insideV w:val="single" w:color="auto" w:sz="4" w:space="0"/>
-          </w:tblBorders>
-          <w:tblCellMar>
-            <w:top w:w="0" w:type="dxa"/>
-            <w:left w:w="0" w:type="dxa"/>
-            <w:bottom w:w="0" w:type="dxa"/>
-            <w:right w:w="0" w:type="dxa"/>
-          </w:tblCellMar>
-        </w:tblPrEx>
         <w:trPr>
           <w:cantSplit/>
-          <w:trHeight w:val="255" w:hRule="atLeast"/>
+          <w:trHeight w:val="255"/>
         </w:trPr>
         <w:tc>
           <w:tcPr>
@@ -5355,25 +7111,9 @@
         </w:tc>
       </w:tr>
       <w:tr>
-        <w:tblPrEx>
-          <w:tblBorders>
-            <w:top w:val="single" w:color="auto" w:sz="4" w:space="0"/>
-            <w:left w:val="single" w:color="auto" w:sz="4" w:space="0"/>
-            <w:bottom w:val="single" w:color="auto" w:sz="4" w:space="0"/>
-            <w:right w:val="single" w:color="auto" w:sz="4" w:space="0"/>
-            <w:insideH w:val="single" w:color="auto" w:sz="4" w:space="0"/>
-            <w:insideV w:val="single" w:color="auto" w:sz="4" w:space="0"/>
-          </w:tblBorders>
-          <w:tblCellMar>
-            <w:top w:w="0" w:type="dxa"/>
-            <w:left w:w="0" w:type="dxa"/>
-            <w:bottom w:w="0" w:type="dxa"/>
-            <w:right w:w="0" w:type="dxa"/>
-          </w:tblCellMar>
-        </w:tblPrEx>
         <w:trPr>
           <w:cantSplit/>
-          <w:trHeight w:val="286" w:hRule="atLeast"/>
+          <w:trHeight w:val="286"/>
         </w:trPr>
         <w:tc>
           <w:tcPr>
@@ -5419,25 +7159,9 @@
         </w:tc>
       </w:tr>
       <w:tr>
-        <w:tblPrEx>
-          <w:tblBorders>
-            <w:top w:val="single" w:color="auto" w:sz="4" w:space="0"/>
-            <w:left w:val="single" w:color="auto" w:sz="4" w:space="0"/>
-            <w:bottom w:val="single" w:color="auto" w:sz="4" w:space="0"/>
-            <w:right w:val="single" w:color="auto" w:sz="4" w:space="0"/>
-            <w:insideH w:val="single" w:color="auto" w:sz="4" w:space="0"/>
-            <w:insideV w:val="single" w:color="auto" w:sz="4" w:space="0"/>
-          </w:tblBorders>
-          <w:tblCellMar>
-            <w:top w:w="0" w:type="dxa"/>
-            <w:left w:w="0" w:type="dxa"/>
-            <w:bottom w:w="0" w:type="dxa"/>
-            <w:right w:w="0" w:type="dxa"/>
-          </w:tblCellMar>
-        </w:tblPrEx>
         <w:trPr>
           <w:cantSplit/>
-          <w:trHeight w:val="382" w:hRule="atLeast"/>
+          <w:trHeight w:val="382"/>
         </w:trPr>
         <w:tc>
           <w:tcPr>
@@ -5571,34 +7295,18 @@
         </w:tc>
       </w:tr>
       <w:tr>
-        <w:tblPrEx>
-          <w:tblBorders>
-            <w:top w:val="single" w:color="auto" w:sz="4" w:space="0"/>
-            <w:left w:val="single" w:color="auto" w:sz="4" w:space="0"/>
-            <w:bottom w:val="single" w:color="auto" w:sz="4" w:space="0"/>
-            <w:right w:val="single" w:color="auto" w:sz="4" w:space="0"/>
-            <w:insideH w:val="single" w:color="auto" w:sz="4" w:space="0"/>
-            <w:insideV w:val="single" w:color="auto" w:sz="4" w:space="0"/>
-          </w:tblBorders>
-          <w:tblCellMar>
-            <w:top w:w="0" w:type="dxa"/>
-            <w:left w:w="0" w:type="dxa"/>
-            <w:bottom w:w="0" w:type="dxa"/>
-            <w:right w:w="0" w:type="dxa"/>
-          </w:tblCellMar>
-        </w:tblPrEx>
         <w:trPr>
           <w:cantSplit/>
-          <w:trHeight w:val="382" w:hRule="atLeast"/>
+          <w:trHeight w:val="382"/>
         </w:trPr>
         <w:tc>
           <w:tcPr>
             <w:tcW w:w="1545" w:type="dxa"/>
             <w:tcBorders>
-              <w:top w:val="single" w:color="auto" w:sz="4" w:space="0"/>
-              <w:left w:val="single" w:color="auto" w:sz="4" w:space="0"/>
-              <w:bottom w:val="single" w:color="auto" w:sz="4" w:space="0"/>
-              <w:right w:val="single" w:color="auto" w:sz="4" w:space="0"/>
+              <w:top w:val="single" w:sz="4" w:space="0" w:color="auto"/>
+              <w:left w:val="single" w:sz="4" w:space="0" w:color="auto"/>
+              <w:bottom w:val="single" w:sz="4" w:space="0" w:color="auto"/>
+              <w:right w:val="single" w:sz="4" w:space="0" w:color="auto"/>
             </w:tcBorders>
             <w:tcMar>
               <w:top w:w="15" w:type="dxa"/>
@@ -5624,10 +7332,10 @@
           <w:tcPr>
             <w:tcW w:w="1335" w:type="dxa"/>
             <w:tcBorders>
-              <w:top w:val="single" w:color="auto" w:sz="4" w:space="0"/>
-              <w:left w:val="single" w:color="auto" w:sz="4" w:space="0"/>
-              <w:bottom w:val="single" w:color="auto" w:sz="4" w:space="0"/>
-              <w:right w:val="single" w:color="auto" w:sz="4" w:space="0"/>
+              <w:top w:val="single" w:sz="4" w:space="0" w:color="auto"/>
+              <w:left w:val="single" w:sz="4" w:space="0" w:color="auto"/>
+              <w:bottom w:val="single" w:sz="4" w:space="0" w:color="auto"/>
+              <w:right w:val="single" w:sz="4" w:space="0" w:color="auto"/>
             </w:tcBorders>
             <w:tcMar>
               <w:top w:w="15" w:type="dxa"/>
@@ -5647,10 +7355,10 @@
           <w:tcPr>
             <w:tcW w:w="1265" w:type="dxa"/>
             <w:tcBorders>
-              <w:top w:val="single" w:color="auto" w:sz="4" w:space="0"/>
-              <w:left w:val="single" w:color="auto" w:sz="4" w:space="0"/>
-              <w:bottom w:val="single" w:color="auto" w:sz="4" w:space="0"/>
-              <w:right w:val="single" w:color="auto" w:sz="4" w:space="0"/>
+              <w:top w:val="single" w:sz="4" w:space="0" w:color="auto"/>
+              <w:left w:val="single" w:sz="4" w:space="0" w:color="auto"/>
+              <w:bottom w:val="single" w:sz="4" w:space="0" w:color="auto"/>
+              <w:right w:val="single" w:sz="4" w:space="0" w:color="auto"/>
             </w:tcBorders>
           </w:tcPr>
           <w:p>
@@ -5665,10 +7373,10 @@
             <w:tcW w:w="3383" w:type="dxa"/>
             <w:gridSpan w:val="3"/>
             <w:tcBorders>
-              <w:top w:val="single" w:color="auto" w:sz="4" w:space="0"/>
-              <w:left w:val="single" w:color="auto" w:sz="4" w:space="0"/>
-              <w:bottom w:val="single" w:color="auto" w:sz="4" w:space="0"/>
-              <w:right w:val="single" w:color="auto" w:sz="4" w:space="0"/>
+              <w:top w:val="single" w:sz="4" w:space="0" w:color="auto"/>
+              <w:left w:val="single" w:sz="4" w:space="0" w:color="auto"/>
+              <w:bottom w:val="single" w:sz="4" w:space="0" w:color="auto"/>
+              <w:right w:val="single" w:sz="4" w:space="0" w:color="auto"/>
             </w:tcBorders>
             <w:tcMar>
               <w:top w:w="15" w:type="dxa"/>
@@ -5688,10 +7396,10 @@
           <w:tcPr>
             <w:tcW w:w="1701" w:type="dxa"/>
             <w:tcBorders>
-              <w:top w:val="single" w:color="auto" w:sz="4" w:space="0"/>
-              <w:left w:val="single" w:color="auto" w:sz="4" w:space="0"/>
-              <w:bottom w:val="single" w:color="auto" w:sz="4" w:space="0"/>
-              <w:right w:val="single" w:color="auto" w:sz="4" w:space="0"/>
+              <w:top w:val="single" w:sz="4" w:space="0" w:color="auto"/>
+              <w:left w:val="single" w:sz="4" w:space="0" w:color="auto"/>
+              <w:bottom w:val="single" w:sz="4" w:space="0" w:color="auto"/>
+              <w:right w:val="single" w:sz="4" w:space="0" w:color="auto"/>
             </w:tcBorders>
           </w:tcPr>
           <w:p>
@@ -5705,10 +7413,10 @@
           <w:tcPr>
             <w:tcW w:w="3491" w:type="dxa"/>
             <w:tcBorders>
-              <w:top w:val="single" w:color="auto" w:sz="4" w:space="0"/>
-              <w:left w:val="single" w:color="auto" w:sz="4" w:space="0"/>
-              <w:bottom w:val="single" w:color="auto" w:sz="4" w:space="0"/>
-              <w:right w:val="single" w:color="auto" w:sz="4" w:space="0"/>
+              <w:top w:val="single" w:sz="4" w:space="0" w:color="auto"/>
+              <w:left w:val="single" w:sz="4" w:space="0" w:color="auto"/>
+              <w:bottom w:val="single" w:sz="4" w:space="0" w:color="auto"/>
+              <w:right w:val="single" w:sz="4" w:space="0" w:color="auto"/>
             </w:tcBorders>
             <w:tcMar>
               <w:top w:w="15" w:type="dxa"/>
@@ -5728,8 +7436,8 @@
     </w:tbl>
     <w:p>
       <w:pPr>
-        <w:pStyle w:val="8"/>
-        <w:ind w:left="780" w:firstLine="0" w:firstLineChars="0"/>
+        <w:pStyle w:val="a7"/>
+        <w:ind w:left="780" w:firstLineChars="0" w:firstLine="0"/>
         <w:rPr>
           <w:b/>
           <w:sz w:val="36"/>
@@ -5739,8 +7447,8 @@
     </w:p>
     <w:p>
       <w:pPr>
-        <w:pStyle w:val="8"/>
-        <w:ind w:left="780" w:firstLine="0" w:firstLineChars="0"/>
+        <w:pStyle w:val="a7"/>
+        <w:ind w:left="780" w:firstLineChars="0" w:firstLine="0"/>
         <w:rPr>
           <w:b/>
           <w:sz w:val="36"/>
@@ -5749,26 +7457,53 @@
       </w:pPr>
     </w:p>
     <w:sectPr>
-      <w:headerReference r:id="rId5" w:type="first"/>
-      <w:footerReference r:id="rId8" w:type="first"/>
-      <w:headerReference r:id="rId3" w:type="default"/>
-      <w:footerReference r:id="rId6" w:type="default"/>
-      <w:headerReference r:id="rId4" w:type="even"/>
-      <w:footerReference r:id="rId7" w:type="even"/>
+      <w:headerReference w:type="even" r:id="rId9"/>
+      <w:headerReference w:type="default" r:id="rId10"/>
+      <w:footerReference w:type="even" r:id="rId11"/>
+      <w:footerReference w:type="default" r:id="rId12"/>
+      <w:headerReference w:type="first" r:id="rId13"/>
+      <w:footerReference w:type="first" r:id="rId14"/>
       <w:pgSz w:w="16839" w:h="23814"/>
       <w:pgMar w:top="1440" w:right="1800" w:bottom="1440" w:left="1800" w:header="851" w:footer="992" w:gutter="0"/>
-      <w:cols w:space="425" w:num="1"/>
-      <w:docGrid w:type="lines" w:linePitch="312" w:charSpace="0"/>
+      <w:cols w:space="425"/>
+      <w:docGrid w:type="lines" w:linePitch="312"/>
     </w:sectPr>
   </w:body>
 </w:document>
 </file>
 
+<file path=word/endnotes.xml><?xml version="1.0" encoding="utf-8"?>
+<w:endnotes xmlns:wpc="http://schemas.microsoft.com/office/word/2010/wordprocessingCanvas" xmlns:cx="http://schemas.microsoft.com/office/drawing/2014/chartex" xmlns:cx1="http://schemas.microsoft.com/office/drawing/2015/9/8/chartex" xmlns:cx2="http://schemas.microsoft.com/office/drawing/2015/10/21/chartex" xmlns:cx3="http://schemas.microsoft.com/office/drawing/2016/5/9/chartex" xmlns:cx4="http://schemas.microsoft.com/office/drawing/2016/5/10/chartex" xmlns:cx5="http://schemas.microsoft.com/office/drawing/2016/5/11/chartex" xmlns:cx6="http://schemas.microsoft.com/office/drawing/2016/5/12/chartex" xmlns:cx7="http://schemas.microsoft.com/office/drawing/2016/5/13/chartex" xmlns:cx8="http://schemas.microsoft.com/office/drawing/2016/5/14/chartex" xmlns:mc="http://schemas.openxmlformats.org/markup-compatibility/2006" xmlns:aink="http://schemas.microsoft.com/office/drawing/2016/ink" xmlns:am3d="http://schemas.microsoft.com/office/drawing/2017/model3d" xmlns:o="urn:schemas-microsoft-com:office:office" xmlns:r="http://schemas.openxmlformats.org/officeDocument/2006/relationships" xmlns:m="http://schemas.openxmlformats.org/officeDocument/2006/math" xmlns:v="urn:schemas-microsoft-com:vml" xmlns:wp14="http://schemas.microsoft.com/office/word/2010/wordprocessingDrawing" xmlns:wp="http://schemas.openxmlformats.org/drawingml/2006/wordprocessingDrawing" xmlns:w10="urn:schemas-microsoft-com:office:word" xmlns:w="http://schemas.openxmlformats.org/wordprocessingml/2006/main" xmlns:w14="http://schemas.microsoft.com/office/word/2010/wordml" xmlns:w15="http://schemas.microsoft.com/office/word/2012/wordml" xmlns:w16cex="http://schemas.microsoft.com/office/word/2018/wordml/cex" xmlns:w16cid="http://schemas.microsoft.com/office/word/2016/wordml/cid" xmlns:w16="http://schemas.microsoft.com/office/word/2018/wordml" xmlns:w16se="http://schemas.microsoft.com/office/word/2015/wordml/symex" xmlns:wpg="http://schemas.microsoft.com/office/word/2010/wordprocessingGroup" xmlns:wpi="http://schemas.microsoft.com/office/word/2010/wordprocessingInk" xmlns:wne="http://schemas.microsoft.com/office/word/2006/wordml" xmlns:wps="http://schemas.microsoft.com/office/word/2010/wordprocessingShape" mc:Ignorable="w14 w15 w16se w16cid w16 w16cex wp14">
+  <w:endnote w:type="separator" w:id="-1">
+    <w:p>
+      <w:pPr>
+        <w:spacing w:line="240" w:lineRule="auto"/>
+        <w:ind w:firstLine="420"/>
+      </w:pPr>
+      <w:r>
+        <w:separator/>
+      </w:r>
+    </w:p>
+  </w:endnote>
+  <w:endnote w:type="continuationSeparator" w:id="0">
+    <w:p>
+      <w:pPr>
+        <w:spacing w:line="240" w:lineRule="auto"/>
+        <w:ind w:firstLine="420"/>
+      </w:pPr>
+      <w:r>
+        <w:continuationSeparator/>
+      </w:r>
+    </w:p>
+  </w:endnote>
+</w:endnotes>
+</file>
+
 <file path=word/footer1.xml><?xml version="1.0" encoding="utf-8"?>
-<w:ftr xmlns:wpc="http://schemas.microsoft.com/office/word/2010/wordprocessingCanvas" xmlns:mc="http://schemas.openxmlformats.org/markup-compatibility/2006" xmlns:o="urn:schemas-microsoft-com:office:office" xmlns:r="http://schemas.openxmlformats.org/officeDocument/2006/relationships" xmlns:m="http://schemas.openxmlformats.org/officeDocument/2006/math" xmlns:v="urn:schemas-microsoft-com:vml" xmlns:wp14="http://schemas.microsoft.com/office/word/2010/wordprocessingDrawing" xmlns:wp="http://schemas.openxmlformats.org/drawingml/2006/wordprocessingDrawing" xmlns:w10="urn:schemas-microsoft-com:office:word" xmlns:w="http://schemas.openxmlformats.org/wordprocessingml/2006/main" xmlns:w14="http://schemas.microsoft.com/office/word/2010/wordml" xmlns:w15="http://schemas.microsoft.com/office/word/2012/wordml" xmlns:wpg="http://schemas.microsoft.com/office/word/2010/wordprocessingGroup" xmlns:wpi="http://schemas.microsoft.com/office/word/2010/wordprocessingInk" xmlns:wne="http://schemas.microsoft.com/office/word/2006/wordml" xmlns:wps="http://schemas.microsoft.com/office/word/2010/wordprocessingShape" xmlns:wpsCustomData="http://www.wps.cn/officeDocument/2013/wpsCustomData" mc:Ignorable="w14 w15 wp14">
+<w:ftr xmlns:wpc="http://schemas.microsoft.com/office/word/2010/wordprocessingCanvas" xmlns:cx="http://schemas.microsoft.com/office/drawing/2014/chartex" xmlns:cx1="http://schemas.microsoft.com/office/drawing/2015/9/8/chartex" xmlns:cx2="http://schemas.microsoft.com/office/drawing/2015/10/21/chartex" xmlns:cx3="http://schemas.microsoft.com/office/drawing/2016/5/9/chartex" xmlns:cx4="http://schemas.microsoft.com/office/drawing/2016/5/10/chartex" xmlns:cx5="http://schemas.microsoft.com/office/drawing/2016/5/11/chartex" xmlns:cx6="http://schemas.microsoft.com/office/drawing/2016/5/12/chartex" xmlns:cx7="http://schemas.microsoft.com/office/drawing/2016/5/13/chartex" xmlns:cx8="http://schemas.microsoft.com/office/drawing/2016/5/14/chartex" xmlns:mc="http://schemas.openxmlformats.org/markup-compatibility/2006" xmlns:aink="http://schemas.microsoft.com/office/drawing/2016/ink" xmlns:am3d="http://schemas.microsoft.com/office/drawing/2017/model3d" xmlns:o="urn:schemas-microsoft-com:office:office" xmlns:r="http://schemas.openxmlformats.org/officeDocument/2006/relationships" xmlns:m="http://schemas.openxmlformats.org/officeDocument/2006/math" xmlns:v="urn:schemas-microsoft-com:vml" xmlns:wp14="http://schemas.microsoft.com/office/word/2010/wordprocessingDrawing" xmlns:wp="http://schemas.openxmlformats.org/drawingml/2006/wordprocessingDrawing" xmlns:w10="urn:schemas-microsoft-com:office:word" xmlns:w="http://schemas.openxmlformats.org/wordprocessingml/2006/main" xmlns:w14="http://schemas.microsoft.com/office/word/2010/wordml" xmlns:w15="http://schemas.microsoft.com/office/word/2012/wordml" xmlns:w16cex="http://schemas.microsoft.com/office/word/2018/wordml/cex" xmlns:w16cid="http://schemas.microsoft.com/office/word/2016/wordml/cid" xmlns:w16="http://schemas.microsoft.com/office/word/2018/wordml" xmlns:w16se="http://schemas.microsoft.com/office/word/2015/wordml/symex" xmlns:wpg="http://schemas.microsoft.com/office/word/2010/wordprocessingGroup" xmlns:wpi="http://schemas.microsoft.com/office/word/2010/wordprocessingInk" xmlns:wne="http://schemas.microsoft.com/office/word/2006/wordml" xmlns:wps="http://schemas.microsoft.com/office/word/2010/wordprocessingShape" mc:Ignorable="w14 w15 w16se w16cid w16 w16cex wp14">
   <w:p>
     <w:pPr>
-      <w:pStyle w:val="2"/>
+      <w:pStyle w:val="a3"/>
       <w:ind w:firstLine="360"/>
     </w:pPr>
   </w:p>
@@ -5776,10 +7511,10 @@
 </file>
 
 <file path=word/footer2.xml><?xml version="1.0" encoding="utf-8"?>
-<w:ftr xmlns:wpc="http://schemas.microsoft.com/office/word/2010/wordprocessingCanvas" xmlns:mc="http://schemas.openxmlformats.org/markup-compatibility/2006" xmlns:o="urn:schemas-microsoft-com:office:office" xmlns:r="http://schemas.openxmlformats.org/officeDocument/2006/relationships" xmlns:m="http://schemas.openxmlformats.org/officeDocument/2006/math" xmlns:v="urn:schemas-microsoft-com:vml" xmlns:wp14="http://schemas.microsoft.com/office/word/2010/wordprocessingDrawing" xmlns:wp="http://schemas.openxmlformats.org/drawingml/2006/wordprocessingDrawing" xmlns:w10="urn:schemas-microsoft-com:office:word" xmlns:w="http://schemas.openxmlformats.org/wordprocessingml/2006/main" xmlns:w14="http://schemas.microsoft.com/office/word/2010/wordml" xmlns:w15="http://schemas.microsoft.com/office/word/2012/wordml" xmlns:wpg="http://schemas.microsoft.com/office/word/2010/wordprocessingGroup" xmlns:wpi="http://schemas.microsoft.com/office/word/2010/wordprocessingInk" xmlns:wne="http://schemas.microsoft.com/office/word/2006/wordml" xmlns:wps="http://schemas.microsoft.com/office/word/2010/wordprocessingShape" xmlns:wpsCustomData="http://www.wps.cn/officeDocument/2013/wpsCustomData" mc:Ignorable="w14 w15 wp14">
+<w:ftr xmlns:wpc="http://schemas.microsoft.com/office/word/2010/wordprocessingCanvas" xmlns:cx="http://schemas.microsoft.com/office/drawing/2014/chartex" xmlns:cx1="http://schemas.microsoft.com/office/drawing/2015/9/8/chartex" xmlns:cx2="http://schemas.microsoft.com/office/drawing/2015/10/21/chartex" xmlns:cx3="http://schemas.microsoft.com/office/drawing/2016/5/9/chartex" xmlns:cx4="http://schemas.microsoft.com/office/drawing/2016/5/10/chartex" xmlns:cx5="http://schemas.microsoft.com/office/drawing/2016/5/11/chartex" xmlns:cx6="http://schemas.microsoft.com/office/drawing/2016/5/12/chartex" xmlns:cx7="http://schemas.microsoft.com/office/drawing/2016/5/13/chartex" xmlns:cx8="http://schemas.microsoft.com/office/drawing/2016/5/14/chartex" xmlns:mc="http://schemas.openxmlformats.org/markup-compatibility/2006" xmlns:aink="http://schemas.microsoft.com/office/drawing/2016/ink" xmlns:am3d="http://schemas.microsoft.com/office/drawing/2017/model3d" xmlns:o="urn:schemas-microsoft-com:office:office" xmlns:r="http://schemas.openxmlformats.org/officeDocument/2006/relationships" xmlns:m="http://schemas.openxmlformats.org/officeDocument/2006/math" xmlns:v="urn:schemas-microsoft-com:vml" xmlns:wp14="http://schemas.microsoft.com/office/word/2010/wordprocessingDrawing" xmlns:wp="http://schemas.openxmlformats.org/drawingml/2006/wordprocessingDrawing" xmlns:w10="urn:schemas-microsoft-com:office:word" xmlns:w="http://schemas.openxmlformats.org/wordprocessingml/2006/main" xmlns:w14="http://schemas.microsoft.com/office/word/2010/wordml" xmlns:w15="http://schemas.microsoft.com/office/word/2012/wordml" xmlns:w16cex="http://schemas.microsoft.com/office/word/2018/wordml/cex" xmlns:w16cid="http://schemas.microsoft.com/office/word/2016/wordml/cid" xmlns:w16="http://schemas.microsoft.com/office/word/2018/wordml" xmlns:w16se="http://schemas.microsoft.com/office/word/2015/wordml/symex" xmlns:wpg="http://schemas.microsoft.com/office/word/2010/wordprocessingGroup" xmlns:wpi="http://schemas.microsoft.com/office/word/2010/wordprocessingInk" xmlns:wne="http://schemas.microsoft.com/office/word/2006/wordml" xmlns:wps="http://schemas.microsoft.com/office/word/2010/wordprocessingShape" mc:Ignorable="w14 w15 w16se w16cid w16 w16cex wp14">
   <w:p>
     <w:pPr>
-      <w:pStyle w:val="2"/>
+      <w:pStyle w:val="a3"/>
       <w:ind w:firstLine="360"/>
     </w:pPr>
   </w:p>
@@ -5787,21 +7522,48 @@
 </file>
 
 <file path=word/footer3.xml><?xml version="1.0" encoding="utf-8"?>
-<w:ftr xmlns:wpc="http://schemas.microsoft.com/office/word/2010/wordprocessingCanvas" xmlns:mc="http://schemas.openxmlformats.org/markup-compatibility/2006" xmlns:o="urn:schemas-microsoft-com:office:office" xmlns:r="http://schemas.openxmlformats.org/officeDocument/2006/relationships" xmlns:m="http://schemas.openxmlformats.org/officeDocument/2006/math" xmlns:v="urn:schemas-microsoft-com:vml" xmlns:wp14="http://schemas.microsoft.com/office/word/2010/wordprocessingDrawing" xmlns:wp="http://schemas.openxmlformats.org/drawingml/2006/wordprocessingDrawing" xmlns:w10="urn:schemas-microsoft-com:office:word" xmlns:w="http://schemas.openxmlformats.org/wordprocessingml/2006/main" xmlns:w14="http://schemas.microsoft.com/office/word/2010/wordml" xmlns:w15="http://schemas.microsoft.com/office/word/2012/wordml" xmlns:wpg="http://schemas.microsoft.com/office/word/2010/wordprocessingGroup" xmlns:wpi="http://schemas.microsoft.com/office/word/2010/wordprocessingInk" xmlns:wne="http://schemas.microsoft.com/office/word/2006/wordml" xmlns:wps="http://schemas.microsoft.com/office/word/2010/wordprocessingShape" xmlns:wpsCustomData="http://www.wps.cn/officeDocument/2013/wpsCustomData" mc:Ignorable="w14 w15 wp14">
+<w:ftr xmlns:wpc="http://schemas.microsoft.com/office/word/2010/wordprocessingCanvas" xmlns:cx="http://schemas.microsoft.com/office/drawing/2014/chartex" xmlns:cx1="http://schemas.microsoft.com/office/drawing/2015/9/8/chartex" xmlns:cx2="http://schemas.microsoft.com/office/drawing/2015/10/21/chartex" xmlns:cx3="http://schemas.microsoft.com/office/drawing/2016/5/9/chartex" xmlns:cx4="http://schemas.microsoft.com/office/drawing/2016/5/10/chartex" xmlns:cx5="http://schemas.microsoft.com/office/drawing/2016/5/11/chartex" xmlns:cx6="http://schemas.microsoft.com/office/drawing/2016/5/12/chartex" xmlns:cx7="http://schemas.microsoft.com/office/drawing/2016/5/13/chartex" xmlns:cx8="http://schemas.microsoft.com/office/drawing/2016/5/14/chartex" xmlns:mc="http://schemas.openxmlformats.org/markup-compatibility/2006" xmlns:aink="http://schemas.microsoft.com/office/drawing/2016/ink" xmlns:am3d="http://schemas.microsoft.com/office/drawing/2017/model3d" xmlns:o="urn:schemas-microsoft-com:office:office" xmlns:r="http://schemas.openxmlformats.org/officeDocument/2006/relationships" xmlns:m="http://schemas.openxmlformats.org/officeDocument/2006/math" xmlns:v="urn:schemas-microsoft-com:vml" xmlns:wp14="http://schemas.microsoft.com/office/word/2010/wordprocessingDrawing" xmlns:wp="http://schemas.openxmlformats.org/drawingml/2006/wordprocessingDrawing" xmlns:w10="urn:schemas-microsoft-com:office:word" xmlns:w="http://schemas.openxmlformats.org/wordprocessingml/2006/main" xmlns:w14="http://schemas.microsoft.com/office/word/2010/wordml" xmlns:w15="http://schemas.microsoft.com/office/word/2012/wordml" xmlns:w16cex="http://schemas.microsoft.com/office/word/2018/wordml/cex" xmlns:w16cid="http://schemas.microsoft.com/office/word/2016/wordml/cid" xmlns:w16="http://schemas.microsoft.com/office/word/2018/wordml" xmlns:w16se="http://schemas.microsoft.com/office/word/2015/wordml/symex" xmlns:wpg="http://schemas.microsoft.com/office/word/2010/wordprocessingGroup" xmlns:wpi="http://schemas.microsoft.com/office/word/2010/wordprocessingInk" xmlns:wne="http://schemas.microsoft.com/office/word/2006/wordml" xmlns:wps="http://schemas.microsoft.com/office/word/2010/wordprocessingShape" mc:Ignorable="w14 w15 w16se w16cid w16 w16cex wp14">
   <w:p>
     <w:pPr>
-      <w:pStyle w:val="2"/>
+      <w:pStyle w:val="a3"/>
       <w:ind w:firstLine="360"/>
     </w:pPr>
   </w:p>
 </w:ftr>
 </file>
 
+<file path=word/footnotes.xml><?xml version="1.0" encoding="utf-8"?>
+<w:footnotes xmlns:wpc="http://schemas.microsoft.com/office/word/2010/wordprocessingCanvas" xmlns:cx="http://schemas.microsoft.com/office/drawing/2014/chartex" xmlns:cx1="http://schemas.microsoft.com/office/drawing/2015/9/8/chartex" xmlns:cx2="http://schemas.microsoft.com/office/drawing/2015/10/21/chartex" xmlns:cx3="http://schemas.microsoft.com/office/drawing/2016/5/9/chartex" xmlns:cx4="http://schemas.microsoft.com/office/drawing/2016/5/10/chartex" xmlns:cx5="http://schemas.microsoft.com/office/drawing/2016/5/11/chartex" xmlns:cx6="http://schemas.microsoft.com/office/drawing/2016/5/12/chartex" xmlns:cx7="http://schemas.microsoft.com/office/drawing/2016/5/13/chartex" xmlns:cx8="http://schemas.microsoft.com/office/drawing/2016/5/14/chartex" xmlns:mc="http://schemas.openxmlformats.org/markup-compatibility/2006" xmlns:aink="http://schemas.microsoft.com/office/drawing/2016/ink" xmlns:am3d="http://schemas.microsoft.com/office/drawing/2017/model3d" xmlns:o="urn:schemas-microsoft-com:office:office" xmlns:r="http://schemas.openxmlformats.org/officeDocument/2006/relationships" xmlns:m="http://schemas.openxmlformats.org/officeDocument/2006/math" xmlns:v="urn:schemas-microsoft-com:vml" xmlns:wp14="http://schemas.microsoft.com/office/word/2010/wordprocessingDrawing" xmlns:wp="http://schemas.openxmlformats.org/drawingml/2006/wordprocessingDrawing" xmlns:w10="urn:schemas-microsoft-com:office:word" xmlns:w="http://schemas.openxmlformats.org/wordprocessingml/2006/main" xmlns:w14="http://schemas.microsoft.com/office/word/2010/wordml" xmlns:w15="http://schemas.microsoft.com/office/word/2012/wordml" xmlns:w16cex="http://schemas.microsoft.com/office/word/2018/wordml/cex" xmlns:w16cid="http://schemas.microsoft.com/office/word/2016/wordml/cid" xmlns:w16="http://schemas.microsoft.com/office/word/2018/wordml" xmlns:w16se="http://schemas.microsoft.com/office/word/2015/wordml/symex" xmlns:wpg="http://schemas.microsoft.com/office/word/2010/wordprocessingGroup" xmlns:wpi="http://schemas.microsoft.com/office/word/2010/wordprocessingInk" xmlns:wne="http://schemas.microsoft.com/office/word/2006/wordml" xmlns:wps="http://schemas.microsoft.com/office/word/2010/wordprocessingShape" mc:Ignorable="w14 w15 w16se w16cid w16 w16cex wp14">
+  <w:footnote w:type="separator" w:id="-1">
+    <w:p>
+      <w:pPr>
+        <w:spacing w:line="240" w:lineRule="auto"/>
+        <w:ind w:firstLine="420"/>
+      </w:pPr>
+      <w:r>
+        <w:separator/>
+      </w:r>
+    </w:p>
+  </w:footnote>
+  <w:footnote w:type="continuationSeparator" w:id="0">
+    <w:p>
+      <w:pPr>
+        <w:spacing w:line="240" w:lineRule="auto"/>
+        <w:ind w:firstLine="420"/>
+      </w:pPr>
+      <w:r>
+        <w:continuationSeparator/>
+      </w:r>
+    </w:p>
+  </w:footnote>
+</w:footnotes>
+</file>
+
 <file path=word/header1.xml><?xml version="1.0" encoding="utf-8"?>
-<w:hdr xmlns:wpc="http://schemas.microsoft.com/office/word/2010/wordprocessingCanvas" xmlns:mc="http://schemas.openxmlformats.org/markup-compatibility/2006" xmlns:o="urn:schemas-microsoft-com:office:office" xmlns:r="http://schemas.openxmlformats.org/officeDocument/2006/relationships" xmlns:m="http://schemas.openxmlformats.org/officeDocument/2006/math" xmlns:v="urn:schemas-microsoft-com:vml" xmlns:wp14="http://schemas.microsoft.com/office/word/2010/wordprocessingDrawing" xmlns:wp="http://schemas.openxmlformats.org/drawingml/2006/wordprocessingDrawing" xmlns:w10="urn:schemas-microsoft-com:office:word" xmlns:w="http://schemas.openxmlformats.org/wordprocessingml/2006/main" xmlns:w14="http://schemas.microsoft.com/office/word/2010/wordml" xmlns:w15="http://schemas.microsoft.com/office/word/2012/wordml" xmlns:wpg="http://schemas.microsoft.com/office/word/2010/wordprocessingGroup" xmlns:wpi="http://schemas.microsoft.com/office/word/2010/wordprocessingInk" xmlns:wne="http://schemas.microsoft.com/office/word/2006/wordml" xmlns:wps="http://schemas.microsoft.com/office/word/2010/wordprocessingShape" xmlns:wpsCustomData="http://www.wps.cn/officeDocument/2013/wpsCustomData" mc:Ignorable="w14 w15 wp14">
+<w:hdr xmlns:wpc="http://schemas.microsoft.com/office/word/2010/wordprocessingCanvas" xmlns:cx="http://schemas.microsoft.com/office/drawing/2014/chartex" xmlns:cx1="http://schemas.microsoft.com/office/drawing/2015/9/8/chartex" xmlns:cx2="http://schemas.microsoft.com/office/drawing/2015/10/21/chartex" xmlns:cx3="http://schemas.microsoft.com/office/drawing/2016/5/9/chartex" xmlns:cx4="http://schemas.microsoft.com/office/drawing/2016/5/10/chartex" xmlns:cx5="http://schemas.microsoft.com/office/drawing/2016/5/11/chartex" xmlns:cx6="http://schemas.microsoft.com/office/drawing/2016/5/12/chartex" xmlns:cx7="http://schemas.microsoft.com/office/drawing/2016/5/13/chartex" xmlns:cx8="http://schemas.microsoft.com/office/drawing/2016/5/14/chartex" xmlns:mc="http://schemas.openxmlformats.org/markup-compatibility/2006" xmlns:aink="http://schemas.microsoft.com/office/drawing/2016/ink" xmlns:am3d="http://schemas.microsoft.com/office/drawing/2017/model3d" xmlns:o="urn:schemas-microsoft-com:office:office" xmlns:r="http://schemas.openxmlformats.org/officeDocument/2006/relationships" xmlns:m="http://schemas.openxmlformats.org/officeDocument/2006/math" xmlns:v="urn:schemas-microsoft-com:vml" xmlns:wp14="http://schemas.microsoft.com/office/word/2010/wordprocessingDrawing" xmlns:wp="http://schemas.openxmlformats.org/drawingml/2006/wordprocessingDrawing" xmlns:w10="urn:schemas-microsoft-com:office:word" xmlns:w="http://schemas.openxmlformats.org/wordprocessingml/2006/main" xmlns:w14="http://schemas.microsoft.com/office/word/2010/wordml" xmlns:w15="http://schemas.microsoft.com/office/word/2012/wordml" xmlns:w16cex="http://schemas.microsoft.com/office/word/2018/wordml/cex" xmlns:w16cid="http://schemas.microsoft.com/office/word/2016/wordml/cid" xmlns:w16="http://schemas.microsoft.com/office/word/2018/wordml" xmlns:w16se="http://schemas.microsoft.com/office/word/2015/wordml/symex" xmlns:wpg="http://schemas.microsoft.com/office/word/2010/wordprocessingGroup" xmlns:wpi="http://schemas.microsoft.com/office/word/2010/wordprocessingInk" xmlns:wne="http://schemas.microsoft.com/office/word/2006/wordml" xmlns:wps="http://schemas.microsoft.com/office/word/2010/wordprocessingShape" mc:Ignorable="w14 w15 w16se w16cid w16 w16cex wp14">
   <w:p>
     <w:pPr>
-      <w:pStyle w:val="3"/>
+      <w:pStyle w:val="a5"/>
       <w:ind w:firstLine="360"/>
     </w:pPr>
   </w:p>
@@ -5809,10 +7571,10 @@
 </file>
 
 <file path=word/header2.xml><?xml version="1.0" encoding="utf-8"?>
-<w:hdr xmlns:wpc="http://schemas.microsoft.com/office/word/2010/wordprocessingCanvas" xmlns:mc="http://schemas.openxmlformats.org/markup-compatibility/2006" xmlns:o="urn:schemas-microsoft-com:office:office" xmlns:r="http://schemas.openxmlformats.org/officeDocument/2006/relationships" xmlns:m="http://schemas.openxmlformats.org/officeDocument/2006/math" xmlns:v="urn:schemas-microsoft-com:vml" xmlns:wp14="http://schemas.microsoft.com/office/word/2010/wordprocessingDrawing" xmlns:wp="http://schemas.openxmlformats.org/drawingml/2006/wordprocessingDrawing" xmlns:w10="urn:schemas-microsoft-com:office:word" xmlns:w="http://schemas.openxmlformats.org/wordprocessingml/2006/main" xmlns:w14="http://schemas.microsoft.com/office/word/2010/wordml" xmlns:w15="http://schemas.microsoft.com/office/word/2012/wordml" xmlns:wpg="http://schemas.microsoft.com/office/word/2010/wordprocessingGroup" xmlns:wpi="http://schemas.microsoft.com/office/word/2010/wordprocessingInk" xmlns:wne="http://schemas.microsoft.com/office/word/2006/wordml" xmlns:wps="http://schemas.microsoft.com/office/word/2010/wordprocessingShape" xmlns:wpsCustomData="http://www.wps.cn/officeDocument/2013/wpsCustomData" mc:Ignorable="w14 w15 wp14">
+<w:hdr xmlns:wpc="http://schemas.microsoft.com/office/word/2010/wordprocessingCanvas" xmlns:cx="http://schemas.microsoft.com/office/drawing/2014/chartex" xmlns:cx1="http://schemas.microsoft.com/office/drawing/2015/9/8/chartex" xmlns:cx2="http://schemas.microsoft.com/office/drawing/2015/10/21/chartex" xmlns:cx3="http://schemas.microsoft.com/office/drawing/2016/5/9/chartex" xmlns:cx4="http://schemas.microsoft.com/office/drawing/2016/5/10/chartex" xmlns:cx5="http://schemas.microsoft.com/office/drawing/2016/5/11/chartex" xmlns:cx6="http://schemas.microsoft.com/office/drawing/2016/5/12/chartex" xmlns:cx7="http://schemas.microsoft.com/office/drawing/2016/5/13/chartex" xmlns:cx8="http://schemas.microsoft.com/office/drawing/2016/5/14/chartex" xmlns:mc="http://schemas.openxmlformats.org/markup-compatibility/2006" xmlns:aink="http://schemas.microsoft.com/office/drawing/2016/ink" xmlns:am3d="http://schemas.microsoft.com/office/drawing/2017/model3d" xmlns:o="urn:schemas-microsoft-com:office:office" xmlns:r="http://schemas.openxmlformats.org/officeDocument/2006/relationships" xmlns:m="http://schemas.openxmlformats.org/officeDocument/2006/math" xmlns:v="urn:schemas-microsoft-com:vml" xmlns:wp14="http://schemas.microsoft.com/office/word/2010/wordprocessingDrawing" xmlns:wp="http://schemas.openxmlformats.org/drawingml/2006/wordprocessingDrawing" xmlns:w10="urn:schemas-microsoft-com:office:word" xmlns:w="http://schemas.openxmlformats.org/wordprocessingml/2006/main" xmlns:w14="http://schemas.microsoft.com/office/word/2010/wordml" xmlns:w15="http://schemas.microsoft.com/office/word/2012/wordml" xmlns:w16cex="http://schemas.microsoft.com/office/word/2018/wordml/cex" xmlns:w16cid="http://schemas.microsoft.com/office/word/2016/wordml/cid" xmlns:w16="http://schemas.microsoft.com/office/word/2018/wordml" xmlns:w16se="http://schemas.microsoft.com/office/word/2015/wordml/symex" xmlns:wpg="http://schemas.microsoft.com/office/word/2010/wordprocessingGroup" xmlns:wpi="http://schemas.microsoft.com/office/word/2010/wordprocessingInk" xmlns:wne="http://schemas.microsoft.com/office/word/2006/wordml" xmlns:wps="http://schemas.microsoft.com/office/word/2010/wordprocessingShape" mc:Ignorable="w14 w15 w16se w16cid w16 w16cex wp14">
   <w:p>
     <w:pPr>
-      <w:pStyle w:val="3"/>
+      <w:pStyle w:val="a5"/>
       <w:ind w:firstLine="360"/>
     </w:pPr>
   </w:p>
@@ -5820,10 +7582,10 @@
 </file>
 
 <file path=word/header3.xml><?xml version="1.0" encoding="utf-8"?>
-<w:hdr xmlns:wpc="http://schemas.microsoft.com/office/word/2010/wordprocessingCanvas" xmlns:mc="http://schemas.openxmlformats.org/markup-compatibility/2006" xmlns:o="urn:schemas-microsoft-com:office:office" xmlns:r="http://schemas.openxmlformats.org/officeDocument/2006/relationships" xmlns:m="http://schemas.openxmlformats.org/officeDocument/2006/math" xmlns:v="urn:schemas-microsoft-com:vml" xmlns:wp14="http://schemas.microsoft.com/office/word/2010/wordprocessingDrawing" xmlns:wp="http://schemas.openxmlformats.org/drawingml/2006/wordprocessingDrawing" xmlns:w10="urn:schemas-microsoft-com:office:word" xmlns:w="http://schemas.openxmlformats.org/wordprocessingml/2006/main" xmlns:w14="http://schemas.microsoft.com/office/word/2010/wordml" xmlns:w15="http://schemas.microsoft.com/office/word/2012/wordml" xmlns:wpg="http://schemas.microsoft.com/office/word/2010/wordprocessingGroup" xmlns:wpi="http://schemas.microsoft.com/office/word/2010/wordprocessingInk" xmlns:wne="http://schemas.microsoft.com/office/word/2006/wordml" xmlns:wps="http://schemas.microsoft.com/office/word/2010/wordprocessingShape" xmlns:wpsCustomData="http://www.wps.cn/officeDocument/2013/wpsCustomData" mc:Ignorable="w14 w15 wp14">
+<w:hdr xmlns:wpc="http://schemas.microsoft.com/office/word/2010/wordprocessingCanvas" xmlns:cx="http://schemas.microsoft.com/office/drawing/2014/chartex" xmlns:cx1="http://schemas.microsoft.com/office/drawing/2015/9/8/chartex" xmlns:cx2="http://schemas.microsoft.com/office/drawing/2015/10/21/chartex" xmlns:cx3="http://schemas.microsoft.com/office/drawing/2016/5/9/chartex" xmlns:cx4="http://schemas.microsoft.com/office/drawing/2016/5/10/chartex" xmlns:cx5="http://schemas.microsoft.com/office/drawing/2016/5/11/chartex" xmlns:cx6="http://schemas.microsoft.com/office/drawing/2016/5/12/chartex" xmlns:cx7="http://schemas.microsoft.com/office/drawing/2016/5/13/chartex" xmlns:cx8="http://schemas.microsoft.com/office/drawing/2016/5/14/chartex" xmlns:mc="http://schemas.openxmlformats.org/markup-compatibility/2006" xmlns:aink="http://schemas.microsoft.com/office/drawing/2016/ink" xmlns:am3d="http://schemas.microsoft.com/office/drawing/2017/model3d" xmlns:o="urn:schemas-microsoft-com:office:office" xmlns:r="http://schemas.openxmlformats.org/officeDocument/2006/relationships" xmlns:m="http://schemas.openxmlformats.org/officeDocument/2006/math" xmlns:v="urn:schemas-microsoft-com:vml" xmlns:wp14="http://schemas.microsoft.com/office/word/2010/wordprocessingDrawing" xmlns:wp="http://schemas.openxmlformats.org/drawingml/2006/wordprocessingDrawing" xmlns:w10="urn:schemas-microsoft-com:office:word" xmlns:w="http://schemas.openxmlformats.org/wordprocessingml/2006/main" xmlns:w14="http://schemas.microsoft.com/office/word/2010/wordml" xmlns:w15="http://schemas.microsoft.com/office/word/2012/wordml" xmlns:w16cex="http://schemas.microsoft.com/office/word/2018/wordml/cex" xmlns:w16cid="http://schemas.microsoft.com/office/word/2016/wordml/cid" xmlns:w16="http://schemas.microsoft.com/office/word/2018/wordml" xmlns:w16se="http://schemas.microsoft.com/office/word/2015/wordml/symex" xmlns:wpg="http://schemas.microsoft.com/office/word/2010/wordprocessingGroup" xmlns:wpi="http://schemas.microsoft.com/office/word/2010/wordprocessingInk" xmlns:wne="http://schemas.microsoft.com/office/word/2006/wordml" xmlns:wps="http://schemas.microsoft.com/office/word/2010/wordprocessingShape" mc:Ignorable="w14 w15 w16se w16cid w16 w16cex wp14">
   <w:p>
     <w:pPr>
-      <w:pStyle w:val="3"/>
+      <w:pStyle w:val="a5"/>
       <w:ind w:firstLine="360"/>
     </w:pPr>
   </w:p>
@@ -5831,12 +7593,12 @@
 </file>
 
 <file path=word/numbering.xml><?xml version="1.0" encoding="utf-8"?>
-<w:numbering xmlns:wpc="http://schemas.microsoft.com/office/word/2010/wordprocessingCanvas" xmlns:mc="http://schemas.openxmlformats.org/markup-compatibility/2006" xmlns:o="urn:schemas-microsoft-com:office:office" xmlns:r="http://schemas.openxmlformats.org/officeDocument/2006/relationships" xmlns:m="http://schemas.openxmlformats.org/officeDocument/2006/math" xmlns:v="urn:schemas-microsoft-com:vml" xmlns:wp14="http://schemas.microsoft.com/office/word/2010/wordprocessingDrawing" xmlns:wp="http://schemas.openxmlformats.org/drawingml/2006/wordprocessingDrawing" xmlns:w10="urn:schemas-microsoft-com:office:word" xmlns:w="http://schemas.openxmlformats.org/wordprocessingml/2006/main" xmlns:w14="http://schemas.microsoft.com/office/word/2010/wordml" xmlns:wpg="http://schemas.microsoft.com/office/word/2010/wordprocessingGroup" xmlns:wpi="http://schemas.microsoft.com/office/word/2010/wordprocessingInk" xmlns:wne="http://schemas.microsoft.com/office/word/2006/wordml" xmlns:wps="http://schemas.microsoft.com/office/word/2010/wordprocessingShape" mc:Ignorable="w14 wp14">
-  <w:abstractNum w:abstractNumId="0">
+<w:numbering xmlns:wpc="http://schemas.microsoft.com/office/word/2010/wordprocessingCanvas" xmlns:cx="http://schemas.microsoft.com/office/drawing/2014/chartex" xmlns:cx1="http://schemas.microsoft.com/office/drawing/2015/9/8/chartex" xmlns:cx2="http://schemas.microsoft.com/office/drawing/2015/10/21/chartex" xmlns:cx3="http://schemas.microsoft.com/office/drawing/2016/5/9/chartex" xmlns:cx4="http://schemas.microsoft.com/office/drawing/2016/5/10/chartex" xmlns:cx5="http://schemas.microsoft.com/office/drawing/2016/5/11/chartex" xmlns:cx6="http://schemas.microsoft.com/office/drawing/2016/5/12/chartex" xmlns:cx7="http://schemas.microsoft.com/office/drawing/2016/5/13/chartex" xmlns:cx8="http://schemas.microsoft.com/office/drawing/2016/5/14/chartex" xmlns:mc="http://schemas.openxmlformats.org/markup-compatibility/2006" xmlns:aink="http://schemas.microsoft.com/office/drawing/2016/ink" xmlns:am3d="http://schemas.microsoft.com/office/drawing/2017/model3d" xmlns:o="urn:schemas-microsoft-com:office:office" xmlns:r="http://schemas.openxmlformats.org/officeDocument/2006/relationships" xmlns:m="http://schemas.openxmlformats.org/officeDocument/2006/math" xmlns:v="urn:schemas-microsoft-com:vml" xmlns:wp14="http://schemas.microsoft.com/office/word/2010/wordprocessingDrawing" xmlns:wp="http://schemas.openxmlformats.org/drawingml/2006/wordprocessingDrawing" xmlns:w10="urn:schemas-microsoft-com:office:word" xmlns:w="http://schemas.openxmlformats.org/wordprocessingml/2006/main" xmlns:w14="http://schemas.microsoft.com/office/word/2010/wordml" xmlns:w15="http://schemas.microsoft.com/office/word/2012/wordml" xmlns:w16cex="http://schemas.microsoft.com/office/word/2018/wordml/cex" xmlns:w16cid="http://schemas.microsoft.com/office/word/2016/wordml/cid" xmlns:w16="http://schemas.microsoft.com/office/word/2018/wordml" xmlns:w16se="http://schemas.microsoft.com/office/word/2015/wordml/symex" xmlns:wpg="http://schemas.microsoft.com/office/word/2010/wordprocessingGroup" xmlns:wpi="http://schemas.microsoft.com/office/word/2010/wordprocessingInk" xmlns:wne="http://schemas.microsoft.com/office/word/2006/wordml" xmlns:wps="http://schemas.microsoft.com/office/word/2010/wordprocessingShape" mc:Ignorable="w14 w15 w16se w16cid w16 w16cex wp14">
+  <w:abstractNum w:abstractNumId="0" w15:restartNumberingAfterBreak="0">
     <w:nsid w:val="84A43950"/>
     <w:multiLevelType w:val="singleLevel"/>
     <w:tmpl w:val="84A43950"/>
-    <w:lvl w:ilvl="0" w:tentative="0">
+    <w:lvl w:ilvl="0">
       <w:start w:val="1"/>
       <w:numFmt w:val="decimal"/>
       <w:suff w:val="nothing"/>
@@ -5844,11 +7606,11 @@
       <w:lvlJc w:val="left"/>
     </w:lvl>
   </w:abstractNum>
-  <w:abstractNum w:abstractNumId="1">
+  <w:abstractNum w:abstractNumId="1" w15:restartNumberingAfterBreak="0">
     <w:nsid w:val="C3EE2C23"/>
     <w:multiLevelType w:val="singleLevel"/>
     <w:tmpl w:val="C3EE2C23"/>
-    <w:lvl w:ilvl="0" w:tentative="0">
+    <w:lvl w:ilvl="0">
       <w:start w:val="1"/>
       <w:numFmt w:val="decimal"/>
       <w:suff w:val="nothing"/>
@@ -5856,11 +7618,11 @@
       <w:lvlJc w:val="left"/>
     </w:lvl>
   </w:abstractNum>
-  <w:abstractNum w:abstractNumId="2">
+  <w:abstractNum w:abstractNumId="2" w15:restartNumberingAfterBreak="0">
     <w:nsid w:val="D83D0F2F"/>
     <w:multiLevelType w:val="singleLevel"/>
     <w:tmpl w:val="D83D0F2F"/>
-    <w:lvl w:ilvl="0" w:tentative="0">
+    <w:lvl w:ilvl="0">
       <w:start w:val="1"/>
       <w:numFmt w:val="decimal"/>
       <w:suff w:val="nothing"/>
@@ -5868,11 +7630,11 @@
       <w:lvlJc w:val="left"/>
     </w:lvl>
   </w:abstractNum>
-  <w:abstractNum w:abstractNumId="3">
+  <w:abstractNum w:abstractNumId="3" w15:restartNumberingAfterBreak="0">
     <w:nsid w:val="F35A59C3"/>
     <w:multiLevelType w:val="singleLevel"/>
     <w:tmpl w:val="F35A59C3"/>
-    <w:lvl w:ilvl="0" w:tentative="0">
+    <w:lvl w:ilvl="0">
       <w:start w:val="1"/>
       <w:numFmt w:val="decimal"/>
       <w:suff w:val="nothing"/>
@@ -5880,11 +7642,11 @@
       <w:lvlJc w:val="left"/>
     </w:lvl>
   </w:abstractNum>
-  <w:abstractNum w:abstractNumId="4">
+  <w:abstractNum w:abstractNumId="4" w15:restartNumberingAfterBreak="0">
     <w:nsid w:val="FB89B501"/>
     <w:multiLevelType w:val="singleLevel"/>
     <w:tmpl w:val="FB89B501"/>
-    <w:lvl w:ilvl="0" w:tentative="0">
+    <w:lvl w:ilvl="0">
       <w:start w:val="1"/>
       <w:numFmt w:val="decimal"/>
       <w:suff w:val="nothing"/>
@@ -5892,11 +7654,11 @@
       <w:lvlJc w:val="left"/>
     </w:lvl>
   </w:abstractNum>
-  <w:abstractNum w:abstractNumId="5">
+  <w:abstractNum w:abstractNumId="5" w15:restartNumberingAfterBreak="0">
     <w:nsid w:val="4AB36D4A"/>
     <w:multiLevelType w:val="multilevel"/>
     <w:tmpl w:val="4AB36D4A"/>
-    <w:lvl w:ilvl="0" w:tentative="0">
+    <w:lvl w:ilvl="0">
       <w:start w:val="1"/>
       <w:numFmt w:val="decimal"/>
       <w:lvlText w:val="%1"/>
@@ -5905,7 +7667,7 @@
         <w:ind w:left="425" w:hanging="425"/>
       </w:pPr>
     </w:lvl>
-    <w:lvl w:ilvl="1" w:tentative="0">
+    <w:lvl w:ilvl="1">
       <w:start w:val="1"/>
       <w:numFmt w:val="decimal"/>
       <w:lvlText w:val="%1.%2"/>
@@ -5914,7 +7676,7 @@
         <w:ind w:left="992" w:hanging="567"/>
       </w:pPr>
     </w:lvl>
-    <w:lvl w:ilvl="2" w:tentative="0">
+    <w:lvl w:ilvl="2">
       <w:start w:val="1"/>
       <w:numFmt w:val="decimal"/>
       <w:lvlText w:val="%1.%2.%3"/>
@@ -5923,7 +7685,7 @@
         <w:ind w:left="1418" w:hanging="567"/>
       </w:pPr>
     </w:lvl>
-    <w:lvl w:ilvl="3" w:tentative="0">
+    <w:lvl w:ilvl="3">
       <w:start w:val="1"/>
       <w:numFmt w:val="decimal"/>
       <w:lvlText w:val="%1.%2.%3.%4"/>
@@ -5932,7 +7694,7 @@
         <w:ind w:left="1984" w:hanging="708"/>
       </w:pPr>
     </w:lvl>
-    <w:lvl w:ilvl="4" w:tentative="0">
+    <w:lvl w:ilvl="4">
       <w:start w:val="1"/>
       <w:numFmt w:val="decimal"/>
       <w:lvlText w:val="%1.%2.%3.%4.%5"/>
@@ -5941,7 +7703,7 @@
         <w:ind w:left="2551" w:hanging="850"/>
       </w:pPr>
     </w:lvl>
-    <w:lvl w:ilvl="5" w:tentative="0">
+    <w:lvl w:ilvl="5">
       <w:start w:val="1"/>
       <w:numFmt w:val="decimal"/>
       <w:lvlText w:val="%1.%2.%3.%4.%5.%6"/>
@@ -5950,7 +7712,7 @@
         <w:ind w:left="3260" w:hanging="1134"/>
       </w:pPr>
     </w:lvl>
-    <w:lvl w:ilvl="6" w:tentative="0">
+    <w:lvl w:ilvl="6">
       <w:start w:val="1"/>
       <w:numFmt w:val="decimal"/>
       <w:lvlText w:val="%1.%2.%3.%4.%5.%6.%7"/>
@@ -5959,7 +7721,7 @@
         <w:ind w:left="3827" w:hanging="1276"/>
       </w:pPr>
     </w:lvl>
-    <w:lvl w:ilvl="7" w:tentative="0">
+    <w:lvl w:ilvl="7">
       <w:start w:val="1"/>
       <w:numFmt w:val="decimal"/>
       <w:lvlText w:val="%1.%2.%3.%4.%5.%6.%7.%8"/>
@@ -5968,7 +7730,7 @@
         <w:ind w:left="4394" w:hanging="1418"/>
       </w:pPr>
     </w:lvl>
-    <w:lvl w:ilvl="8" w:tentative="0">
+    <w:lvl w:ilvl="8">
       <w:start w:val="1"/>
       <w:numFmt w:val="decimal"/>
       <w:lvlText w:val="%1.%2.%3.%4.%5.%6.%7.%8.%9"/>
@@ -5978,11 +7740,11 @@
       </w:pPr>
     </w:lvl>
   </w:abstractNum>
-  <w:abstractNum w:abstractNumId="6">
+  <w:abstractNum w:abstractNumId="6" w15:restartNumberingAfterBreak="0">
     <w:nsid w:val="4C532299"/>
     <w:multiLevelType w:val="singleLevel"/>
     <w:tmpl w:val="4C532299"/>
-    <w:lvl w:ilvl="0" w:tentative="0">
+    <w:lvl w:ilvl="0">
       <w:start w:val="1"/>
       <w:numFmt w:val="decimal"/>
       <w:suff w:val="nothing"/>
@@ -5990,11 +7752,11 @@
       <w:lvlJc w:val="left"/>
     </w:lvl>
   </w:abstractNum>
-  <w:abstractNum w:abstractNumId="7">
+  <w:abstractNum w:abstractNumId="7" w15:restartNumberingAfterBreak="0">
     <w:nsid w:val="50879A0A"/>
     <w:multiLevelType w:val="singleLevel"/>
     <w:tmpl w:val="50879A0A"/>
-    <w:lvl w:ilvl="0" w:tentative="0">
+    <w:lvl w:ilvl="0">
       <w:start w:val="1"/>
       <w:numFmt w:val="decimal"/>
       <w:suff w:val="nothing"/>
@@ -6002,11 +7764,11 @@
       <w:lvlJc w:val="left"/>
     </w:lvl>
   </w:abstractNum>
-  <w:abstractNum w:abstractNumId="8">
+  <w:abstractNum w:abstractNumId="8" w15:restartNumberingAfterBreak="0">
     <w:nsid w:val="7203C38B"/>
     <w:multiLevelType w:val="singleLevel"/>
     <w:tmpl w:val="7203C38B"/>
-    <w:lvl w:ilvl="0" w:tentative="0">
+    <w:lvl w:ilvl="0">
       <w:start w:val="1"/>
       <w:numFmt w:val="decimal"/>
       <w:suff w:val="nothing"/>
@@ -6014,11 +7776,11 @@
       <w:lvlJc w:val="left"/>
     </w:lvl>
   </w:abstractNum>
-  <w:abstractNum w:abstractNumId="9">
+  <w:abstractNum w:abstractNumId="9" w15:restartNumberingAfterBreak="0">
     <w:nsid w:val="73935F85"/>
     <w:multiLevelType w:val="singleLevel"/>
     <w:tmpl w:val="73935F85"/>
-    <w:lvl w:ilvl="0" w:tentative="0">
+    <w:lvl w:ilvl="0">
       <w:start w:val="1"/>
       <w:numFmt w:val="decimal"/>
       <w:suff w:val="nothing"/>
@@ -6060,295 +7822,419 @@
 </file>
 
 <file path=word/styles.xml><?xml version="1.0" encoding="utf-8"?>
-<w:styles xmlns:mc="http://schemas.openxmlformats.org/markup-compatibility/2006" xmlns:o="urn:schemas-microsoft-com:office:office" xmlns:r="http://schemas.openxmlformats.org/officeDocument/2006/relationships" xmlns:m="http://schemas.openxmlformats.org/officeDocument/2006/math" xmlns:v="urn:schemas-microsoft-com:vml" xmlns:w="http://schemas.openxmlformats.org/wordprocessingml/2006/main" xmlns:w14="http://schemas.microsoft.com/office/word/2010/wordml" xmlns:w10="urn:schemas-microsoft-com:office:word" xmlns:sl="http://schemas.openxmlformats.org/schemaLibrary/2006/main" mc:Ignorable="w14">
+<w:styles xmlns:mc="http://schemas.openxmlformats.org/markup-compatibility/2006" xmlns:r="http://schemas.openxmlformats.org/officeDocument/2006/relationships" xmlns:w="http://schemas.openxmlformats.org/wordprocessingml/2006/main" xmlns:w14="http://schemas.microsoft.com/office/word/2010/wordml" xmlns:w15="http://schemas.microsoft.com/office/word/2012/wordml" xmlns:w16cex="http://schemas.microsoft.com/office/word/2018/wordml/cex" xmlns:w16cid="http://schemas.microsoft.com/office/word/2016/wordml/cid" xmlns:w16="http://schemas.microsoft.com/office/word/2018/wordml" xmlns:w16se="http://schemas.microsoft.com/office/word/2015/wordml/symex" mc:Ignorable="w14 w15 w16se w16cid w16 w16cex">
   <w:docDefaults>
     <w:rPrDefault>
       <w:rPr>
-        <w:rFonts w:asciiTheme="minorHAnsi" w:hAnsiTheme="minorHAnsi" w:eastAsiaTheme="minorEastAsia" w:cstheme="minorBidi"/>
+        <w:rFonts w:asciiTheme="minorHAnsi" w:eastAsiaTheme="minorEastAsia" w:hAnsiTheme="minorHAnsi" w:cstheme="minorBidi"/>
+        <w:lang w:val="en-US" w:eastAsia="zh-CN" w:bidi="ar-SA"/>
       </w:rPr>
     </w:rPrDefault>
+    <w:pPrDefault/>
   </w:docDefaults>
-  <w:latentStyles w:count="260" w:defQFormat="0" w:defUnhideWhenUsed="1" w:defSemiHidden="1" w:defUIPriority="99" w:defLockedState="0">
-    <w:lsdException w:qFormat="1" w:unhideWhenUsed="0" w:uiPriority="0" w:semiHidden="0" w:name="Normal"/>
-    <w:lsdException w:qFormat="1" w:unhideWhenUsed="0" w:uiPriority="9" w:semiHidden="0" w:name="heading 1"/>
-    <w:lsdException w:qFormat="1" w:uiPriority="9" w:name="heading 2"/>
-    <w:lsdException w:qFormat="1" w:uiPriority="9" w:name="heading 3"/>
-    <w:lsdException w:qFormat="1" w:uiPriority="9" w:name="heading 4"/>
-    <w:lsdException w:qFormat="1" w:uiPriority="9" w:name="heading 5"/>
-    <w:lsdException w:qFormat="1" w:uiPriority="9" w:name="heading 6"/>
-    <w:lsdException w:qFormat="1" w:uiPriority="9" w:name="heading 7"/>
-    <w:lsdException w:qFormat="1" w:uiPriority="9" w:name="heading 8"/>
-    <w:lsdException w:qFormat="1" w:uiPriority="9" w:name="heading 9"/>
-    <w:lsdException w:uiPriority="99" w:name="index 1"/>
-    <w:lsdException w:uiPriority="99" w:name="index 2"/>
-    <w:lsdException w:uiPriority="99" w:name="index 3"/>
-    <w:lsdException w:uiPriority="99" w:name="index 4"/>
-    <w:lsdException w:uiPriority="99" w:name="index 5"/>
-    <w:lsdException w:uiPriority="99" w:name="index 6"/>
-    <w:lsdException w:uiPriority="99" w:name="index 7"/>
-    <w:lsdException w:uiPriority="99" w:name="index 8"/>
-    <w:lsdException w:uiPriority="99" w:name="index 9"/>
-    <w:lsdException w:uiPriority="39" w:name="toc 1"/>
-    <w:lsdException w:uiPriority="39" w:name="toc 2"/>
-    <w:lsdException w:uiPriority="39" w:name="toc 3"/>
-    <w:lsdException w:uiPriority="39" w:name="toc 4"/>
-    <w:lsdException w:uiPriority="39" w:name="toc 5"/>
-    <w:lsdException w:uiPriority="39" w:name="toc 6"/>
-    <w:lsdException w:uiPriority="39" w:name="toc 7"/>
-    <w:lsdException w:uiPriority="39" w:name="toc 8"/>
-    <w:lsdException w:uiPriority="39" w:name="toc 9"/>
-    <w:lsdException w:uiPriority="99" w:name="Normal Indent"/>
-    <w:lsdException w:uiPriority="99" w:name="footnote text"/>
-    <w:lsdException w:uiPriority="99" w:name="annotation text"/>
-    <w:lsdException w:uiPriority="99" w:name="header"/>
-    <w:lsdException w:uiPriority="99" w:name="footer"/>
-    <w:lsdException w:uiPriority="99" w:name="index heading"/>
-    <w:lsdException w:qFormat="1" w:uiPriority="35" w:name="caption"/>
-    <w:lsdException w:uiPriority="99" w:name="table of figures"/>
-    <w:lsdException w:uiPriority="99" w:name="envelope address"/>
-    <w:lsdException w:uiPriority="99" w:name="envelope return"/>
-    <w:lsdException w:uiPriority="99" w:name="footnote reference"/>
-    <w:lsdException w:uiPriority="99" w:name="annotation reference"/>
-    <w:lsdException w:uiPriority="99" w:name="line number"/>
-    <w:lsdException w:uiPriority="99" w:name="page number"/>
-    <w:lsdException w:uiPriority="99" w:name="endnote reference"/>
-    <w:lsdException w:uiPriority="99" w:name="endnote text"/>
-    <w:lsdException w:uiPriority="99" w:name="table of authorities"/>
-    <w:lsdException w:uiPriority="99" w:name="macro"/>
-    <w:lsdException w:uiPriority="99" w:name="toa heading"/>
-    <w:lsdException w:uiPriority="99" w:name="List"/>
-    <w:lsdException w:uiPriority="99" w:name="List Bullet"/>
-    <w:lsdException w:uiPriority="99" w:name="List Number"/>
-    <w:lsdException w:uiPriority="99" w:name="List 2"/>
-    <w:lsdException w:uiPriority="99" w:name="List 3"/>
-    <w:lsdException w:uiPriority="99" w:name="List 4"/>
-    <w:lsdException w:uiPriority="99" w:name="List 5"/>
-    <w:lsdException w:uiPriority="99" w:name="List Bullet 2"/>
-    <w:lsdException w:uiPriority="99" w:name="List Bullet 3"/>
-    <w:lsdException w:uiPriority="99" w:name="List Bullet 4"/>
-    <w:lsdException w:uiPriority="99" w:name="List Bullet 5"/>
-    <w:lsdException w:uiPriority="99" w:name="List Number 2"/>
-    <w:lsdException w:uiPriority="99" w:name="List Number 3"/>
-    <w:lsdException w:uiPriority="99" w:name="List Number 4"/>
-    <w:lsdException w:uiPriority="99" w:name="List Number 5"/>
-    <w:lsdException w:qFormat="1" w:unhideWhenUsed="0" w:uiPriority="10" w:semiHidden="0" w:name="Title"/>
-    <w:lsdException w:uiPriority="99" w:name="Closing"/>
-    <w:lsdException w:uiPriority="99" w:name="Signature"/>
-    <w:lsdException w:uiPriority="1" w:name="Default Paragraph Font"/>
-    <w:lsdException w:uiPriority="99" w:name="Body Text"/>
-    <w:lsdException w:uiPriority="99" w:name="Body Text Indent"/>
-    <w:lsdException w:uiPriority="99" w:name="List Continue"/>
-    <w:lsdException w:uiPriority="99" w:name="List Continue 2"/>
-    <w:lsdException w:uiPriority="99" w:name="List Continue 3"/>
-    <w:lsdException w:uiPriority="99" w:name="List Continue 4"/>
-    <w:lsdException w:uiPriority="99" w:name="List Continue 5"/>
-    <w:lsdException w:uiPriority="99" w:name="Message Header"/>
-    <w:lsdException w:qFormat="1" w:unhideWhenUsed="0" w:uiPriority="11" w:semiHidden="0" w:name="Subtitle"/>
-    <w:lsdException w:uiPriority="99" w:name="Salutation"/>
-    <w:lsdException w:uiPriority="99" w:name="Date"/>
-    <w:lsdException w:uiPriority="99" w:name="Body Text First Indent"/>
-    <w:lsdException w:uiPriority="99" w:name="Body Text First Indent 2"/>
-    <w:lsdException w:uiPriority="99" w:name="Note Heading"/>
-    <w:lsdException w:uiPriority="99" w:name="Body Text 2"/>
-    <w:lsdException w:uiPriority="99" w:name="Body Text 3"/>
-    <w:lsdException w:uiPriority="99" w:name="Body Text Indent 2"/>
-    <w:lsdException w:uiPriority="99" w:name="Body Text Indent 3"/>
-    <w:lsdException w:uiPriority="99" w:name="Block Text"/>
-    <w:lsdException w:uiPriority="99" w:name="Hyperlink"/>
-    <w:lsdException w:uiPriority="99" w:name="FollowedHyperlink"/>
-    <w:lsdException w:qFormat="1" w:unhideWhenUsed="0" w:uiPriority="22" w:semiHidden="0" w:name="Strong"/>
-    <w:lsdException w:qFormat="1" w:unhideWhenUsed="0" w:uiPriority="20" w:semiHidden="0" w:name="Emphasis"/>
-    <w:lsdException w:uiPriority="99" w:name="Document Map"/>
-    <w:lsdException w:uiPriority="99" w:name="Plain Text"/>
-    <w:lsdException w:uiPriority="99" w:name="E-mail Signature"/>
-    <w:lsdException w:uiPriority="99" w:name="Normal (Web)"/>
-    <w:lsdException w:uiPriority="99" w:name="HTML Acronym"/>
-    <w:lsdException w:uiPriority="99" w:name="HTML Address"/>
-    <w:lsdException w:uiPriority="99" w:name="HTML Cite"/>
-    <w:lsdException w:uiPriority="99" w:name="HTML Code"/>
-    <w:lsdException w:uiPriority="99" w:name="HTML Definition"/>
-    <w:lsdException w:uiPriority="99" w:name="HTML Keyboard"/>
-    <w:lsdException w:uiPriority="99" w:name="HTML Preformatted"/>
-    <w:lsdException w:uiPriority="99" w:name="HTML Sample"/>
-    <w:lsdException w:uiPriority="99" w:name="HTML Typewriter"/>
-    <w:lsdException w:uiPriority="99" w:name="HTML Variable"/>
-    <w:lsdException w:uiPriority="99" w:name="Normal Table"/>
-    <w:lsdException w:uiPriority="99" w:name="annotation subject"/>
-    <w:lsdException w:uiPriority="99" w:name="Table Simple 1"/>
-    <w:lsdException w:uiPriority="99" w:name="Table Simple 2"/>
-    <w:lsdException w:uiPriority="99" w:name="Table Simple 3"/>
-    <w:lsdException w:uiPriority="99" w:name="Table Classic 1"/>
-    <w:lsdException w:uiPriority="99" w:name="Table Classic 2"/>
-    <w:lsdException w:uiPriority="99" w:name="Table Classic 3"/>
-    <w:lsdException w:uiPriority="99" w:name="Table Classic 4"/>
-    <w:lsdException w:uiPriority="99" w:name="Table Colorful 1"/>
-    <w:lsdException w:uiPriority="99" w:name="Table Colorful 2"/>
-    <w:lsdException w:uiPriority="99" w:name="Table Colorful 3"/>
-    <w:lsdException w:uiPriority="99" w:name="Table Columns 1"/>
-    <w:lsdException w:uiPriority="99" w:name="Table Columns 2"/>
-    <w:lsdException w:uiPriority="99" w:name="Table Columns 3"/>
-    <w:lsdException w:uiPriority="99" w:name="Table Columns 4"/>
-    <w:lsdException w:uiPriority="99" w:name="Table Columns 5"/>
-    <w:lsdException w:uiPriority="99" w:name="Table Grid 1"/>
-    <w:lsdException w:uiPriority="99" w:name="Table Grid 2"/>
-    <w:lsdException w:uiPriority="99" w:name="Table Grid 3"/>
-    <w:lsdException w:uiPriority="99" w:name="Table Grid 4"/>
-    <w:lsdException w:uiPriority="99" w:name="Table Grid 5"/>
-    <w:lsdException w:uiPriority="99" w:name="Table Grid 6"/>
-    <w:lsdException w:uiPriority="99" w:name="Table Grid 7"/>
-    <w:lsdException w:uiPriority="99" w:name="Table Grid 8"/>
-    <w:lsdException w:uiPriority="99" w:name="Table List 1"/>
-    <w:lsdException w:uiPriority="99" w:name="Table List 2"/>
-    <w:lsdException w:uiPriority="99" w:name="Table List 3"/>
-    <w:lsdException w:uiPriority="99" w:name="Table List 4"/>
-    <w:lsdException w:uiPriority="99" w:name="Table List 5"/>
-    <w:lsdException w:uiPriority="99" w:name="Table List 6"/>
-    <w:lsdException w:uiPriority="99" w:name="Table List 7"/>
-    <w:lsdException w:uiPriority="99" w:name="Table List 8"/>
-    <w:lsdException w:uiPriority="99" w:name="Table 3D effects 1"/>
-    <w:lsdException w:uiPriority="99" w:name="Table 3D effects 2"/>
-    <w:lsdException w:uiPriority="99" w:name="Table 3D effects 3"/>
-    <w:lsdException w:uiPriority="99" w:name="Table Contemporary"/>
-    <w:lsdException w:uiPriority="99" w:name="Table Elegant"/>
-    <w:lsdException w:uiPriority="99" w:name="Table Professional"/>
-    <w:lsdException w:uiPriority="99" w:name="Table Subtle 1"/>
-    <w:lsdException w:uiPriority="99" w:name="Table Subtle 2"/>
-    <w:lsdException w:uiPriority="99" w:name="Table Web 1"/>
-    <w:lsdException w:uiPriority="99" w:name="Table Web 2"/>
-    <w:lsdException w:uiPriority="99" w:name="Table Web 3"/>
-    <w:lsdException w:uiPriority="99" w:name="Balloon Text"/>
-    <w:lsdException w:uiPriority="59" w:name="Table Grid"/>
-    <w:lsdException w:uiPriority="99" w:name="Table Theme"/>
-    <w:lsdException w:unhideWhenUsed="0" w:uiPriority="60" w:semiHidden="0" w:name="Light Shading"/>
-    <w:lsdException w:unhideWhenUsed="0" w:uiPriority="61" w:semiHidden="0" w:name="Light List"/>
-    <w:lsdException w:unhideWhenUsed="0" w:uiPriority="62" w:semiHidden="0" w:name="Light Grid"/>
-    <w:lsdException w:unhideWhenUsed="0" w:uiPriority="63" w:semiHidden="0" w:name="Medium Shading 1"/>
-    <w:lsdException w:unhideWhenUsed="0" w:uiPriority="64" w:semiHidden="0" w:name="Medium Shading 2"/>
-    <w:lsdException w:unhideWhenUsed="0" w:uiPriority="65" w:semiHidden="0" w:name="Medium List 1"/>
-    <w:lsdException w:unhideWhenUsed="0" w:uiPriority="66" w:semiHidden="0" w:name="Medium List 2"/>
-    <w:lsdException w:unhideWhenUsed="0" w:uiPriority="67" w:semiHidden="0" w:name="Medium Grid 1"/>
-    <w:lsdException w:unhideWhenUsed="0" w:uiPriority="68" w:semiHidden="0" w:name="Medium Grid 2"/>
-    <w:lsdException w:unhideWhenUsed="0" w:uiPriority="69" w:semiHidden="0" w:name="Medium Grid 3"/>
-    <w:lsdException w:unhideWhenUsed="0" w:uiPriority="70" w:semiHidden="0" w:name="Dark List"/>
-    <w:lsdException w:unhideWhenUsed="0" w:uiPriority="71" w:semiHidden="0" w:name="Colorful Shading"/>
-    <w:lsdException w:unhideWhenUsed="0" w:uiPriority="72" w:semiHidden="0" w:name="Colorful List"/>
-    <w:lsdException w:unhideWhenUsed="0" w:uiPriority="73" w:semiHidden="0" w:name="Colorful Grid"/>
-    <w:lsdException w:unhideWhenUsed="0" w:uiPriority="60" w:semiHidden="0" w:name="Light Shading Accent 1"/>
-    <w:lsdException w:unhideWhenUsed="0" w:uiPriority="61" w:semiHidden="0" w:name="Light List Accent 1"/>
-    <w:lsdException w:unhideWhenUsed="0" w:uiPriority="62" w:semiHidden="0" w:name="Light Grid Accent 1"/>
-    <w:lsdException w:unhideWhenUsed="0" w:uiPriority="63" w:semiHidden="0" w:name="Medium Shading 1 Accent 1"/>
-    <w:lsdException w:unhideWhenUsed="0" w:uiPriority="64" w:semiHidden="0" w:name="Medium Shading 2 Accent 1"/>
-    <w:lsdException w:unhideWhenUsed="0" w:uiPriority="65" w:semiHidden="0" w:name="Medium List 1 Accent 1"/>
-    <w:lsdException w:qFormat="1" w:unhideWhenUsed="0" w:uiPriority="34" w:semiHidden="0" w:name="List Paragraph"/>
-    <w:lsdException w:unhideWhenUsed="0" w:uiPriority="66" w:semiHidden="0" w:name="Medium List 2 Accent 1"/>
-    <w:lsdException w:unhideWhenUsed="0" w:uiPriority="67" w:semiHidden="0" w:name="Medium Grid 1 Accent 1"/>
-    <w:lsdException w:unhideWhenUsed="0" w:uiPriority="68" w:semiHidden="0" w:name="Medium Grid 2 Accent 1"/>
-    <w:lsdException w:unhideWhenUsed="0" w:uiPriority="69" w:semiHidden="0" w:name="Medium Grid 3 Accent 1"/>
-    <w:lsdException w:unhideWhenUsed="0" w:uiPriority="70" w:semiHidden="0" w:name="Dark List Accent 1"/>
-    <w:lsdException w:unhideWhenUsed="0" w:uiPriority="71" w:semiHidden="0" w:name="Colorful Shading Accent 1"/>
-    <w:lsdException w:unhideWhenUsed="0" w:uiPriority="72" w:semiHidden="0" w:name="Colorful List Accent 1"/>
-    <w:lsdException w:unhideWhenUsed="0" w:uiPriority="73" w:semiHidden="0" w:name="Colorful Grid Accent 1"/>
-    <w:lsdException w:unhideWhenUsed="0" w:uiPriority="60" w:semiHidden="0" w:name="Light Shading Accent 2"/>
-    <w:lsdException w:unhideWhenUsed="0" w:uiPriority="61" w:semiHidden="0" w:name="Light List Accent 2"/>
-    <w:lsdException w:unhideWhenUsed="0" w:uiPriority="62" w:semiHidden="0" w:name="Light Grid Accent 2"/>
-    <w:lsdException w:unhideWhenUsed="0" w:uiPriority="63" w:semiHidden="0" w:name="Medium Shading 1 Accent 2"/>
-    <w:lsdException w:unhideWhenUsed="0" w:uiPriority="64" w:semiHidden="0" w:name="Medium Shading 2 Accent 2"/>
-    <w:lsdException w:unhideWhenUsed="0" w:uiPriority="65" w:semiHidden="0" w:name="Medium List 1 Accent 2"/>
-    <w:lsdException w:unhideWhenUsed="0" w:uiPriority="66" w:semiHidden="0" w:name="Medium List 2 Accent 2"/>
-    <w:lsdException w:unhideWhenUsed="0" w:uiPriority="67" w:semiHidden="0" w:name="Medium Grid 1 Accent 2"/>
-    <w:lsdException w:unhideWhenUsed="0" w:uiPriority="68" w:semiHidden="0" w:name="Medium Grid 2 Accent 2"/>
-    <w:lsdException w:unhideWhenUsed="0" w:uiPriority="69" w:semiHidden="0" w:name="Medium Grid 3 Accent 2"/>
-    <w:lsdException w:unhideWhenUsed="0" w:uiPriority="70" w:semiHidden="0" w:name="Dark List Accent 2"/>
-    <w:lsdException w:unhideWhenUsed="0" w:uiPriority="71" w:semiHidden="0" w:name="Colorful Shading Accent 2"/>
-    <w:lsdException w:unhideWhenUsed="0" w:uiPriority="72" w:semiHidden="0" w:name="Colorful List Accent 2"/>
-    <w:lsdException w:unhideWhenUsed="0" w:uiPriority="73" w:semiHidden="0" w:name="Colorful Grid Accent 2"/>
-    <w:lsdException w:unhideWhenUsed="0" w:uiPriority="60" w:semiHidden="0" w:name="Light Shading Accent 3"/>
-    <w:lsdException w:unhideWhenUsed="0" w:uiPriority="61" w:semiHidden="0" w:name="Light List Accent 3"/>
-    <w:lsdException w:unhideWhenUsed="0" w:uiPriority="62" w:semiHidden="0" w:name="Light Grid Accent 3"/>
-    <w:lsdException w:unhideWhenUsed="0" w:uiPriority="63" w:semiHidden="0" w:name="Medium Shading 1 Accent 3"/>
-    <w:lsdException w:unhideWhenUsed="0" w:uiPriority="64" w:semiHidden="0" w:name="Medium Shading 2 Accent 3"/>
-    <w:lsdException w:unhideWhenUsed="0" w:uiPriority="65" w:semiHidden="0" w:name="Medium List 1 Accent 3"/>
-    <w:lsdException w:unhideWhenUsed="0" w:uiPriority="66" w:semiHidden="0" w:name="Medium List 2 Accent 3"/>
-    <w:lsdException w:unhideWhenUsed="0" w:uiPriority="67" w:semiHidden="0" w:name="Medium Grid 1 Accent 3"/>
-    <w:lsdException w:unhideWhenUsed="0" w:uiPriority="68" w:semiHidden="0" w:name="Medium Grid 2 Accent 3"/>
-    <w:lsdException w:unhideWhenUsed="0" w:uiPriority="69" w:semiHidden="0" w:name="Medium Grid 3 Accent 3"/>
-    <w:lsdException w:unhideWhenUsed="0" w:uiPriority="70" w:semiHidden="0" w:name="Dark List Accent 3"/>
-    <w:lsdException w:unhideWhenUsed="0" w:uiPriority="71" w:semiHidden="0" w:name="Colorful Shading Accent 3"/>
-    <w:lsdException w:unhideWhenUsed="0" w:uiPriority="72" w:semiHidden="0" w:name="Colorful List Accent 3"/>
-    <w:lsdException w:unhideWhenUsed="0" w:uiPriority="73" w:semiHidden="0" w:name="Colorful Grid Accent 3"/>
-    <w:lsdException w:unhideWhenUsed="0" w:uiPriority="60" w:semiHidden="0" w:name="Light Shading Accent 4"/>
-    <w:lsdException w:unhideWhenUsed="0" w:uiPriority="61" w:semiHidden="0" w:name="Light List Accent 4"/>
-    <w:lsdException w:unhideWhenUsed="0" w:uiPriority="62" w:semiHidden="0" w:name="Light Grid Accent 4"/>
-    <w:lsdException w:unhideWhenUsed="0" w:uiPriority="63" w:semiHidden="0" w:name="Medium Shading 1 Accent 4"/>
-    <w:lsdException w:unhideWhenUsed="0" w:uiPriority="64" w:semiHidden="0" w:name="Medium Shading 2 Accent 4"/>
-    <w:lsdException w:unhideWhenUsed="0" w:uiPriority="65" w:semiHidden="0" w:name="Medium List 1 Accent 4"/>
-    <w:lsdException w:unhideWhenUsed="0" w:uiPriority="66" w:semiHidden="0" w:name="Medium List 2 Accent 4"/>
-    <w:lsdException w:unhideWhenUsed="0" w:uiPriority="67" w:semiHidden="0" w:name="Medium Grid 1 Accent 4"/>
-    <w:lsdException w:unhideWhenUsed="0" w:uiPriority="68" w:semiHidden="0" w:name="Medium Grid 2 Accent 4"/>
-    <w:lsdException w:unhideWhenUsed="0" w:uiPriority="69" w:semiHidden="0" w:name="Medium Grid 3 Accent 4"/>
-    <w:lsdException w:unhideWhenUsed="0" w:uiPriority="70" w:semiHidden="0" w:name="Dark List Accent 4"/>
-    <w:lsdException w:unhideWhenUsed="0" w:uiPriority="71" w:semiHidden="0" w:name="Colorful Shading Accent 4"/>
-    <w:lsdException w:unhideWhenUsed="0" w:uiPriority="72" w:semiHidden="0" w:name="Colorful List Accent 4"/>
-    <w:lsdException w:unhideWhenUsed="0" w:uiPriority="73" w:semiHidden="0" w:name="Colorful Grid Accent 4"/>
-    <w:lsdException w:unhideWhenUsed="0" w:uiPriority="60" w:semiHidden="0" w:name="Light Shading Accent 5"/>
-    <w:lsdException w:unhideWhenUsed="0" w:uiPriority="61" w:semiHidden="0" w:name="Light List Accent 5"/>
-    <w:lsdException w:unhideWhenUsed="0" w:uiPriority="62" w:semiHidden="0" w:name="Light Grid Accent 5"/>
-    <w:lsdException w:unhideWhenUsed="0" w:uiPriority="63" w:semiHidden="0" w:name="Medium Shading 1 Accent 5"/>
-    <w:lsdException w:unhideWhenUsed="0" w:uiPriority="64" w:semiHidden="0" w:name="Medium Shading 2 Accent 5"/>
-    <w:lsdException w:unhideWhenUsed="0" w:uiPriority="65" w:semiHidden="0" w:name="Medium List 1 Accent 5"/>
-    <w:lsdException w:unhideWhenUsed="0" w:uiPriority="66" w:semiHidden="0" w:name="Medium List 2 Accent 5"/>
-    <w:lsdException w:unhideWhenUsed="0" w:uiPriority="67" w:semiHidden="0" w:name="Medium Grid 1 Accent 5"/>
-    <w:lsdException w:unhideWhenUsed="0" w:uiPriority="68" w:semiHidden="0" w:name="Medium Grid 2 Accent 5"/>
-    <w:lsdException w:unhideWhenUsed="0" w:uiPriority="69" w:semiHidden="0" w:name="Medium Grid 3 Accent 5"/>
-    <w:lsdException w:unhideWhenUsed="0" w:uiPriority="70" w:semiHidden="0" w:name="Dark List Accent 5"/>
-    <w:lsdException w:unhideWhenUsed="0" w:uiPriority="71" w:semiHidden="0" w:name="Colorful Shading Accent 5"/>
-    <w:lsdException w:unhideWhenUsed="0" w:uiPriority="72" w:semiHidden="0" w:name="Colorful List Accent 5"/>
-    <w:lsdException w:unhideWhenUsed="0" w:uiPriority="73" w:semiHidden="0" w:name="Colorful Grid Accent 5"/>
-    <w:lsdException w:unhideWhenUsed="0" w:uiPriority="60" w:semiHidden="0" w:name="Light Shading Accent 6"/>
-    <w:lsdException w:unhideWhenUsed="0" w:uiPriority="61" w:semiHidden="0" w:name="Light List Accent 6"/>
-    <w:lsdException w:unhideWhenUsed="0" w:uiPriority="62" w:semiHidden="0" w:name="Light Grid Accent 6"/>
-    <w:lsdException w:unhideWhenUsed="0" w:uiPriority="63" w:semiHidden="0" w:name="Medium Shading 1 Accent 6"/>
-    <w:lsdException w:unhideWhenUsed="0" w:uiPriority="64" w:semiHidden="0" w:name="Medium Shading 2 Accent 6"/>
-    <w:lsdException w:unhideWhenUsed="0" w:uiPriority="65" w:semiHidden="0" w:name="Medium List 1 Accent 6"/>
-    <w:lsdException w:unhideWhenUsed="0" w:uiPriority="66" w:semiHidden="0" w:name="Medium List 2 Accent 6"/>
-    <w:lsdException w:unhideWhenUsed="0" w:uiPriority="67" w:semiHidden="0" w:name="Medium Grid 1 Accent 6"/>
-    <w:lsdException w:unhideWhenUsed="0" w:uiPriority="68" w:semiHidden="0" w:name="Medium Grid 2 Accent 6"/>
-    <w:lsdException w:unhideWhenUsed="0" w:uiPriority="69" w:semiHidden="0" w:name="Medium Grid 3 Accent 6"/>
-    <w:lsdException w:unhideWhenUsed="0" w:uiPriority="70" w:semiHidden="0" w:name="Dark List Accent 6"/>
-    <w:lsdException w:unhideWhenUsed="0" w:uiPriority="71" w:semiHidden="0" w:name="Colorful Shading Accent 6"/>
-    <w:lsdException w:unhideWhenUsed="0" w:uiPriority="72" w:semiHidden="0" w:name="Colorful List Accent 6"/>
-    <w:lsdException w:unhideWhenUsed="0" w:uiPriority="73" w:semiHidden="0" w:name="Colorful Grid Accent 6"/>
+  <w:latentStyles w:defLockedState="0" w:defUIPriority="99" w:defSemiHidden="0" w:defUnhideWhenUsed="0" w:defQFormat="0" w:count="376">
+    <w:lsdException w:name="Normal" w:uiPriority="0" w:qFormat="1"/>
+    <w:lsdException w:name="heading 1" w:uiPriority="9" w:qFormat="1"/>
+    <w:lsdException w:name="heading 2" w:semiHidden="1" w:uiPriority="9" w:unhideWhenUsed="1" w:qFormat="1"/>
+    <w:lsdException w:name="heading 3" w:semiHidden="1" w:uiPriority="9" w:unhideWhenUsed="1" w:qFormat="1"/>
+    <w:lsdException w:name="heading 4" w:semiHidden="1" w:uiPriority="9" w:unhideWhenUsed="1" w:qFormat="1"/>
+    <w:lsdException w:name="heading 5" w:semiHidden="1" w:uiPriority="9" w:unhideWhenUsed="1" w:qFormat="1"/>
+    <w:lsdException w:name="heading 6" w:semiHidden="1" w:uiPriority="9" w:unhideWhenUsed="1" w:qFormat="1"/>
+    <w:lsdException w:name="heading 7" w:semiHidden="1" w:uiPriority="9" w:unhideWhenUsed="1" w:qFormat="1"/>
+    <w:lsdException w:name="heading 8" w:semiHidden="1" w:uiPriority="9" w:unhideWhenUsed="1" w:qFormat="1"/>
+    <w:lsdException w:name="heading 9" w:semiHidden="1" w:uiPriority="9" w:unhideWhenUsed="1" w:qFormat="1"/>
+    <w:lsdException w:name="index 1" w:semiHidden="1" w:unhideWhenUsed="1"/>
+    <w:lsdException w:name="index 2" w:semiHidden="1" w:unhideWhenUsed="1"/>
+    <w:lsdException w:name="index 3" w:semiHidden="1" w:unhideWhenUsed="1"/>
+    <w:lsdException w:name="index 4" w:semiHidden="1" w:unhideWhenUsed="1"/>
+    <w:lsdException w:name="index 5" w:semiHidden="1" w:unhideWhenUsed="1"/>
+    <w:lsdException w:name="index 6" w:semiHidden="1" w:unhideWhenUsed="1"/>
+    <w:lsdException w:name="index 7" w:semiHidden="1" w:unhideWhenUsed="1"/>
+    <w:lsdException w:name="index 8" w:semiHidden="1" w:unhideWhenUsed="1"/>
+    <w:lsdException w:name="index 9" w:semiHidden="1" w:unhideWhenUsed="1"/>
+    <w:lsdException w:name="toc 1" w:semiHidden="1" w:uiPriority="39" w:unhideWhenUsed="1"/>
+    <w:lsdException w:name="toc 2" w:semiHidden="1" w:uiPriority="39" w:unhideWhenUsed="1"/>
+    <w:lsdException w:name="toc 3" w:semiHidden="1" w:uiPriority="39" w:unhideWhenUsed="1"/>
+    <w:lsdException w:name="toc 4" w:semiHidden="1" w:uiPriority="39" w:unhideWhenUsed="1"/>
+    <w:lsdException w:name="toc 5" w:semiHidden="1" w:uiPriority="39" w:unhideWhenUsed="1"/>
+    <w:lsdException w:name="toc 6" w:semiHidden="1" w:uiPriority="39" w:unhideWhenUsed="1"/>
+    <w:lsdException w:name="toc 7" w:semiHidden="1" w:uiPriority="39" w:unhideWhenUsed="1"/>
+    <w:lsdException w:name="toc 8" w:semiHidden="1" w:uiPriority="39" w:unhideWhenUsed="1"/>
+    <w:lsdException w:name="toc 9" w:semiHidden="1" w:uiPriority="39" w:unhideWhenUsed="1"/>
+    <w:lsdException w:name="Normal Indent" w:semiHidden="1" w:unhideWhenUsed="1"/>
+    <w:lsdException w:name="footnote text" w:semiHidden="1" w:unhideWhenUsed="1"/>
+    <w:lsdException w:name="annotation text" w:semiHidden="1" w:unhideWhenUsed="1"/>
+    <w:lsdException w:name="header" w:semiHidden="1" w:unhideWhenUsed="1"/>
+    <w:lsdException w:name="footer" w:semiHidden="1" w:unhideWhenUsed="1"/>
+    <w:lsdException w:name="index heading" w:semiHidden="1" w:unhideWhenUsed="1"/>
+    <w:lsdException w:name="caption" w:semiHidden="1" w:uiPriority="35" w:unhideWhenUsed="1" w:qFormat="1"/>
+    <w:lsdException w:name="table of figures" w:semiHidden="1" w:unhideWhenUsed="1"/>
+    <w:lsdException w:name="envelope address" w:semiHidden="1" w:unhideWhenUsed="1"/>
+    <w:lsdException w:name="envelope return" w:semiHidden="1" w:unhideWhenUsed="1"/>
+    <w:lsdException w:name="footnote reference" w:semiHidden="1" w:unhideWhenUsed="1"/>
+    <w:lsdException w:name="annotation reference" w:semiHidden="1" w:unhideWhenUsed="1"/>
+    <w:lsdException w:name="line number" w:semiHidden="1" w:unhideWhenUsed="1"/>
+    <w:lsdException w:name="page number" w:semiHidden="1" w:unhideWhenUsed="1"/>
+    <w:lsdException w:name="endnote reference" w:semiHidden="1" w:unhideWhenUsed="1"/>
+    <w:lsdException w:name="endnote text" w:semiHidden="1" w:unhideWhenUsed="1"/>
+    <w:lsdException w:name="table of authorities" w:semiHidden="1" w:unhideWhenUsed="1"/>
+    <w:lsdException w:name="macro" w:semiHidden="1" w:unhideWhenUsed="1"/>
+    <w:lsdException w:name="toa heading" w:semiHidden="1" w:unhideWhenUsed="1"/>
+    <w:lsdException w:name="List" w:semiHidden="1" w:unhideWhenUsed="1"/>
+    <w:lsdException w:name="List Bullet" w:semiHidden="1" w:unhideWhenUsed="1"/>
+    <w:lsdException w:name="List Number" w:semiHidden="1" w:unhideWhenUsed="1"/>
+    <w:lsdException w:name="List 2" w:semiHidden="1" w:unhideWhenUsed="1"/>
+    <w:lsdException w:name="List 3" w:semiHidden="1" w:unhideWhenUsed="1"/>
+    <w:lsdException w:name="List 4" w:semiHidden="1" w:unhideWhenUsed="1"/>
+    <w:lsdException w:name="List 5" w:semiHidden="1" w:unhideWhenUsed="1"/>
+    <w:lsdException w:name="List Bullet 2" w:semiHidden="1" w:unhideWhenUsed="1"/>
+    <w:lsdException w:name="List Bullet 3" w:semiHidden="1" w:unhideWhenUsed="1"/>
+    <w:lsdException w:name="List Bullet 4" w:semiHidden="1" w:unhideWhenUsed="1"/>
+    <w:lsdException w:name="List Bullet 5" w:semiHidden="1" w:unhideWhenUsed="1"/>
+    <w:lsdException w:name="List Number 2" w:semiHidden="1" w:unhideWhenUsed="1"/>
+    <w:lsdException w:name="List Number 3" w:semiHidden="1" w:unhideWhenUsed="1"/>
+    <w:lsdException w:name="List Number 4" w:semiHidden="1" w:unhideWhenUsed="1"/>
+    <w:lsdException w:name="List Number 5" w:semiHidden="1" w:unhideWhenUsed="1"/>
+    <w:lsdException w:name="Title" w:uiPriority="10" w:qFormat="1"/>
+    <w:lsdException w:name="Closing" w:semiHidden="1" w:unhideWhenUsed="1"/>
+    <w:lsdException w:name="Signature" w:semiHidden="1" w:unhideWhenUsed="1"/>
+    <w:lsdException w:name="Default Paragraph Font" w:semiHidden="1" w:uiPriority="1" w:unhideWhenUsed="1"/>
+    <w:lsdException w:name="Body Text" w:semiHidden="1" w:unhideWhenUsed="1"/>
+    <w:lsdException w:name="Body Text Indent" w:semiHidden="1" w:unhideWhenUsed="1"/>
+    <w:lsdException w:name="List Continue" w:semiHidden="1" w:unhideWhenUsed="1"/>
+    <w:lsdException w:name="List Continue 2" w:semiHidden="1" w:unhideWhenUsed="1"/>
+    <w:lsdException w:name="List Continue 3" w:semiHidden="1" w:unhideWhenUsed="1"/>
+    <w:lsdException w:name="List Continue 4" w:semiHidden="1" w:unhideWhenUsed="1"/>
+    <w:lsdException w:name="List Continue 5" w:semiHidden="1" w:unhideWhenUsed="1"/>
+    <w:lsdException w:name="Message Header" w:semiHidden="1" w:unhideWhenUsed="1"/>
+    <w:lsdException w:name="Subtitle" w:uiPriority="11" w:qFormat="1"/>
+    <w:lsdException w:name="Salutation" w:semiHidden="1" w:unhideWhenUsed="1"/>
+    <w:lsdException w:name="Date" w:semiHidden="1" w:unhideWhenUsed="1"/>
+    <w:lsdException w:name="Body Text First Indent" w:semiHidden="1" w:unhideWhenUsed="1"/>
+    <w:lsdException w:name="Body Text First Indent 2" w:semiHidden="1" w:unhideWhenUsed="1"/>
+    <w:lsdException w:name="Note Heading" w:semiHidden="1" w:unhideWhenUsed="1"/>
+    <w:lsdException w:name="Body Text 2" w:semiHidden="1" w:unhideWhenUsed="1"/>
+    <w:lsdException w:name="Body Text 3" w:semiHidden="1" w:unhideWhenUsed="1"/>
+    <w:lsdException w:name="Body Text Indent 2" w:semiHidden="1" w:unhideWhenUsed="1"/>
+    <w:lsdException w:name="Body Text Indent 3" w:semiHidden="1" w:unhideWhenUsed="1"/>
+    <w:lsdException w:name="Block Text" w:semiHidden="1" w:unhideWhenUsed="1"/>
+    <w:lsdException w:name="Hyperlink" w:semiHidden="1" w:unhideWhenUsed="1"/>
+    <w:lsdException w:name="FollowedHyperlink" w:semiHidden="1" w:unhideWhenUsed="1"/>
+    <w:lsdException w:name="Strong" w:uiPriority="22" w:qFormat="1"/>
+    <w:lsdException w:name="Emphasis" w:uiPriority="20" w:qFormat="1"/>
+    <w:lsdException w:name="Document Map" w:semiHidden="1" w:unhideWhenUsed="1"/>
+    <w:lsdException w:name="Plain Text" w:semiHidden="1" w:unhideWhenUsed="1"/>
+    <w:lsdException w:name="E-mail Signature" w:semiHidden="1" w:unhideWhenUsed="1"/>
+    <w:lsdException w:name="HTML Top of Form" w:semiHidden="1" w:unhideWhenUsed="1"/>
+    <w:lsdException w:name="HTML Bottom of Form" w:semiHidden="1" w:unhideWhenUsed="1"/>
+    <w:lsdException w:name="Normal (Web)" w:semiHidden="1" w:unhideWhenUsed="1"/>
+    <w:lsdException w:name="HTML Acronym" w:semiHidden="1" w:unhideWhenUsed="1"/>
+    <w:lsdException w:name="HTML Address" w:semiHidden="1" w:unhideWhenUsed="1"/>
+    <w:lsdException w:name="HTML Cite" w:semiHidden="1" w:unhideWhenUsed="1"/>
+    <w:lsdException w:name="HTML Code" w:semiHidden="1" w:unhideWhenUsed="1"/>
+    <w:lsdException w:name="HTML Definition" w:semiHidden="1" w:unhideWhenUsed="1"/>
+    <w:lsdException w:name="HTML Keyboard" w:semiHidden="1" w:unhideWhenUsed="1"/>
+    <w:lsdException w:name="HTML Preformatted" w:semiHidden="1" w:unhideWhenUsed="1"/>
+    <w:lsdException w:name="HTML Sample" w:semiHidden="1" w:unhideWhenUsed="1"/>
+    <w:lsdException w:name="HTML Typewriter" w:semiHidden="1" w:unhideWhenUsed="1"/>
+    <w:lsdException w:name="HTML Variable" w:semiHidden="1" w:unhideWhenUsed="1"/>
+    <w:lsdException w:name="Normal Table" w:semiHidden="1" w:unhideWhenUsed="1"/>
+    <w:lsdException w:name="annotation subject" w:semiHidden="1" w:unhideWhenUsed="1"/>
+    <w:lsdException w:name="No List" w:semiHidden="1" w:unhideWhenUsed="1"/>
+    <w:lsdException w:name="Outline List 1" w:semiHidden="1" w:unhideWhenUsed="1"/>
+    <w:lsdException w:name="Outline List 2" w:semiHidden="1" w:unhideWhenUsed="1"/>
+    <w:lsdException w:name="Outline List 3" w:semiHidden="1" w:unhideWhenUsed="1"/>
+    <w:lsdException w:name="Table Simple 1" w:semiHidden="1" w:unhideWhenUsed="1"/>
+    <w:lsdException w:name="Table Simple 2" w:semiHidden="1" w:unhideWhenUsed="1"/>
+    <w:lsdException w:name="Table Simple 3" w:semiHidden="1" w:unhideWhenUsed="1"/>
+    <w:lsdException w:name="Table Classic 1" w:semiHidden="1" w:unhideWhenUsed="1"/>
+    <w:lsdException w:name="Table Classic 2" w:semiHidden="1" w:unhideWhenUsed="1"/>
+    <w:lsdException w:name="Table Classic 3" w:semiHidden="1" w:unhideWhenUsed="1"/>
+    <w:lsdException w:name="Table Classic 4" w:semiHidden="1" w:unhideWhenUsed="1"/>
+    <w:lsdException w:name="Table Colorful 1" w:semiHidden="1" w:unhideWhenUsed="1"/>
+    <w:lsdException w:name="Table Colorful 2" w:semiHidden="1" w:unhideWhenUsed="1"/>
+    <w:lsdException w:name="Table Colorful 3" w:semiHidden="1" w:unhideWhenUsed="1"/>
+    <w:lsdException w:name="Table Columns 1" w:semiHidden="1" w:unhideWhenUsed="1"/>
+    <w:lsdException w:name="Table Columns 2" w:semiHidden="1" w:unhideWhenUsed="1"/>
+    <w:lsdException w:name="Table Columns 3" w:semiHidden="1" w:unhideWhenUsed="1"/>
+    <w:lsdException w:name="Table Columns 4" w:semiHidden="1" w:unhideWhenUsed="1"/>
+    <w:lsdException w:name="Table Columns 5" w:semiHidden="1" w:unhideWhenUsed="1"/>
+    <w:lsdException w:name="Table Grid 1" w:semiHidden="1" w:unhideWhenUsed="1"/>
+    <w:lsdException w:name="Table Grid 2" w:semiHidden="1" w:unhideWhenUsed="1"/>
+    <w:lsdException w:name="Table Grid 3" w:semiHidden="1" w:unhideWhenUsed="1"/>
+    <w:lsdException w:name="Table Grid 4" w:semiHidden="1" w:unhideWhenUsed="1"/>
+    <w:lsdException w:name="Table Grid 5" w:semiHidden="1" w:unhideWhenUsed="1"/>
+    <w:lsdException w:name="Table Grid 6" w:semiHidden="1" w:unhideWhenUsed="1"/>
+    <w:lsdException w:name="Table Grid 7" w:semiHidden="1" w:unhideWhenUsed="1"/>
+    <w:lsdException w:name="Table Grid 8" w:semiHidden="1" w:unhideWhenUsed="1"/>
+    <w:lsdException w:name="Table List 1" w:semiHidden="1" w:unhideWhenUsed="1"/>
+    <w:lsdException w:name="Table List 2" w:semiHidden="1" w:unhideWhenUsed="1"/>
+    <w:lsdException w:name="Table List 3" w:semiHidden="1" w:unhideWhenUsed="1"/>
+    <w:lsdException w:name="Table List 4" w:semiHidden="1" w:unhideWhenUsed="1"/>
+    <w:lsdException w:name="Table List 5" w:semiHidden="1" w:unhideWhenUsed="1"/>
+    <w:lsdException w:name="Table List 6" w:semiHidden="1" w:unhideWhenUsed="1"/>
+    <w:lsdException w:name="Table List 7" w:semiHidden="1" w:unhideWhenUsed="1"/>
+    <w:lsdException w:name="Table List 8" w:semiHidden="1" w:unhideWhenUsed="1"/>
+    <w:lsdException w:name="Table 3D effects 1" w:semiHidden="1" w:unhideWhenUsed="1"/>
+    <w:lsdException w:name="Table 3D effects 2" w:semiHidden="1" w:unhideWhenUsed="1"/>
+    <w:lsdException w:name="Table 3D effects 3" w:semiHidden="1" w:unhideWhenUsed="1"/>
+    <w:lsdException w:name="Table Contemporary" w:semiHidden="1" w:unhideWhenUsed="1"/>
+    <w:lsdException w:name="Table Elegant" w:semiHidden="1" w:unhideWhenUsed="1"/>
+    <w:lsdException w:name="Table Professional" w:semiHidden="1" w:unhideWhenUsed="1"/>
+    <w:lsdException w:name="Table Subtle 1" w:semiHidden="1" w:unhideWhenUsed="1"/>
+    <w:lsdException w:name="Table Subtle 2" w:semiHidden="1" w:unhideWhenUsed="1"/>
+    <w:lsdException w:name="Table Web 1" w:semiHidden="1" w:unhideWhenUsed="1"/>
+    <w:lsdException w:name="Table Web 2" w:semiHidden="1" w:unhideWhenUsed="1"/>
+    <w:lsdException w:name="Table Web 3" w:semiHidden="1" w:unhideWhenUsed="1"/>
+    <w:lsdException w:name="Balloon Text" w:semiHidden="1" w:unhideWhenUsed="1"/>
+    <w:lsdException w:name="Table Grid" w:uiPriority="59"/>
+    <w:lsdException w:name="Table Theme" w:semiHidden="1" w:unhideWhenUsed="1"/>
+    <w:lsdException w:name="Placeholder Text" w:semiHidden="1"/>
+    <w:lsdException w:name="Light Shading" w:uiPriority="60"/>
+    <w:lsdException w:name="Light List" w:uiPriority="61"/>
+    <w:lsdException w:name="Light Grid" w:uiPriority="62"/>
+    <w:lsdException w:name="Medium Shading 1" w:uiPriority="63"/>
+    <w:lsdException w:name="Medium Shading 2" w:uiPriority="64"/>
+    <w:lsdException w:name="Medium List 1" w:uiPriority="65"/>
+    <w:lsdException w:name="Medium List 2" w:uiPriority="66"/>
+    <w:lsdException w:name="Medium Grid 1" w:uiPriority="67"/>
+    <w:lsdException w:name="Medium Grid 2" w:uiPriority="68"/>
+    <w:lsdException w:name="Medium Grid 3" w:uiPriority="69"/>
+    <w:lsdException w:name="Dark List" w:uiPriority="70"/>
+    <w:lsdException w:name="Colorful Shading" w:uiPriority="71"/>
+    <w:lsdException w:name="Colorful List" w:uiPriority="72"/>
+    <w:lsdException w:name="Colorful Grid" w:uiPriority="73"/>
+    <w:lsdException w:name="Light Shading Accent 1" w:uiPriority="60"/>
+    <w:lsdException w:name="Light List Accent 1" w:uiPriority="61"/>
+    <w:lsdException w:name="Light Grid Accent 1" w:uiPriority="62"/>
+    <w:lsdException w:name="Medium Shading 1 Accent 1" w:uiPriority="63"/>
+    <w:lsdException w:name="Medium Shading 2 Accent 1" w:uiPriority="64"/>
+    <w:lsdException w:name="Medium List 1 Accent 1" w:uiPriority="65"/>
+    <w:lsdException w:name="Revision" w:semiHidden="1"/>
+    <w:lsdException w:name="List Paragraph" w:uiPriority="34" w:qFormat="1"/>
+    <w:lsdException w:name="Medium List 2 Accent 1" w:uiPriority="66"/>
+    <w:lsdException w:name="Medium Grid 1 Accent 1" w:uiPriority="67"/>
+    <w:lsdException w:name="Medium Grid 2 Accent 1" w:uiPriority="68"/>
+    <w:lsdException w:name="Medium Grid 3 Accent 1" w:uiPriority="69"/>
+    <w:lsdException w:name="Dark List Accent 1" w:uiPriority="70"/>
+    <w:lsdException w:name="Colorful Shading Accent 1" w:uiPriority="71"/>
+    <w:lsdException w:name="Colorful List Accent 1" w:uiPriority="72"/>
+    <w:lsdException w:name="Colorful Grid Accent 1" w:uiPriority="73"/>
+    <w:lsdException w:name="Light Shading Accent 2" w:uiPriority="60"/>
+    <w:lsdException w:name="Light List Accent 2" w:uiPriority="61"/>
+    <w:lsdException w:name="Light Grid Accent 2" w:uiPriority="62"/>
+    <w:lsdException w:name="Medium Shading 1 Accent 2" w:uiPriority="63"/>
+    <w:lsdException w:name="Medium Shading 2 Accent 2" w:uiPriority="64"/>
+    <w:lsdException w:name="Medium List 1 Accent 2" w:uiPriority="65"/>
+    <w:lsdException w:name="Medium List 2 Accent 2" w:uiPriority="66"/>
+    <w:lsdException w:name="Medium Grid 1 Accent 2" w:uiPriority="67"/>
+    <w:lsdException w:name="Medium Grid 2 Accent 2" w:uiPriority="68"/>
+    <w:lsdException w:name="Medium Grid 3 Accent 2" w:uiPriority="69"/>
+    <w:lsdException w:name="Dark List Accent 2" w:uiPriority="70"/>
+    <w:lsdException w:name="Colorful Shading Accent 2" w:uiPriority="71"/>
+    <w:lsdException w:name="Colorful List Accent 2" w:uiPriority="72"/>
+    <w:lsdException w:name="Colorful Grid Accent 2" w:uiPriority="73"/>
+    <w:lsdException w:name="Light Shading Accent 3" w:uiPriority="60"/>
+    <w:lsdException w:name="Light List Accent 3" w:uiPriority="61"/>
+    <w:lsdException w:name="Light Grid Accent 3" w:uiPriority="62"/>
+    <w:lsdException w:name="Medium Shading 1 Accent 3" w:uiPriority="63"/>
+    <w:lsdException w:name="Medium Shading 2 Accent 3" w:uiPriority="64"/>
+    <w:lsdException w:name="Medium List 1 Accent 3" w:uiPriority="65"/>
+    <w:lsdException w:name="Medium List 2 Accent 3" w:uiPriority="66"/>
+    <w:lsdException w:name="Medium Grid 1 Accent 3" w:uiPriority="67"/>
+    <w:lsdException w:name="Medium Grid 2 Accent 3" w:uiPriority="68"/>
+    <w:lsdException w:name="Medium Grid 3 Accent 3" w:uiPriority="69"/>
+    <w:lsdException w:name="Dark List Accent 3" w:uiPriority="70"/>
+    <w:lsdException w:name="Colorful Shading Accent 3" w:uiPriority="71"/>
+    <w:lsdException w:name="Colorful List Accent 3" w:uiPriority="72"/>
+    <w:lsdException w:name="Colorful Grid Accent 3" w:uiPriority="73"/>
+    <w:lsdException w:name="Light Shading Accent 4" w:uiPriority="60"/>
+    <w:lsdException w:name="Light List Accent 4" w:uiPriority="61"/>
+    <w:lsdException w:name="Light Grid Accent 4" w:uiPriority="62"/>
+    <w:lsdException w:name="Medium Shading 1 Accent 4" w:uiPriority="63"/>
+    <w:lsdException w:name="Medium Shading 2 Accent 4" w:uiPriority="64"/>
+    <w:lsdException w:name="Medium List 1 Accent 4" w:uiPriority="65"/>
+    <w:lsdException w:name="Medium List 2 Accent 4" w:uiPriority="66"/>
+    <w:lsdException w:name="Medium Grid 1 Accent 4" w:uiPriority="67"/>
+    <w:lsdException w:name="Medium Grid 2 Accent 4" w:uiPriority="68"/>
+    <w:lsdException w:name="Medium Grid 3 Accent 4" w:uiPriority="69"/>
+    <w:lsdException w:name="Dark List Accent 4" w:uiPriority="70"/>
+    <w:lsdException w:name="Colorful Shading Accent 4" w:uiPriority="71"/>
+    <w:lsdException w:name="Colorful List Accent 4" w:uiPriority="72"/>
+    <w:lsdException w:name="Colorful Grid Accent 4" w:uiPriority="73"/>
+    <w:lsdException w:name="Light Shading Accent 5" w:uiPriority="60"/>
+    <w:lsdException w:name="Light List Accent 5" w:uiPriority="61"/>
+    <w:lsdException w:name="Light Grid Accent 5" w:uiPriority="62"/>
+    <w:lsdException w:name="Medium Shading 1 Accent 5" w:uiPriority="63"/>
+    <w:lsdException w:name="Medium Shading 2 Accent 5" w:uiPriority="64"/>
+    <w:lsdException w:name="Medium List 1 Accent 5" w:uiPriority="65"/>
+    <w:lsdException w:name="Medium List 2 Accent 5" w:uiPriority="66"/>
+    <w:lsdException w:name="Medium Grid 1 Accent 5" w:uiPriority="67"/>
+    <w:lsdException w:name="Medium Grid 2 Accent 5" w:uiPriority="68"/>
+    <w:lsdException w:name="Medium Grid 3 Accent 5" w:uiPriority="69"/>
+    <w:lsdException w:name="Dark List Accent 5" w:uiPriority="70"/>
+    <w:lsdException w:name="Colorful Shading Accent 5" w:uiPriority="71"/>
+    <w:lsdException w:name="Colorful List Accent 5" w:uiPriority="72"/>
+    <w:lsdException w:name="Colorful Grid Accent 5" w:uiPriority="73"/>
+    <w:lsdException w:name="Light Shading Accent 6" w:uiPriority="60"/>
+    <w:lsdException w:name="Light List Accent 6" w:uiPriority="61"/>
+    <w:lsdException w:name="Light Grid Accent 6" w:uiPriority="62"/>
+    <w:lsdException w:name="Medium Shading 1 Accent 6" w:uiPriority="63"/>
+    <w:lsdException w:name="Medium Shading 2 Accent 6" w:uiPriority="64"/>
+    <w:lsdException w:name="Medium List 1 Accent 6" w:uiPriority="65"/>
+    <w:lsdException w:name="Medium List 2 Accent 6" w:uiPriority="66"/>
+    <w:lsdException w:name="Medium Grid 1 Accent 6" w:uiPriority="67"/>
+    <w:lsdException w:name="Medium Grid 2 Accent 6" w:uiPriority="68"/>
+    <w:lsdException w:name="Medium Grid 3 Accent 6" w:uiPriority="69"/>
+    <w:lsdException w:name="Dark List Accent 6" w:uiPriority="70"/>
+    <w:lsdException w:name="Colorful Shading Accent 6" w:uiPriority="71"/>
+    <w:lsdException w:name="Colorful List Accent 6" w:uiPriority="72"/>
+    <w:lsdException w:name="Colorful Grid Accent 6" w:uiPriority="73"/>
+    <w:lsdException w:name="Subtle Emphasis" w:uiPriority="19" w:qFormat="1"/>
+    <w:lsdException w:name="Intense Emphasis" w:uiPriority="21" w:qFormat="1"/>
+    <w:lsdException w:name="Subtle Reference" w:uiPriority="31" w:qFormat="1"/>
+    <w:lsdException w:name="Intense Reference" w:uiPriority="32" w:qFormat="1"/>
+    <w:lsdException w:name="Book Title" w:uiPriority="33" w:qFormat="1"/>
+    <w:lsdException w:name="Bibliography" w:semiHidden="1" w:uiPriority="37" w:unhideWhenUsed="1"/>
+    <w:lsdException w:name="TOC Heading" w:semiHidden="1" w:uiPriority="39" w:unhideWhenUsed="1" w:qFormat="1"/>
+    <w:lsdException w:name="Plain Table 1" w:uiPriority="41"/>
+    <w:lsdException w:name="Plain Table 2" w:uiPriority="42"/>
+    <w:lsdException w:name="Plain Table 3" w:uiPriority="43"/>
+    <w:lsdException w:name="Plain Table 4" w:uiPriority="44"/>
+    <w:lsdException w:name="Plain Table 5" w:uiPriority="45"/>
+    <w:lsdException w:name="Grid Table Light" w:uiPriority="40"/>
+    <w:lsdException w:name="Grid Table 1 Light" w:uiPriority="46"/>
+    <w:lsdException w:name="Grid Table 2" w:uiPriority="47"/>
+    <w:lsdException w:name="Grid Table 3" w:uiPriority="48"/>
+    <w:lsdException w:name="Grid Table 4" w:uiPriority="49"/>
+    <w:lsdException w:name="Grid Table 5 Dark" w:uiPriority="50"/>
+    <w:lsdException w:name="Grid Table 6 Colorful" w:uiPriority="51"/>
+    <w:lsdException w:name="Grid Table 7 Colorful" w:uiPriority="52"/>
+    <w:lsdException w:name="Grid Table 1 Light Accent 1" w:uiPriority="46"/>
+    <w:lsdException w:name="Grid Table 2 Accent 1" w:uiPriority="47"/>
+    <w:lsdException w:name="Grid Table 3 Accent 1" w:uiPriority="48"/>
+    <w:lsdException w:name="Grid Table 4 Accent 1" w:uiPriority="49"/>
+    <w:lsdException w:name="Grid Table 5 Dark Accent 1" w:uiPriority="50"/>
+    <w:lsdException w:name="Grid Table 6 Colorful Accent 1" w:uiPriority="51"/>
+    <w:lsdException w:name="Grid Table 7 Colorful Accent 1" w:uiPriority="52"/>
+    <w:lsdException w:name="Grid Table 1 Light Accent 2" w:uiPriority="46"/>
+    <w:lsdException w:name="Grid Table 2 Accent 2" w:uiPriority="47"/>
+    <w:lsdException w:name="Grid Table 3 Accent 2" w:uiPriority="48"/>
+    <w:lsdException w:name="Grid Table 4 Accent 2" w:uiPriority="49"/>
+    <w:lsdException w:name="Grid Table 5 Dark Accent 2" w:uiPriority="50"/>
+    <w:lsdException w:name="Grid Table 6 Colorful Accent 2" w:uiPriority="51"/>
+    <w:lsdException w:name="Grid Table 7 Colorful Accent 2" w:uiPriority="52"/>
+    <w:lsdException w:name="Grid Table 1 Light Accent 3" w:uiPriority="46"/>
+    <w:lsdException w:name="Grid Table 2 Accent 3" w:uiPriority="47"/>
+    <w:lsdException w:name="Grid Table 3 Accent 3" w:uiPriority="48"/>
+    <w:lsdException w:name="Grid Table 4 Accent 3" w:uiPriority="49"/>
+    <w:lsdException w:name="Grid Table 5 Dark Accent 3" w:uiPriority="50"/>
+    <w:lsdException w:name="Grid Table 6 Colorful Accent 3" w:uiPriority="51"/>
+    <w:lsdException w:name="Grid Table 7 Colorful Accent 3" w:uiPriority="52"/>
+    <w:lsdException w:name="Grid Table 1 Light Accent 4" w:uiPriority="46"/>
+    <w:lsdException w:name="Grid Table 2 Accent 4" w:uiPriority="47"/>
+    <w:lsdException w:name="Grid Table 3 Accent 4" w:uiPriority="48"/>
+    <w:lsdException w:name="Grid Table 4 Accent 4" w:uiPriority="49"/>
+    <w:lsdException w:name="Grid Table 5 Dark Accent 4" w:uiPriority="50"/>
+    <w:lsdException w:name="Grid Table 6 Colorful Accent 4" w:uiPriority="51"/>
+    <w:lsdException w:name="Grid Table 7 Colorful Accent 4" w:uiPriority="52"/>
+    <w:lsdException w:name="Grid Table 1 Light Accent 5" w:uiPriority="46"/>
+    <w:lsdException w:name="Grid Table 2 Accent 5" w:uiPriority="47"/>
+    <w:lsdException w:name="Grid Table 3 Accent 5" w:uiPriority="48"/>
+    <w:lsdException w:name="Grid Table 4 Accent 5" w:uiPriority="49"/>
+    <w:lsdException w:name="Grid Table 5 Dark Accent 5" w:uiPriority="50"/>
+    <w:lsdException w:name="Grid Table 6 Colorful Accent 5" w:uiPriority="51"/>
+    <w:lsdException w:name="Grid Table 7 Colorful Accent 5" w:uiPriority="52"/>
+    <w:lsdException w:name="Grid Table 1 Light Accent 6" w:uiPriority="46"/>
+    <w:lsdException w:name="Grid Table 2 Accent 6" w:uiPriority="47"/>
+    <w:lsdException w:name="Grid Table 3 Accent 6" w:uiPriority="48"/>
+    <w:lsdException w:name="Grid Table 4 Accent 6" w:uiPriority="49"/>
+    <w:lsdException w:name="Grid Table 5 Dark Accent 6" w:uiPriority="50"/>
+    <w:lsdException w:name="Grid Table 6 Colorful Accent 6" w:uiPriority="51"/>
+    <w:lsdException w:name="Grid Table 7 Colorful Accent 6" w:uiPriority="52"/>
+    <w:lsdException w:name="List Table 1 Light" w:uiPriority="46"/>
+    <w:lsdException w:name="List Table 2" w:uiPriority="47"/>
+    <w:lsdException w:name="List Table 3" w:uiPriority="48"/>
+    <w:lsdException w:name="List Table 4" w:uiPriority="49"/>
+    <w:lsdException w:name="List Table 5 Dark" w:uiPriority="50"/>
+    <w:lsdException w:name="List Table 6 Colorful" w:uiPriority="51"/>
+    <w:lsdException w:name="List Table 7 Colorful" w:uiPriority="52"/>
+    <w:lsdException w:name="List Table 1 Light Accent 1" w:uiPriority="46"/>
+    <w:lsdException w:name="List Table 2 Accent 1" w:uiPriority="47"/>
+    <w:lsdException w:name="List Table 3 Accent 1" w:uiPriority="48"/>
+    <w:lsdException w:name="List Table 4 Accent 1" w:uiPriority="49"/>
+    <w:lsdException w:name="List Table 5 Dark Accent 1" w:uiPriority="50"/>
+    <w:lsdException w:name="List Table 6 Colorful Accent 1" w:uiPriority="51"/>
+    <w:lsdException w:name="List Table 7 Colorful Accent 1" w:uiPriority="52"/>
+    <w:lsdException w:name="List Table 1 Light Accent 2" w:uiPriority="46"/>
+    <w:lsdException w:name="List Table 2 Accent 2" w:uiPriority="47"/>
+    <w:lsdException w:name="List Table 3 Accent 2" w:uiPriority="48"/>
+    <w:lsdException w:name="List Table 4 Accent 2" w:uiPriority="49"/>
+    <w:lsdException w:name="List Table 5 Dark Accent 2" w:uiPriority="50"/>
+    <w:lsdException w:name="List Table 6 Colorful Accent 2" w:uiPriority="51"/>
+    <w:lsdException w:name="List Table 7 Colorful Accent 2" w:uiPriority="52"/>
+    <w:lsdException w:name="List Table 1 Light Accent 3" w:uiPriority="46"/>
+    <w:lsdException w:name="List Table 2 Accent 3" w:uiPriority="47"/>
+    <w:lsdException w:name="List Table 3 Accent 3" w:uiPriority="48"/>
+    <w:lsdException w:name="List Table 4 Accent 3" w:uiPriority="49"/>
+    <w:lsdException w:name="List Table 5 Dark Accent 3" w:uiPriority="50"/>
+    <w:lsdException w:name="List Table 6 Colorful Accent 3" w:uiPriority="51"/>
+    <w:lsdException w:name="List Table 7 Colorful Accent 3" w:uiPriority="52"/>
+    <w:lsdException w:name="List Table 1 Light Accent 4" w:uiPriority="46"/>
+    <w:lsdException w:name="List Table 2 Accent 4" w:uiPriority="47"/>
+    <w:lsdException w:name="List Table 3 Accent 4" w:uiPriority="48"/>
+    <w:lsdException w:name="List Table 4 Accent 4" w:uiPriority="49"/>
+    <w:lsdException w:name="List Table 5 Dark Accent 4" w:uiPriority="50"/>
+    <w:lsdException w:name="List Table 6 Colorful Accent 4" w:uiPriority="51"/>
+    <w:lsdException w:name="List Table 7 Colorful Accent 4" w:uiPriority="52"/>
+    <w:lsdException w:name="List Table 1 Light Accent 5" w:uiPriority="46"/>
+    <w:lsdException w:name="List Table 2 Accent 5" w:uiPriority="47"/>
+    <w:lsdException w:name="List Table 3 Accent 5" w:uiPriority="48"/>
+    <w:lsdException w:name="List Table 4 Accent 5" w:uiPriority="49"/>
+    <w:lsdException w:name="List Table 5 Dark Accent 5" w:uiPriority="50"/>
+    <w:lsdException w:name="List Table 6 Colorful Accent 5" w:uiPriority="51"/>
+    <w:lsdException w:name="List Table 7 Colorful Accent 5" w:uiPriority="52"/>
+    <w:lsdException w:name="List Table 1 Light Accent 6" w:uiPriority="46"/>
+    <w:lsdException w:name="List Table 2 Accent 6" w:uiPriority="47"/>
+    <w:lsdException w:name="List Table 3 Accent 6" w:uiPriority="48"/>
+    <w:lsdException w:name="List Table 4 Accent 6" w:uiPriority="49"/>
+    <w:lsdException w:name="List Table 5 Dark Accent 6" w:uiPriority="50"/>
+    <w:lsdException w:name="List Table 6 Colorful Accent 6" w:uiPriority="51"/>
+    <w:lsdException w:name="List Table 7 Colorful Accent 6" w:uiPriority="52"/>
+    <w:lsdException w:name="Mention" w:semiHidden="1" w:unhideWhenUsed="1"/>
+    <w:lsdException w:name="Smart Hyperlink" w:semiHidden="1" w:unhideWhenUsed="1"/>
+    <w:lsdException w:name="Hashtag" w:semiHidden="1" w:unhideWhenUsed="1"/>
+    <w:lsdException w:name="Unresolved Mention" w:semiHidden="1" w:unhideWhenUsed="1"/>
+    <w:lsdException w:name="Smart Link" w:semiHidden="1" w:unhideWhenUsed="1"/>
   </w:latentStyles>
-  <w:style w:type="paragraph" w:default="1" w:styleId="1">
+  <w:style w:type="paragraph" w:default="1" w:styleId="a">
     <w:name w:val="Normal"/>
     <w:qFormat/>
-    <w:uiPriority w:val="0"/>
     <w:pPr>
       <w:widowControl w:val="0"/>
       <w:spacing w:line="360" w:lineRule="auto"/>
-      <w:ind w:firstLine="200" w:firstLineChars="200"/>
+      <w:ind w:firstLineChars="200" w:firstLine="200"/>
       <w:jc w:val="both"/>
     </w:pPr>
     <w:rPr>
-      <w:rFonts w:asciiTheme="minorHAnsi" w:hAnsiTheme="minorHAnsi" w:eastAsiaTheme="minorEastAsia" w:cstheme="minorBidi"/>
       <w:kern w:val="2"/>
       <w:sz w:val="21"/>
       <w:szCs w:val="22"/>
-      <w:lang w:val="en-US" w:eastAsia="zh-CN" w:bidi="ar-SA"/>
     </w:rPr>
   </w:style>
-  <w:style w:type="character" w:default="1" w:styleId="5">
+  <w:style w:type="character" w:default="1" w:styleId="a0">
     <w:name w:val="Default Paragraph Font"/>
+    <w:uiPriority w:val="1"/>
     <w:semiHidden/>
     <w:unhideWhenUsed/>
-    <w:uiPriority w:val="1"/>
   </w:style>
-  <w:style w:type="table" w:default="1" w:styleId="4">
+  <w:style w:type="table" w:default="1" w:styleId="a1">
     <w:name w:val="Normal Table"/>
+    <w:uiPriority w:val="99"/>
     <w:semiHidden/>
     <w:unhideWhenUsed/>
-    <w:uiPriority w:val="99"/>
     <w:tblPr>
+      <w:tblInd w:w="0" w:type="dxa"/>
       <w:tblCellMar>
         <w:top w:w="0" w:type="dxa"/>
         <w:left w:w="108" w:type="dxa"/>
@@ -6357,13 +8243,19 @@
       </w:tblCellMar>
     </w:tblPr>
   </w:style>
-  <w:style w:type="paragraph" w:styleId="2">
-    <w:name w:val="footer"/>
-    <w:basedOn w:val="1"/>
-    <w:link w:val="7"/>
+  <w:style w:type="numbering" w:default="1" w:styleId="a2">
+    <w:name w:val="No List"/>
+    <w:uiPriority w:val="99"/>
     <w:semiHidden/>
     <w:unhideWhenUsed/>
+  </w:style>
+  <w:style w:type="paragraph" w:styleId="a3">
+    <w:name w:val="footer"/>
+    <w:basedOn w:val="a"/>
+    <w:link w:val="a4"/>
     <w:uiPriority w:val="99"/>
+    <w:semiHidden/>
+    <w:unhideWhenUsed/>
     <w:pPr>
       <w:tabs>
         <w:tab w:val="center" w:pos="4153"/>
@@ -6378,16 +8270,16 @@
       <w:szCs w:val="18"/>
     </w:rPr>
   </w:style>
-  <w:style w:type="paragraph" w:styleId="3">
+  <w:style w:type="paragraph" w:styleId="a5">
     <w:name w:val="header"/>
-    <w:basedOn w:val="1"/>
-    <w:link w:val="6"/>
+    <w:basedOn w:val="a"/>
+    <w:link w:val="a6"/>
+    <w:uiPriority w:val="99"/>
     <w:semiHidden/>
     <w:unhideWhenUsed/>
-    <w:uiPriority w:val="99"/>
     <w:pPr>
       <w:pBdr>
-        <w:bottom w:val="single" w:color="auto" w:sz="6" w:space="1"/>
+        <w:bottom w:val="single" w:sz="6" w:space="1" w:color="auto"/>
       </w:pBdr>
       <w:tabs>
         <w:tab w:val="center" w:pos="4153"/>
@@ -6402,33 +8294,33 @@
       <w:szCs w:val="18"/>
     </w:rPr>
   </w:style>
-  <w:style w:type="character" w:customStyle="1" w:styleId="6">
+  <w:style w:type="character" w:customStyle="1" w:styleId="a6">
     <w:name w:val="页眉 字符"/>
-    <w:basedOn w:val="5"/>
-    <w:link w:val="3"/>
+    <w:basedOn w:val="a0"/>
+    <w:link w:val="a5"/>
+    <w:uiPriority w:val="99"/>
     <w:semiHidden/>
-    <w:uiPriority w:val="99"/>
     <w:rPr>
       <w:sz w:val="18"/>
       <w:szCs w:val="18"/>
     </w:rPr>
   </w:style>
-  <w:style w:type="character" w:customStyle="1" w:styleId="7">
+  <w:style w:type="character" w:customStyle="1" w:styleId="a4">
     <w:name w:val="页脚 字符"/>
-    <w:basedOn w:val="5"/>
-    <w:link w:val="2"/>
+    <w:basedOn w:val="a0"/>
+    <w:link w:val="a3"/>
+    <w:uiPriority w:val="99"/>
     <w:semiHidden/>
-    <w:uiPriority w:val="99"/>
     <w:rPr>
       <w:sz w:val="18"/>
       <w:szCs w:val="18"/>
     </w:rPr>
   </w:style>
-  <w:style w:type="paragraph" w:styleId="8">
+  <w:style w:type="paragraph" w:styleId="a7">
     <w:name w:val="List Paragraph"/>
-    <w:basedOn w:val="1"/>
+    <w:basedOn w:val="a"/>
+    <w:uiPriority w:val="34"/>
     <w:qFormat/>
-    <w:uiPriority w:val="34"/>
     <w:pPr>
       <w:ind w:firstLine="420"/>
     </w:pPr>
@@ -6715,6 +8607,7 @@
     </a:fmtScheme>
   </a:themeElements>
   <a:objectDefaults/>
+  <a:extraClrSchemeLst/>
 </a:theme>
 </file>
 
@@ -6739,7 +8632,9 @@
 </file>
 
 <file path=customXml/itemProps2.xml><?xml version="1.0" encoding="utf-8"?>
-<ds:datastoreItem xmlns:ds="http://schemas.openxmlformats.org/officeDocument/2006/customXml" ds:itemID="{E7224E8E-9AB6-471E-A27D-94C0B9E3056E}">
-  <ds:schemaRefs/>
+<ds:datastoreItem xmlns:ds="http://schemas.openxmlformats.org/officeDocument/2006/customXml" ds:itemID="{84BBDDE9-FBC1-4CEA-8133-06207CC9E6EA}">
+  <ds:schemaRefs>
+    <ds:schemaRef ds:uri="http://schemas.openxmlformats.org/officeDocument/2006/bibliography"/>
+  </ds:schemaRefs>
 </ds:datastoreItem>
 </file>
--- a/3.规划过程/测试用例.docx
+++ b/3.规划过程/测试用例.docx
@@ -1000,27 +1000,7 @@
               <w:rPr>
                 <w:rFonts w:hint="eastAsia"/>
               </w:rPr>
-              <w:t>一个用户正常</w:t>
-            </w:r>
-            <w:r>
-              <w:rPr>
-                <w:rFonts w:hint="eastAsia"/>
-              </w:rPr>
-              <w:t>点击发</w:t>
-            </w:r>
-            <w:proofErr w:type="gramStart"/>
-            <w:r>
-              <w:rPr>
-                <w:rFonts w:hint="eastAsia"/>
-              </w:rPr>
-              <w:t>帖</w:t>
-            </w:r>
-            <w:proofErr w:type="gramEnd"/>
-            <w:r>
-              <w:rPr>
-                <w:rFonts w:hint="eastAsia"/>
-              </w:rPr>
-              <w:t>进行操作</w:t>
+              <w:t>一个用户正常点击发帖进行操作</w:t>
             </w:r>
           </w:p>
         </w:tc>
@@ -1280,9 +1260,6 @@
             <w:pPr>
               <w:spacing w:line="276" w:lineRule="auto"/>
               <w:ind w:firstLine="420"/>
-              <w:rPr>
-                <w:rFonts w:hint="eastAsia"/>
-              </w:rPr>
             </w:pPr>
             <w:r>
               <w:rPr>
@@ -1371,9 +1348,6 @@
             <w:pPr>
               <w:spacing w:line="276" w:lineRule="auto"/>
               <w:ind w:firstLineChars="0" w:firstLine="0"/>
-              <w:rPr>
-                <w:rFonts w:hint="eastAsia"/>
-              </w:rPr>
             </w:pPr>
             <w:r>
               <w:rPr>
@@ -1418,9 +1392,6 @@
             <w:pPr>
               <w:spacing w:line="276" w:lineRule="auto"/>
               <w:ind w:firstLine="420"/>
-              <w:rPr>
-                <w:rFonts w:hint="eastAsia"/>
-              </w:rPr>
             </w:pPr>
             <w:r>
               <w:rPr>
@@ -1473,9 +1444,6 @@
             <w:pPr>
               <w:spacing w:line="276" w:lineRule="auto"/>
               <w:ind w:firstLine="420"/>
-              <w:rPr>
-                <w:rFonts w:hint="eastAsia"/>
-              </w:rPr>
             </w:pPr>
             <w:r>
               <w:rPr>
@@ -1506,9 +1474,6 @@
             <w:pPr>
               <w:spacing w:line="276" w:lineRule="auto"/>
               <w:ind w:firstLine="420"/>
-              <w:rPr>
-                <w:rFonts w:hint="eastAsia"/>
-              </w:rPr>
             </w:pPr>
             <w:r>
               <w:rPr>
@@ -1602,9 +1567,6 @@
             <w:pPr>
               <w:spacing w:line="276" w:lineRule="auto"/>
               <w:ind w:firstLine="420"/>
-              <w:rPr>
-                <w:rFonts w:hint="eastAsia"/>
-              </w:rPr>
             </w:pPr>
             <w:r>
               <w:rPr>
@@ -1662,45 +1624,7 @@
               <w:rPr>
                 <w:rFonts w:hint="eastAsia"/>
               </w:rPr>
-              <w:t>测试在发图文界面进行</w:t>
-            </w:r>
-            <w:r>
-              <w:rPr>
-                <w:rFonts w:hint="eastAsia"/>
-              </w:rPr>
-              <w:t>只</w:t>
-            </w:r>
-            <w:r>
-              <w:rPr>
-                <w:rFonts w:hint="eastAsia"/>
-              </w:rPr>
-              <w:t>填写</w:t>
-            </w:r>
-            <w:r>
-              <w:rPr>
-                <w:rFonts w:hint="eastAsia"/>
-              </w:rPr>
-              <w:t>文字</w:t>
-            </w:r>
-            <w:r>
-              <w:rPr>
-                <w:rFonts w:hint="eastAsia"/>
-              </w:rPr>
-              <w:t>信息的情况</w:t>
-            </w:r>
-            <w:proofErr w:type="gramStart"/>
-            <w:r>
-              <w:rPr>
-                <w:rFonts w:hint="eastAsia"/>
-              </w:rPr>
-              <w:t>下发布</w:t>
-            </w:r>
-            <w:proofErr w:type="gramEnd"/>
-            <w:r>
-              <w:rPr>
-                <w:rFonts w:hint="eastAsia"/>
-              </w:rPr>
-              <w:t>信息</w:t>
+              <w:t>测试在发图文界面进行只填写文字信息的情况下发布信息</w:t>
             </w:r>
           </w:p>
         </w:tc>
@@ -1743,9 +1667,6 @@
             <w:pPr>
               <w:spacing w:line="276" w:lineRule="auto"/>
               <w:ind w:firstLine="420"/>
-              <w:rPr>
-                <w:rFonts w:hint="eastAsia"/>
-              </w:rPr>
             </w:pPr>
             <w:r>
               <w:rPr>
@@ -1757,13 +1678,7 @@
               <w:rPr>
                 <w:rFonts w:hint="eastAsia"/>
               </w:rPr>
-              <w:t>、</w:t>
-            </w:r>
-            <w:r>
-              <w:rPr>
-                <w:rFonts w:hint="eastAsia"/>
-              </w:rPr>
-              <w:t>点击发布按钮</w:t>
+              <w:t>、点击发布按钮</w:t>
             </w:r>
           </w:p>
         </w:tc>
@@ -1845,9 +1760,6 @@
             <w:pPr>
               <w:spacing w:line="276" w:lineRule="auto"/>
               <w:ind w:firstLine="420"/>
-              <w:rPr>
-                <w:rFonts w:hint="eastAsia"/>
-              </w:rPr>
             </w:pPr>
             <w:r>
               <w:rPr>
@@ -1900,21 +1812,12 @@
             <w:pPr>
               <w:spacing w:line="276" w:lineRule="auto"/>
               <w:ind w:firstLine="420"/>
-              <w:rPr>
-                <w:rFonts w:hint="eastAsia"/>
-              </w:rPr>
-            </w:pPr>
-            <w:r>
-              <w:rPr>
-                <w:rFonts w:hint="eastAsia"/>
-              </w:rPr>
-              <w:t>测试在发图文界面</w:t>
-            </w:r>
-            <w:r>
-              <w:rPr>
-                <w:rFonts w:hint="eastAsia"/>
-              </w:rPr>
-              <w:t>添加要发布的图片</w:t>
+            </w:pPr>
+            <w:r>
+              <w:rPr>
+                <w:rFonts w:hint="eastAsia"/>
+              </w:rPr>
+              <w:t>测试在发图文界面添加要发布的图片</w:t>
             </w:r>
           </w:p>
         </w:tc>
@@ -1975,9 +1878,6 @@
             <w:pPr>
               <w:spacing w:line="276" w:lineRule="auto"/>
               <w:ind w:firstLine="420"/>
-              <w:rPr>
-                <w:rFonts w:hint="eastAsia"/>
-              </w:rPr>
             </w:pPr>
             <w:r>
               <w:rPr>
@@ -2007,9 +1907,6 @@
             <w:pPr>
               <w:spacing w:line="276" w:lineRule="auto"/>
               <w:ind w:firstLine="420"/>
-              <w:rPr>
-                <w:rFonts w:hint="eastAsia"/>
-              </w:rPr>
             </w:pPr>
             <w:r>
               <w:rPr>
@@ -2089,9 +1986,6 @@
             <w:pPr>
               <w:spacing w:line="276" w:lineRule="auto"/>
               <w:ind w:firstLine="420"/>
-              <w:rPr>
-                <w:rFonts w:hint="eastAsia"/>
-              </w:rPr>
             </w:pPr>
             <w:r>
               <w:rPr>
@@ -2121,9 +2015,6 @@
             <w:pPr>
               <w:spacing w:line="276" w:lineRule="auto"/>
               <w:ind w:firstLine="420"/>
-              <w:rPr>
-                <w:rFonts w:hint="eastAsia"/>
-              </w:rPr>
             </w:pPr>
             <w:r>
               <w:rPr>
@@ -2159,9 +2050,6 @@
             <w:pPr>
               <w:spacing w:line="276" w:lineRule="auto"/>
               <w:ind w:firstLine="420"/>
-              <w:rPr>
-                <w:rFonts w:hint="eastAsia"/>
-              </w:rPr>
             </w:pPr>
             <w:r>
               <w:rPr>
@@ -2173,35 +2061,13 @@
               <w:rPr>
                 <w:rFonts w:hint="eastAsia"/>
               </w:rPr>
-              <w:t>上</w:t>
-            </w:r>
-            <w:proofErr w:type="gramStart"/>
-            <w:r>
-              <w:rPr>
-                <w:rFonts w:hint="eastAsia"/>
-              </w:rPr>
-              <w:t>传图片</w:t>
-            </w:r>
-            <w:proofErr w:type="gramEnd"/>
-            <w:r>
-              <w:rPr>
-                <w:rFonts w:hint="eastAsia"/>
-              </w:rPr>
-              <w:t>的情况</w:t>
-            </w:r>
-            <w:proofErr w:type="gramStart"/>
-            <w:r>
-              <w:rPr>
-                <w:rFonts w:hint="eastAsia"/>
-              </w:rPr>
-              <w:t>下发布</w:t>
-            </w:r>
-            <w:proofErr w:type="gramEnd"/>
-            <w:r>
-              <w:rPr>
-                <w:rFonts w:hint="eastAsia"/>
-              </w:rPr>
-              <w:t>信息</w:t>
+              <w:t>上传图片</w:t>
+            </w:r>
+            <w:r>
+              <w:rPr>
+                <w:rFonts w:hint="eastAsia"/>
+              </w:rPr>
+              <w:t>的情况下发布信息</w:t>
             </w:r>
           </w:p>
         </w:tc>
@@ -2244,9 +2110,6 @@
             <w:pPr>
               <w:spacing w:line="276" w:lineRule="auto"/>
               <w:ind w:firstLine="420"/>
-              <w:rPr>
-                <w:rFonts w:hint="eastAsia"/>
-              </w:rPr>
             </w:pPr>
             <w:r>
               <w:rPr>
@@ -2258,13 +2121,7 @@
               <w:rPr>
                 <w:rFonts w:hint="eastAsia"/>
               </w:rPr>
-              <w:t>、</w:t>
-            </w:r>
-            <w:r>
-              <w:rPr>
-                <w:rFonts w:hint="eastAsia"/>
-              </w:rPr>
-              <w:t>点击发布按钮</w:t>
+              <w:t>、点击发布按钮</w:t>
             </w:r>
           </w:p>
         </w:tc>
@@ -2282,9 +2139,6 @@
             <w:pPr>
               <w:spacing w:line="276" w:lineRule="auto"/>
               <w:ind w:firstLine="420"/>
-              <w:rPr>
-                <w:rFonts w:hint="eastAsia"/>
-              </w:rPr>
             </w:pPr>
             <w:r>
               <w:rPr>
@@ -2329,9 +2183,6 @@
             <w:pPr>
               <w:spacing w:line="276" w:lineRule="auto"/>
               <w:ind w:firstLine="420"/>
-              <w:rPr>
-                <w:rFonts w:hint="eastAsia"/>
-              </w:rPr>
             </w:pPr>
             <w:r>
               <w:rPr>
@@ -2367,9 +2218,6 @@
             <w:pPr>
               <w:spacing w:line="276" w:lineRule="auto"/>
               <w:ind w:firstLine="420"/>
-              <w:rPr>
-                <w:rFonts w:hint="eastAsia"/>
-              </w:rPr>
             </w:pPr>
             <w:r>
               <w:rPr>
@@ -2399,9 +2247,6 @@
             <w:pPr>
               <w:spacing w:line="276" w:lineRule="auto"/>
               <w:ind w:firstLine="420"/>
-              <w:rPr>
-                <w:rFonts w:hint="eastAsia"/>
-              </w:rPr>
             </w:pPr>
             <w:r>
               <w:rPr>
@@ -2449,30 +2294,13 @@
             <w:pPr>
               <w:spacing w:line="276" w:lineRule="auto"/>
               <w:ind w:firstLine="420"/>
-              <w:rPr>
-                <w:rFonts w:hint="eastAsia"/>
-              </w:rPr>
-            </w:pPr>
-            <w:r>
-              <w:rPr>
-                <w:rFonts w:hint="eastAsia"/>
-              </w:rPr>
-              <w:t>测试在发图文界面</w:t>
-            </w:r>
-            <w:r>
-              <w:rPr>
-                <w:rFonts w:hint="eastAsia"/>
-              </w:rPr>
-              <w:t>添加图片，输入信息的情况</w:t>
-            </w:r>
-            <w:proofErr w:type="gramStart"/>
-            <w:r>
-              <w:rPr>
-                <w:rFonts w:hint="eastAsia"/>
-              </w:rPr>
-              <w:t>下发布</w:t>
-            </w:r>
-            <w:proofErr w:type="gramEnd"/>
+            </w:pPr>
+            <w:r>
+              <w:rPr>
+                <w:rFonts w:hint="eastAsia"/>
+              </w:rPr>
+              <w:t>测试在发图文界面添加图片，输入信息的情况下发布</w:t>
+            </w:r>
           </w:p>
         </w:tc>
         <w:tc>
@@ -2532,9 +2360,6 @@
             <w:pPr>
               <w:spacing w:line="276" w:lineRule="auto"/>
               <w:ind w:firstLine="420"/>
-              <w:rPr>
-                <w:rFonts w:hint="eastAsia"/>
-              </w:rPr>
             </w:pPr>
             <w:r>
               <w:rPr>
@@ -2576,9 +2401,6 @@
             <w:pPr>
               <w:spacing w:line="276" w:lineRule="auto"/>
               <w:ind w:firstLine="420"/>
-              <w:rPr>
-                <w:rFonts w:hint="eastAsia"/>
-              </w:rPr>
             </w:pPr>
             <w:r>
               <w:rPr>
@@ -2623,9 +2445,6 @@
             <w:pPr>
               <w:spacing w:line="276" w:lineRule="auto"/>
               <w:ind w:firstLine="420"/>
-              <w:rPr>
-                <w:rFonts w:hint="eastAsia"/>
-              </w:rPr>
             </w:pPr>
             <w:r>
               <w:rPr>
@@ -2661,9 +2480,6 @@
             <w:pPr>
               <w:spacing w:line="276" w:lineRule="auto"/>
               <w:ind w:firstLine="420"/>
-              <w:rPr>
-                <w:rFonts w:hint="eastAsia"/>
-              </w:rPr>
             </w:pPr>
             <w:r>
               <w:rPr>
@@ -2693,9 +2509,6 @@
             <w:pPr>
               <w:spacing w:line="276" w:lineRule="auto"/>
               <w:ind w:firstLine="420"/>
-              <w:rPr>
-                <w:rFonts w:hint="eastAsia"/>
-              </w:rPr>
             </w:pPr>
           </w:p>
         </w:tc>
@@ -2713,9 +2526,6 @@
             <w:pPr>
               <w:spacing w:line="276" w:lineRule="auto"/>
               <w:ind w:firstLine="420"/>
-              <w:rPr>
-                <w:rFonts w:hint="eastAsia"/>
-              </w:rPr>
             </w:pPr>
             <w:r>
               <w:rPr>
@@ -2782,9 +2592,6 @@
             <w:pPr>
               <w:spacing w:line="276" w:lineRule="auto"/>
               <w:ind w:firstLine="420"/>
-              <w:rPr>
-                <w:rFonts w:hint="eastAsia"/>
-              </w:rPr>
             </w:pPr>
             <w:r>
               <w:rPr>
@@ -2814,9 +2621,6 @@
             <w:pPr>
               <w:spacing w:line="276" w:lineRule="auto"/>
               <w:ind w:firstLine="420"/>
-              <w:rPr>
-                <w:rFonts w:hint="eastAsia"/>
-              </w:rPr>
             </w:pPr>
           </w:p>
         </w:tc>
@@ -2840,9 +2644,6 @@
             <w:pPr>
               <w:spacing w:line="276" w:lineRule="auto"/>
               <w:ind w:firstLine="420"/>
-              <w:rPr>
-                <w:rFonts w:hint="eastAsia"/>
-              </w:rPr>
             </w:pPr>
             <w:r>
               <w:rPr>
@@ -2878,9 +2679,6 @@
             <w:pPr>
               <w:spacing w:line="276" w:lineRule="auto"/>
               <w:ind w:firstLine="420"/>
-              <w:rPr>
-                <w:rFonts w:hint="eastAsia"/>
-              </w:rPr>
             </w:pPr>
             <w:r>
               <w:rPr>
@@ -2910,9 +2708,6 @@
             <w:pPr>
               <w:spacing w:line="276" w:lineRule="auto"/>
               <w:ind w:firstLine="420"/>
-              <w:rPr>
-                <w:rFonts w:hint="eastAsia"/>
-              </w:rPr>
             </w:pPr>
           </w:p>
         </w:tc>
@@ -2930,33 +2725,12 @@
             <w:pPr>
               <w:spacing w:line="276" w:lineRule="auto"/>
               <w:ind w:firstLine="420"/>
-              <w:rPr>
-                <w:rFonts w:hint="eastAsia"/>
-              </w:rPr>
-            </w:pPr>
-            <w:r>
-              <w:rPr>
-                <w:rFonts w:hint="eastAsia"/>
-              </w:rPr>
-              <w:t>测试在发图文界面添加</w:t>
-            </w:r>
-            <w:r>
-              <w:rPr>
-                <w:rFonts w:hint="eastAsia"/>
-              </w:rPr>
-              <w:t>话题</w:t>
-            </w:r>
-            <w:r>
-              <w:rPr>
-                <w:rFonts w:hint="eastAsia"/>
-              </w:rPr>
-              <w:t>按钮能否正常的添加</w:t>
-            </w:r>
-            <w:r>
-              <w:rPr>
-                <w:rFonts w:hint="eastAsia"/>
-              </w:rPr>
-              <w:t>话题</w:t>
+            </w:pPr>
+            <w:r>
+              <w:rPr>
+                <w:rFonts w:hint="eastAsia"/>
+              </w:rPr>
+              <w:t>测试在发图文界面添加话题按钮能否正常的添加话题</w:t>
             </w:r>
           </w:p>
         </w:tc>
@@ -2992,19 +2766,7 @@
               <w:rPr>
                 <w:rFonts w:hint="eastAsia"/>
               </w:rPr>
-              <w:t>、点击添加</w:t>
-            </w:r>
-            <w:r>
-              <w:rPr>
-                <w:rFonts w:hint="eastAsia"/>
-              </w:rPr>
-              <w:t>话题</w:t>
-            </w:r>
-            <w:r>
-              <w:rPr>
-                <w:rFonts w:hint="eastAsia"/>
-              </w:rPr>
-              <w:t>按钮</w:t>
+              <w:t>、点击添加话题按钮</w:t>
             </w:r>
           </w:p>
           <w:p>
@@ -3022,22 +2784,13 @@
               <w:rPr>
                 <w:rFonts w:hint="eastAsia"/>
               </w:rPr>
-              <w:t>、选择要添加的</w:t>
-            </w:r>
-            <w:r>
-              <w:rPr>
-                <w:rFonts w:hint="eastAsia"/>
-              </w:rPr>
-              <w:t>话题</w:t>
-            </w:r>
-          </w:p>
-          <w:p>
-            <w:pPr>
-              <w:spacing w:line="276" w:lineRule="auto"/>
-              <w:ind w:firstLine="420"/>
-              <w:rPr>
-                <w:rFonts w:hint="eastAsia"/>
-              </w:rPr>
+              <w:t>、选择要添加的话题</w:t>
+            </w:r>
+          </w:p>
+          <w:p>
+            <w:pPr>
+              <w:spacing w:line="276" w:lineRule="auto"/>
+              <w:ind w:firstLine="420"/>
             </w:pPr>
             <w:r>
               <w:rPr>
@@ -3067,9 +2820,6 @@
             <w:pPr>
               <w:spacing w:line="276" w:lineRule="auto"/>
               <w:ind w:firstLine="420"/>
-              <w:rPr>
-                <w:rFonts w:hint="eastAsia"/>
-              </w:rPr>
             </w:pPr>
           </w:p>
         </w:tc>
@@ -3093,33 +2843,12 @@
             <w:pPr>
               <w:spacing w:line="276" w:lineRule="auto"/>
               <w:ind w:firstLine="420"/>
-              <w:rPr>
-                <w:rFonts w:hint="eastAsia"/>
-              </w:rPr>
-            </w:pPr>
-            <w:r>
-              <w:rPr>
-                <w:rFonts w:hint="eastAsia"/>
-              </w:rPr>
-              <w:t>跳转到添加</w:t>
-            </w:r>
-            <w:r>
-              <w:rPr>
-                <w:rFonts w:hint="eastAsia"/>
-              </w:rPr>
-              <w:t>话题的</w:t>
-            </w:r>
-            <w:r>
-              <w:rPr>
-                <w:rFonts w:hint="eastAsia"/>
-              </w:rPr>
-              <w:t>界面，在跳回发图文界面，并且出现刚才所选</w:t>
-            </w:r>
-            <w:r>
-              <w:rPr>
-                <w:rFonts w:hint="eastAsia"/>
-              </w:rPr>
-              <w:t>话题</w:t>
+            </w:pPr>
+            <w:r>
+              <w:rPr>
+                <w:rFonts w:hint="eastAsia"/>
+              </w:rPr>
+              <w:t>跳转到添加话题的界面，在跳回发图文界面，并且出现刚才所选话题</w:t>
             </w:r>
           </w:p>
         </w:tc>
@@ -3149,9 +2878,6 @@
             <w:pPr>
               <w:spacing w:line="276" w:lineRule="auto"/>
               <w:ind w:firstLine="420"/>
-              <w:rPr>
-                <w:rFonts w:hint="eastAsia"/>
-              </w:rPr>
             </w:pPr>
             <w:r>
               <w:rPr>
@@ -3181,9 +2907,6 @@
             <w:pPr>
               <w:spacing w:line="276" w:lineRule="auto"/>
               <w:ind w:firstLine="420"/>
-              <w:rPr>
-                <w:rFonts w:hint="eastAsia"/>
-              </w:rPr>
             </w:pPr>
           </w:p>
         </w:tc>
@@ -3201,33 +2924,12 @@
             <w:pPr>
               <w:spacing w:line="276" w:lineRule="auto"/>
               <w:ind w:firstLine="420"/>
-              <w:rPr>
-                <w:rFonts w:hint="eastAsia"/>
-              </w:rPr>
-            </w:pPr>
-            <w:r>
-              <w:rPr>
-                <w:rFonts w:hint="eastAsia"/>
-              </w:rPr>
-              <w:t>测试在发图文界面添加</w:t>
-            </w:r>
-            <w:r>
-              <w:rPr>
-                <w:rFonts w:hint="eastAsia"/>
-              </w:rPr>
-              <w:t>朋友圈</w:t>
-            </w:r>
-            <w:r>
-              <w:rPr>
-                <w:rFonts w:hint="eastAsia"/>
-              </w:rPr>
-              <w:t>按钮能否正常的添加</w:t>
-            </w:r>
-            <w:r>
-              <w:rPr>
-                <w:rFonts w:hint="eastAsia"/>
-              </w:rPr>
-              <w:t>朋友圈</w:t>
+            </w:pPr>
+            <w:r>
+              <w:rPr>
+                <w:rFonts w:hint="eastAsia"/>
+              </w:rPr>
+              <w:t>测试在发图文界面添加朋友圈按钮能否正常的添加朋友圈</w:t>
             </w:r>
           </w:p>
         </w:tc>
@@ -3263,19 +2965,7 @@
               <w:rPr>
                 <w:rFonts w:hint="eastAsia"/>
               </w:rPr>
-              <w:t>、点击添加</w:t>
-            </w:r>
-            <w:r>
-              <w:rPr>
-                <w:rFonts w:hint="eastAsia"/>
-              </w:rPr>
-              <w:t>朋友圈</w:t>
-            </w:r>
-            <w:r>
-              <w:rPr>
-                <w:rFonts w:hint="eastAsia"/>
-              </w:rPr>
-              <w:t>按钮</w:t>
+              <w:t>、点击添加朋友圈按钮</w:t>
             </w:r>
           </w:p>
           <w:p>
@@ -3293,22 +2983,13 @@
               <w:rPr>
                 <w:rFonts w:hint="eastAsia"/>
               </w:rPr>
-              <w:t>、选择要添加的</w:t>
-            </w:r>
-            <w:r>
-              <w:rPr>
-                <w:rFonts w:hint="eastAsia"/>
-              </w:rPr>
-              <w:t>朋友圈</w:t>
-            </w:r>
-          </w:p>
-          <w:p>
-            <w:pPr>
-              <w:spacing w:line="276" w:lineRule="auto"/>
-              <w:ind w:firstLine="420"/>
-              <w:rPr>
-                <w:rFonts w:hint="eastAsia"/>
-              </w:rPr>
+              <w:t>、选择要添加的朋友圈</w:t>
+            </w:r>
+          </w:p>
+          <w:p>
+            <w:pPr>
+              <w:spacing w:line="276" w:lineRule="auto"/>
+              <w:ind w:firstLine="420"/>
             </w:pPr>
             <w:r>
               <w:rPr>
@@ -3338,9 +3019,6 @@
             <w:pPr>
               <w:spacing w:line="276" w:lineRule="auto"/>
               <w:ind w:firstLine="420"/>
-              <w:rPr>
-                <w:rFonts w:hint="eastAsia"/>
-              </w:rPr>
             </w:pPr>
           </w:p>
         </w:tc>
@@ -3364,9 +3042,6 @@
             <w:pPr>
               <w:spacing w:line="276" w:lineRule="auto"/>
               <w:ind w:firstLine="420"/>
-              <w:rPr>
-                <w:rFonts w:hint="eastAsia"/>
-              </w:rPr>
             </w:pPr>
             <w:r>
               <w:rPr>
@@ -3420,9 +3095,6 @@
             <w:pPr>
               <w:spacing w:line="276" w:lineRule="auto"/>
               <w:ind w:firstLine="420"/>
-              <w:rPr>
-                <w:rFonts w:hint="eastAsia"/>
-              </w:rPr>
             </w:pPr>
             <w:r>
               <w:rPr>
@@ -3452,9 +3124,6 @@
             <w:pPr>
               <w:spacing w:line="276" w:lineRule="auto"/>
               <w:ind w:firstLine="420"/>
-              <w:rPr>
-                <w:rFonts w:hint="eastAsia"/>
-              </w:rPr>
             </w:pPr>
           </w:p>
         </w:tc>
@@ -3472,27 +3141,12 @@
             <w:pPr>
               <w:spacing w:line="276" w:lineRule="auto"/>
               <w:ind w:firstLine="420"/>
-              <w:rPr>
-                <w:rFonts w:hint="eastAsia"/>
-              </w:rPr>
-            </w:pPr>
-            <w:r>
-              <w:rPr>
-                <w:rFonts w:hint="eastAsia"/>
-              </w:rPr>
-              <w:t>测试</w:t>
-            </w:r>
-            <w:r>
-              <w:rPr>
-                <w:rFonts w:hint="eastAsia"/>
-              </w:rPr>
-              <w:t>发帖子</w:t>
-            </w:r>
-            <w:r>
-              <w:rPr>
-                <w:rFonts w:hint="eastAsia"/>
-              </w:rPr>
-              <w:t>按钮是否能正常实现页面跳转</w:t>
+            </w:pPr>
+            <w:r>
+              <w:rPr>
+                <w:rFonts w:hint="eastAsia"/>
+              </w:rPr>
+              <w:t>测试发帖子按钮是否能正常实现页面跳转</w:t>
             </w:r>
           </w:p>
         </w:tc>
@@ -3517,9 +3171,6 @@
             <w:pPr>
               <w:spacing w:line="276" w:lineRule="auto"/>
               <w:ind w:firstLine="420"/>
-              <w:rPr>
-                <w:rFonts w:hint="eastAsia"/>
-              </w:rPr>
             </w:pPr>
             <w:r>
               <w:rPr>
@@ -3549,9 +3200,6 @@
             <w:pPr>
               <w:spacing w:line="276" w:lineRule="auto"/>
               <w:ind w:firstLine="420"/>
-              <w:rPr>
-                <w:rFonts w:hint="eastAsia"/>
-              </w:rPr>
             </w:pPr>
           </w:p>
         </w:tc>
@@ -3575,9 +3223,6 @@
             <w:pPr>
               <w:spacing w:line="276" w:lineRule="auto"/>
               <w:ind w:firstLine="420"/>
-              <w:rPr>
-                <w:rFonts w:hint="eastAsia"/>
-              </w:rPr>
             </w:pPr>
             <w:r>
               <w:rPr>
@@ -3613,9 +3258,6 @@
             <w:pPr>
               <w:spacing w:line="276" w:lineRule="auto"/>
               <w:ind w:firstLineChars="95" w:firstLine="199"/>
-              <w:rPr>
-                <w:rFonts w:hint="eastAsia"/>
-              </w:rPr>
             </w:pPr>
           </w:p>
         </w:tc>
@@ -3639,9 +3281,6 @@
             <w:pPr>
               <w:spacing w:line="276" w:lineRule="auto"/>
               <w:ind w:firstLine="420"/>
-              <w:rPr>
-                <w:rFonts w:hint="eastAsia"/>
-              </w:rPr>
             </w:pPr>
           </w:p>
         </w:tc>
@@ -3659,9 +3298,6 @@
             <w:pPr>
               <w:spacing w:line="276" w:lineRule="auto"/>
               <w:ind w:firstLine="420"/>
-              <w:rPr>
-                <w:rFonts w:hint="eastAsia"/>
-              </w:rPr>
             </w:pPr>
           </w:p>
         </w:tc>
@@ -3686,9 +3322,6 @@
             <w:pPr>
               <w:spacing w:line="276" w:lineRule="auto"/>
               <w:ind w:firstLine="420"/>
-              <w:rPr>
-                <w:rFonts w:hint="eastAsia"/>
-              </w:rPr>
             </w:pPr>
           </w:p>
         </w:tc>
@@ -3706,9 +3339,6 @@
             <w:pPr>
               <w:spacing w:line="276" w:lineRule="auto"/>
               <w:ind w:firstLine="420"/>
-              <w:rPr>
-                <w:rFonts w:hint="eastAsia"/>
-              </w:rPr>
             </w:pPr>
           </w:p>
         </w:tc>
@@ -3732,9 +3362,6 @@
             <w:pPr>
               <w:spacing w:line="276" w:lineRule="auto"/>
               <w:ind w:firstLine="420"/>
-              <w:rPr>
-                <w:rFonts w:hint="eastAsia"/>
-              </w:rPr>
             </w:pPr>
           </w:p>
         </w:tc>
@@ -3764,9 +3391,6 @@
             <w:pPr>
               <w:spacing w:line="276" w:lineRule="auto"/>
               <w:ind w:firstLine="420"/>
-              <w:rPr>
-                <w:rFonts w:hint="eastAsia"/>
-              </w:rPr>
             </w:pPr>
           </w:p>
         </w:tc>
@@ -3790,9 +3414,6 @@
             <w:pPr>
               <w:spacing w:line="276" w:lineRule="auto"/>
               <w:ind w:firstLine="420"/>
-              <w:rPr>
-                <w:rFonts w:hint="eastAsia"/>
-              </w:rPr>
             </w:pPr>
           </w:p>
         </w:tc>
@@ -3810,9 +3431,6 @@
             <w:pPr>
               <w:spacing w:line="276" w:lineRule="auto"/>
               <w:ind w:firstLine="420"/>
-              <w:rPr>
-                <w:rFonts w:hint="eastAsia"/>
-              </w:rPr>
             </w:pPr>
           </w:p>
         </w:tc>
@@ -3837,9 +3455,6 @@
             <w:pPr>
               <w:spacing w:line="276" w:lineRule="auto"/>
               <w:ind w:firstLine="420"/>
-              <w:rPr>
-                <w:rFonts w:hint="eastAsia"/>
-              </w:rPr>
             </w:pPr>
           </w:p>
         </w:tc>
@@ -3857,9 +3472,6 @@
             <w:pPr>
               <w:spacing w:line="276" w:lineRule="auto"/>
               <w:ind w:firstLine="420"/>
-              <w:rPr>
-                <w:rFonts w:hint="eastAsia"/>
-              </w:rPr>
             </w:pPr>
           </w:p>
         </w:tc>
@@ -3883,9 +3495,6 @@
             <w:pPr>
               <w:spacing w:line="276" w:lineRule="auto"/>
               <w:ind w:firstLine="420"/>
-              <w:rPr>
-                <w:rFonts w:hint="eastAsia"/>
-              </w:rPr>
             </w:pPr>
           </w:p>
         </w:tc>
@@ -4018,6 +3627,12 @@
               <w:spacing w:line="276" w:lineRule="auto"/>
               <w:ind w:firstLine="420"/>
             </w:pPr>
+            <w:r>
+              <w:rPr>
+                <w:rFonts w:hint="eastAsia"/>
+              </w:rPr>
+              <w:t>互通有无</w:t>
+            </w:r>
           </w:p>
         </w:tc>
         <w:tc>
@@ -4122,6 +3737,12 @@
               <w:spacing w:line="276" w:lineRule="auto"/>
               <w:ind w:firstLine="420"/>
             </w:pPr>
+            <w:r>
+              <w:rPr>
+                <w:rFonts w:hint="eastAsia"/>
+              </w:rPr>
+              <w:t>聊天模块</w:t>
+            </w:r>
           </w:p>
         </w:tc>
       </w:tr>
@@ -4170,7 +3791,28 @@
             <w:pPr>
               <w:spacing w:line="276" w:lineRule="auto"/>
               <w:ind w:firstLine="420"/>
-            </w:pPr>
+              <w:rPr>
+                <w:rFonts w:hint="eastAsia"/>
+              </w:rPr>
+            </w:pPr>
+            <w:r>
+              <w:rPr>
+                <w:rFonts w:hint="eastAsia"/>
+              </w:rPr>
+              <w:t>能在论坛进行正常的双人和多人的文字、</w:t>
+            </w:r>
+            <w:r>
+              <w:rPr>
+                <w:rFonts w:hint="eastAsia"/>
+              </w:rPr>
+              <w:t>表情、</w:t>
+            </w:r>
+            <w:r>
+              <w:rPr>
+                <w:rFonts w:hint="eastAsia"/>
+              </w:rPr>
+              <w:t>图片、语音交流</w:t>
+            </w:r>
           </w:p>
         </w:tc>
       </w:tr>
@@ -4218,7 +3860,22 @@
             <w:pPr>
               <w:spacing w:line="276" w:lineRule="auto"/>
               <w:ind w:firstLine="420"/>
-            </w:pPr>
+              <w:rPr>
+                <w:rFonts w:hint="eastAsia"/>
+              </w:rPr>
+            </w:pPr>
+            <w:r>
+              <w:rPr>
+                <w:rFonts w:hint="eastAsia"/>
+              </w:rPr>
+              <w:t>用户</w:t>
+            </w:r>
+            <w:r>
+              <w:rPr>
+                <w:rFonts w:hint="eastAsia"/>
+              </w:rPr>
+              <w:t>网络正常，可正常进入聊天模块</w:t>
+            </w:r>
           </w:p>
         </w:tc>
       </w:tr>
@@ -4266,7 +3923,22 @@
             <w:pPr>
               <w:spacing w:line="276" w:lineRule="auto"/>
               <w:ind w:firstLine="420"/>
-            </w:pPr>
+              <w:rPr>
+                <w:rFonts w:hint="eastAsia"/>
+              </w:rPr>
+            </w:pPr>
+            <w:r>
+              <w:rPr>
+                <w:rFonts w:hint="eastAsia"/>
+              </w:rPr>
+              <w:t>网络不稳定或中断</w:t>
+            </w:r>
+            <w:r>
+              <w:rPr>
+                <w:rFonts w:hint="eastAsia"/>
+              </w:rPr>
+              <w:t>，聊天模块崩溃</w:t>
+            </w:r>
           </w:p>
         </w:tc>
       </w:tr>
@@ -4477,10 +4149,55 @@
             <w:pPr>
               <w:spacing w:line="276" w:lineRule="auto"/>
               <w:ind w:firstLineChars="95" w:firstLine="199"/>
-              <w:rPr>
-                <w:rFonts w:hint="eastAsia"/>
-              </w:rPr>
-            </w:pPr>
+            </w:pPr>
+            <w:r>
+              <w:rPr>
+                <w:rFonts w:hint="eastAsia"/>
+              </w:rPr>
+              <w:t>测试</w:t>
+            </w:r>
+            <w:r>
+              <w:rPr>
+                <w:rFonts w:hint="eastAsia"/>
+              </w:rPr>
+              <w:t>双人聊天</w:t>
+            </w:r>
+            <w:r>
+              <w:rPr>
+                <w:rFonts w:hint="eastAsia"/>
+              </w:rPr>
+              <w:t>是否</w:t>
+            </w:r>
+            <w:r>
+              <w:rPr>
+                <w:rFonts w:hint="eastAsia"/>
+              </w:rPr>
+              <w:t>能正常发送</w:t>
+            </w:r>
+            <w:r>
+              <w:rPr>
+                <w:rFonts w:hint="eastAsia"/>
+              </w:rPr>
+              <w:t>和</w:t>
+            </w:r>
+            <w:r>
+              <w:rPr>
+                <w:rFonts w:hint="eastAsia"/>
+              </w:rPr>
+              <w:t>接收</w:t>
+            </w:r>
+            <w:r>
+              <w:rPr>
+                <w:rFonts w:hint="eastAsia"/>
+              </w:rPr>
+              <w:t>文字、</w:t>
+            </w:r>
+            <w:r>
+              <w:rPr>
+                <w:rFonts w:hint="eastAsia"/>
+              </w:rPr>
+              <w:t>表情、图片、语音</w:t>
+            </w:r>
           </w:p>
         </w:tc>
         <w:tc>
@@ -4502,9 +4219,35 @@
           </w:tcPr>
           <w:p>
             <w:pPr>
-              <w:spacing w:line="276" w:lineRule="auto"/>
-              <w:ind w:firstLine="420"/>
-            </w:pPr>
+              <w:pStyle w:val="a7"/>
+              <w:numPr>
+                <w:ilvl w:val="0"/>
+                <w:numId w:val="11"/>
+              </w:numPr>
+              <w:spacing w:line="276" w:lineRule="auto"/>
+              <w:ind w:firstLineChars="0"/>
+            </w:pPr>
+            <w:r>
+              <w:rPr>
+                <w:rFonts w:hint="eastAsia"/>
+              </w:rPr>
+              <w:t>点击发送文字、表情、图片、</w:t>
+            </w:r>
+          </w:p>
+          <w:p>
+            <w:pPr>
+              <w:spacing w:line="276" w:lineRule="auto"/>
+              <w:ind w:firstLineChars="0" w:firstLine="0"/>
+              <w:rPr>
+                <w:rFonts w:hint="eastAsia"/>
+              </w:rPr>
+            </w:pPr>
+            <w:r>
+              <w:rPr>
+                <w:rFonts w:hint="eastAsia"/>
+              </w:rPr>
+              <w:t>语音</w:t>
+            </w:r>
           </w:p>
         </w:tc>
         <w:tc>
@@ -4545,6 +4288,1668 @@
               <w:spacing w:line="276" w:lineRule="auto"/>
               <w:ind w:firstLine="420"/>
             </w:pPr>
+            <w:r>
+              <w:rPr>
+                <w:rFonts w:hint="eastAsia"/>
+              </w:rPr>
+              <w:t>文字、表情、图片、语音成功</w:t>
+            </w:r>
+            <w:r>
+              <w:rPr>
+                <w:rFonts w:hint="eastAsia"/>
+              </w:rPr>
+              <w:t>显示</w:t>
+            </w:r>
+            <w:r>
+              <w:rPr>
+                <w:rFonts w:hint="eastAsia"/>
+              </w:rPr>
+              <w:t>到聊天框</w:t>
+            </w:r>
+          </w:p>
+        </w:tc>
+      </w:tr>
+      <w:tr>
+        <w:trPr>
+          <w:cantSplit/>
+          <w:trHeight w:val="382"/>
+        </w:trPr>
+        <w:tc>
+          <w:tcPr>
+            <w:tcW w:w="1545" w:type="dxa"/>
+            <w:tcBorders>
+              <w:top w:val="single" w:sz="4" w:space="0" w:color="auto"/>
+              <w:left w:val="single" w:sz="4" w:space="0" w:color="auto"/>
+              <w:bottom w:val="single" w:sz="4" w:space="0" w:color="auto"/>
+              <w:right w:val="single" w:sz="4" w:space="0" w:color="auto"/>
+            </w:tcBorders>
+            <w:tcMar>
+              <w:top w:w="15" w:type="dxa"/>
+              <w:left w:w="15" w:type="dxa"/>
+              <w:bottom w:w="0" w:type="dxa"/>
+              <w:right w:w="15" w:type="dxa"/>
+            </w:tcMar>
+          </w:tcPr>
+          <w:p>
+            <w:pPr>
+              <w:spacing w:line="276" w:lineRule="auto"/>
+              <w:ind w:firstLine="420"/>
+              <w:rPr>
+                <w:rFonts w:hint="eastAsia"/>
+              </w:rPr>
+            </w:pPr>
+            <w:r>
+              <w:rPr>
+                <w:rFonts w:hint="eastAsia"/>
+              </w:rPr>
+              <w:t>2</w:t>
+            </w:r>
+          </w:p>
+        </w:tc>
+        <w:tc>
+          <w:tcPr>
+            <w:tcW w:w="1335" w:type="dxa"/>
+            <w:tcBorders>
+              <w:top w:val="single" w:sz="4" w:space="0" w:color="auto"/>
+              <w:left w:val="single" w:sz="4" w:space="0" w:color="auto"/>
+              <w:bottom w:val="single" w:sz="4" w:space="0" w:color="auto"/>
+              <w:right w:val="single" w:sz="4" w:space="0" w:color="auto"/>
+            </w:tcBorders>
+            <w:tcMar>
+              <w:top w:w="15" w:type="dxa"/>
+              <w:left w:w="15" w:type="dxa"/>
+              <w:bottom w:w="0" w:type="dxa"/>
+              <w:right w:w="15" w:type="dxa"/>
+            </w:tcMar>
+          </w:tcPr>
+          <w:p>
+            <w:pPr>
+              <w:spacing w:line="276" w:lineRule="auto"/>
+              <w:ind w:firstLine="420"/>
+            </w:pPr>
+          </w:p>
+        </w:tc>
+        <w:tc>
+          <w:tcPr>
+            <w:tcW w:w="1265" w:type="dxa"/>
+            <w:tcBorders>
+              <w:top w:val="single" w:sz="4" w:space="0" w:color="auto"/>
+              <w:left w:val="single" w:sz="4" w:space="0" w:color="auto"/>
+              <w:bottom w:val="single" w:sz="4" w:space="0" w:color="auto"/>
+              <w:right w:val="single" w:sz="4" w:space="0" w:color="auto"/>
+            </w:tcBorders>
+          </w:tcPr>
+          <w:p>
+            <w:pPr>
+              <w:spacing w:line="276" w:lineRule="auto"/>
+              <w:ind w:firstLineChars="95" w:firstLine="199"/>
+              <w:rPr>
+                <w:rFonts w:hint="eastAsia"/>
+              </w:rPr>
+            </w:pPr>
+            <w:r>
+              <w:rPr>
+                <w:rFonts w:hint="eastAsia"/>
+              </w:rPr>
+              <w:t>测试多人聊天是否能正常发送和有序接受文字、表情、图片、语音</w:t>
+            </w:r>
+          </w:p>
+        </w:tc>
+        <w:tc>
+          <w:tcPr>
+            <w:tcW w:w="3383" w:type="dxa"/>
+            <w:gridSpan w:val="3"/>
+            <w:tcBorders>
+              <w:top w:val="single" w:sz="4" w:space="0" w:color="auto"/>
+              <w:left w:val="single" w:sz="4" w:space="0" w:color="auto"/>
+              <w:bottom w:val="single" w:sz="4" w:space="0" w:color="auto"/>
+              <w:right w:val="single" w:sz="4" w:space="0" w:color="auto"/>
+            </w:tcBorders>
+            <w:tcMar>
+              <w:top w:w="15" w:type="dxa"/>
+              <w:left w:w="15" w:type="dxa"/>
+              <w:bottom w:w="0" w:type="dxa"/>
+              <w:right w:w="15" w:type="dxa"/>
+            </w:tcMar>
+          </w:tcPr>
+          <w:p>
+            <w:pPr>
+              <w:spacing w:line="276" w:lineRule="auto"/>
+              <w:ind w:firstLineChars="0" w:firstLine="420"/>
+              <w:rPr>
+                <w:rFonts w:hint="eastAsia"/>
+              </w:rPr>
+            </w:pPr>
+            <w:r>
+              <w:rPr>
+                <w:rFonts w:hint="eastAsia"/>
+              </w:rPr>
+              <w:t>1</w:t>
+            </w:r>
+            <w:r>
+              <w:rPr>
+                <w:rFonts w:hint="eastAsia"/>
+              </w:rPr>
+              <w:t>、点击发送文字、表情、图片、语音</w:t>
+            </w:r>
+          </w:p>
+        </w:tc>
+        <w:tc>
+          <w:tcPr>
+            <w:tcW w:w="1701" w:type="dxa"/>
+            <w:tcBorders>
+              <w:top w:val="single" w:sz="4" w:space="0" w:color="auto"/>
+              <w:left w:val="single" w:sz="4" w:space="0" w:color="auto"/>
+              <w:bottom w:val="single" w:sz="4" w:space="0" w:color="auto"/>
+              <w:right w:val="single" w:sz="4" w:space="0" w:color="auto"/>
+            </w:tcBorders>
+          </w:tcPr>
+          <w:p>
+            <w:pPr>
+              <w:spacing w:line="276" w:lineRule="auto"/>
+              <w:ind w:firstLine="420"/>
+            </w:pPr>
+          </w:p>
+        </w:tc>
+        <w:tc>
+          <w:tcPr>
+            <w:tcW w:w="3491" w:type="dxa"/>
+            <w:tcBorders>
+              <w:top w:val="single" w:sz="4" w:space="0" w:color="auto"/>
+              <w:left w:val="single" w:sz="4" w:space="0" w:color="auto"/>
+              <w:bottom w:val="single" w:sz="4" w:space="0" w:color="auto"/>
+              <w:right w:val="single" w:sz="4" w:space="0" w:color="auto"/>
+            </w:tcBorders>
+            <w:tcMar>
+              <w:top w:w="15" w:type="dxa"/>
+              <w:left w:w="15" w:type="dxa"/>
+              <w:bottom w:w="0" w:type="dxa"/>
+              <w:right w:w="15" w:type="dxa"/>
+            </w:tcMar>
+          </w:tcPr>
+          <w:p>
+            <w:pPr>
+              <w:spacing w:line="276" w:lineRule="auto"/>
+              <w:ind w:firstLine="420"/>
+              <w:rPr>
+                <w:rFonts w:hint="eastAsia"/>
+              </w:rPr>
+            </w:pPr>
+            <w:r>
+              <w:rPr>
+                <w:rFonts w:hint="eastAsia"/>
+              </w:rPr>
+              <w:t>文字、表情、图片、语音成功显示再聊天框，且按照时间顺序陆续显示</w:t>
+            </w:r>
+          </w:p>
+        </w:tc>
+      </w:tr>
+      <w:tr>
+        <w:trPr>
+          <w:cantSplit/>
+          <w:trHeight w:val="382"/>
+        </w:trPr>
+        <w:tc>
+          <w:tcPr>
+            <w:tcW w:w="1545" w:type="dxa"/>
+            <w:tcBorders>
+              <w:top w:val="single" w:sz="4" w:space="0" w:color="auto"/>
+              <w:left w:val="single" w:sz="4" w:space="0" w:color="auto"/>
+              <w:bottom w:val="single" w:sz="4" w:space="0" w:color="auto"/>
+              <w:right w:val="single" w:sz="4" w:space="0" w:color="auto"/>
+            </w:tcBorders>
+            <w:tcMar>
+              <w:top w:w="15" w:type="dxa"/>
+              <w:left w:w="15" w:type="dxa"/>
+              <w:bottom w:w="0" w:type="dxa"/>
+              <w:right w:w="15" w:type="dxa"/>
+            </w:tcMar>
+          </w:tcPr>
+          <w:p>
+            <w:pPr>
+              <w:spacing w:line="276" w:lineRule="auto"/>
+              <w:ind w:firstLine="420"/>
+              <w:rPr>
+                <w:rFonts w:hint="eastAsia"/>
+              </w:rPr>
+            </w:pPr>
+            <w:r>
+              <w:rPr>
+                <w:rFonts w:hint="eastAsia"/>
+              </w:rPr>
+              <w:t>3</w:t>
+            </w:r>
+          </w:p>
+        </w:tc>
+        <w:tc>
+          <w:tcPr>
+            <w:tcW w:w="1335" w:type="dxa"/>
+            <w:tcBorders>
+              <w:top w:val="single" w:sz="4" w:space="0" w:color="auto"/>
+              <w:left w:val="single" w:sz="4" w:space="0" w:color="auto"/>
+              <w:bottom w:val="single" w:sz="4" w:space="0" w:color="auto"/>
+              <w:right w:val="single" w:sz="4" w:space="0" w:color="auto"/>
+            </w:tcBorders>
+            <w:tcMar>
+              <w:top w:w="15" w:type="dxa"/>
+              <w:left w:w="15" w:type="dxa"/>
+              <w:bottom w:w="0" w:type="dxa"/>
+              <w:right w:w="15" w:type="dxa"/>
+            </w:tcMar>
+          </w:tcPr>
+          <w:p>
+            <w:pPr>
+              <w:spacing w:line="276" w:lineRule="auto"/>
+              <w:ind w:firstLine="420"/>
+            </w:pPr>
+          </w:p>
+        </w:tc>
+        <w:tc>
+          <w:tcPr>
+            <w:tcW w:w="1265" w:type="dxa"/>
+            <w:tcBorders>
+              <w:top w:val="single" w:sz="4" w:space="0" w:color="auto"/>
+              <w:left w:val="single" w:sz="4" w:space="0" w:color="auto"/>
+              <w:bottom w:val="single" w:sz="4" w:space="0" w:color="auto"/>
+              <w:right w:val="single" w:sz="4" w:space="0" w:color="auto"/>
+            </w:tcBorders>
+          </w:tcPr>
+          <w:p>
+            <w:pPr>
+              <w:spacing w:line="276" w:lineRule="auto"/>
+              <w:ind w:firstLineChars="95" w:firstLine="199"/>
+              <w:rPr>
+                <w:rFonts w:hint="eastAsia"/>
+              </w:rPr>
+            </w:pPr>
+            <w:r>
+              <w:rPr>
+                <w:rFonts w:hint="eastAsia"/>
+              </w:rPr>
+              <w:t>测试是否能正常将语音转化成文字</w:t>
+            </w:r>
+          </w:p>
+        </w:tc>
+        <w:tc>
+          <w:tcPr>
+            <w:tcW w:w="3383" w:type="dxa"/>
+            <w:gridSpan w:val="3"/>
+            <w:tcBorders>
+              <w:top w:val="single" w:sz="4" w:space="0" w:color="auto"/>
+              <w:left w:val="single" w:sz="4" w:space="0" w:color="auto"/>
+              <w:bottom w:val="single" w:sz="4" w:space="0" w:color="auto"/>
+              <w:right w:val="single" w:sz="4" w:space="0" w:color="auto"/>
+            </w:tcBorders>
+            <w:tcMar>
+              <w:top w:w="15" w:type="dxa"/>
+              <w:left w:w="15" w:type="dxa"/>
+              <w:bottom w:w="0" w:type="dxa"/>
+              <w:right w:w="15" w:type="dxa"/>
+            </w:tcMar>
+          </w:tcPr>
+          <w:p>
+            <w:pPr>
+              <w:spacing w:line="276" w:lineRule="auto"/>
+              <w:ind w:firstLineChars="0" w:firstLine="420"/>
+              <w:rPr>
+                <w:rFonts w:hint="eastAsia"/>
+              </w:rPr>
+            </w:pPr>
+            <w:r>
+              <w:rPr>
+                <w:rFonts w:hint="eastAsia"/>
+              </w:rPr>
+              <w:t>1</w:t>
+            </w:r>
+            <w:r>
+              <w:rPr>
+                <w:rFonts w:hint="eastAsia"/>
+              </w:rPr>
+              <w:t>、选中语音右击，选择语音转化为文字（中文）</w:t>
+            </w:r>
+          </w:p>
+        </w:tc>
+        <w:tc>
+          <w:tcPr>
+            <w:tcW w:w="1701" w:type="dxa"/>
+            <w:tcBorders>
+              <w:top w:val="single" w:sz="4" w:space="0" w:color="auto"/>
+              <w:left w:val="single" w:sz="4" w:space="0" w:color="auto"/>
+              <w:bottom w:val="single" w:sz="4" w:space="0" w:color="auto"/>
+              <w:right w:val="single" w:sz="4" w:space="0" w:color="auto"/>
+            </w:tcBorders>
+          </w:tcPr>
+          <w:p>
+            <w:pPr>
+              <w:spacing w:line="276" w:lineRule="auto"/>
+              <w:ind w:firstLine="420"/>
+            </w:pPr>
+          </w:p>
+        </w:tc>
+        <w:tc>
+          <w:tcPr>
+            <w:tcW w:w="3491" w:type="dxa"/>
+            <w:tcBorders>
+              <w:top w:val="single" w:sz="4" w:space="0" w:color="auto"/>
+              <w:left w:val="single" w:sz="4" w:space="0" w:color="auto"/>
+              <w:bottom w:val="single" w:sz="4" w:space="0" w:color="auto"/>
+              <w:right w:val="single" w:sz="4" w:space="0" w:color="auto"/>
+            </w:tcBorders>
+            <w:tcMar>
+              <w:top w:w="15" w:type="dxa"/>
+              <w:left w:w="15" w:type="dxa"/>
+              <w:bottom w:w="0" w:type="dxa"/>
+              <w:right w:w="15" w:type="dxa"/>
+            </w:tcMar>
+          </w:tcPr>
+          <w:p>
+            <w:pPr>
+              <w:spacing w:line="276" w:lineRule="auto"/>
+              <w:ind w:firstLine="420"/>
+              <w:rPr>
+                <w:rFonts w:hint="eastAsia"/>
+              </w:rPr>
+            </w:pPr>
+            <w:r>
+              <w:rPr>
+                <w:rFonts w:hint="eastAsia"/>
+              </w:rPr>
+              <w:t>语音成功被转化成文字</w:t>
+            </w:r>
+          </w:p>
+        </w:tc>
+      </w:tr>
+      <w:tr>
+        <w:trPr>
+          <w:cantSplit/>
+          <w:trHeight w:val="382"/>
+        </w:trPr>
+        <w:tc>
+          <w:tcPr>
+            <w:tcW w:w="1545" w:type="dxa"/>
+            <w:tcBorders>
+              <w:top w:val="single" w:sz="4" w:space="0" w:color="auto"/>
+              <w:left w:val="single" w:sz="4" w:space="0" w:color="auto"/>
+              <w:bottom w:val="single" w:sz="4" w:space="0" w:color="auto"/>
+              <w:right w:val="single" w:sz="4" w:space="0" w:color="auto"/>
+            </w:tcBorders>
+            <w:tcMar>
+              <w:top w:w="15" w:type="dxa"/>
+              <w:left w:w="15" w:type="dxa"/>
+              <w:bottom w:w="0" w:type="dxa"/>
+              <w:right w:w="15" w:type="dxa"/>
+            </w:tcMar>
+          </w:tcPr>
+          <w:p>
+            <w:pPr>
+              <w:spacing w:line="276" w:lineRule="auto"/>
+              <w:ind w:firstLine="420"/>
+              <w:rPr>
+                <w:rFonts w:hint="eastAsia"/>
+              </w:rPr>
+            </w:pPr>
+            <w:r>
+              <w:rPr>
+                <w:rFonts w:hint="eastAsia"/>
+              </w:rPr>
+              <w:t>4</w:t>
+            </w:r>
+          </w:p>
+        </w:tc>
+        <w:tc>
+          <w:tcPr>
+            <w:tcW w:w="1335" w:type="dxa"/>
+            <w:tcBorders>
+              <w:top w:val="single" w:sz="4" w:space="0" w:color="auto"/>
+              <w:left w:val="single" w:sz="4" w:space="0" w:color="auto"/>
+              <w:bottom w:val="single" w:sz="4" w:space="0" w:color="auto"/>
+              <w:right w:val="single" w:sz="4" w:space="0" w:color="auto"/>
+            </w:tcBorders>
+            <w:tcMar>
+              <w:top w:w="15" w:type="dxa"/>
+              <w:left w:w="15" w:type="dxa"/>
+              <w:bottom w:w="0" w:type="dxa"/>
+              <w:right w:w="15" w:type="dxa"/>
+            </w:tcMar>
+          </w:tcPr>
+          <w:p>
+            <w:pPr>
+              <w:spacing w:line="276" w:lineRule="auto"/>
+              <w:ind w:firstLine="420"/>
+            </w:pPr>
+          </w:p>
+        </w:tc>
+        <w:tc>
+          <w:tcPr>
+            <w:tcW w:w="1265" w:type="dxa"/>
+            <w:tcBorders>
+              <w:top w:val="single" w:sz="4" w:space="0" w:color="auto"/>
+              <w:left w:val="single" w:sz="4" w:space="0" w:color="auto"/>
+              <w:bottom w:val="single" w:sz="4" w:space="0" w:color="auto"/>
+              <w:right w:val="single" w:sz="4" w:space="0" w:color="auto"/>
+            </w:tcBorders>
+          </w:tcPr>
+          <w:p>
+            <w:pPr>
+              <w:spacing w:line="276" w:lineRule="auto"/>
+              <w:ind w:firstLineChars="95" w:firstLine="199"/>
+              <w:rPr>
+                <w:rFonts w:hint="eastAsia"/>
+              </w:rPr>
+            </w:pPr>
+            <w:r>
+              <w:rPr>
+                <w:rFonts w:hint="eastAsia"/>
+              </w:rPr>
+              <w:t>测试是否能发送文件（</w:t>
+            </w:r>
+            <w:r>
+              <w:rPr>
+                <w:rFonts w:hint="eastAsia"/>
+              </w:rPr>
+              <w:t>私人文件和群聊文件</w:t>
+            </w:r>
+            <w:r>
+              <w:rPr>
+                <w:rFonts w:hint="eastAsia"/>
+              </w:rPr>
+              <w:t>）</w:t>
+            </w:r>
+          </w:p>
+        </w:tc>
+        <w:tc>
+          <w:tcPr>
+            <w:tcW w:w="3383" w:type="dxa"/>
+            <w:gridSpan w:val="3"/>
+            <w:tcBorders>
+              <w:top w:val="single" w:sz="4" w:space="0" w:color="auto"/>
+              <w:left w:val="single" w:sz="4" w:space="0" w:color="auto"/>
+              <w:bottom w:val="single" w:sz="4" w:space="0" w:color="auto"/>
+              <w:right w:val="single" w:sz="4" w:space="0" w:color="auto"/>
+            </w:tcBorders>
+            <w:tcMar>
+              <w:top w:w="15" w:type="dxa"/>
+              <w:left w:w="15" w:type="dxa"/>
+              <w:bottom w:w="0" w:type="dxa"/>
+              <w:right w:w="15" w:type="dxa"/>
+            </w:tcMar>
+          </w:tcPr>
+          <w:p>
+            <w:pPr>
+              <w:spacing w:line="276" w:lineRule="auto"/>
+              <w:ind w:firstLineChars="0" w:firstLine="420"/>
+              <w:rPr>
+                <w:rFonts w:hint="eastAsia"/>
+              </w:rPr>
+            </w:pPr>
+            <w:r>
+              <w:rPr>
+                <w:rFonts w:hint="eastAsia"/>
+              </w:rPr>
+              <w:t>1</w:t>
+            </w:r>
+            <w:r>
+              <w:rPr>
+                <w:rFonts w:hint="eastAsia"/>
+              </w:rPr>
+              <w:t>、点击发送文件</w:t>
+            </w:r>
+          </w:p>
+        </w:tc>
+        <w:tc>
+          <w:tcPr>
+            <w:tcW w:w="1701" w:type="dxa"/>
+            <w:tcBorders>
+              <w:top w:val="single" w:sz="4" w:space="0" w:color="auto"/>
+              <w:left w:val="single" w:sz="4" w:space="0" w:color="auto"/>
+              <w:bottom w:val="single" w:sz="4" w:space="0" w:color="auto"/>
+              <w:right w:val="single" w:sz="4" w:space="0" w:color="auto"/>
+            </w:tcBorders>
+          </w:tcPr>
+          <w:p>
+            <w:pPr>
+              <w:spacing w:line="276" w:lineRule="auto"/>
+              <w:ind w:firstLine="420"/>
+            </w:pPr>
+          </w:p>
+        </w:tc>
+        <w:tc>
+          <w:tcPr>
+            <w:tcW w:w="3491" w:type="dxa"/>
+            <w:tcBorders>
+              <w:top w:val="single" w:sz="4" w:space="0" w:color="auto"/>
+              <w:left w:val="single" w:sz="4" w:space="0" w:color="auto"/>
+              <w:bottom w:val="single" w:sz="4" w:space="0" w:color="auto"/>
+              <w:right w:val="single" w:sz="4" w:space="0" w:color="auto"/>
+            </w:tcBorders>
+            <w:tcMar>
+              <w:top w:w="15" w:type="dxa"/>
+              <w:left w:w="15" w:type="dxa"/>
+              <w:bottom w:w="0" w:type="dxa"/>
+              <w:right w:w="15" w:type="dxa"/>
+            </w:tcMar>
+          </w:tcPr>
+          <w:p>
+            <w:pPr>
+              <w:spacing w:line="276" w:lineRule="auto"/>
+              <w:ind w:firstLine="420"/>
+              <w:rPr>
+                <w:rFonts w:hint="eastAsia"/>
+              </w:rPr>
+            </w:pPr>
+            <w:r>
+              <w:rPr>
+                <w:rFonts w:hint="eastAsia"/>
+              </w:rPr>
+              <w:t>文件成功被发送</w:t>
+            </w:r>
+          </w:p>
+        </w:tc>
+      </w:tr>
+      <w:tr>
+        <w:trPr>
+          <w:cantSplit/>
+          <w:trHeight w:val="382"/>
+        </w:trPr>
+        <w:tc>
+          <w:tcPr>
+            <w:tcW w:w="1545" w:type="dxa"/>
+            <w:tcBorders>
+              <w:top w:val="single" w:sz="4" w:space="0" w:color="auto"/>
+              <w:left w:val="single" w:sz="4" w:space="0" w:color="auto"/>
+              <w:bottom w:val="single" w:sz="4" w:space="0" w:color="auto"/>
+              <w:right w:val="single" w:sz="4" w:space="0" w:color="auto"/>
+            </w:tcBorders>
+            <w:tcMar>
+              <w:top w:w="15" w:type="dxa"/>
+              <w:left w:w="15" w:type="dxa"/>
+              <w:bottom w:w="0" w:type="dxa"/>
+              <w:right w:w="15" w:type="dxa"/>
+            </w:tcMar>
+          </w:tcPr>
+          <w:p>
+            <w:pPr>
+              <w:spacing w:line="276" w:lineRule="auto"/>
+              <w:ind w:firstLine="420"/>
+              <w:rPr>
+                <w:rFonts w:hint="eastAsia"/>
+              </w:rPr>
+            </w:pPr>
+            <w:r>
+              <w:rPr>
+                <w:rFonts w:hint="eastAsia"/>
+              </w:rPr>
+              <w:t>5</w:t>
+            </w:r>
+          </w:p>
+        </w:tc>
+        <w:tc>
+          <w:tcPr>
+            <w:tcW w:w="1335" w:type="dxa"/>
+            <w:tcBorders>
+              <w:top w:val="single" w:sz="4" w:space="0" w:color="auto"/>
+              <w:left w:val="single" w:sz="4" w:space="0" w:color="auto"/>
+              <w:bottom w:val="single" w:sz="4" w:space="0" w:color="auto"/>
+              <w:right w:val="single" w:sz="4" w:space="0" w:color="auto"/>
+            </w:tcBorders>
+            <w:tcMar>
+              <w:top w:w="15" w:type="dxa"/>
+              <w:left w:w="15" w:type="dxa"/>
+              <w:bottom w:w="0" w:type="dxa"/>
+              <w:right w:w="15" w:type="dxa"/>
+            </w:tcMar>
+          </w:tcPr>
+          <w:p>
+            <w:pPr>
+              <w:spacing w:line="276" w:lineRule="auto"/>
+              <w:ind w:firstLine="420"/>
+            </w:pPr>
+          </w:p>
+        </w:tc>
+        <w:tc>
+          <w:tcPr>
+            <w:tcW w:w="1265" w:type="dxa"/>
+            <w:tcBorders>
+              <w:top w:val="single" w:sz="4" w:space="0" w:color="auto"/>
+              <w:left w:val="single" w:sz="4" w:space="0" w:color="auto"/>
+              <w:bottom w:val="single" w:sz="4" w:space="0" w:color="auto"/>
+              <w:right w:val="single" w:sz="4" w:space="0" w:color="auto"/>
+            </w:tcBorders>
+          </w:tcPr>
+          <w:p>
+            <w:pPr>
+              <w:spacing w:line="276" w:lineRule="auto"/>
+              <w:ind w:firstLineChars="95" w:firstLine="199"/>
+              <w:rPr>
+                <w:rFonts w:hint="eastAsia"/>
+              </w:rPr>
+            </w:pPr>
+            <w:r>
+              <w:rPr>
+                <w:rFonts w:hint="eastAsia"/>
+              </w:rPr>
+              <w:t>测试是否能</w:t>
+            </w:r>
+            <w:r>
+              <w:rPr>
+                <w:rFonts w:hint="eastAsia"/>
+              </w:rPr>
+              <w:t>接收</w:t>
+            </w:r>
+            <w:r>
+              <w:rPr>
+                <w:rFonts w:hint="eastAsia"/>
+              </w:rPr>
+              <w:t>文件（私人文件和群聊文件）</w:t>
+            </w:r>
+          </w:p>
+        </w:tc>
+        <w:tc>
+          <w:tcPr>
+            <w:tcW w:w="3383" w:type="dxa"/>
+            <w:gridSpan w:val="3"/>
+            <w:tcBorders>
+              <w:top w:val="single" w:sz="4" w:space="0" w:color="auto"/>
+              <w:left w:val="single" w:sz="4" w:space="0" w:color="auto"/>
+              <w:bottom w:val="single" w:sz="4" w:space="0" w:color="auto"/>
+              <w:right w:val="single" w:sz="4" w:space="0" w:color="auto"/>
+            </w:tcBorders>
+            <w:tcMar>
+              <w:top w:w="15" w:type="dxa"/>
+              <w:left w:w="15" w:type="dxa"/>
+              <w:bottom w:w="0" w:type="dxa"/>
+              <w:right w:w="15" w:type="dxa"/>
+            </w:tcMar>
+          </w:tcPr>
+          <w:p>
+            <w:pPr>
+              <w:spacing w:line="276" w:lineRule="auto"/>
+              <w:ind w:firstLineChars="0" w:firstLine="420"/>
+              <w:rPr>
+                <w:rFonts w:hint="eastAsia"/>
+              </w:rPr>
+            </w:pPr>
+            <w:r>
+              <w:rPr>
+                <w:rFonts w:hint="eastAsia"/>
+              </w:rPr>
+              <w:t>1</w:t>
+            </w:r>
+            <w:r>
+              <w:rPr>
+                <w:rFonts w:hint="eastAsia"/>
+              </w:rPr>
+              <w:t>、点击接收文件</w:t>
+            </w:r>
+          </w:p>
+        </w:tc>
+        <w:tc>
+          <w:tcPr>
+            <w:tcW w:w="1701" w:type="dxa"/>
+            <w:tcBorders>
+              <w:top w:val="single" w:sz="4" w:space="0" w:color="auto"/>
+              <w:left w:val="single" w:sz="4" w:space="0" w:color="auto"/>
+              <w:bottom w:val="single" w:sz="4" w:space="0" w:color="auto"/>
+              <w:right w:val="single" w:sz="4" w:space="0" w:color="auto"/>
+            </w:tcBorders>
+          </w:tcPr>
+          <w:p>
+            <w:pPr>
+              <w:spacing w:line="276" w:lineRule="auto"/>
+              <w:ind w:firstLine="420"/>
+            </w:pPr>
+          </w:p>
+        </w:tc>
+        <w:tc>
+          <w:tcPr>
+            <w:tcW w:w="3491" w:type="dxa"/>
+            <w:tcBorders>
+              <w:top w:val="single" w:sz="4" w:space="0" w:color="auto"/>
+              <w:left w:val="single" w:sz="4" w:space="0" w:color="auto"/>
+              <w:bottom w:val="single" w:sz="4" w:space="0" w:color="auto"/>
+              <w:right w:val="single" w:sz="4" w:space="0" w:color="auto"/>
+            </w:tcBorders>
+            <w:tcMar>
+              <w:top w:w="15" w:type="dxa"/>
+              <w:left w:w="15" w:type="dxa"/>
+              <w:bottom w:w="0" w:type="dxa"/>
+              <w:right w:w="15" w:type="dxa"/>
+            </w:tcMar>
+          </w:tcPr>
+          <w:p>
+            <w:pPr>
+              <w:spacing w:line="276" w:lineRule="auto"/>
+              <w:ind w:firstLine="420"/>
+              <w:rPr>
+                <w:rFonts w:hint="eastAsia"/>
+              </w:rPr>
+            </w:pPr>
+            <w:r>
+              <w:rPr>
+                <w:rFonts w:hint="eastAsia"/>
+              </w:rPr>
+              <w:t>文件成功被接收</w:t>
+            </w:r>
+          </w:p>
+        </w:tc>
+      </w:tr>
+      <w:tr>
+        <w:trPr>
+          <w:cantSplit/>
+          <w:trHeight w:val="382"/>
+        </w:trPr>
+        <w:tc>
+          <w:tcPr>
+            <w:tcW w:w="1545" w:type="dxa"/>
+            <w:tcBorders>
+              <w:top w:val="single" w:sz="4" w:space="0" w:color="auto"/>
+              <w:left w:val="single" w:sz="4" w:space="0" w:color="auto"/>
+              <w:bottom w:val="single" w:sz="4" w:space="0" w:color="auto"/>
+              <w:right w:val="single" w:sz="4" w:space="0" w:color="auto"/>
+            </w:tcBorders>
+            <w:tcMar>
+              <w:top w:w="15" w:type="dxa"/>
+              <w:left w:w="15" w:type="dxa"/>
+              <w:bottom w:w="0" w:type="dxa"/>
+              <w:right w:w="15" w:type="dxa"/>
+            </w:tcMar>
+          </w:tcPr>
+          <w:p>
+            <w:pPr>
+              <w:spacing w:line="276" w:lineRule="auto"/>
+              <w:ind w:firstLine="420"/>
+              <w:rPr>
+                <w:rFonts w:hint="eastAsia"/>
+              </w:rPr>
+            </w:pPr>
+            <w:r>
+              <w:rPr>
+                <w:rFonts w:hint="eastAsia"/>
+              </w:rPr>
+              <w:t>6</w:t>
+            </w:r>
+          </w:p>
+        </w:tc>
+        <w:tc>
+          <w:tcPr>
+            <w:tcW w:w="1335" w:type="dxa"/>
+            <w:tcBorders>
+              <w:top w:val="single" w:sz="4" w:space="0" w:color="auto"/>
+              <w:left w:val="single" w:sz="4" w:space="0" w:color="auto"/>
+              <w:bottom w:val="single" w:sz="4" w:space="0" w:color="auto"/>
+              <w:right w:val="single" w:sz="4" w:space="0" w:color="auto"/>
+            </w:tcBorders>
+            <w:tcMar>
+              <w:top w:w="15" w:type="dxa"/>
+              <w:left w:w="15" w:type="dxa"/>
+              <w:bottom w:w="0" w:type="dxa"/>
+              <w:right w:w="15" w:type="dxa"/>
+            </w:tcMar>
+          </w:tcPr>
+          <w:p>
+            <w:pPr>
+              <w:spacing w:line="276" w:lineRule="auto"/>
+              <w:ind w:firstLine="420"/>
+            </w:pPr>
+          </w:p>
+        </w:tc>
+        <w:tc>
+          <w:tcPr>
+            <w:tcW w:w="1265" w:type="dxa"/>
+            <w:tcBorders>
+              <w:top w:val="single" w:sz="4" w:space="0" w:color="auto"/>
+              <w:left w:val="single" w:sz="4" w:space="0" w:color="auto"/>
+              <w:bottom w:val="single" w:sz="4" w:space="0" w:color="auto"/>
+              <w:right w:val="single" w:sz="4" w:space="0" w:color="auto"/>
+            </w:tcBorders>
+          </w:tcPr>
+          <w:p>
+            <w:pPr>
+              <w:spacing w:line="276" w:lineRule="auto"/>
+              <w:ind w:firstLineChars="95" w:firstLine="199"/>
+              <w:rPr>
+                <w:rFonts w:hint="eastAsia"/>
+              </w:rPr>
+            </w:pPr>
+            <w:r>
+              <w:rPr>
+                <w:rFonts w:hint="eastAsia"/>
+              </w:rPr>
+              <w:t>测试消息发送失败，是否能重发</w:t>
+            </w:r>
+          </w:p>
+        </w:tc>
+        <w:tc>
+          <w:tcPr>
+            <w:tcW w:w="3383" w:type="dxa"/>
+            <w:gridSpan w:val="3"/>
+            <w:tcBorders>
+              <w:top w:val="single" w:sz="4" w:space="0" w:color="auto"/>
+              <w:left w:val="single" w:sz="4" w:space="0" w:color="auto"/>
+              <w:bottom w:val="single" w:sz="4" w:space="0" w:color="auto"/>
+              <w:right w:val="single" w:sz="4" w:space="0" w:color="auto"/>
+            </w:tcBorders>
+            <w:tcMar>
+              <w:top w:w="15" w:type="dxa"/>
+              <w:left w:w="15" w:type="dxa"/>
+              <w:bottom w:w="0" w:type="dxa"/>
+              <w:right w:w="15" w:type="dxa"/>
+            </w:tcMar>
+          </w:tcPr>
+          <w:p>
+            <w:pPr>
+              <w:spacing w:line="276" w:lineRule="auto"/>
+              <w:ind w:firstLineChars="0" w:firstLine="420"/>
+              <w:rPr>
+                <w:rFonts w:hint="eastAsia"/>
+              </w:rPr>
+            </w:pPr>
+            <w:r>
+              <w:rPr>
+                <w:rFonts w:hint="eastAsia"/>
+              </w:rPr>
+              <w:t>1</w:t>
+            </w:r>
+            <w:r>
+              <w:rPr>
+                <w:rFonts w:hint="eastAsia"/>
+              </w:rPr>
+              <w:t>、点击重新发送消息</w:t>
+            </w:r>
+          </w:p>
+        </w:tc>
+        <w:tc>
+          <w:tcPr>
+            <w:tcW w:w="1701" w:type="dxa"/>
+            <w:tcBorders>
+              <w:top w:val="single" w:sz="4" w:space="0" w:color="auto"/>
+              <w:left w:val="single" w:sz="4" w:space="0" w:color="auto"/>
+              <w:bottom w:val="single" w:sz="4" w:space="0" w:color="auto"/>
+              <w:right w:val="single" w:sz="4" w:space="0" w:color="auto"/>
+            </w:tcBorders>
+          </w:tcPr>
+          <w:p>
+            <w:pPr>
+              <w:spacing w:line="276" w:lineRule="auto"/>
+              <w:ind w:firstLine="420"/>
+            </w:pPr>
+          </w:p>
+        </w:tc>
+        <w:tc>
+          <w:tcPr>
+            <w:tcW w:w="3491" w:type="dxa"/>
+            <w:tcBorders>
+              <w:top w:val="single" w:sz="4" w:space="0" w:color="auto"/>
+              <w:left w:val="single" w:sz="4" w:space="0" w:color="auto"/>
+              <w:bottom w:val="single" w:sz="4" w:space="0" w:color="auto"/>
+              <w:right w:val="single" w:sz="4" w:space="0" w:color="auto"/>
+            </w:tcBorders>
+            <w:tcMar>
+              <w:top w:w="15" w:type="dxa"/>
+              <w:left w:w="15" w:type="dxa"/>
+              <w:bottom w:w="0" w:type="dxa"/>
+              <w:right w:w="15" w:type="dxa"/>
+            </w:tcMar>
+          </w:tcPr>
+          <w:p>
+            <w:pPr>
+              <w:spacing w:line="276" w:lineRule="auto"/>
+              <w:ind w:firstLine="420"/>
+              <w:rPr>
+                <w:rFonts w:hint="eastAsia"/>
+              </w:rPr>
+            </w:pPr>
+            <w:r>
+              <w:rPr>
+                <w:rFonts w:hint="eastAsia"/>
+              </w:rPr>
+              <w:t>消息重新发送成功</w:t>
+            </w:r>
+          </w:p>
+        </w:tc>
+      </w:tr>
+      <w:tr>
+        <w:trPr>
+          <w:cantSplit/>
+          <w:trHeight w:val="382"/>
+        </w:trPr>
+        <w:tc>
+          <w:tcPr>
+            <w:tcW w:w="1545" w:type="dxa"/>
+            <w:tcBorders>
+              <w:top w:val="single" w:sz="4" w:space="0" w:color="auto"/>
+              <w:left w:val="single" w:sz="4" w:space="0" w:color="auto"/>
+              <w:bottom w:val="single" w:sz="4" w:space="0" w:color="auto"/>
+              <w:right w:val="single" w:sz="4" w:space="0" w:color="auto"/>
+            </w:tcBorders>
+            <w:tcMar>
+              <w:top w:w="15" w:type="dxa"/>
+              <w:left w:w="15" w:type="dxa"/>
+              <w:bottom w:w="0" w:type="dxa"/>
+              <w:right w:w="15" w:type="dxa"/>
+            </w:tcMar>
+          </w:tcPr>
+          <w:p>
+            <w:pPr>
+              <w:spacing w:line="276" w:lineRule="auto"/>
+              <w:ind w:firstLine="420"/>
+              <w:rPr>
+                <w:rFonts w:hint="eastAsia"/>
+              </w:rPr>
+            </w:pPr>
+            <w:r>
+              <w:rPr>
+                <w:rFonts w:hint="eastAsia"/>
+              </w:rPr>
+              <w:t>7</w:t>
+            </w:r>
+          </w:p>
+        </w:tc>
+        <w:tc>
+          <w:tcPr>
+            <w:tcW w:w="1335" w:type="dxa"/>
+            <w:tcBorders>
+              <w:top w:val="single" w:sz="4" w:space="0" w:color="auto"/>
+              <w:left w:val="single" w:sz="4" w:space="0" w:color="auto"/>
+              <w:bottom w:val="single" w:sz="4" w:space="0" w:color="auto"/>
+              <w:right w:val="single" w:sz="4" w:space="0" w:color="auto"/>
+            </w:tcBorders>
+            <w:tcMar>
+              <w:top w:w="15" w:type="dxa"/>
+              <w:left w:w="15" w:type="dxa"/>
+              <w:bottom w:w="0" w:type="dxa"/>
+              <w:right w:w="15" w:type="dxa"/>
+            </w:tcMar>
+          </w:tcPr>
+          <w:p>
+            <w:pPr>
+              <w:spacing w:line="276" w:lineRule="auto"/>
+              <w:ind w:firstLine="420"/>
+            </w:pPr>
+          </w:p>
+        </w:tc>
+        <w:tc>
+          <w:tcPr>
+            <w:tcW w:w="1265" w:type="dxa"/>
+            <w:tcBorders>
+              <w:top w:val="single" w:sz="4" w:space="0" w:color="auto"/>
+              <w:left w:val="single" w:sz="4" w:space="0" w:color="auto"/>
+              <w:bottom w:val="single" w:sz="4" w:space="0" w:color="auto"/>
+              <w:right w:val="single" w:sz="4" w:space="0" w:color="auto"/>
+            </w:tcBorders>
+          </w:tcPr>
+          <w:p>
+            <w:pPr>
+              <w:spacing w:line="276" w:lineRule="auto"/>
+              <w:ind w:firstLineChars="95" w:firstLine="199"/>
+              <w:rPr>
+                <w:rFonts w:hint="eastAsia"/>
+              </w:rPr>
+            </w:pPr>
+            <w:r>
+              <w:rPr>
+                <w:rFonts w:hint="eastAsia"/>
+              </w:rPr>
+              <w:t>测试消息发送之后在规定时间内能否撤回</w:t>
+            </w:r>
+          </w:p>
+        </w:tc>
+        <w:tc>
+          <w:tcPr>
+            <w:tcW w:w="3383" w:type="dxa"/>
+            <w:gridSpan w:val="3"/>
+            <w:tcBorders>
+              <w:top w:val="single" w:sz="4" w:space="0" w:color="auto"/>
+              <w:left w:val="single" w:sz="4" w:space="0" w:color="auto"/>
+              <w:bottom w:val="single" w:sz="4" w:space="0" w:color="auto"/>
+              <w:right w:val="single" w:sz="4" w:space="0" w:color="auto"/>
+            </w:tcBorders>
+            <w:tcMar>
+              <w:top w:w="15" w:type="dxa"/>
+              <w:left w:w="15" w:type="dxa"/>
+              <w:bottom w:w="0" w:type="dxa"/>
+              <w:right w:w="15" w:type="dxa"/>
+            </w:tcMar>
+          </w:tcPr>
+          <w:p>
+            <w:pPr>
+              <w:spacing w:line="276" w:lineRule="auto"/>
+              <w:ind w:firstLineChars="0" w:firstLine="420"/>
+              <w:rPr>
+                <w:rFonts w:hint="eastAsia"/>
+              </w:rPr>
+            </w:pPr>
+            <w:r>
+              <w:rPr>
+                <w:rFonts w:hint="eastAsia"/>
+              </w:rPr>
+              <w:t>1</w:t>
+            </w:r>
+            <w:r>
+              <w:rPr>
+                <w:rFonts w:hint="eastAsia"/>
+              </w:rPr>
+              <w:t>、在消息发送后规定时间内点击撤回消息</w:t>
+            </w:r>
+          </w:p>
+        </w:tc>
+        <w:tc>
+          <w:tcPr>
+            <w:tcW w:w="1701" w:type="dxa"/>
+            <w:tcBorders>
+              <w:top w:val="single" w:sz="4" w:space="0" w:color="auto"/>
+              <w:left w:val="single" w:sz="4" w:space="0" w:color="auto"/>
+              <w:bottom w:val="single" w:sz="4" w:space="0" w:color="auto"/>
+              <w:right w:val="single" w:sz="4" w:space="0" w:color="auto"/>
+            </w:tcBorders>
+          </w:tcPr>
+          <w:p>
+            <w:pPr>
+              <w:spacing w:line="276" w:lineRule="auto"/>
+              <w:ind w:firstLine="420"/>
+            </w:pPr>
+          </w:p>
+        </w:tc>
+        <w:tc>
+          <w:tcPr>
+            <w:tcW w:w="3491" w:type="dxa"/>
+            <w:tcBorders>
+              <w:top w:val="single" w:sz="4" w:space="0" w:color="auto"/>
+              <w:left w:val="single" w:sz="4" w:space="0" w:color="auto"/>
+              <w:bottom w:val="single" w:sz="4" w:space="0" w:color="auto"/>
+              <w:right w:val="single" w:sz="4" w:space="0" w:color="auto"/>
+            </w:tcBorders>
+            <w:tcMar>
+              <w:top w:w="15" w:type="dxa"/>
+              <w:left w:w="15" w:type="dxa"/>
+              <w:bottom w:w="0" w:type="dxa"/>
+              <w:right w:w="15" w:type="dxa"/>
+            </w:tcMar>
+          </w:tcPr>
+          <w:p>
+            <w:pPr>
+              <w:spacing w:line="276" w:lineRule="auto"/>
+              <w:ind w:firstLine="420"/>
+              <w:rPr>
+                <w:rFonts w:hint="eastAsia"/>
+              </w:rPr>
+            </w:pPr>
+            <w:r>
+              <w:rPr>
+                <w:rFonts w:hint="eastAsia"/>
+              </w:rPr>
+              <w:t>消息撤回成功</w:t>
+            </w:r>
+          </w:p>
+        </w:tc>
+      </w:tr>
+      <w:tr>
+        <w:trPr>
+          <w:cantSplit/>
+          <w:trHeight w:val="382"/>
+        </w:trPr>
+        <w:tc>
+          <w:tcPr>
+            <w:tcW w:w="1545" w:type="dxa"/>
+            <w:tcBorders>
+              <w:top w:val="single" w:sz="4" w:space="0" w:color="auto"/>
+              <w:left w:val="single" w:sz="4" w:space="0" w:color="auto"/>
+              <w:bottom w:val="single" w:sz="4" w:space="0" w:color="auto"/>
+              <w:right w:val="single" w:sz="4" w:space="0" w:color="auto"/>
+            </w:tcBorders>
+            <w:tcMar>
+              <w:top w:w="15" w:type="dxa"/>
+              <w:left w:w="15" w:type="dxa"/>
+              <w:bottom w:w="0" w:type="dxa"/>
+              <w:right w:w="15" w:type="dxa"/>
+            </w:tcMar>
+          </w:tcPr>
+          <w:p>
+            <w:pPr>
+              <w:spacing w:line="276" w:lineRule="auto"/>
+              <w:ind w:firstLine="420"/>
+              <w:rPr>
+                <w:rFonts w:hint="eastAsia"/>
+              </w:rPr>
+            </w:pPr>
+            <w:r>
+              <w:rPr>
+                <w:rFonts w:hint="eastAsia"/>
+              </w:rPr>
+              <w:t>8</w:t>
+            </w:r>
+          </w:p>
+        </w:tc>
+        <w:tc>
+          <w:tcPr>
+            <w:tcW w:w="1335" w:type="dxa"/>
+            <w:tcBorders>
+              <w:top w:val="single" w:sz="4" w:space="0" w:color="auto"/>
+              <w:left w:val="single" w:sz="4" w:space="0" w:color="auto"/>
+              <w:bottom w:val="single" w:sz="4" w:space="0" w:color="auto"/>
+              <w:right w:val="single" w:sz="4" w:space="0" w:color="auto"/>
+            </w:tcBorders>
+            <w:tcMar>
+              <w:top w:w="15" w:type="dxa"/>
+              <w:left w:w="15" w:type="dxa"/>
+              <w:bottom w:w="0" w:type="dxa"/>
+              <w:right w:w="15" w:type="dxa"/>
+            </w:tcMar>
+          </w:tcPr>
+          <w:p>
+            <w:pPr>
+              <w:spacing w:line="276" w:lineRule="auto"/>
+              <w:ind w:firstLine="420"/>
+            </w:pPr>
+          </w:p>
+        </w:tc>
+        <w:tc>
+          <w:tcPr>
+            <w:tcW w:w="1265" w:type="dxa"/>
+            <w:tcBorders>
+              <w:top w:val="single" w:sz="4" w:space="0" w:color="auto"/>
+              <w:left w:val="single" w:sz="4" w:space="0" w:color="auto"/>
+              <w:bottom w:val="single" w:sz="4" w:space="0" w:color="auto"/>
+              <w:right w:val="single" w:sz="4" w:space="0" w:color="auto"/>
+            </w:tcBorders>
+          </w:tcPr>
+          <w:p>
+            <w:pPr>
+              <w:spacing w:line="276" w:lineRule="auto"/>
+              <w:ind w:firstLineChars="95" w:firstLine="199"/>
+              <w:rPr>
+                <w:rFonts w:hint="eastAsia"/>
+              </w:rPr>
+            </w:pPr>
+            <w:r>
+              <w:rPr>
+                <w:rFonts w:hint="eastAsia"/>
+              </w:rPr>
+              <w:t>测试消息发送之后超出规定时间是否不能撤回</w:t>
+            </w:r>
+          </w:p>
+        </w:tc>
+        <w:tc>
+          <w:tcPr>
+            <w:tcW w:w="3383" w:type="dxa"/>
+            <w:gridSpan w:val="3"/>
+            <w:tcBorders>
+              <w:top w:val="single" w:sz="4" w:space="0" w:color="auto"/>
+              <w:left w:val="single" w:sz="4" w:space="0" w:color="auto"/>
+              <w:bottom w:val="single" w:sz="4" w:space="0" w:color="auto"/>
+              <w:right w:val="single" w:sz="4" w:space="0" w:color="auto"/>
+            </w:tcBorders>
+            <w:tcMar>
+              <w:top w:w="15" w:type="dxa"/>
+              <w:left w:w="15" w:type="dxa"/>
+              <w:bottom w:w="0" w:type="dxa"/>
+              <w:right w:w="15" w:type="dxa"/>
+            </w:tcMar>
+          </w:tcPr>
+          <w:p>
+            <w:pPr>
+              <w:spacing w:line="276" w:lineRule="auto"/>
+              <w:ind w:firstLineChars="0" w:firstLine="420"/>
+              <w:rPr>
+                <w:rFonts w:hint="eastAsia"/>
+              </w:rPr>
+            </w:pPr>
+            <w:r>
+              <w:rPr>
+                <w:rFonts w:hint="eastAsia"/>
+              </w:rPr>
+              <w:t>1</w:t>
+            </w:r>
+            <w:r>
+              <w:rPr>
+                <w:rFonts w:hint="eastAsia"/>
+              </w:rPr>
+              <w:t>、在消息发送后超出规定时间再点击撤回</w:t>
+            </w:r>
+          </w:p>
+        </w:tc>
+        <w:tc>
+          <w:tcPr>
+            <w:tcW w:w="1701" w:type="dxa"/>
+            <w:tcBorders>
+              <w:top w:val="single" w:sz="4" w:space="0" w:color="auto"/>
+              <w:left w:val="single" w:sz="4" w:space="0" w:color="auto"/>
+              <w:bottom w:val="single" w:sz="4" w:space="0" w:color="auto"/>
+              <w:right w:val="single" w:sz="4" w:space="0" w:color="auto"/>
+            </w:tcBorders>
+          </w:tcPr>
+          <w:p>
+            <w:pPr>
+              <w:spacing w:line="276" w:lineRule="auto"/>
+              <w:ind w:firstLine="420"/>
+            </w:pPr>
+          </w:p>
+        </w:tc>
+        <w:tc>
+          <w:tcPr>
+            <w:tcW w:w="3491" w:type="dxa"/>
+            <w:tcBorders>
+              <w:top w:val="single" w:sz="4" w:space="0" w:color="auto"/>
+              <w:left w:val="single" w:sz="4" w:space="0" w:color="auto"/>
+              <w:bottom w:val="single" w:sz="4" w:space="0" w:color="auto"/>
+              <w:right w:val="single" w:sz="4" w:space="0" w:color="auto"/>
+            </w:tcBorders>
+            <w:tcMar>
+              <w:top w:w="15" w:type="dxa"/>
+              <w:left w:w="15" w:type="dxa"/>
+              <w:bottom w:w="0" w:type="dxa"/>
+              <w:right w:w="15" w:type="dxa"/>
+            </w:tcMar>
+          </w:tcPr>
+          <w:p>
+            <w:pPr>
+              <w:spacing w:line="276" w:lineRule="auto"/>
+              <w:ind w:firstLineChars="95" w:firstLine="199"/>
+              <w:rPr>
+                <w:rFonts w:hint="eastAsia"/>
+              </w:rPr>
+            </w:pPr>
+            <w:r>
+              <w:rPr>
+                <w:rFonts w:hint="eastAsia"/>
+              </w:rPr>
+              <w:t xml:space="preserve"> </w:t>
+            </w:r>
+            <w:r>
+              <w:t xml:space="preserve"> </w:t>
+            </w:r>
+            <w:r>
+              <w:rPr>
+                <w:rFonts w:hint="eastAsia"/>
+              </w:rPr>
+              <w:t>消息撤回失败</w:t>
+            </w:r>
+          </w:p>
+        </w:tc>
+      </w:tr>
+      <w:tr>
+        <w:trPr>
+          <w:cantSplit/>
+          <w:trHeight w:val="382"/>
+        </w:trPr>
+        <w:tc>
+          <w:tcPr>
+            <w:tcW w:w="1545" w:type="dxa"/>
+            <w:tcBorders>
+              <w:top w:val="single" w:sz="4" w:space="0" w:color="auto"/>
+              <w:left w:val="single" w:sz="4" w:space="0" w:color="auto"/>
+              <w:bottom w:val="single" w:sz="4" w:space="0" w:color="auto"/>
+              <w:right w:val="single" w:sz="4" w:space="0" w:color="auto"/>
+            </w:tcBorders>
+            <w:tcMar>
+              <w:top w:w="15" w:type="dxa"/>
+              <w:left w:w="15" w:type="dxa"/>
+              <w:bottom w:w="0" w:type="dxa"/>
+              <w:right w:w="15" w:type="dxa"/>
+            </w:tcMar>
+          </w:tcPr>
+          <w:p>
+            <w:pPr>
+              <w:spacing w:line="276" w:lineRule="auto"/>
+              <w:ind w:firstLine="420"/>
+              <w:rPr>
+                <w:rFonts w:hint="eastAsia"/>
+              </w:rPr>
+            </w:pPr>
+            <w:r>
+              <w:rPr>
+                <w:rFonts w:hint="eastAsia"/>
+              </w:rPr>
+              <w:t>9</w:t>
+            </w:r>
+          </w:p>
+        </w:tc>
+        <w:tc>
+          <w:tcPr>
+            <w:tcW w:w="1335" w:type="dxa"/>
+            <w:tcBorders>
+              <w:top w:val="single" w:sz="4" w:space="0" w:color="auto"/>
+              <w:left w:val="single" w:sz="4" w:space="0" w:color="auto"/>
+              <w:bottom w:val="single" w:sz="4" w:space="0" w:color="auto"/>
+              <w:right w:val="single" w:sz="4" w:space="0" w:color="auto"/>
+            </w:tcBorders>
+            <w:tcMar>
+              <w:top w:w="15" w:type="dxa"/>
+              <w:left w:w="15" w:type="dxa"/>
+              <w:bottom w:w="0" w:type="dxa"/>
+              <w:right w:w="15" w:type="dxa"/>
+            </w:tcMar>
+          </w:tcPr>
+          <w:p>
+            <w:pPr>
+              <w:spacing w:line="276" w:lineRule="auto"/>
+              <w:ind w:firstLine="420"/>
+            </w:pPr>
+          </w:p>
+        </w:tc>
+        <w:tc>
+          <w:tcPr>
+            <w:tcW w:w="1265" w:type="dxa"/>
+            <w:tcBorders>
+              <w:top w:val="single" w:sz="4" w:space="0" w:color="auto"/>
+              <w:left w:val="single" w:sz="4" w:space="0" w:color="auto"/>
+              <w:bottom w:val="single" w:sz="4" w:space="0" w:color="auto"/>
+              <w:right w:val="single" w:sz="4" w:space="0" w:color="auto"/>
+            </w:tcBorders>
+          </w:tcPr>
+          <w:p>
+            <w:pPr>
+              <w:spacing w:line="276" w:lineRule="auto"/>
+              <w:ind w:firstLineChars="95" w:firstLine="199"/>
+              <w:rPr>
+                <w:rFonts w:hint="eastAsia"/>
+              </w:rPr>
+            </w:pPr>
+            <w:r>
+              <w:rPr>
+                <w:rFonts w:hint="eastAsia"/>
+              </w:rPr>
+              <w:t>测试消息过多时是否能一键回到上次阅览的地方</w:t>
+            </w:r>
+          </w:p>
+        </w:tc>
+        <w:tc>
+          <w:tcPr>
+            <w:tcW w:w="3383" w:type="dxa"/>
+            <w:gridSpan w:val="3"/>
+            <w:tcBorders>
+              <w:top w:val="single" w:sz="4" w:space="0" w:color="auto"/>
+              <w:left w:val="single" w:sz="4" w:space="0" w:color="auto"/>
+              <w:bottom w:val="single" w:sz="4" w:space="0" w:color="auto"/>
+              <w:right w:val="single" w:sz="4" w:space="0" w:color="auto"/>
+            </w:tcBorders>
+            <w:tcMar>
+              <w:top w:w="15" w:type="dxa"/>
+              <w:left w:w="15" w:type="dxa"/>
+              <w:bottom w:w="0" w:type="dxa"/>
+              <w:right w:w="15" w:type="dxa"/>
+            </w:tcMar>
+          </w:tcPr>
+          <w:p>
+            <w:pPr>
+              <w:spacing w:line="276" w:lineRule="auto"/>
+              <w:ind w:firstLineChars="0" w:firstLine="420"/>
+              <w:rPr>
+                <w:rFonts w:hint="eastAsia"/>
+              </w:rPr>
+            </w:pPr>
+            <w:r>
+              <w:rPr>
+                <w:rFonts w:hint="eastAsia"/>
+              </w:rPr>
+              <w:t>1</w:t>
+            </w:r>
+            <w:r>
+              <w:rPr>
+                <w:rFonts w:hint="eastAsia"/>
+              </w:rPr>
+              <w:t>、点击一键查看消息</w:t>
+            </w:r>
+          </w:p>
+        </w:tc>
+        <w:tc>
+          <w:tcPr>
+            <w:tcW w:w="1701" w:type="dxa"/>
+            <w:tcBorders>
+              <w:top w:val="single" w:sz="4" w:space="0" w:color="auto"/>
+              <w:left w:val="single" w:sz="4" w:space="0" w:color="auto"/>
+              <w:bottom w:val="single" w:sz="4" w:space="0" w:color="auto"/>
+              <w:right w:val="single" w:sz="4" w:space="0" w:color="auto"/>
+            </w:tcBorders>
+          </w:tcPr>
+          <w:p>
+            <w:pPr>
+              <w:spacing w:line="276" w:lineRule="auto"/>
+              <w:ind w:firstLine="420"/>
+            </w:pPr>
+          </w:p>
+        </w:tc>
+        <w:tc>
+          <w:tcPr>
+            <w:tcW w:w="3491" w:type="dxa"/>
+            <w:tcBorders>
+              <w:top w:val="single" w:sz="4" w:space="0" w:color="auto"/>
+              <w:left w:val="single" w:sz="4" w:space="0" w:color="auto"/>
+              <w:bottom w:val="single" w:sz="4" w:space="0" w:color="auto"/>
+              <w:right w:val="single" w:sz="4" w:space="0" w:color="auto"/>
+            </w:tcBorders>
+            <w:tcMar>
+              <w:top w:w="15" w:type="dxa"/>
+              <w:left w:w="15" w:type="dxa"/>
+              <w:bottom w:w="0" w:type="dxa"/>
+              <w:right w:w="15" w:type="dxa"/>
+            </w:tcMar>
+          </w:tcPr>
+          <w:p>
+            <w:pPr>
+              <w:spacing w:line="276" w:lineRule="auto"/>
+              <w:ind w:firstLineChars="95" w:firstLine="199"/>
+              <w:rPr>
+                <w:rFonts w:hint="eastAsia"/>
+              </w:rPr>
+            </w:pPr>
+            <w:r>
+              <w:rPr>
+                <w:rFonts w:hint="eastAsia"/>
+              </w:rPr>
+              <w:t>消息成功回到上次阅览的地方</w:t>
+            </w:r>
+          </w:p>
+        </w:tc>
+      </w:tr>
+      <w:tr>
+        <w:trPr>
+          <w:cantSplit/>
+          <w:trHeight w:val="382"/>
+        </w:trPr>
+        <w:tc>
+          <w:tcPr>
+            <w:tcW w:w="1545" w:type="dxa"/>
+            <w:tcBorders>
+              <w:top w:val="single" w:sz="4" w:space="0" w:color="auto"/>
+              <w:left w:val="single" w:sz="4" w:space="0" w:color="auto"/>
+              <w:bottom w:val="single" w:sz="4" w:space="0" w:color="auto"/>
+              <w:right w:val="single" w:sz="4" w:space="0" w:color="auto"/>
+            </w:tcBorders>
+            <w:tcMar>
+              <w:top w:w="15" w:type="dxa"/>
+              <w:left w:w="15" w:type="dxa"/>
+              <w:bottom w:w="0" w:type="dxa"/>
+              <w:right w:w="15" w:type="dxa"/>
+            </w:tcMar>
+          </w:tcPr>
+          <w:p>
+            <w:pPr>
+              <w:spacing w:line="276" w:lineRule="auto"/>
+              <w:ind w:firstLine="420"/>
+              <w:rPr>
+                <w:rFonts w:hint="eastAsia"/>
+              </w:rPr>
+            </w:pPr>
+            <w:r>
+              <w:rPr>
+                <w:rFonts w:hint="eastAsia"/>
+              </w:rPr>
+              <w:t>10</w:t>
+            </w:r>
+          </w:p>
+        </w:tc>
+        <w:tc>
+          <w:tcPr>
+            <w:tcW w:w="1335" w:type="dxa"/>
+            <w:tcBorders>
+              <w:top w:val="single" w:sz="4" w:space="0" w:color="auto"/>
+              <w:left w:val="single" w:sz="4" w:space="0" w:color="auto"/>
+              <w:bottom w:val="single" w:sz="4" w:space="0" w:color="auto"/>
+              <w:right w:val="single" w:sz="4" w:space="0" w:color="auto"/>
+            </w:tcBorders>
+            <w:tcMar>
+              <w:top w:w="15" w:type="dxa"/>
+              <w:left w:w="15" w:type="dxa"/>
+              <w:bottom w:w="0" w:type="dxa"/>
+              <w:right w:w="15" w:type="dxa"/>
+            </w:tcMar>
+          </w:tcPr>
+          <w:p>
+            <w:pPr>
+              <w:spacing w:line="276" w:lineRule="auto"/>
+              <w:ind w:firstLine="420"/>
+            </w:pPr>
+          </w:p>
+        </w:tc>
+        <w:tc>
+          <w:tcPr>
+            <w:tcW w:w="1265" w:type="dxa"/>
+            <w:tcBorders>
+              <w:top w:val="single" w:sz="4" w:space="0" w:color="auto"/>
+              <w:left w:val="single" w:sz="4" w:space="0" w:color="auto"/>
+              <w:bottom w:val="single" w:sz="4" w:space="0" w:color="auto"/>
+              <w:right w:val="single" w:sz="4" w:space="0" w:color="auto"/>
+            </w:tcBorders>
+          </w:tcPr>
+          <w:p>
+            <w:pPr>
+              <w:spacing w:line="276" w:lineRule="auto"/>
+              <w:ind w:firstLineChars="95" w:firstLine="199"/>
+              <w:rPr>
+                <w:rFonts w:hint="eastAsia"/>
+              </w:rPr>
+            </w:pPr>
+            <w:r>
+              <w:rPr>
+                <w:rFonts w:hint="eastAsia"/>
+              </w:rPr>
+              <w:t>测试群聊时</w:t>
+            </w:r>
+            <w:r>
+              <w:rPr>
+                <w:rFonts w:hint="eastAsia"/>
+              </w:rPr>
+              <w:t>@</w:t>
+            </w:r>
+            <w:r>
+              <w:rPr>
+                <w:rFonts w:hint="eastAsia"/>
+              </w:rPr>
+              <w:t>个人、多人、全体成员是否有提示</w:t>
+            </w:r>
+          </w:p>
+        </w:tc>
+        <w:tc>
+          <w:tcPr>
+            <w:tcW w:w="3383" w:type="dxa"/>
+            <w:gridSpan w:val="3"/>
+            <w:tcBorders>
+              <w:top w:val="single" w:sz="4" w:space="0" w:color="auto"/>
+              <w:left w:val="single" w:sz="4" w:space="0" w:color="auto"/>
+              <w:bottom w:val="single" w:sz="4" w:space="0" w:color="auto"/>
+              <w:right w:val="single" w:sz="4" w:space="0" w:color="auto"/>
+            </w:tcBorders>
+            <w:tcMar>
+              <w:top w:w="15" w:type="dxa"/>
+              <w:left w:w="15" w:type="dxa"/>
+              <w:bottom w:w="0" w:type="dxa"/>
+              <w:right w:w="15" w:type="dxa"/>
+            </w:tcMar>
+          </w:tcPr>
+          <w:p>
+            <w:pPr>
+              <w:spacing w:line="276" w:lineRule="auto"/>
+              <w:ind w:firstLineChars="0" w:firstLine="420"/>
+              <w:rPr>
+                <w:rFonts w:hint="eastAsia"/>
+              </w:rPr>
+            </w:pPr>
+            <w:r>
+              <w:rPr>
+                <w:rFonts w:hint="eastAsia"/>
+              </w:rPr>
+              <w:t>1</w:t>
+            </w:r>
+            <w:r>
+              <w:rPr>
+                <w:rFonts w:hint="eastAsia"/>
+              </w:rPr>
+              <w:t>、</w:t>
+            </w:r>
+            <w:r>
+              <w:rPr>
+                <w:rFonts w:hint="eastAsia"/>
+              </w:rPr>
+              <w:t>@</w:t>
+            </w:r>
+            <w:r>
+              <w:rPr>
+                <w:rFonts w:hint="eastAsia"/>
+              </w:rPr>
+              <w:t>选中的人</w:t>
+            </w:r>
+          </w:p>
+        </w:tc>
+        <w:tc>
+          <w:tcPr>
+            <w:tcW w:w="1701" w:type="dxa"/>
+            <w:tcBorders>
+              <w:top w:val="single" w:sz="4" w:space="0" w:color="auto"/>
+              <w:left w:val="single" w:sz="4" w:space="0" w:color="auto"/>
+              <w:bottom w:val="single" w:sz="4" w:space="0" w:color="auto"/>
+              <w:right w:val="single" w:sz="4" w:space="0" w:color="auto"/>
+            </w:tcBorders>
+          </w:tcPr>
+          <w:p>
+            <w:pPr>
+              <w:spacing w:line="276" w:lineRule="auto"/>
+              <w:ind w:firstLine="420"/>
+            </w:pPr>
+          </w:p>
+        </w:tc>
+        <w:tc>
+          <w:tcPr>
+            <w:tcW w:w="3491" w:type="dxa"/>
+            <w:tcBorders>
+              <w:top w:val="single" w:sz="4" w:space="0" w:color="auto"/>
+              <w:left w:val="single" w:sz="4" w:space="0" w:color="auto"/>
+              <w:bottom w:val="single" w:sz="4" w:space="0" w:color="auto"/>
+              <w:right w:val="single" w:sz="4" w:space="0" w:color="auto"/>
+            </w:tcBorders>
+            <w:tcMar>
+              <w:top w:w="15" w:type="dxa"/>
+              <w:left w:w="15" w:type="dxa"/>
+              <w:bottom w:w="0" w:type="dxa"/>
+              <w:right w:w="15" w:type="dxa"/>
+            </w:tcMar>
+          </w:tcPr>
+          <w:p>
+            <w:pPr>
+              <w:spacing w:line="276" w:lineRule="auto"/>
+              <w:ind w:firstLineChars="95" w:firstLine="199"/>
+              <w:rPr>
+                <w:rFonts w:hint="eastAsia"/>
+              </w:rPr>
+            </w:pPr>
+            <w:r>
+              <w:rPr>
+                <w:rFonts w:hint="eastAsia"/>
+              </w:rPr>
+              <w:t>被</w:t>
+            </w:r>
+            <w:r>
+              <w:rPr>
+                <w:rFonts w:hint="eastAsia"/>
+              </w:rPr>
+              <w:t>@</w:t>
+            </w:r>
+            <w:r>
+              <w:rPr>
+                <w:rFonts w:hint="eastAsia"/>
+              </w:rPr>
+              <w:t>的人成功接收到提示</w:t>
+            </w:r>
           </w:p>
         </w:tc>
       </w:tr>
@@ -4963,6 +6368,7 @@
               <w:rPr>
                 <w:rFonts w:hint="eastAsia"/>
               </w:rPr>
+              <w:lastRenderedPageBreak/>
               <w:t>用例编号</w:t>
             </w:r>
           </w:p>
@@ -5602,19 +7008,7 @@
               <w:rPr>
                 <w:rFonts w:hint="eastAsia"/>
               </w:rPr>
-              <w:t>“</w:t>
-            </w:r>
-            <w:r>
-              <w:rPr>
-                <w:rFonts w:hint="eastAsia"/>
-              </w:rPr>
-              <w:t>机床</w:t>
-            </w:r>
-            <w:r>
-              <w:rPr>
-                <w:rFonts w:hint="eastAsia"/>
-              </w:rPr>
-              <w:t>”</w:t>
+              <w:t>“机床”</w:t>
             </w:r>
           </w:p>
         </w:tc>
@@ -5804,19 +7198,7 @@
               <w:rPr>
                 <w:rFonts w:hint="eastAsia"/>
               </w:rPr>
-              <w:t>“</w:t>
-            </w:r>
-            <w:r>
-              <w:rPr>
-                <w:rFonts w:hint="eastAsia"/>
-              </w:rPr>
-              <w:t>回复</w:t>
-            </w:r>
-            <w:r>
-              <w:rPr>
-                <w:rFonts w:hint="eastAsia"/>
-              </w:rPr>
-              <w:t>”</w:t>
+              <w:t>“回复”</w:t>
             </w:r>
           </w:p>
         </w:tc>
@@ -6012,19 +7394,7 @@
               <w:rPr>
                 <w:rFonts w:hint="eastAsia"/>
               </w:rPr>
-              <w:t>“</w:t>
-            </w:r>
-            <w:r>
-              <w:rPr>
-                <w:rFonts w:hint="eastAsia"/>
-              </w:rPr>
-              <w:t>你好</w:t>
-            </w:r>
-            <w:r>
-              <w:rPr>
-                <w:rFonts w:hint="eastAsia"/>
-              </w:rPr>
-              <w:t>”</w:t>
+              <w:t>“你好”</w:t>
             </w:r>
           </w:p>
         </w:tc>
@@ -6699,21 +8069,7 @@
               <w:rPr>
                 <w:rFonts w:hint="eastAsia"/>
               </w:rPr>
-              <w:t>广告</w:t>
-            </w:r>
-            <w:proofErr w:type="gramStart"/>
-            <w:r>
-              <w:rPr>
-                <w:rFonts w:hint="eastAsia"/>
-              </w:rPr>
-              <w:t>位部署</w:t>
-            </w:r>
-            <w:proofErr w:type="gramEnd"/>
-            <w:r>
-              <w:rPr>
-                <w:rFonts w:hint="eastAsia"/>
-              </w:rPr>
-              <w:t>一个广告</w:t>
+              <w:t>广告位部署一个广告</w:t>
             </w:r>
           </w:p>
           <w:p>
@@ -7655,6 +9011,95 @@
     </w:lvl>
   </w:abstractNum>
   <w:abstractNum w:abstractNumId="5" w15:restartNumberingAfterBreak="0">
+    <w:nsid w:val="3AB9038C"/>
+    <w:multiLevelType w:val="hybridMultilevel"/>
+    <w:tmpl w:val="2326E388"/>
+    <w:lvl w:ilvl="0" w:tplc="9C66844E">
+      <w:start w:val="1"/>
+      <w:numFmt w:val="decimal"/>
+      <w:lvlText w:val="%1、"/>
+      <w:lvlJc w:val="left"/>
+      <w:pPr>
+        <w:ind w:left="780" w:hanging="360"/>
+      </w:pPr>
+      <w:rPr>
+        <w:rFonts w:hint="default"/>
+      </w:rPr>
+    </w:lvl>
+    <w:lvl w:ilvl="1" w:tplc="04090019" w:tentative="1">
+      <w:start w:val="1"/>
+      <w:numFmt w:val="lowerLetter"/>
+      <w:lvlText w:val="%2)"/>
+      <w:lvlJc w:val="left"/>
+      <w:pPr>
+        <w:ind w:left="1260" w:hanging="420"/>
+      </w:pPr>
+    </w:lvl>
+    <w:lvl w:ilvl="2" w:tplc="0409001B" w:tentative="1">
+      <w:start w:val="1"/>
+      <w:numFmt w:val="lowerRoman"/>
+      <w:lvlText w:val="%3."/>
+      <w:lvlJc w:val="right"/>
+      <w:pPr>
+        <w:ind w:left="1680" w:hanging="420"/>
+      </w:pPr>
+    </w:lvl>
+    <w:lvl w:ilvl="3" w:tplc="0409000F" w:tentative="1">
+      <w:start w:val="1"/>
+      <w:numFmt w:val="decimal"/>
+      <w:lvlText w:val="%4."/>
+      <w:lvlJc w:val="left"/>
+      <w:pPr>
+        <w:ind w:left="2100" w:hanging="420"/>
+      </w:pPr>
+    </w:lvl>
+    <w:lvl w:ilvl="4" w:tplc="04090019" w:tentative="1">
+      <w:start w:val="1"/>
+      <w:numFmt w:val="lowerLetter"/>
+      <w:lvlText w:val="%5)"/>
+      <w:lvlJc w:val="left"/>
+      <w:pPr>
+        <w:ind w:left="2520" w:hanging="420"/>
+      </w:pPr>
+    </w:lvl>
+    <w:lvl w:ilvl="5" w:tplc="0409001B" w:tentative="1">
+      <w:start w:val="1"/>
+      <w:numFmt w:val="lowerRoman"/>
+      <w:lvlText w:val="%6."/>
+      <w:lvlJc w:val="right"/>
+      <w:pPr>
+        <w:ind w:left="2940" w:hanging="420"/>
+      </w:pPr>
+    </w:lvl>
+    <w:lvl w:ilvl="6" w:tplc="0409000F" w:tentative="1">
+      <w:start w:val="1"/>
+      <w:numFmt w:val="decimal"/>
+      <w:lvlText w:val="%7."/>
+      <w:lvlJc w:val="left"/>
+      <w:pPr>
+        <w:ind w:left="3360" w:hanging="420"/>
+      </w:pPr>
+    </w:lvl>
+    <w:lvl w:ilvl="7" w:tplc="04090019" w:tentative="1">
+      <w:start w:val="1"/>
+      <w:numFmt w:val="lowerLetter"/>
+      <w:lvlText w:val="%8)"/>
+      <w:lvlJc w:val="left"/>
+      <w:pPr>
+        <w:ind w:left="3780" w:hanging="420"/>
+      </w:pPr>
+    </w:lvl>
+    <w:lvl w:ilvl="8" w:tplc="0409001B" w:tentative="1">
+      <w:start w:val="1"/>
+      <w:numFmt w:val="lowerRoman"/>
+      <w:lvlText w:val="%9."/>
+      <w:lvlJc w:val="right"/>
+      <w:pPr>
+        <w:ind w:left="4200" w:hanging="420"/>
+      </w:pPr>
+    </w:lvl>
+  </w:abstractNum>
+  <w:abstractNum w:abstractNumId="6" w15:restartNumberingAfterBreak="0">
     <w:nsid w:val="4AB36D4A"/>
     <w:multiLevelType w:val="multilevel"/>
     <w:tmpl w:val="4AB36D4A"/>
@@ -7740,7 +9185,7 @@
       </w:pPr>
     </w:lvl>
   </w:abstractNum>
-  <w:abstractNum w:abstractNumId="6" w15:restartNumberingAfterBreak="0">
+  <w:abstractNum w:abstractNumId="7" w15:restartNumberingAfterBreak="0">
     <w:nsid w:val="4C532299"/>
     <w:multiLevelType w:val="singleLevel"/>
     <w:tmpl w:val="4C532299"/>
@@ -7752,7 +9197,7 @@
       <w:lvlJc w:val="left"/>
     </w:lvl>
   </w:abstractNum>
-  <w:abstractNum w:abstractNumId="7" w15:restartNumberingAfterBreak="0">
+  <w:abstractNum w:abstractNumId="8" w15:restartNumberingAfterBreak="0">
     <w:nsid w:val="50879A0A"/>
     <w:multiLevelType w:val="singleLevel"/>
     <w:tmpl w:val="50879A0A"/>
@@ -7764,7 +9209,7 @@
       <w:lvlJc w:val="left"/>
     </w:lvl>
   </w:abstractNum>
-  <w:abstractNum w:abstractNumId="8" w15:restartNumberingAfterBreak="0">
+  <w:abstractNum w:abstractNumId="9" w15:restartNumberingAfterBreak="0">
     <w:nsid w:val="7203C38B"/>
     <w:multiLevelType w:val="singleLevel"/>
     <w:tmpl w:val="7203C38B"/>
@@ -7776,7 +9221,7 @@
       <w:lvlJc w:val="left"/>
     </w:lvl>
   </w:abstractNum>
-  <w:abstractNum w:abstractNumId="9" w15:restartNumberingAfterBreak="0">
+  <w:abstractNum w:abstractNumId="10" w15:restartNumberingAfterBreak="0">
     <w:nsid w:val="73935F85"/>
     <w:multiLevelType w:val="singleLevel"/>
     <w:tmpl w:val="73935F85"/>
@@ -7789,13 +9234,13 @@
     </w:lvl>
   </w:abstractNum>
   <w:num w:numId="1">
-    <w:abstractNumId w:val="5"/>
+    <w:abstractNumId w:val="6"/>
   </w:num>
   <w:num w:numId="2">
-    <w:abstractNumId w:val="9"/>
+    <w:abstractNumId w:val="10"/>
   </w:num>
   <w:num w:numId="3">
-    <w:abstractNumId w:val="6"/>
+    <w:abstractNumId w:val="7"/>
   </w:num>
   <w:num w:numId="4">
     <w:abstractNumId w:val="4"/>
@@ -7807,7 +9252,7 @@
     <w:abstractNumId w:val="1"/>
   </w:num>
   <w:num w:numId="7">
-    <w:abstractNumId w:val="8"/>
+    <w:abstractNumId w:val="9"/>
   </w:num>
   <w:num w:numId="8">
     <w:abstractNumId w:val="0"/>
@@ -7816,7 +9261,10 @@
     <w:abstractNumId w:val="2"/>
   </w:num>
   <w:num w:numId="10">
-    <w:abstractNumId w:val="7"/>
+    <w:abstractNumId w:val="8"/>
+  </w:num>
+  <w:num w:numId="11">
+    <w:abstractNumId w:val="5"/>
   </w:num>
 </w:numbering>
 </file>
@@ -8632,7 +10080,7 @@
 </file>
 
 <file path=customXml/itemProps2.xml><?xml version="1.0" encoding="utf-8"?>
-<ds:datastoreItem xmlns:ds="http://schemas.openxmlformats.org/officeDocument/2006/customXml" ds:itemID="{84BBDDE9-FBC1-4CEA-8133-06207CC9E6EA}">
+<ds:datastoreItem xmlns:ds="http://schemas.openxmlformats.org/officeDocument/2006/customXml" ds:itemID="{0818DF5A-B06D-419D-8782-5788392F7371}">
   <ds:schemaRefs>
     <ds:schemaRef ds:uri="http://schemas.openxmlformats.org/officeDocument/2006/bibliography"/>
   </ds:schemaRefs>

--- a/3.规划过程/测试用例.docx
+++ b/3.规划过程/测试用例.docx
@@ -114,6 +114,12 @@
               <w:spacing w:line="276" w:lineRule="auto"/>
               <w:ind w:firstLine="420"/>
             </w:pPr>
+            <w:r>
+              <w:rPr>
+                <w:rFonts w:hint="eastAsia"/>
+              </w:rPr>
+              <w:t>互通有无</w:t>
+            </w:r>
           </w:p>
         </w:tc>
         <w:tc>
@@ -217,6 +223,12 @@
               <w:spacing w:line="276" w:lineRule="auto"/>
               <w:ind w:firstLine="420"/>
             </w:pPr>
+            <w:r>
+              <w:rPr>
+                <w:rFonts w:hint="eastAsia"/>
+              </w:rPr>
+              <w:t>个人信息</w:t>
+            </w:r>
           </w:p>
         </w:tc>
       </w:tr>
@@ -266,6 +278,12 @@
               <w:spacing w:line="276" w:lineRule="auto"/>
               <w:ind w:firstLine="420"/>
             </w:pPr>
+            <w:r>
+              <w:rPr>
+                <w:rFonts w:hint="eastAsia"/>
+              </w:rPr>
+              <w:t>能正确的在软件上进行个人信息的查看和修改</w:t>
+            </w:r>
           </w:p>
         </w:tc>
       </w:tr>
@@ -313,7 +331,16 @@
             <w:pPr>
               <w:spacing w:line="276" w:lineRule="auto"/>
               <w:ind w:firstLine="420"/>
-            </w:pPr>
+              <w:rPr>
+                <w:rFonts w:hint="eastAsia"/>
+              </w:rPr>
+            </w:pPr>
+            <w:r>
+              <w:rPr>
+                <w:rFonts w:hint="eastAsia"/>
+              </w:rPr>
+              <w:t>软件可以正常的打开</w:t>
+            </w:r>
           </w:p>
         </w:tc>
       </w:tr>
@@ -573,6 +600,12 @@
               <w:spacing w:line="276" w:lineRule="auto"/>
               <w:ind w:firstLine="420"/>
             </w:pPr>
+            <w:r>
+              <w:rPr>
+                <w:rFonts w:hint="eastAsia"/>
+              </w:rPr>
+              <w:t>测试能否更改头像</w:t>
+            </w:r>
           </w:p>
         </w:tc>
         <w:tc>
@@ -594,9 +627,57 @@
           </w:tcPr>
           <w:p>
             <w:pPr>
-              <w:spacing w:line="276" w:lineRule="auto"/>
-              <w:ind w:firstLine="420"/>
-            </w:pPr>
+              <w:pStyle w:val="a7"/>
+              <w:numPr>
+                <w:ilvl w:val="0"/>
+                <w:numId w:val="12"/>
+              </w:numPr>
+              <w:spacing w:line="276" w:lineRule="auto"/>
+              <w:ind w:firstLineChars="0"/>
+            </w:pPr>
+            <w:r>
+              <w:rPr>
+                <w:rFonts w:hint="eastAsia"/>
+              </w:rPr>
+              <w:t>点击头像，选择进行修改</w:t>
+            </w:r>
+          </w:p>
+          <w:p>
+            <w:pPr>
+              <w:pStyle w:val="a7"/>
+              <w:numPr>
+                <w:ilvl w:val="0"/>
+                <w:numId w:val="12"/>
+              </w:numPr>
+              <w:spacing w:line="276" w:lineRule="auto"/>
+              <w:ind w:firstLineChars="0"/>
+            </w:pPr>
+            <w:r>
+              <w:rPr>
+                <w:rFonts w:hint="eastAsia"/>
+              </w:rPr>
+              <w:t>选择头像的图片</w:t>
+            </w:r>
+          </w:p>
+          <w:p>
+            <w:pPr>
+              <w:pStyle w:val="a7"/>
+              <w:numPr>
+                <w:ilvl w:val="0"/>
+                <w:numId w:val="12"/>
+              </w:numPr>
+              <w:spacing w:line="276" w:lineRule="auto"/>
+              <w:ind w:firstLineChars="0"/>
+              <w:rPr>
+                <w:rFonts w:hint="eastAsia"/>
+              </w:rPr>
+            </w:pPr>
+            <w:r>
+              <w:rPr>
+                <w:rFonts w:hint="eastAsia"/>
+              </w:rPr>
+              <w:t>点击确定修改</w:t>
+            </w:r>
           </w:p>
         </w:tc>
         <w:tc>
@@ -614,6 +695,12 @@
               <w:spacing w:line="276" w:lineRule="auto"/>
               <w:ind w:firstLine="420"/>
             </w:pPr>
+            <w:r>
+              <w:rPr>
+                <w:rFonts w:hint="eastAsia"/>
+              </w:rPr>
+              <w:t>无</w:t>
+            </w:r>
           </w:p>
         </w:tc>
         <w:tc>
@@ -637,6 +724,1465 @@
               <w:spacing w:line="276" w:lineRule="auto"/>
               <w:ind w:firstLine="420"/>
             </w:pPr>
+            <w:r>
+              <w:rPr>
+                <w:rFonts w:hint="eastAsia"/>
+              </w:rPr>
+              <w:t>个人头像成功修改</w:t>
+            </w:r>
+          </w:p>
+        </w:tc>
+      </w:tr>
+      <w:tr>
+        <w:trPr>
+          <w:cantSplit/>
+          <w:trHeight w:val="382"/>
+        </w:trPr>
+        <w:tc>
+          <w:tcPr>
+            <w:tcW w:w="1545" w:type="dxa"/>
+            <w:tcBorders>
+              <w:top w:val="single" w:sz="4" w:space="0" w:color="auto"/>
+              <w:left w:val="single" w:sz="4" w:space="0" w:color="auto"/>
+              <w:bottom w:val="single" w:sz="4" w:space="0" w:color="auto"/>
+              <w:right w:val="single" w:sz="4" w:space="0" w:color="auto"/>
+            </w:tcBorders>
+            <w:tcMar>
+              <w:top w:w="15" w:type="dxa"/>
+              <w:left w:w="15" w:type="dxa"/>
+              <w:bottom w:w="0" w:type="dxa"/>
+              <w:right w:w="15" w:type="dxa"/>
+            </w:tcMar>
+          </w:tcPr>
+          <w:p>
+            <w:pPr>
+              <w:spacing w:line="276" w:lineRule="auto"/>
+              <w:ind w:firstLine="420"/>
+              <w:rPr>
+                <w:rFonts w:hint="eastAsia"/>
+              </w:rPr>
+            </w:pPr>
+            <w:r>
+              <w:rPr>
+                <w:rFonts w:hint="eastAsia"/>
+              </w:rPr>
+              <w:t>2</w:t>
+            </w:r>
+          </w:p>
+        </w:tc>
+        <w:tc>
+          <w:tcPr>
+            <w:tcW w:w="1335" w:type="dxa"/>
+            <w:tcBorders>
+              <w:top w:val="single" w:sz="4" w:space="0" w:color="auto"/>
+              <w:left w:val="single" w:sz="4" w:space="0" w:color="auto"/>
+              <w:bottom w:val="single" w:sz="4" w:space="0" w:color="auto"/>
+              <w:right w:val="single" w:sz="4" w:space="0" w:color="auto"/>
+            </w:tcBorders>
+            <w:tcMar>
+              <w:top w:w="15" w:type="dxa"/>
+              <w:left w:w="15" w:type="dxa"/>
+              <w:bottom w:w="0" w:type="dxa"/>
+              <w:right w:w="15" w:type="dxa"/>
+            </w:tcMar>
+          </w:tcPr>
+          <w:p>
+            <w:pPr>
+              <w:spacing w:line="276" w:lineRule="auto"/>
+              <w:ind w:firstLine="420"/>
+            </w:pPr>
+          </w:p>
+        </w:tc>
+        <w:tc>
+          <w:tcPr>
+            <w:tcW w:w="1265" w:type="dxa"/>
+            <w:tcBorders>
+              <w:top w:val="single" w:sz="4" w:space="0" w:color="auto"/>
+              <w:left w:val="single" w:sz="4" w:space="0" w:color="auto"/>
+              <w:bottom w:val="single" w:sz="4" w:space="0" w:color="auto"/>
+              <w:right w:val="single" w:sz="4" w:space="0" w:color="auto"/>
+            </w:tcBorders>
+          </w:tcPr>
+          <w:p>
+            <w:pPr>
+              <w:spacing w:line="276" w:lineRule="auto"/>
+              <w:ind w:firstLine="420"/>
+              <w:rPr>
+                <w:rFonts w:hint="eastAsia"/>
+              </w:rPr>
+            </w:pPr>
+            <w:r>
+              <w:rPr>
+                <w:rFonts w:hint="eastAsia"/>
+              </w:rPr>
+              <w:t>测试能否更改名称</w:t>
+            </w:r>
+          </w:p>
+        </w:tc>
+        <w:tc>
+          <w:tcPr>
+            <w:tcW w:w="3383" w:type="dxa"/>
+            <w:gridSpan w:val="3"/>
+            <w:tcBorders>
+              <w:top w:val="single" w:sz="4" w:space="0" w:color="auto"/>
+              <w:left w:val="single" w:sz="4" w:space="0" w:color="auto"/>
+              <w:bottom w:val="single" w:sz="4" w:space="0" w:color="auto"/>
+              <w:right w:val="single" w:sz="4" w:space="0" w:color="auto"/>
+            </w:tcBorders>
+            <w:tcMar>
+              <w:top w:w="15" w:type="dxa"/>
+              <w:left w:w="15" w:type="dxa"/>
+              <w:bottom w:w="0" w:type="dxa"/>
+              <w:right w:w="15" w:type="dxa"/>
+            </w:tcMar>
+          </w:tcPr>
+          <w:p>
+            <w:pPr>
+              <w:pStyle w:val="a7"/>
+              <w:numPr>
+                <w:ilvl w:val="0"/>
+                <w:numId w:val="13"/>
+              </w:numPr>
+              <w:spacing w:line="276" w:lineRule="auto"/>
+              <w:ind w:firstLineChars="0"/>
+            </w:pPr>
+            <w:r>
+              <w:rPr>
+                <w:rFonts w:hint="eastAsia"/>
+              </w:rPr>
+              <w:t>点击名称，选择进行修改</w:t>
+            </w:r>
+          </w:p>
+          <w:p>
+            <w:pPr>
+              <w:pStyle w:val="a7"/>
+              <w:numPr>
+                <w:ilvl w:val="0"/>
+                <w:numId w:val="13"/>
+              </w:numPr>
+              <w:spacing w:line="276" w:lineRule="auto"/>
+              <w:ind w:firstLineChars="0"/>
+            </w:pPr>
+            <w:r>
+              <w:rPr>
+                <w:rFonts w:hint="eastAsia"/>
+              </w:rPr>
+              <w:t>输入更改的名称</w:t>
+            </w:r>
+          </w:p>
+          <w:p>
+            <w:pPr>
+              <w:pStyle w:val="a7"/>
+              <w:numPr>
+                <w:ilvl w:val="0"/>
+                <w:numId w:val="13"/>
+              </w:numPr>
+              <w:spacing w:line="276" w:lineRule="auto"/>
+              <w:ind w:firstLineChars="0"/>
+              <w:rPr>
+                <w:rFonts w:hint="eastAsia"/>
+              </w:rPr>
+            </w:pPr>
+            <w:r>
+              <w:rPr>
+                <w:rFonts w:hint="eastAsia"/>
+              </w:rPr>
+              <w:t>点击进行修改</w:t>
+            </w:r>
+          </w:p>
+        </w:tc>
+        <w:tc>
+          <w:tcPr>
+            <w:tcW w:w="1701" w:type="dxa"/>
+            <w:tcBorders>
+              <w:top w:val="single" w:sz="4" w:space="0" w:color="auto"/>
+              <w:left w:val="single" w:sz="4" w:space="0" w:color="auto"/>
+              <w:bottom w:val="single" w:sz="4" w:space="0" w:color="auto"/>
+              <w:right w:val="single" w:sz="4" w:space="0" w:color="auto"/>
+            </w:tcBorders>
+          </w:tcPr>
+          <w:p>
+            <w:pPr>
+              <w:spacing w:line="276" w:lineRule="auto"/>
+              <w:ind w:firstLine="420"/>
+              <w:rPr>
+                <w:rFonts w:hint="eastAsia"/>
+              </w:rPr>
+            </w:pPr>
+            <w:r>
+              <w:rPr>
+                <w:rFonts w:hint="eastAsia"/>
+              </w:rPr>
+              <w:t>更改的名称</w:t>
+            </w:r>
+          </w:p>
+        </w:tc>
+        <w:tc>
+          <w:tcPr>
+            <w:tcW w:w="3491" w:type="dxa"/>
+            <w:tcBorders>
+              <w:top w:val="single" w:sz="4" w:space="0" w:color="auto"/>
+              <w:left w:val="single" w:sz="4" w:space="0" w:color="auto"/>
+              <w:bottom w:val="single" w:sz="4" w:space="0" w:color="auto"/>
+              <w:right w:val="single" w:sz="4" w:space="0" w:color="auto"/>
+            </w:tcBorders>
+            <w:tcMar>
+              <w:top w:w="15" w:type="dxa"/>
+              <w:left w:w="15" w:type="dxa"/>
+              <w:bottom w:w="0" w:type="dxa"/>
+              <w:right w:w="15" w:type="dxa"/>
+            </w:tcMar>
+          </w:tcPr>
+          <w:p>
+            <w:pPr>
+              <w:spacing w:line="276" w:lineRule="auto"/>
+              <w:ind w:firstLine="420"/>
+              <w:rPr>
+                <w:rFonts w:hint="eastAsia"/>
+              </w:rPr>
+            </w:pPr>
+            <w:r>
+              <w:rPr>
+                <w:rFonts w:hint="eastAsia"/>
+              </w:rPr>
+              <w:t>个人名称修改成功</w:t>
+            </w:r>
+          </w:p>
+        </w:tc>
+      </w:tr>
+      <w:tr>
+        <w:trPr>
+          <w:cantSplit/>
+          <w:trHeight w:val="382"/>
+        </w:trPr>
+        <w:tc>
+          <w:tcPr>
+            <w:tcW w:w="1545" w:type="dxa"/>
+            <w:tcBorders>
+              <w:top w:val="single" w:sz="4" w:space="0" w:color="auto"/>
+              <w:left w:val="single" w:sz="4" w:space="0" w:color="auto"/>
+              <w:bottom w:val="single" w:sz="4" w:space="0" w:color="auto"/>
+              <w:right w:val="single" w:sz="4" w:space="0" w:color="auto"/>
+            </w:tcBorders>
+            <w:tcMar>
+              <w:top w:w="15" w:type="dxa"/>
+              <w:left w:w="15" w:type="dxa"/>
+              <w:bottom w:w="0" w:type="dxa"/>
+              <w:right w:w="15" w:type="dxa"/>
+            </w:tcMar>
+          </w:tcPr>
+          <w:p>
+            <w:pPr>
+              <w:spacing w:line="276" w:lineRule="auto"/>
+              <w:ind w:firstLine="420"/>
+              <w:rPr>
+                <w:rFonts w:hint="eastAsia"/>
+              </w:rPr>
+            </w:pPr>
+            <w:r>
+              <w:t>3</w:t>
+            </w:r>
+          </w:p>
+        </w:tc>
+        <w:tc>
+          <w:tcPr>
+            <w:tcW w:w="1335" w:type="dxa"/>
+            <w:tcBorders>
+              <w:top w:val="single" w:sz="4" w:space="0" w:color="auto"/>
+              <w:left w:val="single" w:sz="4" w:space="0" w:color="auto"/>
+              <w:bottom w:val="single" w:sz="4" w:space="0" w:color="auto"/>
+              <w:right w:val="single" w:sz="4" w:space="0" w:color="auto"/>
+            </w:tcBorders>
+            <w:tcMar>
+              <w:top w:w="15" w:type="dxa"/>
+              <w:left w:w="15" w:type="dxa"/>
+              <w:bottom w:w="0" w:type="dxa"/>
+              <w:right w:w="15" w:type="dxa"/>
+            </w:tcMar>
+          </w:tcPr>
+          <w:p>
+            <w:pPr>
+              <w:spacing w:line="276" w:lineRule="auto"/>
+              <w:ind w:firstLine="420"/>
+            </w:pPr>
+          </w:p>
+        </w:tc>
+        <w:tc>
+          <w:tcPr>
+            <w:tcW w:w="1265" w:type="dxa"/>
+            <w:tcBorders>
+              <w:top w:val="single" w:sz="4" w:space="0" w:color="auto"/>
+              <w:left w:val="single" w:sz="4" w:space="0" w:color="auto"/>
+              <w:bottom w:val="single" w:sz="4" w:space="0" w:color="auto"/>
+              <w:right w:val="single" w:sz="4" w:space="0" w:color="auto"/>
+            </w:tcBorders>
+          </w:tcPr>
+          <w:p>
+            <w:pPr>
+              <w:spacing w:line="276" w:lineRule="auto"/>
+              <w:ind w:firstLine="420"/>
+              <w:rPr>
+                <w:rFonts w:hint="eastAsia"/>
+              </w:rPr>
+            </w:pPr>
+            <w:r>
+              <w:rPr>
+                <w:rFonts w:hint="eastAsia"/>
+              </w:rPr>
+              <w:t>测试能否更改名称</w:t>
+            </w:r>
+          </w:p>
+        </w:tc>
+        <w:tc>
+          <w:tcPr>
+            <w:tcW w:w="3383" w:type="dxa"/>
+            <w:gridSpan w:val="3"/>
+            <w:tcBorders>
+              <w:top w:val="single" w:sz="4" w:space="0" w:color="auto"/>
+              <w:left w:val="single" w:sz="4" w:space="0" w:color="auto"/>
+              <w:bottom w:val="single" w:sz="4" w:space="0" w:color="auto"/>
+              <w:right w:val="single" w:sz="4" w:space="0" w:color="auto"/>
+            </w:tcBorders>
+            <w:tcMar>
+              <w:top w:w="15" w:type="dxa"/>
+              <w:left w:w="15" w:type="dxa"/>
+              <w:bottom w:w="0" w:type="dxa"/>
+              <w:right w:w="15" w:type="dxa"/>
+            </w:tcMar>
+          </w:tcPr>
+          <w:p>
+            <w:pPr>
+              <w:spacing w:line="276" w:lineRule="auto"/>
+              <w:ind w:left="425" w:firstLineChars="0" w:firstLine="0"/>
+            </w:pPr>
+            <w:r>
+              <w:rPr>
+                <w:rFonts w:hint="eastAsia"/>
+              </w:rPr>
+              <w:t>1</w:t>
+            </w:r>
+            <w:r>
+              <w:rPr>
+                <w:rFonts w:hint="eastAsia"/>
+              </w:rPr>
+              <w:t>点击</w:t>
+            </w:r>
+            <w:r>
+              <w:rPr>
+                <w:rFonts w:hint="eastAsia"/>
+              </w:rPr>
+              <w:t>手机号</w:t>
+            </w:r>
+            <w:r>
+              <w:rPr>
+                <w:rFonts w:hint="eastAsia"/>
+              </w:rPr>
+              <w:t>，选择进行修改</w:t>
+            </w:r>
+          </w:p>
+          <w:p>
+            <w:pPr>
+              <w:spacing w:line="276" w:lineRule="auto"/>
+              <w:ind w:left="425" w:firstLineChars="0" w:firstLine="0"/>
+            </w:pPr>
+            <w:r>
+              <w:rPr>
+                <w:rFonts w:hint="eastAsia"/>
+              </w:rPr>
+              <w:t>2</w:t>
+            </w:r>
+            <w:r>
+              <w:rPr>
+                <w:rFonts w:hint="eastAsia"/>
+              </w:rPr>
+              <w:t>输入更改的</w:t>
+            </w:r>
+            <w:r>
+              <w:rPr>
+                <w:rFonts w:hint="eastAsia"/>
+              </w:rPr>
+              <w:t>手机号</w:t>
+            </w:r>
+          </w:p>
+          <w:p>
+            <w:pPr>
+              <w:spacing w:line="276" w:lineRule="auto"/>
+              <w:ind w:left="425" w:firstLineChars="0" w:firstLine="0"/>
+              <w:rPr>
+                <w:rFonts w:hint="eastAsia"/>
+              </w:rPr>
+            </w:pPr>
+            <w:r>
+              <w:rPr>
+                <w:rFonts w:hint="eastAsia"/>
+              </w:rPr>
+              <w:t>3</w:t>
+            </w:r>
+            <w:r>
+              <w:rPr>
+                <w:rFonts w:hint="eastAsia"/>
+              </w:rPr>
+              <w:t>点击进行修改</w:t>
+            </w:r>
+          </w:p>
+        </w:tc>
+        <w:tc>
+          <w:tcPr>
+            <w:tcW w:w="1701" w:type="dxa"/>
+            <w:tcBorders>
+              <w:top w:val="single" w:sz="4" w:space="0" w:color="auto"/>
+              <w:left w:val="single" w:sz="4" w:space="0" w:color="auto"/>
+              <w:bottom w:val="single" w:sz="4" w:space="0" w:color="auto"/>
+              <w:right w:val="single" w:sz="4" w:space="0" w:color="auto"/>
+            </w:tcBorders>
+          </w:tcPr>
+          <w:p>
+            <w:pPr>
+              <w:spacing w:line="276" w:lineRule="auto"/>
+              <w:ind w:firstLine="420"/>
+              <w:rPr>
+                <w:rFonts w:hint="eastAsia"/>
+              </w:rPr>
+            </w:pPr>
+            <w:r>
+              <w:rPr>
+                <w:rFonts w:hint="eastAsia"/>
+              </w:rPr>
+              <w:t>更改的</w:t>
+            </w:r>
+            <w:r>
+              <w:rPr>
+                <w:rFonts w:hint="eastAsia"/>
+              </w:rPr>
+              <w:t>手机号</w:t>
+            </w:r>
+          </w:p>
+        </w:tc>
+        <w:tc>
+          <w:tcPr>
+            <w:tcW w:w="3491" w:type="dxa"/>
+            <w:tcBorders>
+              <w:top w:val="single" w:sz="4" w:space="0" w:color="auto"/>
+              <w:left w:val="single" w:sz="4" w:space="0" w:color="auto"/>
+              <w:bottom w:val="single" w:sz="4" w:space="0" w:color="auto"/>
+              <w:right w:val="single" w:sz="4" w:space="0" w:color="auto"/>
+            </w:tcBorders>
+            <w:tcMar>
+              <w:top w:w="15" w:type="dxa"/>
+              <w:left w:w="15" w:type="dxa"/>
+              <w:bottom w:w="0" w:type="dxa"/>
+              <w:right w:w="15" w:type="dxa"/>
+            </w:tcMar>
+          </w:tcPr>
+          <w:p>
+            <w:pPr>
+              <w:spacing w:line="276" w:lineRule="auto"/>
+              <w:ind w:firstLine="420"/>
+              <w:rPr>
+                <w:rFonts w:hint="eastAsia"/>
+              </w:rPr>
+            </w:pPr>
+            <w:r>
+              <w:rPr>
+                <w:rFonts w:hint="eastAsia"/>
+              </w:rPr>
+              <w:t>个人</w:t>
+            </w:r>
+            <w:r>
+              <w:rPr>
+                <w:rFonts w:hint="eastAsia"/>
+              </w:rPr>
+              <w:t>手机号</w:t>
+            </w:r>
+            <w:r>
+              <w:rPr>
+                <w:rFonts w:hint="eastAsia"/>
+              </w:rPr>
+              <w:t>修改成功</w:t>
+            </w:r>
+          </w:p>
+        </w:tc>
+      </w:tr>
+      <w:tr>
+        <w:trPr>
+          <w:cantSplit/>
+          <w:trHeight w:val="382"/>
+        </w:trPr>
+        <w:tc>
+          <w:tcPr>
+            <w:tcW w:w="1545" w:type="dxa"/>
+            <w:tcBorders>
+              <w:top w:val="single" w:sz="4" w:space="0" w:color="auto"/>
+              <w:left w:val="single" w:sz="4" w:space="0" w:color="auto"/>
+              <w:bottom w:val="single" w:sz="4" w:space="0" w:color="auto"/>
+              <w:right w:val="single" w:sz="4" w:space="0" w:color="auto"/>
+            </w:tcBorders>
+            <w:tcMar>
+              <w:top w:w="15" w:type="dxa"/>
+              <w:left w:w="15" w:type="dxa"/>
+              <w:bottom w:w="0" w:type="dxa"/>
+              <w:right w:w="15" w:type="dxa"/>
+            </w:tcMar>
+          </w:tcPr>
+          <w:p>
+            <w:pPr>
+              <w:spacing w:line="276" w:lineRule="auto"/>
+              <w:ind w:firstLine="420"/>
+              <w:rPr>
+                <w:rFonts w:hint="eastAsia"/>
+              </w:rPr>
+            </w:pPr>
+            <w:r>
+              <w:t>4</w:t>
+            </w:r>
+          </w:p>
+        </w:tc>
+        <w:tc>
+          <w:tcPr>
+            <w:tcW w:w="1335" w:type="dxa"/>
+            <w:tcBorders>
+              <w:top w:val="single" w:sz="4" w:space="0" w:color="auto"/>
+              <w:left w:val="single" w:sz="4" w:space="0" w:color="auto"/>
+              <w:bottom w:val="single" w:sz="4" w:space="0" w:color="auto"/>
+              <w:right w:val="single" w:sz="4" w:space="0" w:color="auto"/>
+            </w:tcBorders>
+            <w:tcMar>
+              <w:top w:w="15" w:type="dxa"/>
+              <w:left w:w="15" w:type="dxa"/>
+              <w:bottom w:w="0" w:type="dxa"/>
+              <w:right w:w="15" w:type="dxa"/>
+            </w:tcMar>
+          </w:tcPr>
+          <w:p>
+            <w:pPr>
+              <w:spacing w:line="276" w:lineRule="auto"/>
+              <w:ind w:firstLine="420"/>
+            </w:pPr>
+          </w:p>
+        </w:tc>
+        <w:tc>
+          <w:tcPr>
+            <w:tcW w:w="1265" w:type="dxa"/>
+            <w:tcBorders>
+              <w:top w:val="single" w:sz="4" w:space="0" w:color="auto"/>
+              <w:left w:val="single" w:sz="4" w:space="0" w:color="auto"/>
+              <w:bottom w:val="single" w:sz="4" w:space="0" w:color="auto"/>
+              <w:right w:val="single" w:sz="4" w:space="0" w:color="auto"/>
+            </w:tcBorders>
+          </w:tcPr>
+          <w:p>
+            <w:pPr>
+              <w:spacing w:line="276" w:lineRule="auto"/>
+              <w:ind w:firstLine="420"/>
+              <w:rPr>
+                <w:rFonts w:hint="eastAsia"/>
+              </w:rPr>
+            </w:pPr>
+            <w:r>
+              <w:rPr>
+                <w:rFonts w:hint="eastAsia"/>
+              </w:rPr>
+              <w:t>测试能否更改</w:t>
+            </w:r>
+            <w:r>
+              <w:rPr>
+                <w:rFonts w:hint="eastAsia"/>
+              </w:rPr>
+              <w:t>生日</w:t>
+            </w:r>
+          </w:p>
+        </w:tc>
+        <w:tc>
+          <w:tcPr>
+            <w:tcW w:w="3383" w:type="dxa"/>
+            <w:gridSpan w:val="3"/>
+            <w:tcBorders>
+              <w:top w:val="single" w:sz="4" w:space="0" w:color="auto"/>
+              <w:left w:val="single" w:sz="4" w:space="0" w:color="auto"/>
+              <w:bottom w:val="single" w:sz="4" w:space="0" w:color="auto"/>
+              <w:right w:val="single" w:sz="4" w:space="0" w:color="auto"/>
+            </w:tcBorders>
+            <w:tcMar>
+              <w:top w:w="15" w:type="dxa"/>
+              <w:left w:w="15" w:type="dxa"/>
+              <w:bottom w:w="0" w:type="dxa"/>
+              <w:right w:w="15" w:type="dxa"/>
+            </w:tcMar>
+          </w:tcPr>
+          <w:p>
+            <w:pPr>
+              <w:spacing w:line="276" w:lineRule="auto"/>
+              <w:ind w:left="425" w:firstLineChars="0" w:firstLine="0"/>
+            </w:pPr>
+            <w:r>
+              <w:rPr>
+                <w:rFonts w:hint="eastAsia"/>
+              </w:rPr>
+              <w:t>1</w:t>
+            </w:r>
+            <w:r>
+              <w:rPr>
+                <w:rFonts w:hint="eastAsia"/>
+              </w:rPr>
+              <w:t>点击</w:t>
+            </w:r>
+            <w:r>
+              <w:rPr>
+                <w:rFonts w:hint="eastAsia"/>
+              </w:rPr>
+              <w:t>生日</w:t>
+            </w:r>
+            <w:r>
+              <w:rPr>
+                <w:rFonts w:hint="eastAsia"/>
+              </w:rPr>
+              <w:t>，选择进行修改</w:t>
+            </w:r>
+          </w:p>
+          <w:p>
+            <w:pPr>
+              <w:spacing w:line="276" w:lineRule="auto"/>
+              <w:ind w:left="425" w:firstLineChars="0" w:firstLine="0"/>
+            </w:pPr>
+            <w:r>
+              <w:rPr>
+                <w:rFonts w:hint="eastAsia"/>
+              </w:rPr>
+              <w:t>2</w:t>
+            </w:r>
+            <w:r>
+              <w:rPr>
+                <w:rFonts w:hint="eastAsia"/>
+              </w:rPr>
+              <w:t>输入更改的</w:t>
+            </w:r>
+            <w:r>
+              <w:rPr>
+                <w:rFonts w:hint="eastAsia"/>
+              </w:rPr>
+              <w:t>生日</w:t>
+            </w:r>
+          </w:p>
+          <w:p>
+            <w:pPr>
+              <w:spacing w:line="276" w:lineRule="auto"/>
+              <w:ind w:left="425" w:firstLineChars="0" w:firstLine="0"/>
+              <w:rPr>
+                <w:rFonts w:hint="eastAsia"/>
+              </w:rPr>
+            </w:pPr>
+            <w:r>
+              <w:rPr>
+                <w:rFonts w:hint="eastAsia"/>
+              </w:rPr>
+              <w:t>3</w:t>
+            </w:r>
+            <w:r>
+              <w:rPr>
+                <w:rFonts w:hint="eastAsia"/>
+              </w:rPr>
+              <w:t>点击进行修改</w:t>
+            </w:r>
+          </w:p>
+        </w:tc>
+        <w:tc>
+          <w:tcPr>
+            <w:tcW w:w="1701" w:type="dxa"/>
+            <w:tcBorders>
+              <w:top w:val="single" w:sz="4" w:space="0" w:color="auto"/>
+              <w:left w:val="single" w:sz="4" w:space="0" w:color="auto"/>
+              <w:bottom w:val="single" w:sz="4" w:space="0" w:color="auto"/>
+              <w:right w:val="single" w:sz="4" w:space="0" w:color="auto"/>
+            </w:tcBorders>
+          </w:tcPr>
+          <w:p>
+            <w:pPr>
+              <w:spacing w:line="276" w:lineRule="auto"/>
+              <w:ind w:firstLine="420"/>
+              <w:rPr>
+                <w:rFonts w:hint="eastAsia"/>
+              </w:rPr>
+            </w:pPr>
+            <w:r>
+              <w:rPr>
+                <w:rFonts w:hint="eastAsia"/>
+              </w:rPr>
+              <w:t>更改的</w:t>
+            </w:r>
+            <w:r>
+              <w:rPr>
+                <w:rFonts w:hint="eastAsia"/>
+              </w:rPr>
+              <w:t>生日</w:t>
+            </w:r>
+          </w:p>
+        </w:tc>
+        <w:tc>
+          <w:tcPr>
+            <w:tcW w:w="3491" w:type="dxa"/>
+            <w:tcBorders>
+              <w:top w:val="single" w:sz="4" w:space="0" w:color="auto"/>
+              <w:left w:val="single" w:sz="4" w:space="0" w:color="auto"/>
+              <w:bottom w:val="single" w:sz="4" w:space="0" w:color="auto"/>
+              <w:right w:val="single" w:sz="4" w:space="0" w:color="auto"/>
+            </w:tcBorders>
+            <w:tcMar>
+              <w:top w:w="15" w:type="dxa"/>
+              <w:left w:w="15" w:type="dxa"/>
+              <w:bottom w:w="0" w:type="dxa"/>
+              <w:right w:w="15" w:type="dxa"/>
+            </w:tcMar>
+          </w:tcPr>
+          <w:p>
+            <w:pPr>
+              <w:spacing w:line="276" w:lineRule="auto"/>
+              <w:ind w:firstLine="420"/>
+              <w:rPr>
+                <w:rFonts w:hint="eastAsia"/>
+              </w:rPr>
+            </w:pPr>
+            <w:r>
+              <w:rPr>
+                <w:rFonts w:hint="eastAsia"/>
+              </w:rPr>
+              <w:t>个人</w:t>
+            </w:r>
+            <w:r>
+              <w:rPr>
+                <w:rFonts w:hint="eastAsia"/>
+              </w:rPr>
+              <w:t>生日</w:t>
+            </w:r>
+            <w:r>
+              <w:rPr>
+                <w:rFonts w:hint="eastAsia"/>
+              </w:rPr>
+              <w:t>修改成功</w:t>
+            </w:r>
+          </w:p>
+        </w:tc>
+      </w:tr>
+      <w:tr>
+        <w:trPr>
+          <w:cantSplit/>
+          <w:trHeight w:val="382"/>
+        </w:trPr>
+        <w:tc>
+          <w:tcPr>
+            <w:tcW w:w="1545" w:type="dxa"/>
+            <w:tcBorders>
+              <w:top w:val="single" w:sz="4" w:space="0" w:color="auto"/>
+              <w:left w:val="single" w:sz="4" w:space="0" w:color="auto"/>
+              <w:bottom w:val="single" w:sz="4" w:space="0" w:color="auto"/>
+              <w:right w:val="single" w:sz="4" w:space="0" w:color="auto"/>
+            </w:tcBorders>
+            <w:tcMar>
+              <w:top w:w="15" w:type="dxa"/>
+              <w:left w:w="15" w:type="dxa"/>
+              <w:bottom w:w="0" w:type="dxa"/>
+              <w:right w:w="15" w:type="dxa"/>
+            </w:tcMar>
+          </w:tcPr>
+          <w:p>
+            <w:pPr>
+              <w:spacing w:line="276" w:lineRule="auto"/>
+              <w:ind w:firstLine="420"/>
+              <w:rPr>
+                <w:rFonts w:hint="eastAsia"/>
+              </w:rPr>
+            </w:pPr>
+            <w:r>
+              <w:t>5</w:t>
+            </w:r>
+          </w:p>
+        </w:tc>
+        <w:tc>
+          <w:tcPr>
+            <w:tcW w:w="1335" w:type="dxa"/>
+            <w:tcBorders>
+              <w:top w:val="single" w:sz="4" w:space="0" w:color="auto"/>
+              <w:left w:val="single" w:sz="4" w:space="0" w:color="auto"/>
+              <w:bottom w:val="single" w:sz="4" w:space="0" w:color="auto"/>
+              <w:right w:val="single" w:sz="4" w:space="0" w:color="auto"/>
+            </w:tcBorders>
+            <w:tcMar>
+              <w:top w:w="15" w:type="dxa"/>
+              <w:left w:w="15" w:type="dxa"/>
+              <w:bottom w:w="0" w:type="dxa"/>
+              <w:right w:w="15" w:type="dxa"/>
+            </w:tcMar>
+          </w:tcPr>
+          <w:p>
+            <w:pPr>
+              <w:spacing w:line="276" w:lineRule="auto"/>
+              <w:ind w:firstLine="420"/>
+            </w:pPr>
+          </w:p>
+        </w:tc>
+        <w:tc>
+          <w:tcPr>
+            <w:tcW w:w="1265" w:type="dxa"/>
+            <w:tcBorders>
+              <w:top w:val="single" w:sz="4" w:space="0" w:color="auto"/>
+              <w:left w:val="single" w:sz="4" w:space="0" w:color="auto"/>
+              <w:bottom w:val="single" w:sz="4" w:space="0" w:color="auto"/>
+              <w:right w:val="single" w:sz="4" w:space="0" w:color="auto"/>
+            </w:tcBorders>
+          </w:tcPr>
+          <w:p>
+            <w:pPr>
+              <w:spacing w:line="276" w:lineRule="auto"/>
+              <w:ind w:firstLine="420"/>
+              <w:rPr>
+                <w:rFonts w:hint="eastAsia"/>
+              </w:rPr>
+            </w:pPr>
+            <w:r>
+              <w:rPr>
+                <w:rFonts w:hint="eastAsia"/>
+              </w:rPr>
+              <w:t>测试能否更改</w:t>
+            </w:r>
+            <w:r>
+              <w:rPr>
+                <w:rFonts w:hint="eastAsia"/>
+              </w:rPr>
+              <w:t>地址</w:t>
+            </w:r>
+          </w:p>
+        </w:tc>
+        <w:tc>
+          <w:tcPr>
+            <w:tcW w:w="3383" w:type="dxa"/>
+            <w:gridSpan w:val="3"/>
+            <w:tcBorders>
+              <w:top w:val="single" w:sz="4" w:space="0" w:color="auto"/>
+              <w:left w:val="single" w:sz="4" w:space="0" w:color="auto"/>
+              <w:bottom w:val="single" w:sz="4" w:space="0" w:color="auto"/>
+              <w:right w:val="single" w:sz="4" w:space="0" w:color="auto"/>
+            </w:tcBorders>
+            <w:tcMar>
+              <w:top w:w="15" w:type="dxa"/>
+              <w:left w:w="15" w:type="dxa"/>
+              <w:bottom w:w="0" w:type="dxa"/>
+              <w:right w:w="15" w:type="dxa"/>
+            </w:tcMar>
+          </w:tcPr>
+          <w:p>
+            <w:pPr>
+              <w:pStyle w:val="a7"/>
+              <w:numPr>
+                <w:ilvl w:val="0"/>
+                <w:numId w:val="14"/>
+              </w:numPr>
+              <w:spacing w:line="276" w:lineRule="auto"/>
+              <w:ind w:firstLineChars="0"/>
+            </w:pPr>
+            <w:r>
+              <w:rPr>
+                <w:rFonts w:hint="eastAsia"/>
+              </w:rPr>
+              <w:t>点击</w:t>
+            </w:r>
+            <w:r>
+              <w:rPr>
+                <w:rFonts w:hint="eastAsia"/>
+              </w:rPr>
+              <w:t>地址</w:t>
+            </w:r>
+            <w:r>
+              <w:rPr>
+                <w:rFonts w:hint="eastAsia"/>
+              </w:rPr>
+              <w:t>，选择进行修改</w:t>
+            </w:r>
+          </w:p>
+          <w:p>
+            <w:pPr>
+              <w:spacing w:line="276" w:lineRule="auto"/>
+              <w:ind w:left="425" w:firstLineChars="0" w:firstLine="0"/>
+            </w:pPr>
+            <w:r>
+              <w:rPr>
+                <w:rFonts w:hint="eastAsia"/>
+              </w:rPr>
+              <w:t>2</w:t>
+            </w:r>
+            <w:r>
+              <w:t>.</w:t>
+            </w:r>
+            <w:r>
+              <w:rPr>
+                <w:rFonts w:hint="eastAsia"/>
+              </w:rPr>
+              <w:t>输入更改的</w:t>
+            </w:r>
+            <w:r>
+              <w:rPr>
+                <w:rFonts w:hint="eastAsia"/>
+              </w:rPr>
+              <w:t>地址</w:t>
+            </w:r>
+          </w:p>
+          <w:p>
+            <w:pPr>
+              <w:spacing w:line="276" w:lineRule="auto"/>
+              <w:ind w:left="425" w:firstLineChars="0" w:firstLine="0"/>
+              <w:rPr>
+                <w:rFonts w:hint="eastAsia"/>
+              </w:rPr>
+            </w:pPr>
+            <w:r>
+              <w:rPr>
+                <w:rFonts w:hint="eastAsia"/>
+              </w:rPr>
+              <w:t>3</w:t>
+            </w:r>
+            <w:r>
+              <w:t>.</w:t>
+            </w:r>
+            <w:r>
+              <w:rPr>
+                <w:rFonts w:hint="eastAsia"/>
+              </w:rPr>
+              <w:t>点击进行修改</w:t>
+            </w:r>
+          </w:p>
+        </w:tc>
+        <w:tc>
+          <w:tcPr>
+            <w:tcW w:w="1701" w:type="dxa"/>
+            <w:tcBorders>
+              <w:top w:val="single" w:sz="4" w:space="0" w:color="auto"/>
+              <w:left w:val="single" w:sz="4" w:space="0" w:color="auto"/>
+              <w:bottom w:val="single" w:sz="4" w:space="0" w:color="auto"/>
+              <w:right w:val="single" w:sz="4" w:space="0" w:color="auto"/>
+            </w:tcBorders>
+          </w:tcPr>
+          <w:p>
+            <w:pPr>
+              <w:spacing w:line="276" w:lineRule="auto"/>
+              <w:ind w:firstLine="420"/>
+              <w:rPr>
+                <w:rFonts w:hint="eastAsia"/>
+              </w:rPr>
+            </w:pPr>
+            <w:r>
+              <w:rPr>
+                <w:rFonts w:hint="eastAsia"/>
+              </w:rPr>
+              <w:t>更改的</w:t>
+            </w:r>
+            <w:r>
+              <w:rPr>
+                <w:rFonts w:hint="eastAsia"/>
+              </w:rPr>
+              <w:t>地址</w:t>
+            </w:r>
+          </w:p>
+        </w:tc>
+        <w:tc>
+          <w:tcPr>
+            <w:tcW w:w="3491" w:type="dxa"/>
+            <w:tcBorders>
+              <w:top w:val="single" w:sz="4" w:space="0" w:color="auto"/>
+              <w:left w:val="single" w:sz="4" w:space="0" w:color="auto"/>
+              <w:bottom w:val="single" w:sz="4" w:space="0" w:color="auto"/>
+              <w:right w:val="single" w:sz="4" w:space="0" w:color="auto"/>
+            </w:tcBorders>
+            <w:tcMar>
+              <w:top w:w="15" w:type="dxa"/>
+              <w:left w:w="15" w:type="dxa"/>
+              <w:bottom w:w="0" w:type="dxa"/>
+              <w:right w:w="15" w:type="dxa"/>
+            </w:tcMar>
+          </w:tcPr>
+          <w:p>
+            <w:pPr>
+              <w:spacing w:line="276" w:lineRule="auto"/>
+              <w:ind w:firstLine="420"/>
+              <w:rPr>
+                <w:rFonts w:hint="eastAsia"/>
+              </w:rPr>
+            </w:pPr>
+            <w:r>
+              <w:rPr>
+                <w:rFonts w:hint="eastAsia"/>
+              </w:rPr>
+              <w:t>个人</w:t>
+            </w:r>
+            <w:r>
+              <w:rPr>
+                <w:rFonts w:hint="eastAsia"/>
+              </w:rPr>
+              <w:t>地址</w:t>
+            </w:r>
+            <w:r>
+              <w:rPr>
+                <w:rFonts w:hint="eastAsia"/>
+              </w:rPr>
+              <w:t>修改成功</w:t>
+            </w:r>
+          </w:p>
+        </w:tc>
+      </w:tr>
+      <w:tr>
+        <w:trPr>
+          <w:cantSplit/>
+          <w:trHeight w:val="382"/>
+        </w:trPr>
+        <w:tc>
+          <w:tcPr>
+            <w:tcW w:w="1545" w:type="dxa"/>
+            <w:tcBorders>
+              <w:top w:val="single" w:sz="4" w:space="0" w:color="auto"/>
+              <w:left w:val="single" w:sz="4" w:space="0" w:color="auto"/>
+              <w:bottom w:val="single" w:sz="4" w:space="0" w:color="auto"/>
+              <w:right w:val="single" w:sz="4" w:space="0" w:color="auto"/>
+            </w:tcBorders>
+            <w:tcMar>
+              <w:top w:w="15" w:type="dxa"/>
+              <w:left w:w="15" w:type="dxa"/>
+              <w:bottom w:w="0" w:type="dxa"/>
+              <w:right w:w="15" w:type="dxa"/>
+            </w:tcMar>
+          </w:tcPr>
+          <w:p>
+            <w:pPr>
+              <w:spacing w:line="276" w:lineRule="auto"/>
+              <w:ind w:firstLine="420"/>
+              <w:rPr>
+                <w:rFonts w:hint="eastAsia"/>
+              </w:rPr>
+            </w:pPr>
+            <w:r>
+              <w:t>6</w:t>
+            </w:r>
+          </w:p>
+        </w:tc>
+        <w:tc>
+          <w:tcPr>
+            <w:tcW w:w="1335" w:type="dxa"/>
+            <w:tcBorders>
+              <w:top w:val="single" w:sz="4" w:space="0" w:color="auto"/>
+              <w:left w:val="single" w:sz="4" w:space="0" w:color="auto"/>
+              <w:bottom w:val="single" w:sz="4" w:space="0" w:color="auto"/>
+              <w:right w:val="single" w:sz="4" w:space="0" w:color="auto"/>
+            </w:tcBorders>
+            <w:tcMar>
+              <w:top w:w="15" w:type="dxa"/>
+              <w:left w:w="15" w:type="dxa"/>
+              <w:bottom w:w="0" w:type="dxa"/>
+              <w:right w:w="15" w:type="dxa"/>
+            </w:tcMar>
+          </w:tcPr>
+          <w:p>
+            <w:pPr>
+              <w:spacing w:line="276" w:lineRule="auto"/>
+              <w:ind w:firstLine="420"/>
+            </w:pPr>
+          </w:p>
+        </w:tc>
+        <w:tc>
+          <w:tcPr>
+            <w:tcW w:w="1265" w:type="dxa"/>
+            <w:tcBorders>
+              <w:top w:val="single" w:sz="4" w:space="0" w:color="auto"/>
+              <w:left w:val="single" w:sz="4" w:space="0" w:color="auto"/>
+              <w:bottom w:val="single" w:sz="4" w:space="0" w:color="auto"/>
+              <w:right w:val="single" w:sz="4" w:space="0" w:color="auto"/>
+            </w:tcBorders>
+          </w:tcPr>
+          <w:p>
+            <w:pPr>
+              <w:spacing w:line="276" w:lineRule="auto"/>
+              <w:ind w:firstLine="420"/>
+              <w:rPr>
+                <w:rFonts w:hint="eastAsia"/>
+              </w:rPr>
+            </w:pPr>
+            <w:r>
+              <w:rPr>
+                <w:rFonts w:hint="eastAsia"/>
+              </w:rPr>
+              <w:t>测试能否更改</w:t>
+            </w:r>
+            <w:r>
+              <w:rPr>
+                <w:rFonts w:hint="eastAsia"/>
+              </w:rPr>
+              <w:t>邮箱</w:t>
+            </w:r>
+          </w:p>
+        </w:tc>
+        <w:tc>
+          <w:tcPr>
+            <w:tcW w:w="3383" w:type="dxa"/>
+            <w:gridSpan w:val="3"/>
+            <w:tcBorders>
+              <w:top w:val="single" w:sz="4" w:space="0" w:color="auto"/>
+              <w:left w:val="single" w:sz="4" w:space="0" w:color="auto"/>
+              <w:bottom w:val="single" w:sz="4" w:space="0" w:color="auto"/>
+              <w:right w:val="single" w:sz="4" w:space="0" w:color="auto"/>
+            </w:tcBorders>
+            <w:tcMar>
+              <w:top w:w="15" w:type="dxa"/>
+              <w:left w:w="15" w:type="dxa"/>
+              <w:bottom w:w="0" w:type="dxa"/>
+              <w:right w:w="15" w:type="dxa"/>
+            </w:tcMar>
+          </w:tcPr>
+          <w:p>
+            <w:pPr>
+              <w:pStyle w:val="a7"/>
+              <w:numPr>
+                <w:ilvl w:val="0"/>
+                <w:numId w:val="15"/>
+              </w:numPr>
+              <w:spacing w:line="276" w:lineRule="auto"/>
+              <w:ind w:firstLineChars="0"/>
+            </w:pPr>
+            <w:r>
+              <w:rPr>
+                <w:rFonts w:hint="eastAsia"/>
+              </w:rPr>
+              <w:t>点击</w:t>
+            </w:r>
+            <w:r>
+              <w:rPr>
+                <w:rFonts w:hint="eastAsia"/>
+              </w:rPr>
+              <w:t>邮箱</w:t>
+            </w:r>
+            <w:r>
+              <w:rPr>
+                <w:rFonts w:hint="eastAsia"/>
+              </w:rPr>
+              <w:t>，选择进行修改</w:t>
+            </w:r>
+          </w:p>
+          <w:p>
+            <w:pPr>
+              <w:pStyle w:val="a7"/>
+              <w:numPr>
+                <w:ilvl w:val="0"/>
+                <w:numId w:val="15"/>
+              </w:numPr>
+              <w:spacing w:line="276" w:lineRule="auto"/>
+              <w:ind w:left="927" w:firstLineChars="0"/>
+            </w:pPr>
+            <w:r>
+              <w:rPr>
+                <w:rFonts w:hint="eastAsia"/>
+              </w:rPr>
+              <w:t>输入更改的</w:t>
+            </w:r>
+            <w:r>
+              <w:rPr>
+                <w:rFonts w:hint="eastAsia"/>
+              </w:rPr>
+              <w:t>邮箱</w:t>
+            </w:r>
+          </w:p>
+          <w:p>
+            <w:pPr>
+              <w:pStyle w:val="a7"/>
+              <w:numPr>
+                <w:ilvl w:val="0"/>
+                <w:numId w:val="15"/>
+              </w:numPr>
+              <w:spacing w:line="276" w:lineRule="auto"/>
+              <w:ind w:left="927" w:firstLineChars="0"/>
+              <w:rPr>
+                <w:rFonts w:hint="eastAsia"/>
+              </w:rPr>
+            </w:pPr>
+            <w:r>
+              <w:rPr>
+                <w:rFonts w:hint="eastAsia"/>
+              </w:rPr>
+              <w:t>点击进行修改</w:t>
+            </w:r>
+          </w:p>
+        </w:tc>
+        <w:tc>
+          <w:tcPr>
+            <w:tcW w:w="1701" w:type="dxa"/>
+            <w:tcBorders>
+              <w:top w:val="single" w:sz="4" w:space="0" w:color="auto"/>
+              <w:left w:val="single" w:sz="4" w:space="0" w:color="auto"/>
+              <w:bottom w:val="single" w:sz="4" w:space="0" w:color="auto"/>
+              <w:right w:val="single" w:sz="4" w:space="0" w:color="auto"/>
+            </w:tcBorders>
+          </w:tcPr>
+          <w:p>
+            <w:pPr>
+              <w:spacing w:line="276" w:lineRule="auto"/>
+              <w:ind w:firstLine="420"/>
+              <w:rPr>
+                <w:rFonts w:hint="eastAsia"/>
+              </w:rPr>
+            </w:pPr>
+            <w:r>
+              <w:rPr>
+                <w:rFonts w:hint="eastAsia"/>
+              </w:rPr>
+              <w:t>更改的</w:t>
+            </w:r>
+            <w:r>
+              <w:rPr>
+                <w:rFonts w:hint="eastAsia"/>
+              </w:rPr>
+              <w:t>邮箱</w:t>
+            </w:r>
+          </w:p>
+        </w:tc>
+        <w:tc>
+          <w:tcPr>
+            <w:tcW w:w="3491" w:type="dxa"/>
+            <w:tcBorders>
+              <w:top w:val="single" w:sz="4" w:space="0" w:color="auto"/>
+              <w:left w:val="single" w:sz="4" w:space="0" w:color="auto"/>
+              <w:bottom w:val="single" w:sz="4" w:space="0" w:color="auto"/>
+              <w:right w:val="single" w:sz="4" w:space="0" w:color="auto"/>
+            </w:tcBorders>
+            <w:tcMar>
+              <w:top w:w="15" w:type="dxa"/>
+              <w:left w:w="15" w:type="dxa"/>
+              <w:bottom w:w="0" w:type="dxa"/>
+              <w:right w:w="15" w:type="dxa"/>
+            </w:tcMar>
+          </w:tcPr>
+          <w:p>
+            <w:pPr>
+              <w:spacing w:line="276" w:lineRule="auto"/>
+              <w:ind w:firstLine="420"/>
+              <w:rPr>
+                <w:rFonts w:hint="eastAsia"/>
+              </w:rPr>
+            </w:pPr>
+            <w:r>
+              <w:rPr>
+                <w:rFonts w:hint="eastAsia"/>
+              </w:rPr>
+              <w:t>个人</w:t>
+            </w:r>
+            <w:r>
+              <w:rPr>
+                <w:rFonts w:hint="eastAsia"/>
+              </w:rPr>
+              <w:t>邮箱</w:t>
+            </w:r>
+            <w:r>
+              <w:rPr>
+                <w:rFonts w:hint="eastAsia"/>
+              </w:rPr>
+              <w:t>修改成功</w:t>
+            </w:r>
+          </w:p>
+        </w:tc>
+      </w:tr>
+      <w:tr>
+        <w:trPr>
+          <w:cantSplit/>
+          <w:trHeight w:val="382"/>
+        </w:trPr>
+        <w:tc>
+          <w:tcPr>
+            <w:tcW w:w="1545" w:type="dxa"/>
+            <w:tcBorders>
+              <w:top w:val="single" w:sz="4" w:space="0" w:color="auto"/>
+              <w:left w:val="single" w:sz="4" w:space="0" w:color="auto"/>
+              <w:bottom w:val="single" w:sz="4" w:space="0" w:color="auto"/>
+              <w:right w:val="single" w:sz="4" w:space="0" w:color="auto"/>
+            </w:tcBorders>
+            <w:tcMar>
+              <w:top w:w="15" w:type="dxa"/>
+              <w:left w:w="15" w:type="dxa"/>
+              <w:bottom w:w="0" w:type="dxa"/>
+              <w:right w:w="15" w:type="dxa"/>
+            </w:tcMar>
+          </w:tcPr>
+          <w:p>
+            <w:pPr>
+              <w:spacing w:line="276" w:lineRule="auto"/>
+              <w:ind w:firstLine="420"/>
+              <w:rPr>
+                <w:rFonts w:hint="eastAsia"/>
+              </w:rPr>
+            </w:pPr>
+            <w:r>
+              <w:t>7</w:t>
+            </w:r>
+          </w:p>
+        </w:tc>
+        <w:tc>
+          <w:tcPr>
+            <w:tcW w:w="1335" w:type="dxa"/>
+            <w:tcBorders>
+              <w:top w:val="single" w:sz="4" w:space="0" w:color="auto"/>
+              <w:left w:val="single" w:sz="4" w:space="0" w:color="auto"/>
+              <w:bottom w:val="single" w:sz="4" w:space="0" w:color="auto"/>
+              <w:right w:val="single" w:sz="4" w:space="0" w:color="auto"/>
+            </w:tcBorders>
+            <w:tcMar>
+              <w:top w:w="15" w:type="dxa"/>
+              <w:left w:w="15" w:type="dxa"/>
+              <w:bottom w:w="0" w:type="dxa"/>
+              <w:right w:w="15" w:type="dxa"/>
+            </w:tcMar>
+          </w:tcPr>
+          <w:p>
+            <w:pPr>
+              <w:spacing w:line="276" w:lineRule="auto"/>
+              <w:ind w:firstLine="420"/>
+            </w:pPr>
+          </w:p>
+        </w:tc>
+        <w:tc>
+          <w:tcPr>
+            <w:tcW w:w="1265" w:type="dxa"/>
+            <w:tcBorders>
+              <w:top w:val="single" w:sz="4" w:space="0" w:color="auto"/>
+              <w:left w:val="single" w:sz="4" w:space="0" w:color="auto"/>
+              <w:bottom w:val="single" w:sz="4" w:space="0" w:color="auto"/>
+              <w:right w:val="single" w:sz="4" w:space="0" w:color="auto"/>
+            </w:tcBorders>
+          </w:tcPr>
+          <w:p>
+            <w:pPr>
+              <w:spacing w:line="276" w:lineRule="auto"/>
+              <w:ind w:firstLine="420"/>
+              <w:rPr>
+                <w:rFonts w:hint="eastAsia"/>
+              </w:rPr>
+            </w:pPr>
+            <w:r>
+              <w:rPr>
+                <w:rFonts w:hint="eastAsia"/>
+              </w:rPr>
+              <w:t>测试能否</w:t>
+            </w:r>
+            <w:r>
+              <w:rPr>
+                <w:rFonts w:hint="eastAsia"/>
+              </w:rPr>
+              <w:t>正确展示个人信息</w:t>
+            </w:r>
+          </w:p>
+        </w:tc>
+        <w:tc>
+          <w:tcPr>
+            <w:tcW w:w="3383" w:type="dxa"/>
+            <w:gridSpan w:val="3"/>
+            <w:tcBorders>
+              <w:top w:val="single" w:sz="4" w:space="0" w:color="auto"/>
+              <w:left w:val="single" w:sz="4" w:space="0" w:color="auto"/>
+              <w:bottom w:val="single" w:sz="4" w:space="0" w:color="auto"/>
+              <w:right w:val="single" w:sz="4" w:space="0" w:color="auto"/>
+            </w:tcBorders>
+            <w:tcMar>
+              <w:top w:w="15" w:type="dxa"/>
+              <w:left w:w="15" w:type="dxa"/>
+              <w:bottom w:w="0" w:type="dxa"/>
+              <w:right w:w="15" w:type="dxa"/>
+            </w:tcMar>
+          </w:tcPr>
+          <w:p>
+            <w:pPr>
+              <w:pStyle w:val="a7"/>
+              <w:numPr>
+                <w:ilvl w:val="0"/>
+                <w:numId w:val="16"/>
+              </w:numPr>
+              <w:spacing w:line="276" w:lineRule="auto"/>
+              <w:ind w:firstLineChars="0"/>
+              <w:rPr>
+                <w:rFonts w:hint="eastAsia"/>
+              </w:rPr>
+            </w:pPr>
+            <w:r>
+              <w:rPr>
+                <w:rFonts w:hint="eastAsia"/>
+              </w:rPr>
+              <w:t>点击</w:t>
+            </w:r>
+            <w:r>
+              <w:rPr>
+                <w:rFonts w:hint="eastAsia"/>
+              </w:rPr>
+              <w:t>我</w:t>
+            </w:r>
+            <w:r>
+              <w:rPr>
+                <w:rFonts w:hint="eastAsia"/>
+              </w:rPr>
+              <w:t xml:space="preserve"> </w:t>
+            </w:r>
+            <w:r>
+              <w:rPr>
+                <w:rFonts w:hint="eastAsia"/>
+              </w:rPr>
+              <w:t>进入个人界面</w:t>
+            </w:r>
+          </w:p>
+        </w:tc>
+        <w:tc>
+          <w:tcPr>
+            <w:tcW w:w="1701" w:type="dxa"/>
+            <w:tcBorders>
+              <w:top w:val="single" w:sz="4" w:space="0" w:color="auto"/>
+              <w:left w:val="single" w:sz="4" w:space="0" w:color="auto"/>
+              <w:bottom w:val="single" w:sz="4" w:space="0" w:color="auto"/>
+              <w:right w:val="single" w:sz="4" w:space="0" w:color="auto"/>
+            </w:tcBorders>
+          </w:tcPr>
+          <w:p>
+            <w:pPr>
+              <w:spacing w:line="276" w:lineRule="auto"/>
+              <w:ind w:firstLine="420"/>
+              <w:rPr>
+                <w:rFonts w:hint="eastAsia"/>
+              </w:rPr>
+            </w:pPr>
+            <w:r>
+              <w:rPr>
+                <w:rFonts w:hint="eastAsia"/>
+              </w:rPr>
+              <w:t>无</w:t>
+            </w:r>
+          </w:p>
+        </w:tc>
+        <w:tc>
+          <w:tcPr>
+            <w:tcW w:w="3491" w:type="dxa"/>
+            <w:tcBorders>
+              <w:top w:val="single" w:sz="4" w:space="0" w:color="auto"/>
+              <w:left w:val="single" w:sz="4" w:space="0" w:color="auto"/>
+              <w:bottom w:val="single" w:sz="4" w:space="0" w:color="auto"/>
+              <w:right w:val="single" w:sz="4" w:space="0" w:color="auto"/>
+            </w:tcBorders>
+            <w:tcMar>
+              <w:top w:w="15" w:type="dxa"/>
+              <w:left w:w="15" w:type="dxa"/>
+              <w:bottom w:w="0" w:type="dxa"/>
+              <w:right w:w="15" w:type="dxa"/>
+            </w:tcMar>
+          </w:tcPr>
+          <w:p>
+            <w:pPr>
+              <w:spacing w:line="276" w:lineRule="auto"/>
+              <w:ind w:firstLine="420"/>
+              <w:rPr>
+                <w:rFonts w:hint="eastAsia"/>
+              </w:rPr>
+            </w:pPr>
+            <w:r>
+              <w:rPr>
+                <w:rFonts w:hint="eastAsia"/>
+              </w:rPr>
+              <w:t>个人信息正确显示</w:t>
+            </w:r>
           </w:p>
         </w:tc>
       </w:tr>
@@ -2223,6 +3769,7 @@
               <w:rPr>
                 <w:rFonts w:hint="eastAsia"/>
               </w:rPr>
+              <w:lastRenderedPageBreak/>
               <w:t>6</w:t>
             </w:r>
           </w:p>
@@ -3715,7 +5262,6 @@
               <w:rPr>
                 <w:rFonts w:hint="eastAsia"/>
               </w:rPr>
-              <w:lastRenderedPageBreak/>
               <w:t>功能名称</w:t>
             </w:r>
           </w:p>
@@ -3791,9 +5337,6 @@
             <w:pPr>
               <w:spacing w:line="276" w:lineRule="auto"/>
               <w:ind w:firstLine="420"/>
-              <w:rPr>
-                <w:rFonts w:hint="eastAsia"/>
-              </w:rPr>
             </w:pPr>
             <w:r>
               <w:rPr>
@@ -3860,9 +5403,6 @@
             <w:pPr>
               <w:spacing w:line="276" w:lineRule="auto"/>
               <w:ind w:firstLine="420"/>
-              <w:rPr>
-                <w:rFonts w:hint="eastAsia"/>
-              </w:rPr>
             </w:pPr>
             <w:r>
               <w:rPr>
@@ -3923,9 +5463,6 @@
             <w:pPr>
               <w:spacing w:line="276" w:lineRule="auto"/>
               <w:ind w:firstLine="420"/>
-              <w:rPr>
-                <w:rFonts w:hint="eastAsia"/>
-              </w:rPr>
             </w:pPr>
             <w:r>
               <w:rPr>
@@ -4238,9 +5775,6 @@
             <w:pPr>
               <w:spacing w:line="276" w:lineRule="auto"/>
               <w:ind w:firstLineChars="0" w:firstLine="0"/>
-              <w:rPr>
-                <w:rFonts w:hint="eastAsia"/>
-              </w:rPr>
             </w:pPr>
             <w:r>
               <w:rPr>
@@ -4334,9 +5868,6 @@
             <w:pPr>
               <w:spacing w:line="276" w:lineRule="auto"/>
               <w:ind w:firstLine="420"/>
-              <w:rPr>
-                <w:rFonts w:hint="eastAsia"/>
-              </w:rPr>
             </w:pPr>
             <w:r>
               <w:rPr>
@@ -4383,9 +5914,6 @@
             <w:pPr>
               <w:spacing w:line="276" w:lineRule="auto"/>
               <w:ind w:firstLineChars="95" w:firstLine="199"/>
-              <w:rPr>
-                <w:rFonts w:hint="eastAsia"/>
-              </w:rPr>
             </w:pPr>
             <w:r>
               <w:rPr>
@@ -4416,9 +5944,6 @@
             <w:pPr>
               <w:spacing w:line="276" w:lineRule="auto"/>
               <w:ind w:firstLineChars="0" w:firstLine="420"/>
-              <w:rPr>
-                <w:rFonts w:hint="eastAsia"/>
-              </w:rPr>
             </w:pPr>
             <w:r>
               <w:rPr>
@@ -4471,9 +5996,6 @@
             <w:pPr>
               <w:spacing w:line="276" w:lineRule="auto"/>
               <w:ind w:firstLine="420"/>
-              <w:rPr>
-                <w:rFonts w:hint="eastAsia"/>
-              </w:rPr>
             </w:pPr>
             <w:r>
               <w:rPr>
@@ -4509,9 +6031,6 @@
             <w:pPr>
               <w:spacing w:line="276" w:lineRule="auto"/>
               <w:ind w:firstLine="420"/>
-              <w:rPr>
-                <w:rFonts w:hint="eastAsia"/>
-              </w:rPr>
             </w:pPr>
             <w:r>
               <w:rPr>
@@ -4558,9 +6077,6 @@
             <w:pPr>
               <w:spacing w:line="276" w:lineRule="auto"/>
               <w:ind w:firstLineChars="95" w:firstLine="199"/>
-              <w:rPr>
-                <w:rFonts w:hint="eastAsia"/>
-              </w:rPr>
             </w:pPr>
             <w:r>
               <w:rPr>
@@ -4591,9 +6107,6 @@
             <w:pPr>
               <w:spacing w:line="276" w:lineRule="auto"/>
               <w:ind w:firstLineChars="0" w:firstLine="420"/>
-              <w:rPr>
-                <w:rFonts w:hint="eastAsia"/>
-              </w:rPr>
             </w:pPr>
             <w:r>
               <w:rPr>
@@ -4646,9 +6159,6 @@
             <w:pPr>
               <w:spacing w:line="276" w:lineRule="auto"/>
               <w:ind w:firstLine="420"/>
-              <w:rPr>
-                <w:rFonts w:hint="eastAsia"/>
-              </w:rPr>
             </w:pPr>
             <w:r>
               <w:rPr>
@@ -4684,9 +6194,6 @@
             <w:pPr>
               <w:spacing w:line="276" w:lineRule="auto"/>
               <w:ind w:firstLine="420"/>
-              <w:rPr>
-                <w:rFonts w:hint="eastAsia"/>
-              </w:rPr>
             </w:pPr>
             <w:r>
               <w:rPr>
@@ -4733,9 +6240,6 @@
             <w:pPr>
               <w:spacing w:line="276" w:lineRule="auto"/>
               <w:ind w:firstLineChars="95" w:firstLine="199"/>
-              <w:rPr>
-                <w:rFonts w:hint="eastAsia"/>
-              </w:rPr>
             </w:pPr>
             <w:r>
               <w:rPr>
@@ -4778,9 +6282,6 @@
             <w:pPr>
               <w:spacing w:line="276" w:lineRule="auto"/>
               <w:ind w:firstLineChars="0" w:firstLine="420"/>
-              <w:rPr>
-                <w:rFonts w:hint="eastAsia"/>
-              </w:rPr>
             </w:pPr>
             <w:r>
               <w:rPr>
@@ -4833,9 +6334,6 @@
             <w:pPr>
               <w:spacing w:line="276" w:lineRule="auto"/>
               <w:ind w:firstLine="420"/>
-              <w:rPr>
-                <w:rFonts w:hint="eastAsia"/>
-              </w:rPr>
             </w:pPr>
             <w:r>
               <w:rPr>
@@ -4871,9 +6369,6 @@
             <w:pPr>
               <w:spacing w:line="276" w:lineRule="auto"/>
               <w:ind w:firstLine="420"/>
-              <w:rPr>
-                <w:rFonts w:hint="eastAsia"/>
-              </w:rPr>
             </w:pPr>
             <w:r>
               <w:rPr>
@@ -4920,27 +6415,12 @@
             <w:pPr>
               <w:spacing w:line="276" w:lineRule="auto"/>
               <w:ind w:firstLineChars="95" w:firstLine="199"/>
-              <w:rPr>
-                <w:rFonts w:hint="eastAsia"/>
-              </w:rPr>
-            </w:pPr>
-            <w:r>
-              <w:rPr>
-                <w:rFonts w:hint="eastAsia"/>
-              </w:rPr>
-              <w:t>测试是否能</w:t>
-            </w:r>
-            <w:r>
-              <w:rPr>
-                <w:rFonts w:hint="eastAsia"/>
-              </w:rPr>
-              <w:t>接收</w:t>
-            </w:r>
-            <w:r>
-              <w:rPr>
-                <w:rFonts w:hint="eastAsia"/>
-              </w:rPr>
-              <w:t>文件（私人文件和群聊文件）</w:t>
+            </w:pPr>
+            <w:r>
+              <w:rPr>
+                <w:rFonts w:hint="eastAsia"/>
+              </w:rPr>
+              <w:t>测试是否能接收文件（私人文件和群聊文件）</w:t>
             </w:r>
           </w:p>
         </w:tc>
@@ -4965,9 +6445,6 @@
             <w:pPr>
               <w:spacing w:line="276" w:lineRule="auto"/>
               <w:ind w:firstLineChars="0" w:firstLine="420"/>
-              <w:rPr>
-                <w:rFonts w:hint="eastAsia"/>
-              </w:rPr>
             </w:pPr>
             <w:r>
               <w:rPr>
@@ -5020,9 +6497,6 @@
             <w:pPr>
               <w:spacing w:line="276" w:lineRule="auto"/>
               <w:ind w:firstLine="420"/>
-              <w:rPr>
-                <w:rFonts w:hint="eastAsia"/>
-              </w:rPr>
             </w:pPr>
             <w:r>
               <w:rPr>
@@ -5058,9 +6532,6 @@
             <w:pPr>
               <w:spacing w:line="276" w:lineRule="auto"/>
               <w:ind w:firstLine="420"/>
-              <w:rPr>
-                <w:rFonts w:hint="eastAsia"/>
-              </w:rPr>
             </w:pPr>
             <w:r>
               <w:rPr>
@@ -5107,9 +6578,6 @@
             <w:pPr>
               <w:spacing w:line="276" w:lineRule="auto"/>
               <w:ind w:firstLineChars="95" w:firstLine="199"/>
-              <w:rPr>
-                <w:rFonts w:hint="eastAsia"/>
-              </w:rPr>
             </w:pPr>
             <w:r>
               <w:rPr>
@@ -5140,9 +6608,6 @@
             <w:pPr>
               <w:spacing w:line="276" w:lineRule="auto"/>
               <w:ind w:firstLineChars="0" w:firstLine="420"/>
-              <w:rPr>
-                <w:rFonts w:hint="eastAsia"/>
-              </w:rPr>
             </w:pPr>
             <w:r>
               <w:rPr>
@@ -5195,9 +6660,6 @@
             <w:pPr>
               <w:spacing w:line="276" w:lineRule="auto"/>
               <w:ind w:firstLine="420"/>
-              <w:rPr>
-                <w:rFonts w:hint="eastAsia"/>
-              </w:rPr>
             </w:pPr>
             <w:r>
               <w:rPr>
@@ -5233,14 +6695,12 @@
             <w:pPr>
               <w:spacing w:line="276" w:lineRule="auto"/>
               <w:ind w:firstLine="420"/>
-              <w:rPr>
-                <w:rFonts w:hint="eastAsia"/>
-              </w:rPr>
-            </w:pPr>
-            <w:r>
-              <w:rPr>
-                <w:rFonts w:hint="eastAsia"/>
-              </w:rPr>
+            </w:pPr>
+            <w:r>
+              <w:rPr>
+                <w:rFonts w:hint="eastAsia"/>
+              </w:rPr>
+              <w:lastRenderedPageBreak/>
               <w:t>7</w:t>
             </w:r>
           </w:p>
@@ -5282,9 +6742,6 @@
             <w:pPr>
               <w:spacing w:line="276" w:lineRule="auto"/>
               <w:ind w:firstLineChars="95" w:firstLine="199"/>
-              <w:rPr>
-                <w:rFonts w:hint="eastAsia"/>
-              </w:rPr>
             </w:pPr>
             <w:r>
               <w:rPr>
@@ -5315,9 +6772,6 @@
             <w:pPr>
               <w:spacing w:line="276" w:lineRule="auto"/>
               <w:ind w:firstLineChars="0" w:firstLine="420"/>
-              <w:rPr>
-                <w:rFonts w:hint="eastAsia"/>
-              </w:rPr>
             </w:pPr>
             <w:r>
               <w:rPr>
@@ -5370,9 +6824,6 @@
             <w:pPr>
               <w:spacing w:line="276" w:lineRule="auto"/>
               <w:ind w:firstLine="420"/>
-              <w:rPr>
-                <w:rFonts w:hint="eastAsia"/>
-              </w:rPr>
             </w:pPr>
             <w:r>
               <w:rPr>
@@ -5408,9 +6859,6 @@
             <w:pPr>
               <w:spacing w:line="276" w:lineRule="auto"/>
               <w:ind w:firstLine="420"/>
-              <w:rPr>
-                <w:rFonts w:hint="eastAsia"/>
-              </w:rPr>
             </w:pPr>
             <w:r>
               <w:rPr>
@@ -5457,9 +6905,6 @@
             <w:pPr>
               <w:spacing w:line="276" w:lineRule="auto"/>
               <w:ind w:firstLineChars="95" w:firstLine="199"/>
-              <w:rPr>
-                <w:rFonts w:hint="eastAsia"/>
-              </w:rPr>
             </w:pPr>
             <w:r>
               <w:rPr>
@@ -5490,9 +6935,6 @@
             <w:pPr>
               <w:spacing w:line="276" w:lineRule="auto"/>
               <w:ind w:firstLineChars="0" w:firstLine="420"/>
-              <w:rPr>
-                <w:rFonts w:hint="eastAsia"/>
-              </w:rPr>
             </w:pPr>
             <w:r>
               <w:rPr>
@@ -5545,9 +6987,6 @@
             <w:pPr>
               <w:spacing w:line="276" w:lineRule="auto"/>
               <w:ind w:firstLineChars="95" w:firstLine="199"/>
-              <w:rPr>
-                <w:rFonts w:hint="eastAsia"/>
-              </w:rPr>
             </w:pPr>
             <w:r>
               <w:rPr>
@@ -5592,9 +7031,6 @@
             <w:pPr>
               <w:spacing w:line="276" w:lineRule="auto"/>
               <w:ind w:firstLine="420"/>
-              <w:rPr>
-                <w:rFonts w:hint="eastAsia"/>
-              </w:rPr>
             </w:pPr>
             <w:r>
               <w:rPr>
@@ -5641,9 +7077,6 @@
             <w:pPr>
               <w:spacing w:line="276" w:lineRule="auto"/>
               <w:ind w:firstLineChars="95" w:firstLine="199"/>
-              <w:rPr>
-                <w:rFonts w:hint="eastAsia"/>
-              </w:rPr>
             </w:pPr>
             <w:r>
               <w:rPr>
@@ -5674,9 +7107,6 @@
             <w:pPr>
               <w:spacing w:line="276" w:lineRule="auto"/>
               <w:ind w:firstLineChars="0" w:firstLine="420"/>
-              <w:rPr>
-                <w:rFonts w:hint="eastAsia"/>
-              </w:rPr>
             </w:pPr>
             <w:r>
               <w:rPr>
@@ -5729,9 +7159,6 @@
             <w:pPr>
               <w:spacing w:line="276" w:lineRule="auto"/>
               <w:ind w:firstLineChars="95" w:firstLine="199"/>
-              <w:rPr>
-                <w:rFonts w:hint="eastAsia"/>
-              </w:rPr>
             </w:pPr>
             <w:r>
               <w:rPr>
@@ -5767,9 +7194,6 @@
             <w:pPr>
               <w:spacing w:line="276" w:lineRule="auto"/>
               <w:ind w:firstLine="420"/>
-              <w:rPr>
-                <w:rFonts w:hint="eastAsia"/>
-              </w:rPr>
             </w:pPr>
             <w:r>
               <w:rPr>
@@ -5816,9 +7240,6 @@
             <w:pPr>
               <w:spacing w:line="276" w:lineRule="auto"/>
               <w:ind w:firstLineChars="95" w:firstLine="199"/>
-              <w:rPr>
-                <w:rFonts w:hint="eastAsia"/>
-              </w:rPr>
             </w:pPr>
             <w:r>
               <w:rPr>
@@ -5861,9 +7282,6 @@
             <w:pPr>
               <w:spacing w:line="276" w:lineRule="auto"/>
               <w:ind w:firstLineChars="0" w:firstLine="420"/>
-              <w:rPr>
-                <w:rFonts w:hint="eastAsia"/>
-              </w:rPr>
             </w:pPr>
             <w:r>
               <w:rPr>
@@ -5928,9 +7346,6 @@
             <w:pPr>
               <w:spacing w:line="276" w:lineRule="auto"/>
               <w:ind w:firstLineChars="95" w:firstLine="199"/>
-              <w:rPr>
-                <w:rFonts w:hint="eastAsia"/>
-              </w:rPr>
             </w:pPr>
             <w:r>
               <w:rPr>
@@ -6368,7 +7783,6 @@
               <w:rPr>
                 <w:rFonts w:hint="eastAsia"/>
               </w:rPr>
-              <w:lastRenderedPageBreak/>
               <w:t>用例编号</w:t>
             </w:r>
           </w:p>
@@ -8538,6 +9952,7 @@
               <w:rPr>
                 <w:rFonts w:hint="eastAsia"/>
               </w:rPr>
+              <w:lastRenderedPageBreak/>
               <w:t>用例编号</w:t>
             </w:r>
           </w:p>
@@ -9011,6 +10426,273 @@
     </w:lvl>
   </w:abstractNum>
   <w:abstractNum w:abstractNumId="5" w15:restartNumberingAfterBreak="0">
+    <w:nsid w:val="176F2724"/>
+    <w:multiLevelType w:val="hybridMultilevel"/>
+    <w:tmpl w:val="466AD66A"/>
+    <w:lvl w:ilvl="0" w:tplc="29BC8936">
+      <w:start w:val="1"/>
+      <w:numFmt w:val="decimal"/>
+      <w:lvlText w:val="%1."/>
+      <w:lvlJc w:val="left"/>
+      <w:pPr>
+        <w:ind w:left="780" w:hanging="360"/>
+      </w:pPr>
+      <w:rPr>
+        <w:rFonts w:hint="default"/>
+      </w:rPr>
+    </w:lvl>
+    <w:lvl w:ilvl="1" w:tplc="04090019" w:tentative="1">
+      <w:start w:val="1"/>
+      <w:numFmt w:val="lowerLetter"/>
+      <w:lvlText w:val="%2)"/>
+      <w:lvlJc w:val="left"/>
+      <w:pPr>
+        <w:ind w:left="1260" w:hanging="420"/>
+      </w:pPr>
+    </w:lvl>
+    <w:lvl w:ilvl="2" w:tplc="0409001B" w:tentative="1">
+      <w:start w:val="1"/>
+      <w:numFmt w:val="lowerRoman"/>
+      <w:lvlText w:val="%3."/>
+      <w:lvlJc w:val="right"/>
+      <w:pPr>
+        <w:ind w:left="1680" w:hanging="420"/>
+      </w:pPr>
+    </w:lvl>
+    <w:lvl w:ilvl="3" w:tplc="0409000F" w:tentative="1">
+      <w:start w:val="1"/>
+      <w:numFmt w:val="decimal"/>
+      <w:lvlText w:val="%4."/>
+      <w:lvlJc w:val="left"/>
+      <w:pPr>
+        <w:ind w:left="2100" w:hanging="420"/>
+      </w:pPr>
+    </w:lvl>
+    <w:lvl w:ilvl="4" w:tplc="04090019" w:tentative="1">
+      <w:start w:val="1"/>
+      <w:numFmt w:val="lowerLetter"/>
+      <w:lvlText w:val="%5)"/>
+      <w:lvlJc w:val="left"/>
+      <w:pPr>
+        <w:ind w:left="2520" w:hanging="420"/>
+      </w:pPr>
+    </w:lvl>
+    <w:lvl w:ilvl="5" w:tplc="0409001B" w:tentative="1">
+      <w:start w:val="1"/>
+      <w:numFmt w:val="lowerRoman"/>
+      <w:lvlText w:val="%6."/>
+      <w:lvlJc w:val="right"/>
+      <w:pPr>
+        <w:ind w:left="2940" w:hanging="420"/>
+      </w:pPr>
+    </w:lvl>
+    <w:lvl w:ilvl="6" w:tplc="0409000F" w:tentative="1">
+      <w:start w:val="1"/>
+      <w:numFmt w:val="decimal"/>
+      <w:lvlText w:val="%7."/>
+      <w:lvlJc w:val="left"/>
+      <w:pPr>
+        <w:ind w:left="3360" w:hanging="420"/>
+      </w:pPr>
+    </w:lvl>
+    <w:lvl w:ilvl="7" w:tplc="04090019" w:tentative="1">
+      <w:start w:val="1"/>
+      <w:numFmt w:val="lowerLetter"/>
+      <w:lvlText w:val="%8)"/>
+      <w:lvlJc w:val="left"/>
+      <w:pPr>
+        <w:ind w:left="3780" w:hanging="420"/>
+      </w:pPr>
+    </w:lvl>
+    <w:lvl w:ilvl="8" w:tplc="0409001B" w:tentative="1">
+      <w:start w:val="1"/>
+      <w:numFmt w:val="lowerRoman"/>
+      <w:lvlText w:val="%9."/>
+      <w:lvlJc w:val="right"/>
+      <w:pPr>
+        <w:ind w:left="4200" w:hanging="420"/>
+      </w:pPr>
+    </w:lvl>
+  </w:abstractNum>
+  <w:abstractNum w:abstractNumId="6" w15:restartNumberingAfterBreak="0">
+    <w:nsid w:val="1D300486"/>
+    <w:multiLevelType w:val="hybridMultilevel"/>
+    <w:tmpl w:val="7618D5C4"/>
+    <w:lvl w:ilvl="0" w:tplc="BBF4F27E">
+      <w:start w:val="1"/>
+      <w:numFmt w:val="decimal"/>
+      <w:lvlText w:val="%1."/>
+      <w:lvlJc w:val="left"/>
+      <w:pPr>
+        <w:ind w:left="785" w:hanging="360"/>
+      </w:pPr>
+      <w:rPr>
+        <w:rFonts w:hint="default"/>
+      </w:rPr>
+    </w:lvl>
+    <w:lvl w:ilvl="1" w:tplc="04090019" w:tentative="1">
+      <w:start w:val="1"/>
+      <w:numFmt w:val="lowerLetter"/>
+      <w:lvlText w:val="%2)"/>
+      <w:lvlJc w:val="left"/>
+      <w:pPr>
+        <w:ind w:left="1260" w:hanging="420"/>
+      </w:pPr>
+    </w:lvl>
+    <w:lvl w:ilvl="2" w:tplc="0409001B" w:tentative="1">
+      <w:start w:val="1"/>
+      <w:numFmt w:val="lowerRoman"/>
+      <w:lvlText w:val="%3."/>
+      <w:lvlJc w:val="right"/>
+      <w:pPr>
+        <w:ind w:left="1680" w:hanging="420"/>
+      </w:pPr>
+    </w:lvl>
+    <w:lvl w:ilvl="3" w:tplc="0409000F" w:tentative="1">
+      <w:start w:val="1"/>
+      <w:numFmt w:val="decimal"/>
+      <w:lvlText w:val="%4."/>
+      <w:lvlJc w:val="left"/>
+      <w:pPr>
+        <w:ind w:left="2100" w:hanging="420"/>
+      </w:pPr>
+    </w:lvl>
+    <w:lvl w:ilvl="4" w:tplc="04090019" w:tentative="1">
+      <w:start w:val="1"/>
+      <w:numFmt w:val="lowerLetter"/>
+      <w:lvlText w:val="%5)"/>
+      <w:lvlJc w:val="left"/>
+      <w:pPr>
+        <w:ind w:left="2520" w:hanging="420"/>
+      </w:pPr>
+    </w:lvl>
+    <w:lvl w:ilvl="5" w:tplc="0409001B" w:tentative="1">
+      <w:start w:val="1"/>
+      <w:numFmt w:val="lowerRoman"/>
+      <w:lvlText w:val="%6."/>
+      <w:lvlJc w:val="right"/>
+      <w:pPr>
+        <w:ind w:left="2940" w:hanging="420"/>
+      </w:pPr>
+    </w:lvl>
+    <w:lvl w:ilvl="6" w:tplc="0409000F" w:tentative="1">
+      <w:start w:val="1"/>
+      <w:numFmt w:val="decimal"/>
+      <w:lvlText w:val="%7."/>
+      <w:lvlJc w:val="left"/>
+      <w:pPr>
+        <w:ind w:left="3360" w:hanging="420"/>
+      </w:pPr>
+    </w:lvl>
+    <w:lvl w:ilvl="7" w:tplc="04090019" w:tentative="1">
+      <w:start w:val="1"/>
+      <w:numFmt w:val="lowerLetter"/>
+      <w:lvlText w:val="%8)"/>
+      <w:lvlJc w:val="left"/>
+      <w:pPr>
+        <w:ind w:left="3780" w:hanging="420"/>
+      </w:pPr>
+    </w:lvl>
+    <w:lvl w:ilvl="8" w:tplc="0409001B" w:tentative="1">
+      <w:start w:val="1"/>
+      <w:numFmt w:val="lowerRoman"/>
+      <w:lvlText w:val="%9."/>
+      <w:lvlJc w:val="right"/>
+      <w:pPr>
+        <w:ind w:left="4200" w:hanging="420"/>
+      </w:pPr>
+    </w:lvl>
+  </w:abstractNum>
+  <w:abstractNum w:abstractNumId="7" w15:restartNumberingAfterBreak="0">
+    <w:nsid w:val="2C655966"/>
+    <w:multiLevelType w:val="hybridMultilevel"/>
+    <w:tmpl w:val="8EE8CB38"/>
+    <w:lvl w:ilvl="0" w:tplc="A082115E">
+      <w:start w:val="1"/>
+      <w:numFmt w:val="decimal"/>
+      <w:lvlText w:val="%1."/>
+      <w:lvlJc w:val="left"/>
+      <w:pPr>
+        <w:ind w:left="780" w:hanging="360"/>
+      </w:pPr>
+      <w:rPr>
+        <w:rFonts w:hint="default"/>
+      </w:rPr>
+    </w:lvl>
+    <w:lvl w:ilvl="1" w:tplc="04090019" w:tentative="1">
+      <w:start w:val="1"/>
+      <w:numFmt w:val="lowerLetter"/>
+      <w:lvlText w:val="%2)"/>
+      <w:lvlJc w:val="left"/>
+      <w:pPr>
+        <w:ind w:left="1260" w:hanging="420"/>
+      </w:pPr>
+    </w:lvl>
+    <w:lvl w:ilvl="2" w:tplc="0409001B" w:tentative="1">
+      <w:start w:val="1"/>
+      <w:numFmt w:val="lowerRoman"/>
+      <w:lvlText w:val="%3."/>
+      <w:lvlJc w:val="right"/>
+      <w:pPr>
+        <w:ind w:left="1680" w:hanging="420"/>
+      </w:pPr>
+    </w:lvl>
+    <w:lvl w:ilvl="3" w:tplc="0409000F" w:tentative="1">
+      <w:start w:val="1"/>
+      <w:numFmt w:val="decimal"/>
+      <w:lvlText w:val="%4."/>
+      <w:lvlJc w:val="left"/>
+      <w:pPr>
+        <w:ind w:left="2100" w:hanging="420"/>
+      </w:pPr>
+    </w:lvl>
+    <w:lvl w:ilvl="4" w:tplc="04090019" w:tentative="1">
+      <w:start w:val="1"/>
+      <w:numFmt w:val="lowerLetter"/>
+      <w:lvlText w:val="%5)"/>
+      <w:lvlJc w:val="left"/>
+      <w:pPr>
+        <w:ind w:left="2520" w:hanging="420"/>
+      </w:pPr>
+    </w:lvl>
+    <w:lvl w:ilvl="5" w:tplc="0409001B" w:tentative="1">
+      <w:start w:val="1"/>
+      <w:numFmt w:val="lowerRoman"/>
+      <w:lvlText w:val="%6."/>
+      <w:lvlJc w:val="right"/>
+      <w:pPr>
+        <w:ind w:left="2940" w:hanging="420"/>
+      </w:pPr>
+    </w:lvl>
+    <w:lvl w:ilvl="6" w:tplc="0409000F" w:tentative="1">
+      <w:start w:val="1"/>
+      <w:numFmt w:val="decimal"/>
+      <w:lvlText w:val="%7."/>
+      <w:lvlJc w:val="left"/>
+      <w:pPr>
+        <w:ind w:left="3360" w:hanging="420"/>
+      </w:pPr>
+    </w:lvl>
+    <w:lvl w:ilvl="7" w:tplc="04090019" w:tentative="1">
+      <w:start w:val="1"/>
+      <w:numFmt w:val="lowerLetter"/>
+      <w:lvlText w:val="%8)"/>
+      <w:lvlJc w:val="left"/>
+      <w:pPr>
+        <w:ind w:left="3780" w:hanging="420"/>
+      </w:pPr>
+    </w:lvl>
+    <w:lvl w:ilvl="8" w:tplc="0409001B" w:tentative="1">
+      <w:start w:val="1"/>
+      <w:numFmt w:val="lowerRoman"/>
+      <w:lvlText w:val="%9."/>
+      <w:lvlJc w:val="right"/>
+      <w:pPr>
+        <w:ind w:left="4200" w:hanging="420"/>
+      </w:pPr>
+    </w:lvl>
+  </w:abstractNum>
+  <w:abstractNum w:abstractNumId="8" w15:restartNumberingAfterBreak="0">
     <w:nsid w:val="3AB9038C"/>
     <w:multiLevelType w:val="hybridMultilevel"/>
     <w:tmpl w:val="2326E388"/>
@@ -9099,7 +10781,7 @@
       </w:pPr>
     </w:lvl>
   </w:abstractNum>
-  <w:abstractNum w:abstractNumId="6" w15:restartNumberingAfterBreak="0">
+  <w:abstractNum w:abstractNumId="9" w15:restartNumberingAfterBreak="0">
     <w:nsid w:val="4AB36D4A"/>
     <w:multiLevelType w:val="multilevel"/>
     <w:tmpl w:val="4AB36D4A"/>
@@ -9185,7 +10867,7 @@
       </w:pPr>
     </w:lvl>
   </w:abstractNum>
-  <w:abstractNum w:abstractNumId="7" w15:restartNumberingAfterBreak="0">
+  <w:abstractNum w:abstractNumId="10" w15:restartNumberingAfterBreak="0">
     <w:nsid w:val="4C532299"/>
     <w:multiLevelType w:val="singleLevel"/>
     <w:tmpl w:val="4C532299"/>
@@ -9197,7 +10879,7 @@
       <w:lvlJc w:val="left"/>
     </w:lvl>
   </w:abstractNum>
-  <w:abstractNum w:abstractNumId="8" w15:restartNumberingAfterBreak="0">
+  <w:abstractNum w:abstractNumId="11" w15:restartNumberingAfterBreak="0">
     <w:nsid w:val="50879A0A"/>
     <w:multiLevelType w:val="singleLevel"/>
     <w:tmpl w:val="50879A0A"/>
@@ -9209,7 +10891,7 @@
       <w:lvlJc w:val="left"/>
     </w:lvl>
   </w:abstractNum>
-  <w:abstractNum w:abstractNumId="9" w15:restartNumberingAfterBreak="0">
+  <w:abstractNum w:abstractNumId="12" w15:restartNumberingAfterBreak="0">
     <w:nsid w:val="7203C38B"/>
     <w:multiLevelType w:val="singleLevel"/>
     <w:tmpl w:val="7203C38B"/>
@@ -9221,7 +10903,7 @@
       <w:lvlJc w:val="left"/>
     </w:lvl>
   </w:abstractNum>
-  <w:abstractNum w:abstractNumId="10" w15:restartNumberingAfterBreak="0">
+  <w:abstractNum w:abstractNumId="13" w15:restartNumberingAfterBreak="0">
     <w:nsid w:val="73935F85"/>
     <w:multiLevelType w:val="singleLevel"/>
     <w:tmpl w:val="73935F85"/>
@@ -9233,14 +10915,192 @@
       <w:lvlJc w:val="left"/>
     </w:lvl>
   </w:abstractNum>
+  <w:abstractNum w:abstractNumId="14" w15:restartNumberingAfterBreak="0">
+    <w:nsid w:val="7BF951E5"/>
+    <w:multiLevelType w:val="hybridMultilevel"/>
+    <w:tmpl w:val="7618D5C4"/>
+    <w:lvl w:ilvl="0" w:tplc="BBF4F27E">
+      <w:start w:val="1"/>
+      <w:numFmt w:val="decimal"/>
+      <w:lvlText w:val="%1."/>
+      <w:lvlJc w:val="left"/>
+      <w:pPr>
+        <w:ind w:left="785" w:hanging="360"/>
+      </w:pPr>
+      <w:rPr>
+        <w:rFonts w:hint="default"/>
+      </w:rPr>
+    </w:lvl>
+    <w:lvl w:ilvl="1" w:tplc="04090019" w:tentative="1">
+      <w:start w:val="1"/>
+      <w:numFmt w:val="lowerLetter"/>
+      <w:lvlText w:val="%2)"/>
+      <w:lvlJc w:val="left"/>
+      <w:pPr>
+        <w:ind w:left="1260" w:hanging="420"/>
+      </w:pPr>
+    </w:lvl>
+    <w:lvl w:ilvl="2" w:tplc="0409001B" w:tentative="1">
+      <w:start w:val="1"/>
+      <w:numFmt w:val="lowerRoman"/>
+      <w:lvlText w:val="%3."/>
+      <w:lvlJc w:val="right"/>
+      <w:pPr>
+        <w:ind w:left="1680" w:hanging="420"/>
+      </w:pPr>
+    </w:lvl>
+    <w:lvl w:ilvl="3" w:tplc="0409000F" w:tentative="1">
+      <w:start w:val="1"/>
+      <w:numFmt w:val="decimal"/>
+      <w:lvlText w:val="%4."/>
+      <w:lvlJc w:val="left"/>
+      <w:pPr>
+        <w:ind w:left="2100" w:hanging="420"/>
+      </w:pPr>
+    </w:lvl>
+    <w:lvl w:ilvl="4" w:tplc="04090019" w:tentative="1">
+      <w:start w:val="1"/>
+      <w:numFmt w:val="lowerLetter"/>
+      <w:lvlText w:val="%5)"/>
+      <w:lvlJc w:val="left"/>
+      <w:pPr>
+        <w:ind w:left="2520" w:hanging="420"/>
+      </w:pPr>
+    </w:lvl>
+    <w:lvl w:ilvl="5" w:tplc="0409001B" w:tentative="1">
+      <w:start w:val="1"/>
+      <w:numFmt w:val="lowerRoman"/>
+      <w:lvlText w:val="%6."/>
+      <w:lvlJc w:val="right"/>
+      <w:pPr>
+        <w:ind w:left="2940" w:hanging="420"/>
+      </w:pPr>
+    </w:lvl>
+    <w:lvl w:ilvl="6" w:tplc="0409000F" w:tentative="1">
+      <w:start w:val="1"/>
+      <w:numFmt w:val="decimal"/>
+      <w:lvlText w:val="%7."/>
+      <w:lvlJc w:val="left"/>
+      <w:pPr>
+        <w:ind w:left="3360" w:hanging="420"/>
+      </w:pPr>
+    </w:lvl>
+    <w:lvl w:ilvl="7" w:tplc="04090019" w:tentative="1">
+      <w:start w:val="1"/>
+      <w:numFmt w:val="lowerLetter"/>
+      <w:lvlText w:val="%8)"/>
+      <w:lvlJc w:val="left"/>
+      <w:pPr>
+        <w:ind w:left="3780" w:hanging="420"/>
+      </w:pPr>
+    </w:lvl>
+    <w:lvl w:ilvl="8" w:tplc="0409001B" w:tentative="1">
+      <w:start w:val="1"/>
+      <w:numFmt w:val="lowerRoman"/>
+      <w:lvlText w:val="%9."/>
+      <w:lvlJc w:val="right"/>
+      <w:pPr>
+        <w:ind w:left="4200" w:hanging="420"/>
+      </w:pPr>
+    </w:lvl>
+  </w:abstractNum>
+  <w:abstractNum w:abstractNumId="15" w15:restartNumberingAfterBreak="0">
+    <w:nsid w:val="7EFB2FF0"/>
+    <w:multiLevelType w:val="hybridMultilevel"/>
+    <w:tmpl w:val="7618D5C4"/>
+    <w:lvl w:ilvl="0" w:tplc="BBF4F27E">
+      <w:start w:val="1"/>
+      <w:numFmt w:val="decimal"/>
+      <w:lvlText w:val="%1."/>
+      <w:lvlJc w:val="left"/>
+      <w:pPr>
+        <w:ind w:left="785" w:hanging="360"/>
+      </w:pPr>
+      <w:rPr>
+        <w:rFonts w:hint="default"/>
+      </w:rPr>
+    </w:lvl>
+    <w:lvl w:ilvl="1" w:tplc="04090019" w:tentative="1">
+      <w:start w:val="1"/>
+      <w:numFmt w:val="lowerLetter"/>
+      <w:lvlText w:val="%2)"/>
+      <w:lvlJc w:val="left"/>
+      <w:pPr>
+        <w:ind w:left="1260" w:hanging="420"/>
+      </w:pPr>
+    </w:lvl>
+    <w:lvl w:ilvl="2" w:tplc="0409001B" w:tentative="1">
+      <w:start w:val="1"/>
+      <w:numFmt w:val="lowerRoman"/>
+      <w:lvlText w:val="%3."/>
+      <w:lvlJc w:val="right"/>
+      <w:pPr>
+        <w:ind w:left="1680" w:hanging="420"/>
+      </w:pPr>
+    </w:lvl>
+    <w:lvl w:ilvl="3" w:tplc="0409000F" w:tentative="1">
+      <w:start w:val="1"/>
+      <w:numFmt w:val="decimal"/>
+      <w:lvlText w:val="%4."/>
+      <w:lvlJc w:val="left"/>
+      <w:pPr>
+        <w:ind w:left="2100" w:hanging="420"/>
+      </w:pPr>
+    </w:lvl>
+    <w:lvl w:ilvl="4" w:tplc="04090019" w:tentative="1">
+      <w:start w:val="1"/>
+      <w:numFmt w:val="lowerLetter"/>
+      <w:lvlText w:val="%5)"/>
+      <w:lvlJc w:val="left"/>
+      <w:pPr>
+        <w:ind w:left="2520" w:hanging="420"/>
+      </w:pPr>
+    </w:lvl>
+    <w:lvl w:ilvl="5" w:tplc="0409001B" w:tentative="1">
+      <w:start w:val="1"/>
+      <w:numFmt w:val="lowerRoman"/>
+      <w:lvlText w:val="%6."/>
+      <w:lvlJc w:val="right"/>
+      <w:pPr>
+        <w:ind w:left="2940" w:hanging="420"/>
+      </w:pPr>
+    </w:lvl>
+    <w:lvl w:ilvl="6" w:tplc="0409000F" w:tentative="1">
+      <w:start w:val="1"/>
+      <w:numFmt w:val="decimal"/>
+      <w:lvlText w:val="%7."/>
+      <w:lvlJc w:val="left"/>
+      <w:pPr>
+        <w:ind w:left="3360" w:hanging="420"/>
+      </w:pPr>
+    </w:lvl>
+    <w:lvl w:ilvl="7" w:tplc="04090019" w:tentative="1">
+      <w:start w:val="1"/>
+      <w:numFmt w:val="lowerLetter"/>
+      <w:lvlText w:val="%8)"/>
+      <w:lvlJc w:val="left"/>
+      <w:pPr>
+        <w:ind w:left="3780" w:hanging="420"/>
+      </w:pPr>
+    </w:lvl>
+    <w:lvl w:ilvl="8" w:tplc="0409001B" w:tentative="1">
+      <w:start w:val="1"/>
+      <w:numFmt w:val="lowerRoman"/>
+      <w:lvlText w:val="%9."/>
+      <w:lvlJc w:val="right"/>
+      <w:pPr>
+        <w:ind w:left="4200" w:hanging="420"/>
+      </w:pPr>
+    </w:lvl>
+  </w:abstractNum>
   <w:num w:numId="1">
-    <w:abstractNumId w:val="6"/>
+    <w:abstractNumId w:val="9"/>
   </w:num>
   <w:num w:numId="2">
-    <w:abstractNumId w:val="10"/>
+    <w:abstractNumId w:val="13"/>
   </w:num>
   <w:num w:numId="3">
-    <w:abstractNumId w:val="7"/>
+    <w:abstractNumId w:val="10"/>
   </w:num>
   <w:num w:numId="4">
     <w:abstractNumId w:val="4"/>
@@ -9252,7 +11112,7 @@
     <w:abstractNumId w:val="1"/>
   </w:num>
   <w:num w:numId="7">
-    <w:abstractNumId w:val="9"/>
+    <w:abstractNumId w:val="12"/>
   </w:num>
   <w:num w:numId="8">
     <w:abstractNumId w:val="0"/>
@@ -9261,10 +11121,25 @@
     <w:abstractNumId w:val="2"/>
   </w:num>
   <w:num w:numId="10">
+    <w:abstractNumId w:val="11"/>
+  </w:num>
+  <w:num w:numId="11">
     <w:abstractNumId w:val="8"/>
   </w:num>
-  <w:num w:numId="11">
+  <w:num w:numId="12">
     <w:abstractNumId w:val="5"/>
+  </w:num>
+  <w:num w:numId="13">
+    <w:abstractNumId w:val="15"/>
+  </w:num>
+  <w:num w:numId="14">
+    <w:abstractNumId w:val="7"/>
+  </w:num>
+  <w:num w:numId="15">
+    <w:abstractNumId w:val="6"/>
+  </w:num>
+  <w:num w:numId="16">
+    <w:abstractNumId w:val="14"/>
   </w:num>
 </w:numbering>
 </file>
@@ -10080,7 +11955,7 @@
 </file>
 
 <file path=customXml/itemProps2.xml><?xml version="1.0" encoding="utf-8"?>
-<ds:datastoreItem xmlns:ds="http://schemas.openxmlformats.org/officeDocument/2006/customXml" ds:itemID="{0818DF5A-B06D-419D-8782-5788392F7371}">
+<ds:datastoreItem xmlns:ds="http://schemas.openxmlformats.org/officeDocument/2006/customXml" ds:itemID="{59E3FA33-18AB-4EEE-8CB9-9204094BEDB4}">
   <ds:schemaRefs>
     <ds:schemaRef ds:uri="http://schemas.openxmlformats.org/officeDocument/2006/bibliography"/>
   </ds:schemaRefs>

--- a/3.规划过程/测试用例.docx
+++ b/3.规划过程/测试用例.docx
@@ -331,9 +331,6 @@
             <w:pPr>
               <w:spacing w:line="276" w:lineRule="auto"/>
               <w:ind w:firstLine="420"/>
-              <w:rPr>
-                <w:rFonts w:hint="eastAsia"/>
-              </w:rPr>
             </w:pPr>
             <w:r>
               <w:rPr>
@@ -668,9 +665,6 @@
               </w:numPr>
               <w:spacing w:line="276" w:lineRule="auto"/>
               <w:ind w:firstLineChars="0"/>
-              <w:rPr>
-                <w:rFonts w:hint="eastAsia"/>
-              </w:rPr>
             </w:pPr>
             <w:r>
               <w:rPr>
@@ -758,9 +752,6 @@
             <w:pPr>
               <w:spacing w:line="276" w:lineRule="auto"/>
               <w:ind w:firstLine="420"/>
-              <w:rPr>
-                <w:rFonts w:hint="eastAsia"/>
-              </w:rPr>
             </w:pPr>
             <w:r>
               <w:rPr>
@@ -807,9 +798,6 @@
             <w:pPr>
               <w:spacing w:line="276" w:lineRule="auto"/>
               <w:ind w:firstLine="420"/>
-              <w:rPr>
-                <w:rFonts w:hint="eastAsia"/>
-              </w:rPr>
             </w:pPr>
             <w:r>
               <w:rPr>
@@ -879,9 +867,6 @@
               </w:numPr>
               <w:spacing w:line="276" w:lineRule="auto"/>
               <w:ind w:firstLineChars="0"/>
-              <w:rPr>
-                <w:rFonts w:hint="eastAsia"/>
-              </w:rPr>
             </w:pPr>
             <w:r>
               <w:rPr>
@@ -905,9 +890,6 @@
             <w:pPr>
               <w:spacing w:line="276" w:lineRule="auto"/>
               <w:ind w:firstLine="420"/>
-              <w:rPr>
-                <w:rFonts w:hint="eastAsia"/>
-              </w:rPr>
             </w:pPr>
             <w:r>
               <w:rPr>
@@ -937,9 +919,6 @@
             <w:pPr>
               <w:spacing w:line="276" w:lineRule="auto"/>
               <w:ind w:firstLine="420"/>
-              <w:rPr>
-                <w:rFonts w:hint="eastAsia"/>
-              </w:rPr>
             </w:pPr>
             <w:r>
               <w:rPr>
@@ -975,9 +954,6 @@
             <w:pPr>
               <w:spacing w:line="276" w:lineRule="auto"/>
               <w:ind w:firstLine="420"/>
-              <w:rPr>
-                <w:rFonts w:hint="eastAsia"/>
-              </w:rPr>
             </w:pPr>
             <w:r>
               <w:t>3</w:t>
@@ -1021,9 +997,6 @@
             <w:pPr>
               <w:spacing w:line="276" w:lineRule="auto"/>
               <w:ind w:firstLine="420"/>
-              <w:rPr>
-                <w:rFonts w:hint="eastAsia"/>
-              </w:rPr>
             </w:pPr>
             <w:r>
               <w:rPr>
@@ -1108,9 +1081,6 @@
             <w:pPr>
               <w:spacing w:line="276" w:lineRule="auto"/>
               <w:ind w:left="425" w:firstLineChars="0" w:firstLine="0"/>
-              <w:rPr>
-                <w:rFonts w:hint="eastAsia"/>
-              </w:rPr>
             </w:pPr>
             <w:r>
               <w:rPr>
@@ -1140,9 +1110,6 @@
             <w:pPr>
               <w:spacing w:line="276" w:lineRule="auto"/>
               <w:ind w:firstLine="420"/>
-              <w:rPr>
-                <w:rFonts w:hint="eastAsia"/>
-              </w:rPr>
             </w:pPr>
             <w:r>
               <w:rPr>
@@ -1178,9 +1145,6 @@
             <w:pPr>
               <w:spacing w:line="276" w:lineRule="auto"/>
               <w:ind w:firstLine="420"/>
-              <w:rPr>
-                <w:rFonts w:hint="eastAsia"/>
-              </w:rPr>
             </w:pPr>
             <w:r>
               <w:rPr>
@@ -1228,9 +1192,6 @@
             <w:pPr>
               <w:spacing w:line="276" w:lineRule="auto"/>
               <w:ind w:firstLine="420"/>
-              <w:rPr>
-                <w:rFonts w:hint="eastAsia"/>
-              </w:rPr>
             </w:pPr>
             <w:r>
               <w:t>4</w:t>
@@ -1274,9 +1235,6 @@
             <w:pPr>
               <w:spacing w:line="276" w:lineRule="auto"/>
               <w:ind w:firstLine="420"/>
-              <w:rPr>
-                <w:rFonts w:hint="eastAsia"/>
-              </w:rPr>
             </w:pPr>
             <w:r>
               <w:rPr>
@@ -1367,9 +1325,6 @@
             <w:pPr>
               <w:spacing w:line="276" w:lineRule="auto"/>
               <w:ind w:left="425" w:firstLineChars="0" w:firstLine="0"/>
-              <w:rPr>
-                <w:rFonts w:hint="eastAsia"/>
-              </w:rPr>
             </w:pPr>
             <w:r>
               <w:rPr>
@@ -1399,9 +1354,6 @@
             <w:pPr>
               <w:spacing w:line="276" w:lineRule="auto"/>
               <w:ind w:firstLine="420"/>
-              <w:rPr>
-                <w:rFonts w:hint="eastAsia"/>
-              </w:rPr>
             </w:pPr>
             <w:r>
               <w:rPr>
@@ -1437,9 +1389,6 @@
             <w:pPr>
               <w:spacing w:line="276" w:lineRule="auto"/>
               <w:ind w:firstLine="420"/>
-              <w:rPr>
-                <w:rFonts w:hint="eastAsia"/>
-              </w:rPr>
             </w:pPr>
             <w:r>
               <w:rPr>
@@ -1487,9 +1436,6 @@
             <w:pPr>
               <w:spacing w:line="276" w:lineRule="auto"/>
               <w:ind w:firstLine="420"/>
-              <w:rPr>
-                <w:rFonts w:hint="eastAsia"/>
-              </w:rPr>
             </w:pPr>
             <w:r>
               <w:t>5</w:t>
@@ -1533,21 +1479,12 @@
             <w:pPr>
               <w:spacing w:line="276" w:lineRule="auto"/>
               <w:ind w:firstLine="420"/>
-              <w:rPr>
-                <w:rFonts w:hint="eastAsia"/>
-              </w:rPr>
-            </w:pPr>
-            <w:r>
-              <w:rPr>
-                <w:rFonts w:hint="eastAsia"/>
-              </w:rPr>
-              <w:t>测试能否更改</w:t>
-            </w:r>
-            <w:r>
-              <w:rPr>
-                <w:rFonts w:hint="eastAsia"/>
-              </w:rPr>
-              <w:t>地址</w:t>
+            </w:pPr>
+            <w:r>
+              <w:rPr>
+                <w:rFonts w:hint="eastAsia"/>
+              </w:rPr>
+              <w:t>测试能否更改地址</w:t>
             </w:r>
           </w:p>
         </w:tc>
@@ -1582,19 +1519,7 @@
               <w:rPr>
                 <w:rFonts w:hint="eastAsia"/>
               </w:rPr>
-              <w:t>点击</w:t>
-            </w:r>
-            <w:r>
-              <w:rPr>
-                <w:rFonts w:hint="eastAsia"/>
-              </w:rPr>
-              <w:t>地址</w:t>
-            </w:r>
-            <w:r>
-              <w:rPr>
-                <w:rFonts w:hint="eastAsia"/>
-              </w:rPr>
-              <w:t>，选择进行修改</w:t>
+              <w:t>点击地址，选择进行修改</w:t>
             </w:r>
           </w:p>
           <w:p>
@@ -1615,22 +1540,13 @@
               <w:rPr>
                 <w:rFonts w:hint="eastAsia"/>
               </w:rPr>
-              <w:t>输入更改的</w:t>
-            </w:r>
-            <w:r>
-              <w:rPr>
-                <w:rFonts w:hint="eastAsia"/>
-              </w:rPr>
-              <w:t>地址</w:t>
+              <w:t>输入更改的地址</w:t>
             </w:r>
           </w:p>
           <w:p>
             <w:pPr>
               <w:spacing w:line="276" w:lineRule="auto"/>
               <w:ind w:left="425" w:firstLineChars="0" w:firstLine="0"/>
-              <w:rPr>
-                <w:rFonts w:hint="eastAsia"/>
-              </w:rPr>
             </w:pPr>
             <w:r>
               <w:rPr>
@@ -1663,21 +1579,12 @@
             <w:pPr>
               <w:spacing w:line="276" w:lineRule="auto"/>
               <w:ind w:firstLine="420"/>
-              <w:rPr>
-                <w:rFonts w:hint="eastAsia"/>
-              </w:rPr>
-            </w:pPr>
-            <w:r>
-              <w:rPr>
-                <w:rFonts w:hint="eastAsia"/>
-              </w:rPr>
-              <w:t>更改的</w:t>
-            </w:r>
-            <w:r>
-              <w:rPr>
-                <w:rFonts w:hint="eastAsia"/>
-              </w:rPr>
-              <w:t>地址</w:t>
+            </w:pPr>
+            <w:r>
+              <w:rPr>
+                <w:rFonts w:hint="eastAsia"/>
+              </w:rPr>
+              <w:t>更改的地址</w:t>
             </w:r>
           </w:p>
         </w:tc>
@@ -1701,27 +1608,12 @@
             <w:pPr>
               <w:spacing w:line="276" w:lineRule="auto"/>
               <w:ind w:firstLine="420"/>
-              <w:rPr>
-                <w:rFonts w:hint="eastAsia"/>
-              </w:rPr>
-            </w:pPr>
-            <w:r>
-              <w:rPr>
-                <w:rFonts w:hint="eastAsia"/>
-              </w:rPr>
-              <w:t>个人</w:t>
-            </w:r>
-            <w:r>
-              <w:rPr>
-                <w:rFonts w:hint="eastAsia"/>
-              </w:rPr>
-              <w:t>地址</w:t>
-            </w:r>
-            <w:r>
-              <w:rPr>
-                <w:rFonts w:hint="eastAsia"/>
-              </w:rPr>
-              <w:t>修改成功</w:t>
+            </w:pPr>
+            <w:r>
+              <w:rPr>
+                <w:rFonts w:hint="eastAsia"/>
+              </w:rPr>
+              <w:t>个人地址修改成功</w:t>
             </w:r>
           </w:p>
         </w:tc>
@@ -1751,9 +1643,6 @@
             <w:pPr>
               <w:spacing w:line="276" w:lineRule="auto"/>
               <w:ind w:firstLine="420"/>
-              <w:rPr>
-                <w:rFonts w:hint="eastAsia"/>
-              </w:rPr>
             </w:pPr>
             <w:r>
               <w:t>6</w:t>
@@ -1797,21 +1686,12 @@
             <w:pPr>
               <w:spacing w:line="276" w:lineRule="auto"/>
               <w:ind w:firstLine="420"/>
-              <w:rPr>
-                <w:rFonts w:hint="eastAsia"/>
-              </w:rPr>
-            </w:pPr>
-            <w:r>
-              <w:rPr>
-                <w:rFonts w:hint="eastAsia"/>
-              </w:rPr>
-              <w:t>测试能否更改</w:t>
-            </w:r>
-            <w:r>
-              <w:rPr>
-                <w:rFonts w:hint="eastAsia"/>
-              </w:rPr>
-              <w:t>邮箱</w:t>
+            </w:pPr>
+            <w:r>
+              <w:rPr>
+                <w:rFonts w:hint="eastAsia"/>
+              </w:rPr>
+              <w:t>测试能否更改邮箱</w:t>
             </w:r>
           </w:p>
         </w:tc>
@@ -1846,19 +1726,7 @@
               <w:rPr>
                 <w:rFonts w:hint="eastAsia"/>
               </w:rPr>
-              <w:t>点击</w:t>
-            </w:r>
-            <w:r>
-              <w:rPr>
-                <w:rFonts w:hint="eastAsia"/>
-              </w:rPr>
-              <w:t>邮箱</w:t>
-            </w:r>
-            <w:r>
-              <w:rPr>
-                <w:rFonts w:hint="eastAsia"/>
-              </w:rPr>
-              <w:t>，选择进行修改</w:t>
+              <w:t>点击邮箱，选择进行修改</w:t>
             </w:r>
           </w:p>
           <w:p>
@@ -1875,13 +1743,7 @@
               <w:rPr>
                 <w:rFonts w:hint="eastAsia"/>
               </w:rPr>
-              <w:t>输入更改的</w:t>
-            </w:r>
-            <w:r>
-              <w:rPr>
-                <w:rFonts w:hint="eastAsia"/>
-              </w:rPr>
-              <w:t>邮箱</w:t>
+              <w:t>输入更改的邮箱</w:t>
             </w:r>
           </w:p>
           <w:p>
@@ -1893,9 +1755,6 @@
               </w:numPr>
               <w:spacing w:line="276" w:lineRule="auto"/>
               <w:ind w:left="927" w:firstLineChars="0"/>
-              <w:rPr>
-                <w:rFonts w:hint="eastAsia"/>
-              </w:rPr>
             </w:pPr>
             <w:r>
               <w:rPr>
@@ -1919,21 +1778,12 @@
             <w:pPr>
               <w:spacing w:line="276" w:lineRule="auto"/>
               <w:ind w:firstLine="420"/>
-              <w:rPr>
-                <w:rFonts w:hint="eastAsia"/>
-              </w:rPr>
-            </w:pPr>
-            <w:r>
-              <w:rPr>
-                <w:rFonts w:hint="eastAsia"/>
-              </w:rPr>
-              <w:t>更改的</w:t>
-            </w:r>
-            <w:r>
-              <w:rPr>
-                <w:rFonts w:hint="eastAsia"/>
-              </w:rPr>
-              <w:t>邮箱</w:t>
+            </w:pPr>
+            <w:r>
+              <w:rPr>
+                <w:rFonts w:hint="eastAsia"/>
+              </w:rPr>
+              <w:t>更改的邮箱</w:t>
             </w:r>
           </w:p>
         </w:tc>
@@ -1957,27 +1807,12 @@
             <w:pPr>
               <w:spacing w:line="276" w:lineRule="auto"/>
               <w:ind w:firstLine="420"/>
-              <w:rPr>
-                <w:rFonts w:hint="eastAsia"/>
-              </w:rPr>
-            </w:pPr>
-            <w:r>
-              <w:rPr>
-                <w:rFonts w:hint="eastAsia"/>
-              </w:rPr>
-              <w:t>个人</w:t>
-            </w:r>
-            <w:r>
-              <w:rPr>
-                <w:rFonts w:hint="eastAsia"/>
-              </w:rPr>
-              <w:t>邮箱</w:t>
-            </w:r>
-            <w:r>
-              <w:rPr>
-                <w:rFonts w:hint="eastAsia"/>
-              </w:rPr>
-              <w:t>修改成功</w:t>
+            </w:pPr>
+            <w:r>
+              <w:rPr>
+                <w:rFonts w:hint="eastAsia"/>
+              </w:rPr>
+              <w:t>个人邮箱修改成功</w:t>
             </w:r>
           </w:p>
         </w:tc>
@@ -2007,9 +1842,6 @@
             <w:pPr>
               <w:spacing w:line="276" w:lineRule="auto"/>
               <w:ind w:firstLine="420"/>
-              <w:rPr>
-                <w:rFonts w:hint="eastAsia"/>
-              </w:rPr>
             </w:pPr>
             <w:r>
               <w:t>7</w:t>
@@ -2053,21 +1885,12 @@
             <w:pPr>
               <w:spacing w:line="276" w:lineRule="auto"/>
               <w:ind w:firstLine="420"/>
-              <w:rPr>
-                <w:rFonts w:hint="eastAsia"/>
-              </w:rPr>
-            </w:pPr>
-            <w:r>
-              <w:rPr>
-                <w:rFonts w:hint="eastAsia"/>
-              </w:rPr>
-              <w:t>测试能否</w:t>
-            </w:r>
-            <w:r>
-              <w:rPr>
-                <w:rFonts w:hint="eastAsia"/>
-              </w:rPr>
-              <w:t>正确展示个人信息</w:t>
+            </w:pPr>
+            <w:r>
+              <w:rPr>
+                <w:rFonts w:hint="eastAsia"/>
+              </w:rPr>
+              <w:t>测试能否正确展示个人信息</w:t>
             </w:r>
           </w:p>
         </w:tc>
@@ -2097,21 +1920,12 @@
               </w:numPr>
               <w:spacing w:line="276" w:lineRule="auto"/>
               <w:ind w:firstLineChars="0"/>
-              <w:rPr>
-                <w:rFonts w:hint="eastAsia"/>
-              </w:rPr>
-            </w:pPr>
-            <w:r>
-              <w:rPr>
-                <w:rFonts w:hint="eastAsia"/>
-              </w:rPr>
-              <w:t>点击</w:t>
-            </w:r>
-            <w:r>
-              <w:rPr>
-                <w:rFonts w:hint="eastAsia"/>
-              </w:rPr>
-              <w:t>我</w:t>
+            </w:pPr>
+            <w:r>
+              <w:rPr>
+                <w:rFonts w:hint="eastAsia"/>
+              </w:rPr>
+              <w:t>点击我</w:t>
             </w:r>
             <w:r>
               <w:rPr>
@@ -2141,9 +1955,6 @@
             <w:pPr>
               <w:spacing w:line="276" w:lineRule="auto"/>
               <w:ind w:firstLine="420"/>
-              <w:rPr>
-                <w:rFonts w:hint="eastAsia"/>
-              </w:rPr>
             </w:pPr>
             <w:r>
               <w:rPr>
@@ -2173,9 +1984,6 @@
             <w:pPr>
               <w:spacing w:line="276" w:lineRule="auto"/>
               <w:ind w:firstLine="420"/>
-              <w:rPr>
-                <w:rFonts w:hint="eastAsia"/>
-              </w:rPr>
             </w:pPr>
             <w:r>
               <w:rPr>
@@ -9586,7 +9394,16 @@
           <w:sz w:val="36"/>
           <w:szCs w:val="36"/>
         </w:rPr>
-        <w:t>个人中心模块</w:t>
+        <w:t>用户主页</w:t>
+      </w:r>
+      <w:r>
+        <w:rPr>
+          <w:rFonts w:hint="eastAsia"/>
+          <w:b/>
+          <w:sz w:val="36"/>
+          <w:szCs w:val="36"/>
+        </w:rPr>
+        <w:t>模块</w:t>
       </w:r>
     </w:p>
     <w:tbl>
@@ -9613,8 +9430,8 @@
         <w:gridCol w:w="1265"/>
         <w:gridCol w:w="870"/>
         <w:gridCol w:w="1615"/>
-        <w:gridCol w:w="898"/>
-        <w:gridCol w:w="1701"/>
+        <w:gridCol w:w="473"/>
+        <w:gridCol w:w="2126"/>
         <w:gridCol w:w="3491"/>
       </w:tblGrid>
       <w:tr>
@@ -9677,6 +9494,12 @@
               <w:spacing w:line="276" w:lineRule="auto"/>
               <w:ind w:firstLine="420"/>
             </w:pPr>
+            <w:r>
+              <w:rPr>
+                <w:rFonts w:hint="eastAsia"/>
+              </w:rPr>
+              <w:t>互通有无</w:t>
+            </w:r>
           </w:p>
         </w:tc>
         <w:tc>
@@ -9780,6 +9603,12 @@
               <w:spacing w:line="276" w:lineRule="auto"/>
               <w:ind w:firstLine="420"/>
             </w:pPr>
+            <w:r>
+              <w:rPr>
+                <w:rFonts w:hint="eastAsia"/>
+              </w:rPr>
+              <w:t>用户主页</w:t>
+            </w:r>
           </w:p>
         </w:tc>
       </w:tr>
@@ -9829,6 +9658,12 @@
               <w:spacing w:line="276" w:lineRule="auto"/>
               <w:ind w:firstLine="420"/>
             </w:pPr>
+            <w:r>
+              <w:rPr>
+                <w:rFonts w:hint="eastAsia"/>
+              </w:rPr>
+              <w:t>动态，回答，视频，想法能正确加载，能搜索并展示文章（帖子），点击用户头像能显示用户信息</w:t>
+            </w:r>
           </w:p>
         </w:tc>
       </w:tr>
@@ -9877,6 +9712,12 @@
               <w:spacing w:line="276" w:lineRule="auto"/>
               <w:ind w:firstLine="420"/>
             </w:pPr>
+            <w:r>
+              <w:rPr>
+                <w:rFonts w:hint="eastAsia"/>
+              </w:rPr>
+              <w:t>一个能正常显示的用户主页</w:t>
+            </w:r>
           </w:p>
         </w:tc>
       </w:tr>
@@ -9999,7 +9840,7 @@
         </w:tc>
         <w:tc>
           <w:tcPr>
-            <w:tcW w:w="3383" w:type="dxa"/>
+            <w:tcW w:w="2958" w:type="dxa"/>
             <w:gridSpan w:val="3"/>
             <w:tcMar>
               <w:top w:w="15" w:type="dxa"/>
@@ -10023,7 +9864,7 @@
         </w:tc>
         <w:tc>
           <w:tcPr>
-            <w:tcW w:w="1701" w:type="dxa"/>
+            <w:tcW w:w="2126" w:type="dxa"/>
           </w:tcPr>
           <w:p>
             <w:pPr>
@@ -10136,12 +9977,21 @@
             <w:pPr>
               <w:spacing w:line="276" w:lineRule="auto"/>
               <w:ind w:firstLine="420"/>
-            </w:pPr>
-          </w:p>
-        </w:tc>
-        <w:tc>
-          <w:tcPr>
-            <w:tcW w:w="3383" w:type="dxa"/>
+              <w:rPr>
+                <w:rFonts w:hint="eastAsia"/>
+              </w:rPr>
+            </w:pPr>
+            <w:r>
+              <w:rPr>
+                <w:rFonts w:hint="eastAsia"/>
+              </w:rPr>
+              <w:t>正常跳转到用户个人信息页面</w:t>
+            </w:r>
+          </w:p>
+        </w:tc>
+        <w:tc>
+          <w:tcPr>
+            <w:tcW w:w="2958" w:type="dxa"/>
             <w:gridSpan w:val="3"/>
             <w:tcBorders>
               <w:top w:val="single" w:sz="4" w:space="0" w:color="auto"/>
@@ -10159,13 +10009,31 @@
           <w:p>
             <w:pPr>
               <w:spacing w:line="276" w:lineRule="auto"/>
-              <w:ind w:firstLine="420"/>
-            </w:pPr>
-          </w:p>
-        </w:tc>
-        <w:tc>
-          <w:tcPr>
-            <w:tcW w:w="1701" w:type="dxa"/>
+              <w:ind w:firstLineChars="0" w:firstLine="0"/>
+              <w:rPr>
+                <w:rFonts w:hint="eastAsia"/>
+              </w:rPr>
+            </w:pPr>
+            <w:r>
+              <w:rPr>
+                <w:rFonts w:hint="eastAsia"/>
+              </w:rPr>
+              <w:t xml:space="preserve"> </w:t>
+            </w:r>
+            <w:r>
+              <w:t xml:space="preserve"> </w:t>
+            </w:r>
+            <w:r>
+              <w:rPr>
+                <w:rFonts w:hint="eastAsia"/>
+              </w:rPr>
+              <w:t>点击用户头像</w:t>
+            </w:r>
+          </w:p>
+        </w:tc>
+        <w:tc>
+          <w:tcPr>
+            <w:tcW w:w="2126" w:type="dxa"/>
             <w:tcBorders>
               <w:top w:val="single" w:sz="4" w:space="0" w:color="auto"/>
               <w:left w:val="single" w:sz="4" w:space="0" w:color="auto"/>
@@ -10200,7 +10068,1343 @@
             <w:pPr>
               <w:spacing w:line="276" w:lineRule="auto"/>
               <w:ind w:firstLine="420"/>
-            </w:pPr>
+              <w:rPr>
+                <w:rFonts w:hint="eastAsia"/>
+              </w:rPr>
+            </w:pPr>
+            <w:r>
+              <w:rPr>
+                <w:rFonts w:hint="eastAsia"/>
+              </w:rPr>
+              <w:t>跳转到该用户的个人信息页面</w:t>
+            </w:r>
+          </w:p>
+        </w:tc>
+      </w:tr>
+      <w:tr>
+        <w:trPr>
+          <w:cantSplit/>
+          <w:trHeight w:val="382"/>
+        </w:trPr>
+        <w:tc>
+          <w:tcPr>
+            <w:tcW w:w="1545" w:type="dxa"/>
+            <w:tcBorders>
+              <w:top w:val="single" w:sz="4" w:space="0" w:color="auto"/>
+              <w:left w:val="single" w:sz="4" w:space="0" w:color="auto"/>
+              <w:bottom w:val="single" w:sz="4" w:space="0" w:color="auto"/>
+              <w:right w:val="single" w:sz="4" w:space="0" w:color="auto"/>
+            </w:tcBorders>
+            <w:tcMar>
+              <w:top w:w="15" w:type="dxa"/>
+              <w:left w:w="15" w:type="dxa"/>
+              <w:bottom w:w="0" w:type="dxa"/>
+              <w:right w:w="15" w:type="dxa"/>
+            </w:tcMar>
+          </w:tcPr>
+          <w:p>
+            <w:pPr>
+              <w:spacing w:line="276" w:lineRule="auto"/>
+              <w:ind w:firstLine="420"/>
+            </w:pPr>
+            <w:r>
+              <w:t>2</w:t>
+            </w:r>
+          </w:p>
+        </w:tc>
+        <w:tc>
+          <w:tcPr>
+            <w:tcW w:w="1335" w:type="dxa"/>
+            <w:tcBorders>
+              <w:top w:val="single" w:sz="4" w:space="0" w:color="auto"/>
+              <w:left w:val="single" w:sz="4" w:space="0" w:color="auto"/>
+              <w:bottom w:val="single" w:sz="4" w:space="0" w:color="auto"/>
+              <w:right w:val="single" w:sz="4" w:space="0" w:color="auto"/>
+            </w:tcBorders>
+            <w:tcMar>
+              <w:top w:w="15" w:type="dxa"/>
+              <w:left w:w="15" w:type="dxa"/>
+              <w:bottom w:w="0" w:type="dxa"/>
+              <w:right w:w="15" w:type="dxa"/>
+            </w:tcMar>
+          </w:tcPr>
+          <w:p>
+            <w:pPr>
+              <w:spacing w:line="276" w:lineRule="auto"/>
+              <w:ind w:firstLine="420"/>
+            </w:pPr>
+          </w:p>
+        </w:tc>
+        <w:tc>
+          <w:tcPr>
+            <w:tcW w:w="1265" w:type="dxa"/>
+            <w:tcBorders>
+              <w:top w:val="single" w:sz="4" w:space="0" w:color="auto"/>
+              <w:left w:val="single" w:sz="4" w:space="0" w:color="auto"/>
+              <w:bottom w:val="single" w:sz="4" w:space="0" w:color="auto"/>
+              <w:right w:val="single" w:sz="4" w:space="0" w:color="auto"/>
+            </w:tcBorders>
+          </w:tcPr>
+          <w:p>
+            <w:pPr>
+              <w:spacing w:line="276" w:lineRule="auto"/>
+              <w:ind w:firstLine="420"/>
+              <w:rPr>
+                <w:rFonts w:hint="eastAsia"/>
+              </w:rPr>
+            </w:pPr>
+            <w:r>
+              <w:rPr>
+                <w:rFonts w:hint="eastAsia"/>
+              </w:rPr>
+              <w:t>正常加载用户动态</w:t>
+            </w:r>
+          </w:p>
+        </w:tc>
+        <w:tc>
+          <w:tcPr>
+            <w:tcW w:w="2958" w:type="dxa"/>
+            <w:gridSpan w:val="3"/>
+            <w:tcBorders>
+              <w:top w:val="single" w:sz="4" w:space="0" w:color="auto"/>
+              <w:left w:val="single" w:sz="4" w:space="0" w:color="auto"/>
+              <w:bottom w:val="single" w:sz="4" w:space="0" w:color="auto"/>
+              <w:right w:val="single" w:sz="4" w:space="0" w:color="auto"/>
+            </w:tcBorders>
+            <w:tcMar>
+              <w:top w:w="15" w:type="dxa"/>
+              <w:left w:w="15" w:type="dxa"/>
+              <w:bottom w:w="0" w:type="dxa"/>
+              <w:right w:w="15" w:type="dxa"/>
+            </w:tcMar>
+          </w:tcPr>
+          <w:p>
+            <w:pPr>
+              <w:spacing w:line="276" w:lineRule="auto"/>
+              <w:ind w:firstLineChars="0" w:firstLine="0"/>
+              <w:rPr>
+                <w:rFonts w:hint="eastAsia"/>
+              </w:rPr>
+            </w:pPr>
+            <w:r>
+              <w:rPr>
+                <w:rFonts w:hint="eastAsia"/>
+              </w:rPr>
+              <w:t xml:space="preserve"> </w:t>
+            </w:r>
+            <w:r>
+              <w:t xml:space="preserve"> </w:t>
+            </w:r>
+            <w:r>
+              <w:rPr>
+                <w:rFonts w:hint="eastAsia"/>
+              </w:rPr>
+              <w:t>点击</w:t>
+            </w:r>
+            <w:r>
+              <w:rPr>
+                <w:rFonts w:hint="eastAsia"/>
+              </w:rPr>
+              <w:t>“</w:t>
+            </w:r>
+            <w:r>
+              <w:rPr>
+                <w:rFonts w:hint="eastAsia"/>
+              </w:rPr>
+              <w:t>动态</w:t>
+            </w:r>
+            <w:r>
+              <w:rPr>
+                <w:rFonts w:hint="eastAsia"/>
+              </w:rPr>
+              <w:t>”</w:t>
+            </w:r>
+            <w:r>
+              <w:rPr>
+                <w:rFonts w:hint="eastAsia"/>
+              </w:rPr>
+              <w:t>的然后往下</w:t>
+            </w:r>
+            <w:r>
+              <w:rPr>
+                <w:rFonts w:hint="eastAsia"/>
+              </w:rPr>
+              <w:t>滑</w:t>
+            </w:r>
+            <w:r>
+              <w:rPr>
+                <w:rFonts w:hint="eastAsia"/>
+              </w:rPr>
+              <w:t>动页面</w:t>
+            </w:r>
+          </w:p>
+        </w:tc>
+        <w:tc>
+          <w:tcPr>
+            <w:tcW w:w="2126" w:type="dxa"/>
+            <w:tcBorders>
+              <w:top w:val="single" w:sz="4" w:space="0" w:color="auto"/>
+              <w:left w:val="single" w:sz="4" w:space="0" w:color="auto"/>
+              <w:bottom w:val="single" w:sz="4" w:space="0" w:color="auto"/>
+              <w:right w:val="single" w:sz="4" w:space="0" w:color="auto"/>
+            </w:tcBorders>
+          </w:tcPr>
+          <w:p>
+            <w:pPr>
+              <w:spacing w:line="276" w:lineRule="auto"/>
+              <w:ind w:firstLine="420"/>
+            </w:pPr>
+          </w:p>
+        </w:tc>
+        <w:tc>
+          <w:tcPr>
+            <w:tcW w:w="3491" w:type="dxa"/>
+            <w:tcBorders>
+              <w:top w:val="single" w:sz="4" w:space="0" w:color="auto"/>
+              <w:left w:val="single" w:sz="4" w:space="0" w:color="auto"/>
+              <w:bottom w:val="single" w:sz="4" w:space="0" w:color="auto"/>
+              <w:right w:val="single" w:sz="4" w:space="0" w:color="auto"/>
+            </w:tcBorders>
+            <w:tcMar>
+              <w:top w:w="15" w:type="dxa"/>
+              <w:left w:w="15" w:type="dxa"/>
+              <w:bottom w:w="0" w:type="dxa"/>
+              <w:right w:w="15" w:type="dxa"/>
+            </w:tcMar>
+          </w:tcPr>
+          <w:p>
+            <w:pPr>
+              <w:spacing w:line="276" w:lineRule="auto"/>
+              <w:ind w:firstLine="420"/>
+              <w:rPr>
+                <w:rFonts w:hint="eastAsia"/>
+              </w:rPr>
+            </w:pPr>
+            <w:r>
+              <w:rPr>
+                <w:rFonts w:hint="eastAsia"/>
+              </w:rPr>
+              <w:t>刷新并加载用户的最新动态</w:t>
+            </w:r>
+          </w:p>
+        </w:tc>
+      </w:tr>
+      <w:tr>
+        <w:trPr>
+          <w:cantSplit/>
+          <w:trHeight w:val="382"/>
+        </w:trPr>
+        <w:tc>
+          <w:tcPr>
+            <w:tcW w:w="1545" w:type="dxa"/>
+            <w:tcBorders>
+              <w:top w:val="single" w:sz="4" w:space="0" w:color="auto"/>
+              <w:left w:val="single" w:sz="4" w:space="0" w:color="auto"/>
+              <w:bottom w:val="single" w:sz="4" w:space="0" w:color="auto"/>
+              <w:right w:val="single" w:sz="4" w:space="0" w:color="auto"/>
+            </w:tcBorders>
+            <w:tcMar>
+              <w:top w:w="15" w:type="dxa"/>
+              <w:left w:w="15" w:type="dxa"/>
+              <w:bottom w:w="0" w:type="dxa"/>
+              <w:right w:w="15" w:type="dxa"/>
+            </w:tcMar>
+          </w:tcPr>
+          <w:p>
+            <w:pPr>
+              <w:spacing w:line="276" w:lineRule="auto"/>
+              <w:ind w:firstLine="420"/>
+            </w:pPr>
+            <w:r>
+              <w:t>3</w:t>
+            </w:r>
+          </w:p>
+        </w:tc>
+        <w:tc>
+          <w:tcPr>
+            <w:tcW w:w="1335" w:type="dxa"/>
+            <w:tcBorders>
+              <w:top w:val="single" w:sz="4" w:space="0" w:color="auto"/>
+              <w:left w:val="single" w:sz="4" w:space="0" w:color="auto"/>
+              <w:bottom w:val="single" w:sz="4" w:space="0" w:color="auto"/>
+              <w:right w:val="single" w:sz="4" w:space="0" w:color="auto"/>
+            </w:tcBorders>
+            <w:tcMar>
+              <w:top w:w="15" w:type="dxa"/>
+              <w:left w:w="15" w:type="dxa"/>
+              <w:bottom w:w="0" w:type="dxa"/>
+              <w:right w:w="15" w:type="dxa"/>
+            </w:tcMar>
+          </w:tcPr>
+          <w:p>
+            <w:pPr>
+              <w:spacing w:line="276" w:lineRule="auto"/>
+              <w:ind w:firstLine="420"/>
+            </w:pPr>
+          </w:p>
+        </w:tc>
+        <w:tc>
+          <w:tcPr>
+            <w:tcW w:w="1265" w:type="dxa"/>
+            <w:tcBorders>
+              <w:top w:val="single" w:sz="4" w:space="0" w:color="auto"/>
+              <w:left w:val="single" w:sz="4" w:space="0" w:color="auto"/>
+              <w:bottom w:val="single" w:sz="4" w:space="0" w:color="auto"/>
+              <w:right w:val="single" w:sz="4" w:space="0" w:color="auto"/>
+            </w:tcBorders>
+          </w:tcPr>
+          <w:p>
+            <w:pPr>
+              <w:spacing w:line="276" w:lineRule="auto"/>
+              <w:ind w:firstLineChars="0" w:firstLine="0"/>
+              <w:rPr>
+                <w:rFonts w:hint="eastAsia"/>
+              </w:rPr>
+            </w:pPr>
+            <w:r>
+              <w:rPr>
+                <w:rFonts w:hint="eastAsia"/>
+              </w:rPr>
+              <w:t>正常加载回答信息</w:t>
+            </w:r>
+          </w:p>
+        </w:tc>
+        <w:tc>
+          <w:tcPr>
+            <w:tcW w:w="2958" w:type="dxa"/>
+            <w:gridSpan w:val="3"/>
+            <w:tcBorders>
+              <w:top w:val="single" w:sz="4" w:space="0" w:color="auto"/>
+              <w:left w:val="single" w:sz="4" w:space="0" w:color="auto"/>
+              <w:bottom w:val="single" w:sz="4" w:space="0" w:color="auto"/>
+              <w:right w:val="single" w:sz="4" w:space="0" w:color="auto"/>
+            </w:tcBorders>
+            <w:tcMar>
+              <w:top w:w="15" w:type="dxa"/>
+              <w:left w:w="15" w:type="dxa"/>
+              <w:bottom w:w="0" w:type="dxa"/>
+              <w:right w:w="15" w:type="dxa"/>
+            </w:tcMar>
+          </w:tcPr>
+          <w:p>
+            <w:pPr>
+              <w:spacing w:line="276" w:lineRule="auto"/>
+              <w:ind w:firstLineChars="0" w:firstLine="0"/>
+              <w:rPr>
+                <w:rFonts w:hint="eastAsia"/>
+              </w:rPr>
+            </w:pPr>
+            <w:r>
+              <w:rPr>
+                <w:rFonts w:hint="eastAsia"/>
+              </w:rPr>
+              <w:t xml:space="preserve"> </w:t>
+            </w:r>
+            <w:r>
+              <w:rPr>
+                <w:rFonts w:hint="eastAsia"/>
+              </w:rPr>
+              <w:t>点击“回答”然后往下滑动页面</w:t>
+            </w:r>
+          </w:p>
+        </w:tc>
+        <w:tc>
+          <w:tcPr>
+            <w:tcW w:w="2126" w:type="dxa"/>
+            <w:tcBorders>
+              <w:top w:val="single" w:sz="4" w:space="0" w:color="auto"/>
+              <w:left w:val="single" w:sz="4" w:space="0" w:color="auto"/>
+              <w:bottom w:val="single" w:sz="4" w:space="0" w:color="auto"/>
+              <w:right w:val="single" w:sz="4" w:space="0" w:color="auto"/>
+            </w:tcBorders>
+          </w:tcPr>
+          <w:p>
+            <w:pPr>
+              <w:spacing w:line="276" w:lineRule="auto"/>
+              <w:ind w:firstLine="420"/>
+            </w:pPr>
+          </w:p>
+        </w:tc>
+        <w:tc>
+          <w:tcPr>
+            <w:tcW w:w="3491" w:type="dxa"/>
+            <w:tcBorders>
+              <w:top w:val="single" w:sz="4" w:space="0" w:color="auto"/>
+              <w:left w:val="single" w:sz="4" w:space="0" w:color="auto"/>
+              <w:bottom w:val="single" w:sz="4" w:space="0" w:color="auto"/>
+              <w:right w:val="single" w:sz="4" w:space="0" w:color="auto"/>
+            </w:tcBorders>
+            <w:tcMar>
+              <w:top w:w="15" w:type="dxa"/>
+              <w:left w:w="15" w:type="dxa"/>
+              <w:bottom w:w="0" w:type="dxa"/>
+              <w:right w:w="15" w:type="dxa"/>
+            </w:tcMar>
+          </w:tcPr>
+          <w:p>
+            <w:pPr>
+              <w:spacing w:line="276" w:lineRule="auto"/>
+              <w:ind w:firstLine="420"/>
+              <w:rPr>
+                <w:rFonts w:hint="eastAsia"/>
+              </w:rPr>
+            </w:pPr>
+            <w:r>
+              <w:rPr>
+                <w:rFonts w:hint="eastAsia"/>
+              </w:rPr>
+              <w:t>刷新并加载</w:t>
+            </w:r>
+            <w:r>
+              <w:rPr>
+                <w:rFonts w:hint="eastAsia"/>
+              </w:rPr>
+              <w:t>该用户</w:t>
+            </w:r>
+            <w:r>
+              <w:rPr>
+                <w:rFonts w:hint="eastAsia"/>
+              </w:rPr>
+              <w:t>收到</w:t>
+            </w:r>
+            <w:r>
+              <w:rPr>
+                <w:rFonts w:hint="eastAsia"/>
+              </w:rPr>
+              <w:t>的</w:t>
+            </w:r>
+            <w:r>
+              <w:rPr>
+                <w:rFonts w:hint="eastAsia"/>
+              </w:rPr>
+              <w:t>回答</w:t>
+            </w:r>
+          </w:p>
+        </w:tc>
+      </w:tr>
+      <w:tr>
+        <w:trPr>
+          <w:cantSplit/>
+          <w:trHeight w:val="382"/>
+        </w:trPr>
+        <w:tc>
+          <w:tcPr>
+            <w:tcW w:w="1545" w:type="dxa"/>
+            <w:tcBorders>
+              <w:top w:val="single" w:sz="4" w:space="0" w:color="auto"/>
+              <w:left w:val="single" w:sz="4" w:space="0" w:color="auto"/>
+              <w:bottom w:val="single" w:sz="4" w:space="0" w:color="auto"/>
+              <w:right w:val="single" w:sz="4" w:space="0" w:color="auto"/>
+            </w:tcBorders>
+            <w:tcMar>
+              <w:top w:w="15" w:type="dxa"/>
+              <w:left w:w="15" w:type="dxa"/>
+              <w:bottom w:w="0" w:type="dxa"/>
+              <w:right w:w="15" w:type="dxa"/>
+            </w:tcMar>
+          </w:tcPr>
+          <w:p>
+            <w:pPr>
+              <w:spacing w:line="276" w:lineRule="auto"/>
+              <w:ind w:firstLine="420"/>
+            </w:pPr>
+            <w:r>
+              <w:t>4</w:t>
+            </w:r>
+          </w:p>
+        </w:tc>
+        <w:tc>
+          <w:tcPr>
+            <w:tcW w:w="1335" w:type="dxa"/>
+            <w:tcBorders>
+              <w:top w:val="single" w:sz="4" w:space="0" w:color="auto"/>
+              <w:left w:val="single" w:sz="4" w:space="0" w:color="auto"/>
+              <w:bottom w:val="single" w:sz="4" w:space="0" w:color="auto"/>
+              <w:right w:val="single" w:sz="4" w:space="0" w:color="auto"/>
+            </w:tcBorders>
+            <w:tcMar>
+              <w:top w:w="15" w:type="dxa"/>
+              <w:left w:w="15" w:type="dxa"/>
+              <w:bottom w:w="0" w:type="dxa"/>
+              <w:right w:w="15" w:type="dxa"/>
+            </w:tcMar>
+          </w:tcPr>
+          <w:p>
+            <w:pPr>
+              <w:spacing w:line="276" w:lineRule="auto"/>
+              <w:ind w:firstLine="420"/>
+            </w:pPr>
+          </w:p>
+        </w:tc>
+        <w:tc>
+          <w:tcPr>
+            <w:tcW w:w="1265" w:type="dxa"/>
+            <w:tcBorders>
+              <w:top w:val="single" w:sz="4" w:space="0" w:color="auto"/>
+              <w:left w:val="single" w:sz="4" w:space="0" w:color="auto"/>
+              <w:bottom w:val="single" w:sz="4" w:space="0" w:color="auto"/>
+              <w:right w:val="single" w:sz="4" w:space="0" w:color="auto"/>
+            </w:tcBorders>
+          </w:tcPr>
+          <w:p>
+            <w:pPr>
+              <w:spacing w:line="276" w:lineRule="auto"/>
+              <w:ind w:firstLineChars="0" w:firstLine="0"/>
+              <w:rPr>
+                <w:rFonts w:hint="eastAsia"/>
+              </w:rPr>
+            </w:pPr>
+            <w:r>
+              <w:rPr>
+                <w:rFonts w:hint="eastAsia"/>
+              </w:rPr>
+              <w:t>正常</w:t>
+            </w:r>
+            <w:r>
+              <w:rPr>
+                <w:rFonts w:hint="eastAsia"/>
+              </w:rPr>
+              <w:t>加载视频</w:t>
+            </w:r>
+          </w:p>
+        </w:tc>
+        <w:tc>
+          <w:tcPr>
+            <w:tcW w:w="2958" w:type="dxa"/>
+            <w:gridSpan w:val="3"/>
+            <w:tcBorders>
+              <w:top w:val="single" w:sz="4" w:space="0" w:color="auto"/>
+              <w:left w:val="single" w:sz="4" w:space="0" w:color="auto"/>
+              <w:bottom w:val="single" w:sz="4" w:space="0" w:color="auto"/>
+              <w:right w:val="single" w:sz="4" w:space="0" w:color="auto"/>
+            </w:tcBorders>
+            <w:tcMar>
+              <w:top w:w="15" w:type="dxa"/>
+              <w:left w:w="15" w:type="dxa"/>
+              <w:bottom w:w="0" w:type="dxa"/>
+              <w:right w:w="15" w:type="dxa"/>
+            </w:tcMar>
+          </w:tcPr>
+          <w:p>
+            <w:pPr>
+              <w:spacing w:line="276" w:lineRule="auto"/>
+              <w:ind w:firstLineChars="0" w:firstLine="0"/>
+              <w:rPr>
+                <w:rFonts w:hint="eastAsia"/>
+              </w:rPr>
+            </w:pPr>
+            <w:r>
+              <w:rPr>
+                <w:rFonts w:hint="eastAsia"/>
+              </w:rPr>
+              <w:t xml:space="preserve"> </w:t>
+            </w:r>
+            <w:r>
+              <w:t xml:space="preserve"> </w:t>
+            </w:r>
+            <w:r>
+              <w:rPr>
+                <w:rFonts w:hint="eastAsia"/>
+              </w:rPr>
+              <w:t>点击</w:t>
+            </w:r>
+            <w:r>
+              <w:rPr>
+                <w:rFonts w:hint="eastAsia"/>
+              </w:rPr>
+              <w:t>“视频”</w:t>
+            </w:r>
+            <w:r>
+              <w:rPr>
+                <w:rFonts w:hint="eastAsia"/>
+              </w:rPr>
+              <w:t>然后往下滑动页面</w:t>
+            </w:r>
+          </w:p>
+        </w:tc>
+        <w:tc>
+          <w:tcPr>
+            <w:tcW w:w="2126" w:type="dxa"/>
+            <w:tcBorders>
+              <w:top w:val="single" w:sz="4" w:space="0" w:color="auto"/>
+              <w:left w:val="single" w:sz="4" w:space="0" w:color="auto"/>
+              <w:bottom w:val="single" w:sz="4" w:space="0" w:color="auto"/>
+              <w:right w:val="single" w:sz="4" w:space="0" w:color="auto"/>
+            </w:tcBorders>
+          </w:tcPr>
+          <w:p>
+            <w:pPr>
+              <w:spacing w:line="276" w:lineRule="auto"/>
+              <w:ind w:firstLine="420"/>
+            </w:pPr>
+          </w:p>
+        </w:tc>
+        <w:tc>
+          <w:tcPr>
+            <w:tcW w:w="3491" w:type="dxa"/>
+            <w:tcBorders>
+              <w:top w:val="single" w:sz="4" w:space="0" w:color="auto"/>
+              <w:left w:val="single" w:sz="4" w:space="0" w:color="auto"/>
+              <w:bottom w:val="single" w:sz="4" w:space="0" w:color="auto"/>
+              <w:right w:val="single" w:sz="4" w:space="0" w:color="auto"/>
+            </w:tcBorders>
+            <w:tcMar>
+              <w:top w:w="15" w:type="dxa"/>
+              <w:left w:w="15" w:type="dxa"/>
+              <w:bottom w:w="0" w:type="dxa"/>
+              <w:right w:w="15" w:type="dxa"/>
+            </w:tcMar>
+          </w:tcPr>
+          <w:p>
+            <w:pPr>
+              <w:spacing w:line="276" w:lineRule="auto"/>
+              <w:ind w:firstLine="420"/>
+              <w:rPr>
+                <w:rFonts w:hint="eastAsia"/>
+              </w:rPr>
+            </w:pPr>
+            <w:r>
+              <w:rPr>
+                <w:rFonts w:hint="eastAsia"/>
+              </w:rPr>
+              <w:t>刷新并加载该用户发布的视频</w:t>
+            </w:r>
+          </w:p>
+        </w:tc>
+      </w:tr>
+      <w:tr>
+        <w:trPr>
+          <w:cantSplit/>
+          <w:trHeight w:val="382"/>
+        </w:trPr>
+        <w:tc>
+          <w:tcPr>
+            <w:tcW w:w="1545" w:type="dxa"/>
+            <w:tcBorders>
+              <w:top w:val="single" w:sz="4" w:space="0" w:color="auto"/>
+              <w:left w:val="single" w:sz="4" w:space="0" w:color="auto"/>
+              <w:bottom w:val="single" w:sz="4" w:space="0" w:color="auto"/>
+              <w:right w:val="single" w:sz="4" w:space="0" w:color="auto"/>
+            </w:tcBorders>
+            <w:tcMar>
+              <w:top w:w="15" w:type="dxa"/>
+              <w:left w:w="15" w:type="dxa"/>
+              <w:bottom w:w="0" w:type="dxa"/>
+              <w:right w:w="15" w:type="dxa"/>
+            </w:tcMar>
+          </w:tcPr>
+          <w:p>
+            <w:pPr>
+              <w:spacing w:line="276" w:lineRule="auto"/>
+              <w:ind w:firstLine="420"/>
+            </w:pPr>
+            <w:r>
+              <w:t>5</w:t>
+            </w:r>
+          </w:p>
+        </w:tc>
+        <w:tc>
+          <w:tcPr>
+            <w:tcW w:w="1335" w:type="dxa"/>
+            <w:tcBorders>
+              <w:top w:val="single" w:sz="4" w:space="0" w:color="auto"/>
+              <w:left w:val="single" w:sz="4" w:space="0" w:color="auto"/>
+              <w:bottom w:val="single" w:sz="4" w:space="0" w:color="auto"/>
+              <w:right w:val="single" w:sz="4" w:space="0" w:color="auto"/>
+            </w:tcBorders>
+            <w:tcMar>
+              <w:top w:w="15" w:type="dxa"/>
+              <w:left w:w="15" w:type="dxa"/>
+              <w:bottom w:w="0" w:type="dxa"/>
+              <w:right w:w="15" w:type="dxa"/>
+            </w:tcMar>
+          </w:tcPr>
+          <w:p>
+            <w:pPr>
+              <w:spacing w:line="276" w:lineRule="auto"/>
+              <w:ind w:firstLine="420"/>
+            </w:pPr>
+          </w:p>
+        </w:tc>
+        <w:tc>
+          <w:tcPr>
+            <w:tcW w:w="1265" w:type="dxa"/>
+            <w:tcBorders>
+              <w:top w:val="single" w:sz="4" w:space="0" w:color="auto"/>
+              <w:left w:val="single" w:sz="4" w:space="0" w:color="auto"/>
+              <w:bottom w:val="single" w:sz="4" w:space="0" w:color="auto"/>
+              <w:right w:val="single" w:sz="4" w:space="0" w:color="auto"/>
+            </w:tcBorders>
+          </w:tcPr>
+          <w:p>
+            <w:pPr>
+              <w:spacing w:line="276" w:lineRule="auto"/>
+              <w:ind w:firstLineChars="0" w:firstLine="0"/>
+              <w:rPr>
+                <w:rFonts w:hint="eastAsia"/>
+              </w:rPr>
+            </w:pPr>
+            <w:r>
+              <w:rPr>
+                <w:rFonts w:hint="eastAsia"/>
+              </w:rPr>
+              <w:t>正常</w:t>
+            </w:r>
+            <w:r>
+              <w:rPr>
+                <w:rFonts w:hint="eastAsia"/>
+              </w:rPr>
+              <w:t>加载想法内容</w:t>
+            </w:r>
+          </w:p>
+        </w:tc>
+        <w:tc>
+          <w:tcPr>
+            <w:tcW w:w="2958" w:type="dxa"/>
+            <w:gridSpan w:val="3"/>
+            <w:tcBorders>
+              <w:top w:val="single" w:sz="4" w:space="0" w:color="auto"/>
+              <w:left w:val="single" w:sz="4" w:space="0" w:color="auto"/>
+              <w:bottom w:val="single" w:sz="4" w:space="0" w:color="auto"/>
+              <w:right w:val="single" w:sz="4" w:space="0" w:color="auto"/>
+            </w:tcBorders>
+            <w:tcMar>
+              <w:top w:w="15" w:type="dxa"/>
+              <w:left w:w="15" w:type="dxa"/>
+              <w:bottom w:w="0" w:type="dxa"/>
+              <w:right w:w="15" w:type="dxa"/>
+            </w:tcMar>
+          </w:tcPr>
+          <w:p>
+            <w:pPr>
+              <w:spacing w:line="276" w:lineRule="auto"/>
+              <w:ind w:firstLineChars="0" w:firstLine="0"/>
+              <w:rPr>
+                <w:rFonts w:hint="eastAsia"/>
+              </w:rPr>
+            </w:pPr>
+            <w:r>
+              <w:rPr>
+                <w:rFonts w:hint="eastAsia"/>
+              </w:rPr>
+              <w:t xml:space="preserve"> </w:t>
+            </w:r>
+            <w:r>
+              <w:t xml:space="preserve"> </w:t>
+            </w:r>
+            <w:r>
+              <w:rPr>
+                <w:rFonts w:hint="eastAsia"/>
+              </w:rPr>
+              <w:t>点击</w:t>
+            </w:r>
+            <w:r>
+              <w:rPr>
+                <w:rFonts w:hint="eastAsia"/>
+              </w:rPr>
+              <w:t>“想法”</w:t>
+            </w:r>
+            <w:r>
+              <w:rPr>
+                <w:rFonts w:hint="eastAsia"/>
+              </w:rPr>
+              <w:t>然后往下滑动页面</w:t>
+            </w:r>
+          </w:p>
+        </w:tc>
+        <w:tc>
+          <w:tcPr>
+            <w:tcW w:w="2126" w:type="dxa"/>
+            <w:tcBorders>
+              <w:top w:val="single" w:sz="4" w:space="0" w:color="auto"/>
+              <w:left w:val="single" w:sz="4" w:space="0" w:color="auto"/>
+              <w:bottom w:val="single" w:sz="4" w:space="0" w:color="auto"/>
+              <w:right w:val="single" w:sz="4" w:space="0" w:color="auto"/>
+            </w:tcBorders>
+          </w:tcPr>
+          <w:p>
+            <w:pPr>
+              <w:spacing w:line="276" w:lineRule="auto"/>
+              <w:ind w:firstLine="420"/>
+            </w:pPr>
+          </w:p>
+        </w:tc>
+        <w:tc>
+          <w:tcPr>
+            <w:tcW w:w="3491" w:type="dxa"/>
+            <w:tcBorders>
+              <w:top w:val="single" w:sz="4" w:space="0" w:color="auto"/>
+              <w:left w:val="single" w:sz="4" w:space="0" w:color="auto"/>
+              <w:bottom w:val="single" w:sz="4" w:space="0" w:color="auto"/>
+              <w:right w:val="single" w:sz="4" w:space="0" w:color="auto"/>
+            </w:tcBorders>
+            <w:tcMar>
+              <w:top w:w="15" w:type="dxa"/>
+              <w:left w:w="15" w:type="dxa"/>
+              <w:bottom w:w="0" w:type="dxa"/>
+              <w:right w:w="15" w:type="dxa"/>
+            </w:tcMar>
+          </w:tcPr>
+          <w:p>
+            <w:pPr>
+              <w:spacing w:line="276" w:lineRule="auto"/>
+              <w:ind w:firstLine="420"/>
+              <w:rPr>
+                <w:rFonts w:hint="eastAsia"/>
+              </w:rPr>
+            </w:pPr>
+            <w:r>
+              <w:rPr>
+                <w:rFonts w:hint="eastAsia"/>
+              </w:rPr>
+              <w:t>刷新并加载该用户发布的想法</w:t>
+            </w:r>
+          </w:p>
+        </w:tc>
+      </w:tr>
+      <w:tr>
+        <w:trPr>
+          <w:cantSplit/>
+          <w:trHeight w:val="382"/>
+        </w:trPr>
+        <w:tc>
+          <w:tcPr>
+            <w:tcW w:w="1545" w:type="dxa"/>
+            <w:tcBorders>
+              <w:top w:val="single" w:sz="4" w:space="0" w:color="auto"/>
+              <w:left w:val="single" w:sz="4" w:space="0" w:color="auto"/>
+              <w:bottom w:val="single" w:sz="4" w:space="0" w:color="auto"/>
+              <w:right w:val="single" w:sz="4" w:space="0" w:color="auto"/>
+            </w:tcBorders>
+            <w:tcMar>
+              <w:top w:w="15" w:type="dxa"/>
+              <w:left w:w="15" w:type="dxa"/>
+              <w:bottom w:w="0" w:type="dxa"/>
+              <w:right w:w="15" w:type="dxa"/>
+            </w:tcMar>
+          </w:tcPr>
+          <w:p>
+            <w:pPr>
+              <w:spacing w:line="276" w:lineRule="auto"/>
+              <w:ind w:firstLine="420"/>
+            </w:pPr>
+            <w:r>
+              <w:t>6</w:t>
+            </w:r>
+          </w:p>
+        </w:tc>
+        <w:tc>
+          <w:tcPr>
+            <w:tcW w:w="1335" w:type="dxa"/>
+            <w:tcBorders>
+              <w:top w:val="single" w:sz="4" w:space="0" w:color="auto"/>
+              <w:left w:val="single" w:sz="4" w:space="0" w:color="auto"/>
+              <w:bottom w:val="single" w:sz="4" w:space="0" w:color="auto"/>
+              <w:right w:val="single" w:sz="4" w:space="0" w:color="auto"/>
+            </w:tcBorders>
+            <w:tcMar>
+              <w:top w:w="15" w:type="dxa"/>
+              <w:left w:w="15" w:type="dxa"/>
+              <w:bottom w:w="0" w:type="dxa"/>
+              <w:right w:w="15" w:type="dxa"/>
+            </w:tcMar>
+          </w:tcPr>
+          <w:p>
+            <w:pPr>
+              <w:spacing w:line="276" w:lineRule="auto"/>
+              <w:ind w:firstLine="420"/>
+            </w:pPr>
+          </w:p>
+        </w:tc>
+        <w:tc>
+          <w:tcPr>
+            <w:tcW w:w="1265" w:type="dxa"/>
+            <w:tcBorders>
+              <w:top w:val="single" w:sz="4" w:space="0" w:color="auto"/>
+              <w:left w:val="single" w:sz="4" w:space="0" w:color="auto"/>
+              <w:bottom w:val="single" w:sz="4" w:space="0" w:color="auto"/>
+              <w:right w:val="single" w:sz="4" w:space="0" w:color="auto"/>
+            </w:tcBorders>
+          </w:tcPr>
+          <w:p>
+            <w:pPr>
+              <w:spacing w:line="276" w:lineRule="auto"/>
+              <w:ind w:firstLineChars="0" w:firstLine="0"/>
+              <w:rPr>
+                <w:rFonts w:hint="eastAsia"/>
+              </w:rPr>
+            </w:pPr>
+            <w:r>
+              <w:rPr>
+                <w:rFonts w:hint="eastAsia"/>
+              </w:rPr>
+              <w:t>正常加载文章，并显示搜索框</w:t>
+            </w:r>
+          </w:p>
+        </w:tc>
+        <w:tc>
+          <w:tcPr>
+            <w:tcW w:w="2958" w:type="dxa"/>
+            <w:gridSpan w:val="3"/>
+            <w:tcBorders>
+              <w:top w:val="single" w:sz="4" w:space="0" w:color="auto"/>
+              <w:left w:val="single" w:sz="4" w:space="0" w:color="auto"/>
+              <w:bottom w:val="single" w:sz="4" w:space="0" w:color="auto"/>
+              <w:right w:val="single" w:sz="4" w:space="0" w:color="auto"/>
+            </w:tcBorders>
+            <w:tcMar>
+              <w:top w:w="15" w:type="dxa"/>
+              <w:left w:w="15" w:type="dxa"/>
+              <w:bottom w:w="0" w:type="dxa"/>
+              <w:right w:w="15" w:type="dxa"/>
+            </w:tcMar>
+          </w:tcPr>
+          <w:p>
+            <w:pPr>
+              <w:spacing w:line="276" w:lineRule="auto"/>
+              <w:ind w:firstLineChars="0" w:firstLine="0"/>
+              <w:rPr>
+                <w:rFonts w:hint="eastAsia"/>
+              </w:rPr>
+            </w:pPr>
+            <w:r>
+              <w:rPr>
+                <w:rFonts w:hint="eastAsia"/>
+              </w:rPr>
+              <w:t xml:space="preserve"> </w:t>
+            </w:r>
+            <w:r>
+              <w:t xml:space="preserve"> </w:t>
+            </w:r>
+            <w:r>
+              <w:rPr>
+                <w:rFonts w:hint="eastAsia"/>
+              </w:rPr>
+              <w:t>点击</w:t>
+            </w:r>
+            <w:r>
+              <w:rPr>
+                <w:rFonts w:hint="eastAsia"/>
+              </w:rPr>
+              <w:t>“文章”</w:t>
+            </w:r>
+          </w:p>
+        </w:tc>
+        <w:tc>
+          <w:tcPr>
+            <w:tcW w:w="2126" w:type="dxa"/>
+            <w:tcBorders>
+              <w:top w:val="single" w:sz="4" w:space="0" w:color="auto"/>
+              <w:left w:val="single" w:sz="4" w:space="0" w:color="auto"/>
+              <w:bottom w:val="single" w:sz="4" w:space="0" w:color="auto"/>
+              <w:right w:val="single" w:sz="4" w:space="0" w:color="auto"/>
+            </w:tcBorders>
+          </w:tcPr>
+          <w:p>
+            <w:pPr>
+              <w:spacing w:line="276" w:lineRule="auto"/>
+              <w:ind w:firstLine="420"/>
+            </w:pPr>
+          </w:p>
+        </w:tc>
+        <w:tc>
+          <w:tcPr>
+            <w:tcW w:w="3491" w:type="dxa"/>
+            <w:tcBorders>
+              <w:top w:val="single" w:sz="4" w:space="0" w:color="auto"/>
+              <w:left w:val="single" w:sz="4" w:space="0" w:color="auto"/>
+              <w:bottom w:val="single" w:sz="4" w:space="0" w:color="auto"/>
+              <w:right w:val="single" w:sz="4" w:space="0" w:color="auto"/>
+            </w:tcBorders>
+            <w:tcMar>
+              <w:top w:w="15" w:type="dxa"/>
+              <w:left w:w="15" w:type="dxa"/>
+              <w:bottom w:w="0" w:type="dxa"/>
+              <w:right w:w="15" w:type="dxa"/>
+            </w:tcMar>
+          </w:tcPr>
+          <w:p>
+            <w:pPr>
+              <w:spacing w:line="276" w:lineRule="auto"/>
+              <w:ind w:firstLine="420"/>
+              <w:rPr>
+                <w:rFonts w:hint="eastAsia"/>
+              </w:rPr>
+            </w:pPr>
+            <w:r>
+              <w:rPr>
+                <w:rFonts w:hint="eastAsia"/>
+              </w:rPr>
+              <w:t>显示该用户发布的文章并显示搜索框</w:t>
+            </w:r>
+          </w:p>
+        </w:tc>
+      </w:tr>
+      <w:tr>
+        <w:trPr>
+          <w:cantSplit/>
+          <w:trHeight w:val="382"/>
+        </w:trPr>
+        <w:tc>
+          <w:tcPr>
+            <w:tcW w:w="1545" w:type="dxa"/>
+            <w:tcBorders>
+              <w:top w:val="single" w:sz="4" w:space="0" w:color="auto"/>
+              <w:left w:val="single" w:sz="4" w:space="0" w:color="auto"/>
+              <w:bottom w:val="single" w:sz="4" w:space="0" w:color="auto"/>
+              <w:right w:val="single" w:sz="4" w:space="0" w:color="auto"/>
+            </w:tcBorders>
+            <w:tcMar>
+              <w:top w:w="15" w:type="dxa"/>
+              <w:left w:w="15" w:type="dxa"/>
+              <w:bottom w:w="0" w:type="dxa"/>
+              <w:right w:w="15" w:type="dxa"/>
+            </w:tcMar>
+          </w:tcPr>
+          <w:p>
+            <w:pPr>
+              <w:spacing w:line="276" w:lineRule="auto"/>
+              <w:ind w:firstLine="420"/>
+            </w:pPr>
+            <w:r>
+              <w:t>7</w:t>
+            </w:r>
+          </w:p>
+        </w:tc>
+        <w:tc>
+          <w:tcPr>
+            <w:tcW w:w="1335" w:type="dxa"/>
+            <w:tcBorders>
+              <w:top w:val="single" w:sz="4" w:space="0" w:color="auto"/>
+              <w:left w:val="single" w:sz="4" w:space="0" w:color="auto"/>
+              <w:bottom w:val="single" w:sz="4" w:space="0" w:color="auto"/>
+              <w:right w:val="single" w:sz="4" w:space="0" w:color="auto"/>
+            </w:tcBorders>
+            <w:tcMar>
+              <w:top w:w="15" w:type="dxa"/>
+              <w:left w:w="15" w:type="dxa"/>
+              <w:bottom w:w="0" w:type="dxa"/>
+              <w:right w:w="15" w:type="dxa"/>
+            </w:tcMar>
+          </w:tcPr>
+          <w:p>
+            <w:pPr>
+              <w:spacing w:line="276" w:lineRule="auto"/>
+              <w:ind w:firstLine="420"/>
+            </w:pPr>
+          </w:p>
+        </w:tc>
+        <w:tc>
+          <w:tcPr>
+            <w:tcW w:w="1265" w:type="dxa"/>
+            <w:tcBorders>
+              <w:top w:val="single" w:sz="4" w:space="0" w:color="auto"/>
+              <w:left w:val="single" w:sz="4" w:space="0" w:color="auto"/>
+              <w:bottom w:val="single" w:sz="4" w:space="0" w:color="auto"/>
+              <w:right w:val="single" w:sz="4" w:space="0" w:color="auto"/>
+            </w:tcBorders>
+          </w:tcPr>
+          <w:p>
+            <w:pPr>
+              <w:spacing w:line="276" w:lineRule="auto"/>
+              <w:ind w:firstLineChars="0" w:firstLine="0"/>
+              <w:rPr>
+                <w:rFonts w:hint="eastAsia"/>
+              </w:rPr>
+            </w:pPr>
+            <w:r>
+              <w:rPr>
+                <w:rFonts w:hint="eastAsia"/>
+              </w:rPr>
+              <w:t>实现文章搜索功能</w:t>
+            </w:r>
+          </w:p>
+        </w:tc>
+        <w:tc>
+          <w:tcPr>
+            <w:tcW w:w="2958" w:type="dxa"/>
+            <w:gridSpan w:val="3"/>
+            <w:tcBorders>
+              <w:top w:val="single" w:sz="4" w:space="0" w:color="auto"/>
+              <w:left w:val="single" w:sz="4" w:space="0" w:color="auto"/>
+              <w:bottom w:val="single" w:sz="4" w:space="0" w:color="auto"/>
+              <w:right w:val="single" w:sz="4" w:space="0" w:color="auto"/>
+            </w:tcBorders>
+            <w:tcMar>
+              <w:top w:w="15" w:type="dxa"/>
+              <w:left w:w="15" w:type="dxa"/>
+              <w:bottom w:w="0" w:type="dxa"/>
+              <w:right w:w="15" w:type="dxa"/>
+            </w:tcMar>
+          </w:tcPr>
+          <w:p>
+            <w:pPr>
+              <w:spacing w:line="276" w:lineRule="auto"/>
+              <w:ind w:firstLineChars="0" w:firstLine="0"/>
+              <w:rPr>
+                <w:rFonts w:hint="eastAsia"/>
+              </w:rPr>
+            </w:pPr>
+            <w:r>
+              <w:rPr>
+                <w:rFonts w:hint="eastAsia"/>
+              </w:rPr>
+              <w:t xml:space="preserve"> </w:t>
+            </w:r>
+            <w:r>
+              <w:t xml:space="preserve"> </w:t>
+            </w:r>
+            <w:r>
+              <w:rPr>
+                <w:rFonts w:hint="eastAsia"/>
+              </w:rPr>
+              <w:t>点击“文章”</w:t>
+            </w:r>
+            <w:r>
+              <w:rPr>
+                <w:rFonts w:hint="eastAsia"/>
+              </w:rPr>
+              <w:t>里的搜索框</w:t>
+            </w:r>
+          </w:p>
+        </w:tc>
+        <w:tc>
+          <w:tcPr>
+            <w:tcW w:w="2126" w:type="dxa"/>
+            <w:tcBorders>
+              <w:top w:val="single" w:sz="4" w:space="0" w:color="auto"/>
+              <w:left w:val="single" w:sz="4" w:space="0" w:color="auto"/>
+              <w:bottom w:val="single" w:sz="4" w:space="0" w:color="auto"/>
+              <w:right w:val="single" w:sz="4" w:space="0" w:color="auto"/>
+            </w:tcBorders>
+          </w:tcPr>
+          <w:p>
+            <w:pPr>
+              <w:spacing w:line="276" w:lineRule="auto"/>
+              <w:ind w:firstLine="420"/>
+            </w:pPr>
+            <w:r>
+              <w:rPr>
+                <w:rFonts w:hint="eastAsia"/>
+              </w:rPr>
+              <w:t>文章名或关键字</w:t>
+            </w:r>
+          </w:p>
+        </w:tc>
+        <w:tc>
+          <w:tcPr>
+            <w:tcW w:w="3491" w:type="dxa"/>
+            <w:tcBorders>
+              <w:top w:val="single" w:sz="4" w:space="0" w:color="auto"/>
+              <w:left w:val="single" w:sz="4" w:space="0" w:color="auto"/>
+              <w:bottom w:val="single" w:sz="4" w:space="0" w:color="auto"/>
+              <w:right w:val="single" w:sz="4" w:space="0" w:color="auto"/>
+            </w:tcBorders>
+            <w:tcMar>
+              <w:top w:w="15" w:type="dxa"/>
+              <w:left w:w="15" w:type="dxa"/>
+              <w:bottom w:w="0" w:type="dxa"/>
+              <w:right w:w="15" w:type="dxa"/>
+            </w:tcMar>
+          </w:tcPr>
+          <w:p>
+            <w:pPr>
+              <w:spacing w:line="276" w:lineRule="auto"/>
+              <w:ind w:firstLine="420"/>
+              <w:rPr>
+                <w:rFonts w:hint="eastAsia"/>
+              </w:rPr>
+            </w:pPr>
+            <w:r>
+              <w:rPr>
+                <w:rFonts w:hint="eastAsia"/>
+              </w:rPr>
+              <w:t>显示搜索到的所有文章并按时间顺序排列</w:t>
+            </w:r>
+          </w:p>
+        </w:tc>
+      </w:tr>
+      <w:tr>
+        <w:trPr>
+          <w:cantSplit/>
+          <w:trHeight w:val="382"/>
+        </w:trPr>
+        <w:tc>
+          <w:tcPr>
+            <w:tcW w:w="1545" w:type="dxa"/>
+            <w:tcBorders>
+              <w:top w:val="single" w:sz="4" w:space="0" w:color="auto"/>
+              <w:left w:val="single" w:sz="4" w:space="0" w:color="auto"/>
+              <w:bottom w:val="single" w:sz="4" w:space="0" w:color="auto"/>
+              <w:right w:val="single" w:sz="4" w:space="0" w:color="auto"/>
+            </w:tcBorders>
+            <w:tcMar>
+              <w:top w:w="15" w:type="dxa"/>
+              <w:left w:w="15" w:type="dxa"/>
+              <w:bottom w:w="0" w:type="dxa"/>
+              <w:right w:w="15" w:type="dxa"/>
+            </w:tcMar>
+          </w:tcPr>
+          <w:p>
+            <w:pPr>
+              <w:spacing w:line="276" w:lineRule="auto"/>
+              <w:ind w:firstLine="420"/>
+            </w:pPr>
+            <w:r>
+              <w:t>8</w:t>
+            </w:r>
+          </w:p>
+        </w:tc>
+        <w:tc>
+          <w:tcPr>
+            <w:tcW w:w="1335" w:type="dxa"/>
+            <w:tcBorders>
+              <w:top w:val="single" w:sz="4" w:space="0" w:color="auto"/>
+              <w:left w:val="single" w:sz="4" w:space="0" w:color="auto"/>
+              <w:bottom w:val="single" w:sz="4" w:space="0" w:color="auto"/>
+              <w:right w:val="single" w:sz="4" w:space="0" w:color="auto"/>
+            </w:tcBorders>
+            <w:tcMar>
+              <w:top w:w="15" w:type="dxa"/>
+              <w:left w:w="15" w:type="dxa"/>
+              <w:bottom w:w="0" w:type="dxa"/>
+              <w:right w:w="15" w:type="dxa"/>
+            </w:tcMar>
+          </w:tcPr>
+          <w:p>
+            <w:pPr>
+              <w:spacing w:line="276" w:lineRule="auto"/>
+              <w:ind w:firstLine="420"/>
+            </w:pPr>
+          </w:p>
+        </w:tc>
+        <w:tc>
+          <w:tcPr>
+            <w:tcW w:w="1265" w:type="dxa"/>
+            <w:tcBorders>
+              <w:top w:val="single" w:sz="4" w:space="0" w:color="auto"/>
+              <w:left w:val="single" w:sz="4" w:space="0" w:color="auto"/>
+              <w:bottom w:val="single" w:sz="4" w:space="0" w:color="auto"/>
+              <w:right w:val="single" w:sz="4" w:space="0" w:color="auto"/>
+            </w:tcBorders>
+          </w:tcPr>
+          <w:p>
+            <w:pPr>
+              <w:spacing w:line="276" w:lineRule="auto"/>
+              <w:ind w:firstLineChars="0" w:firstLine="0"/>
+              <w:rPr>
+                <w:rFonts w:hint="eastAsia"/>
+              </w:rPr>
+            </w:pPr>
+            <w:r>
+              <w:rPr>
+                <w:rFonts w:hint="eastAsia"/>
+              </w:rPr>
+              <w:t>正常</w:t>
+            </w:r>
+            <w:r>
+              <w:rPr>
+                <w:rFonts w:hint="eastAsia"/>
+              </w:rPr>
+              <w:t>跳转到聊天页面</w:t>
+            </w:r>
+          </w:p>
+        </w:tc>
+        <w:tc>
+          <w:tcPr>
+            <w:tcW w:w="2958" w:type="dxa"/>
+            <w:gridSpan w:val="3"/>
+            <w:tcBorders>
+              <w:top w:val="single" w:sz="4" w:space="0" w:color="auto"/>
+              <w:left w:val="single" w:sz="4" w:space="0" w:color="auto"/>
+              <w:bottom w:val="single" w:sz="4" w:space="0" w:color="auto"/>
+              <w:right w:val="single" w:sz="4" w:space="0" w:color="auto"/>
+            </w:tcBorders>
+            <w:tcMar>
+              <w:top w:w="15" w:type="dxa"/>
+              <w:left w:w="15" w:type="dxa"/>
+              <w:bottom w:w="0" w:type="dxa"/>
+              <w:right w:w="15" w:type="dxa"/>
+            </w:tcMar>
+          </w:tcPr>
+          <w:p>
+            <w:pPr>
+              <w:spacing w:line="276" w:lineRule="auto"/>
+              <w:ind w:firstLineChars="0" w:firstLine="0"/>
+              <w:rPr>
+                <w:rFonts w:hint="eastAsia"/>
+              </w:rPr>
+            </w:pPr>
+            <w:r>
+              <w:rPr>
+                <w:rFonts w:hint="eastAsia"/>
+              </w:rPr>
+              <w:t xml:space="preserve"> </w:t>
+            </w:r>
+            <w:r>
+              <w:t xml:space="preserve"> </w:t>
+            </w:r>
+            <w:r>
+              <w:rPr>
+                <w:rFonts w:hint="eastAsia"/>
+              </w:rPr>
+              <w:t>点击</w:t>
+            </w:r>
+            <w:r>
+              <w:rPr>
+                <w:rFonts w:hint="eastAsia"/>
+              </w:rPr>
+              <w:t>“聊天图标”</w:t>
+            </w:r>
+          </w:p>
+        </w:tc>
+        <w:tc>
+          <w:tcPr>
+            <w:tcW w:w="2126" w:type="dxa"/>
+            <w:tcBorders>
+              <w:top w:val="single" w:sz="4" w:space="0" w:color="auto"/>
+              <w:left w:val="single" w:sz="4" w:space="0" w:color="auto"/>
+              <w:bottom w:val="single" w:sz="4" w:space="0" w:color="auto"/>
+              <w:right w:val="single" w:sz="4" w:space="0" w:color="auto"/>
+            </w:tcBorders>
+          </w:tcPr>
+          <w:p>
+            <w:pPr>
+              <w:spacing w:line="276" w:lineRule="auto"/>
+              <w:ind w:firstLine="420"/>
+            </w:pPr>
+          </w:p>
+        </w:tc>
+        <w:tc>
+          <w:tcPr>
+            <w:tcW w:w="3491" w:type="dxa"/>
+            <w:tcBorders>
+              <w:top w:val="single" w:sz="4" w:space="0" w:color="auto"/>
+              <w:left w:val="single" w:sz="4" w:space="0" w:color="auto"/>
+              <w:bottom w:val="single" w:sz="4" w:space="0" w:color="auto"/>
+              <w:right w:val="single" w:sz="4" w:space="0" w:color="auto"/>
+            </w:tcBorders>
+            <w:tcMar>
+              <w:top w:w="15" w:type="dxa"/>
+              <w:left w:w="15" w:type="dxa"/>
+              <w:bottom w:w="0" w:type="dxa"/>
+              <w:right w:w="15" w:type="dxa"/>
+            </w:tcMar>
+          </w:tcPr>
+          <w:p>
+            <w:pPr>
+              <w:spacing w:line="276" w:lineRule="auto"/>
+              <w:ind w:firstLineChars="95" w:firstLine="199"/>
+              <w:rPr>
+                <w:rFonts w:hint="eastAsia"/>
+              </w:rPr>
+            </w:pPr>
+            <w:r>
+              <w:rPr>
+                <w:rFonts w:hint="eastAsia"/>
+              </w:rPr>
+              <w:t>正常跳转到与该用户的聊天页面</w:t>
+            </w:r>
           </w:p>
         </w:tc>
       </w:tr>
@@ -11955,7 +13159,7 @@
 </file>
 
 <file path=customXml/itemProps2.xml><?xml version="1.0" encoding="utf-8"?>
-<ds:datastoreItem xmlns:ds="http://schemas.openxmlformats.org/officeDocument/2006/customXml" ds:itemID="{59E3FA33-18AB-4EEE-8CB9-9204094BEDB4}">
+<ds:datastoreItem xmlns:ds="http://schemas.openxmlformats.org/officeDocument/2006/customXml" ds:itemID="{BC2B9F37-899C-4225-B0C0-9543227BE3CB}">
   <ds:schemaRefs>
     <ds:schemaRef ds:uri="http://schemas.openxmlformats.org/officeDocument/2006/bibliography"/>
   </ds:schemaRefs>
